--- a/[SRS] [TOMORROW] [QLXeKhach].docx
+++ b/[SRS] [TOMORROW] [QLXeKhach].docx
@@ -2156,15 +2156,7 @@
               <w:rPr>
                 <w:rStyle w:val="fontstyle01"/>
               </w:rPr>
-              <w:t>trạ</w:t>
-            </w:r>
-            <w:bookmarkStart w:id="0" w:name="_GoBack"/>
-            <w:bookmarkEnd w:id="0"/>
-            <w:r>
-              <w:rPr>
-                <w:rStyle w:val="fontstyle01"/>
-              </w:rPr>
-              <w:t>m</w:t>
+              <w:t>trạm</w:t>
             </w:r>
             <w:proofErr w:type="spellEnd"/>
             <w:r>
@@ -3461,6 +3453,7 @@
               <w:t xml:space="preserve"> </w:t>
             </w:r>
             <w:proofErr w:type="spellStart"/>
+            <w:proofErr w:type="gramStart"/>
             <w:r>
               <w:rPr>
                 <w:rStyle w:val="fontstyle01"/>
@@ -3469,6 +3462,7 @@
               <w:t>đốc</w:t>
             </w:r>
             <w:proofErr w:type="spellEnd"/>
+            <w:proofErr w:type="gramEnd"/>
             <w:r>
               <w:rPr>
                 <w:rStyle w:val="fontstyle01"/>
@@ -3814,7 +3808,10 @@
             </w:r>
             <w:proofErr w:type="spellEnd"/>
             <w:r>
-              <w:t>: UCNV-1</w:t>
+              <w:t>: UCNV-</w:t>
+            </w:r>
+            <w:r>
+              <w:t>2</w:t>
             </w:r>
           </w:p>
         </w:tc>
@@ -4158,110 +4155,185 @@
             </w:r>
             <w:proofErr w:type="spellStart"/>
             <w:r>
-              <w:t>thực</w:t>
-            </w:r>
-            <w:proofErr w:type="spellEnd"/>
-            <w:r>
-              <w:t xml:space="preserve"> </w:t>
-            </w:r>
-            <w:proofErr w:type="spellStart"/>
-            <w:r>
-              <w:t>hiện</w:t>
-            </w:r>
-            <w:proofErr w:type="spellEnd"/>
-            <w:r>
-              <w:t xml:space="preserve"> </w:t>
-            </w:r>
-            <w:proofErr w:type="spellStart"/>
-            <w:r>
-              <w:t>các</w:t>
-            </w:r>
-            <w:proofErr w:type="spellEnd"/>
-            <w:r>
-              <w:t xml:space="preserve"> </w:t>
-            </w:r>
-            <w:proofErr w:type="spellStart"/>
-            <w:r>
-              <w:t>bước</w:t>
-            </w:r>
-            <w:proofErr w:type="spellEnd"/>
-            <w:r>
-              <w:t xml:space="preserve"> </w:t>
-            </w:r>
-            <w:proofErr w:type="spellStart"/>
-            <w:r>
-              <w:t>khảo</w:t>
-            </w:r>
-            <w:proofErr w:type="spellEnd"/>
-            <w:r>
-              <w:t xml:space="preserve"> </w:t>
-            </w:r>
-            <w:proofErr w:type="spellStart"/>
-            <w:r>
-              <w:t>sát</w:t>
-            </w:r>
-            <w:proofErr w:type="spellEnd"/>
-            <w:r>
-              <w:t xml:space="preserve"> </w:t>
-            </w:r>
-            <w:proofErr w:type="spellStart"/>
-            <w:r>
-              <w:t>giống</w:t>
-            </w:r>
-            <w:proofErr w:type="spellEnd"/>
-            <w:r>
-              <w:t xml:space="preserve"> </w:t>
-            </w:r>
-            <w:proofErr w:type="spellStart"/>
-            <w:r>
-              <w:t>với</w:t>
-            </w:r>
-            <w:proofErr w:type="spellEnd"/>
-            <w:r>
-              <w:t xml:space="preserve"> </w:t>
-            </w:r>
-            <w:proofErr w:type="spellStart"/>
-            <w:r>
-              <w:t>nghiệp</w:t>
-            </w:r>
-            <w:proofErr w:type="spellEnd"/>
-            <w:r>
-              <w:t xml:space="preserve"> </w:t>
-            </w:r>
-            <w:proofErr w:type="spellStart"/>
-            <w:r>
-              <w:t>vụ</w:t>
-            </w:r>
-            <w:proofErr w:type="spellEnd"/>
-            <w:r>
-              <w:t xml:space="preserve"> </w:t>
-            </w:r>
-            <w:proofErr w:type="spellStart"/>
-            <w:r>
-              <w:t>mở</w:t>
-            </w:r>
-            <w:proofErr w:type="spellEnd"/>
-            <w:r>
-              <w:t xml:space="preserve"> </w:t>
-            </w:r>
-            <w:proofErr w:type="spellStart"/>
-            <w:r>
-              <w:t>tuyến</w:t>
-            </w:r>
-            <w:proofErr w:type="spellEnd"/>
-            <w:r>
-              <w:t xml:space="preserve"> </w:t>
-            </w:r>
-            <w:proofErr w:type="spellStart"/>
-            <w:proofErr w:type="gramStart"/>
-            <w:r>
-              <w:t>xe</w:t>
-            </w:r>
-            <w:proofErr w:type="spellEnd"/>
-            <w:proofErr w:type="gramEnd"/>
-            <w:r>
-              <w:t>.</w:t>
-            </w:r>
+              <w:t>tìm</w:t>
+            </w:r>
+            <w:proofErr w:type="spellEnd"/>
+            <w:r>
+              <w:t xml:space="preserve"> </w:t>
+            </w:r>
+            <w:proofErr w:type="spellStart"/>
+            <w:r>
+              <w:t>trạm</w:t>
+            </w:r>
+            <w:proofErr w:type="spellEnd"/>
+            <w:r>
+              <w:t xml:space="preserve"> </w:t>
+            </w:r>
+            <w:proofErr w:type="spellStart"/>
+            <w:r>
+              <w:t>bắt</w:t>
+            </w:r>
+            <w:proofErr w:type="spellEnd"/>
+            <w:r>
+              <w:t xml:space="preserve"> </w:t>
+            </w:r>
+            <w:proofErr w:type="spellStart"/>
+            <w:r>
+              <w:t>đầu</w:t>
+            </w:r>
+            <w:proofErr w:type="spellEnd"/>
+            <w:r>
+              <w:t xml:space="preserve"> </w:t>
+            </w:r>
+            <w:proofErr w:type="spellStart"/>
+            <w:r>
+              <w:t>bao</w:t>
+            </w:r>
+            <w:proofErr w:type="spellEnd"/>
+            <w:r>
+              <w:t xml:space="preserve"> </w:t>
+            </w:r>
+            <w:proofErr w:type="spellStart"/>
+            <w:r>
+              <w:t>gồm</w:t>
+            </w:r>
+            <w:proofErr w:type="spellEnd"/>
+            <w:r>
+              <w:t xml:space="preserve"> </w:t>
+            </w:r>
+            <w:proofErr w:type="spellStart"/>
+            <w:r>
+              <w:t>tìm</w:t>
+            </w:r>
+            <w:proofErr w:type="spellEnd"/>
+            <w:r>
+              <w:t xml:space="preserve"> </w:t>
+            </w:r>
+            <w:proofErr w:type="spellStart"/>
+            <w:r>
+              <w:t>mặt</w:t>
+            </w:r>
+            <w:proofErr w:type="spellEnd"/>
+            <w:r>
+              <w:t xml:space="preserve"> </w:t>
+            </w:r>
+            <w:proofErr w:type="spellStart"/>
+            <w:r>
+              <w:t>bằng</w:t>
+            </w:r>
+            <w:proofErr w:type="spellEnd"/>
+            <w:r>
+              <w:t xml:space="preserve">, </w:t>
+            </w:r>
+            <w:proofErr w:type="spellStart"/>
+            <w:r>
+              <w:t>thỏa</w:t>
+            </w:r>
+            <w:proofErr w:type="spellEnd"/>
+            <w:r>
+              <w:t xml:space="preserve"> </w:t>
+            </w:r>
+            <w:proofErr w:type="spellStart"/>
+            <w:r>
+              <w:t>thuận</w:t>
+            </w:r>
+            <w:proofErr w:type="spellEnd"/>
+            <w:r>
+              <w:t xml:space="preserve"> </w:t>
+            </w:r>
+            <w:proofErr w:type="spellStart"/>
+            <w:r>
+              <w:t>giá</w:t>
+            </w:r>
+            <w:proofErr w:type="spellEnd"/>
+            <w:r>
+              <w:t xml:space="preserve"> </w:t>
+            </w:r>
+            <w:proofErr w:type="spellStart"/>
+            <w:r>
+              <w:t>cả</w:t>
+            </w:r>
+            <w:proofErr w:type="spellEnd"/>
+            <w:r>
+              <w:t xml:space="preserve">, </w:t>
+            </w:r>
+            <w:proofErr w:type="spellStart"/>
+            <w:r>
+              <w:t>lập</w:t>
+            </w:r>
+            <w:proofErr w:type="spellEnd"/>
+            <w:r>
+              <w:t xml:space="preserve"> </w:t>
+            </w:r>
+            <w:proofErr w:type="spellStart"/>
+            <w:r>
+              <w:t>hợp</w:t>
+            </w:r>
+            <w:proofErr w:type="spellEnd"/>
+            <w:r>
+              <w:t xml:space="preserve"> </w:t>
+            </w:r>
+            <w:proofErr w:type="spellStart"/>
+            <w:r>
+              <w:t>đồng</w:t>
+            </w:r>
+            <w:proofErr w:type="spellEnd"/>
+            <w:r>
+              <w:t xml:space="preserve"> </w:t>
+            </w:r>
+            <w:proofErr w:type="spellStart"/>
+            <w:r>
+              <w:t>thành</w:t>
+            </w:r>
+            <w:proofErr w:type="spellEnd"/>
+            <w:r>
+              <w:t xml:space="preserve"> </w:t>
+            </w:r>
+            <w:proofErr w:type="spellStart"/>
+            <w:r>
+              <w:t>lập</w:t>
+            </w:r>
+            <w:proofErr w:type="spellEnd"/>
+            <w:r>
+              <w:t xml:space="preserve"> </w:t>
+            </w:r>
+            <w:proofErr w:type="spellStart"/>
+            <w:r>
+              <w:t>trạm</w:t>
+            </w:r>
+            <w:proofErr w:type="spellEnd"/>
+            <w:r>
+              <w:t xml:space="preserve">, </w:t>
+            </w:r>
+            <w:proofErr w:type="spellStart"/>
+            <w:r>
+              <w:t>ghi</w:t>
+            </w:r>
+            <w:proofErr w:type="spellEnd"/>
+            <w:r>
+              <w:t xml:space="preserve"> </w:t>
+            </w:r>
+            <w:proofErr w:type="spellStart"/>
+            <w:r>
+              <w:t>nhân</w:t>
+            </w:r>
+            <w:proofErr w:type="spellEnd"/>
+            <w:r>
+              <w:t xml:space="preserve"> </w:t>
+            </w:r>
+            <w:proofErr w:type="spellStart"/>
+            <w:r>
+              <w:t>thông</w:t>
+            </w:r>
+            <w:proofErr w:type="spellEnd"/>
+            <w:r>
+              <w:t xml:space="preserve"> tin </w:t>
+            </w:r>
+            <w:proofErr w:type="spellStart"/>
+            <w:r>
+              <w:t>lại</w:t>
+            </w:r>
+            <w:proofErr w:type="spellEnd"/>
           </w:p>
           <w:p>
             <w:pPr>
@@ -4272,6 +4344,1071 @@
               </w:numPr>
               <w:cnfStyle w:val="000000100000" w:firstRow="0" w:lastRow="0" w:firstColumn="0" w:lastColumn="0" w:oddVBand="0" w:evenVBand="0" w:oddHBand="1" w:evenHBand="0" w:firstRowFirstColumn="0" w:firstRowLastColumn="0" w:lastRowFirstColumn="0" w:lastRowLastColumn="0"/>
             </w:pPr>
+            <w:proofErr w:type="spellStart"/>
+            <w:r>
+              <w:rPr>
+                <w:rStyle w:val="fontstyle01"/>
+              </w:rPr>
+              <w:t>Nhân</w:t>
+            </w:r>
+            <w:proofErr w:type="spellEnd"/>
+            <w:r>
+              <w:rPr>
+                <w:rStyle w:val="fontstyle01"/>
+              </w:rPr>
+              <w:t xml:space="preserve"> </w:t>
+            </w:r>
+            <w:proofErr w:type="spellStart"/>
+            <w:r>
+              <w:rPr>
+                <w:rStyle w:val="fontstyle01"/>
+              </w:rPr>
+              <w:t>viên</w:t>
+            </w:r>
+            <w:proofErr w:type="spellEnd"/>
+            <w:r>
+              <w:rPr>
+                <w:rStyle w:val="fontstyle01"/>
+              </w:rPr>
+              <w:t xml:space="preserve"> </w:t>
+            </w:r>
+            <w:proofErr w:type="spellStart"/>
+            <w:r>
+              <w:rPr>
+                <w:rStyle w:val="fontstyle01"/>
+              </w:rPr>
+              <w:t>tiếp</w:t>
+            </w:r>
+            <w:proofErr w:type="spellEnd"/>
+            <w:r>
+              <w:rPr>
+                <w:rStyle w:val="fontstyle01"/>
+              </w:rPr>
+              <w:t xml:space="preserve"> </w:t>
+            </w:r>
+            <w:proofErr w:type="spellStart"/>
+            <w:r>
+              <w:rPr>
+                <w:rStyle w:val="fontstyle01"/>
+              </w:rPr>
+              <w:t>tục</w:t>
+            </w:r>
+            <w:proofErr w:type="spellEnd"/>
+            <w:r>
+              <w:rPr>
+                <w:rStyle w:val="fontstyle01"/>
+              </w:rPr>
+              <w:t xml:space="preserve"> </w:t>
+            </w:r>
+            <w:proofErr w:type="spellStart"/>
+            <w:r>
+              <w:rPr>
+                <w:rStyle w:val="fontstyle01"/>
+              </w:rPr>
+              <w:t>tìm</w:t>
+            </w:r>
+            <w:proofErr w:type="spellEnd"/>
+            <w:r>
+              <w:rPr>
+                <w:rStyle w:val="fontstyle01"/>
+              </w:rPr>
+              <w:t xml:space="preserve"> </w:t>
+            </w:r>
+            <w:proofErr w:type="spellStart"/>
+            <w:r>
+              <w:rPr>
+                <w:rStyle w:val="fontstyle01"/>
+              </w:rPr>
+              <w:t>các</w:t>
+            </w:r>
+            <w:proofErr w:type="spellEnd"/>
+            <w:r>
+              <w:rPr>
+                <w:rStyle w:val="fontstyle01"/>
+              </w:rPr>
+              <w:t xml:space="preserve"> </w:t>
+            </w:r>
+            <w:proofErr w:type="spellStart"/>
+            <w:r>
+              <w:rPr>
+                <w:rStyle w:val="fontstyle01"/>
+              </w:rPr>
+              <w:t>trạm</w:t>
+            </w:r>
+            <w:proofErr w:type="spellEnd"/>
+            <w:r>
+              <w:rPr>
+                <w:rStyle w:val="fontstyle01"/>
+              </w:rPr>
+              <w:t xml:space="preserve"> </w:t>
+            </w:r>
+            <w:proofErr w:type="spellStart"/>
+            <w:r>
+              <w:rPr>
+                <w:rStyle w:val="fontstyle01"/>
+              </w:rPr>
+              <w:t>trung</w:t>
+            </w:r>
+            <w:proofErr w:type="spellEnd"/>
+            <w:r>
+              <w:rPr>
+                <w:rStyle w:val="fontstyle01"/>
+              </w:rPr>
+              <w:t xml:space="preserve"> </w:t>
+            </w:r>
+            <w:proofErr w:type="spellStart"/>
+            <w:r>
+              <w:rPr>
+                <w:rStyle w:val="fontstyle01"/>
+              </w:rPr>
+              <w:t>gian</w:t>
+            </w:r>
+            <w:proofErr w:type="spellEnd"/>
+            <w:r>
+              <w:rPr>
+                <w:rStyle w:val="fontstyle01"/>
+              </w:rPr>
+              <w:t xml:space="preserve"> </w:t>
+            </w:r>
+            <w:proofErr w:type="spellStart"/>
+            <w:r>
+              <w:rPr>
+                <w:rStyle w:val="fontstyle01"/>
+              </w:rPr>
+              <w:t>và</w:t>
+            </w:r>
+            <w:proofErr w:type="spellEnd"/>
+            <w:r>
+              <w:rPr>
+                <w:rStyle w:val="fontstyle01"/>
+              </w:rPr>
+              <w:t xml:space="preserve"> </w:t>
+            </w:r>
+            <w:proofErr w:type="spellStart"/>
+            <w:r>
+              <w:rPr>
+                <w:rStyle w:val="fontstyle01"/>
+              </w:rPr>
+              <w:t>trạm</w:t>
+            </w:r>
+            <w:proofErr w:type="spellEnd"/>
+            <w:r>
+              <w:rPr>
+                <w:rStyle w:val="fontstyle01"/>
+              </w:rPr>
+              <w:t xml:space="preserve"> </w:t>
+            </w:r>
+            <w:proofErr w:type="spellStart"/>
+            <w:r>
+              <w:rPr>
+                <w:rStyle w:val="fontstyle01"/>
+              </w:rPr>
+              <w:t>kết</w:t>
+            </w:r>
+            <w:proofErr w:type="spellEnd"/>
+            <w:r>
+              <w:rPr>
+                <w:rStyle w:val="fontstyle01"/>
+              </w:rPr>
+              <w:t xml:space="preserve"> </w:t>
+            </w:r>
+            <w:proofErr w:type="spellStart"/>
+            <w:r>
+              <w:rPr>
+                <w:rStyle w:val="fontstyle01"/>
+              </w:rPr>
+              <w:t>thúc</w:t>
+            </w:r>
+            <w:proofErr w:type="spellEnd"/>
+            <w:r>
+              <w:rPr>
+                <w:rStyle w:val="fontstyle01"/>
+              </w:rPr>
+              <w:t xml:space="preserve"> </w:t>
+            </w:r>
+            <w:proofErr w:type="spellStart"/>
+            <w:r>
+              <w:rPr>
+                <w:rStyle w:val="fontstyle01"/>
+              </w:rPr>
+              <w:t>cũng</w:t>
+            </w:r>
+            <w:proofErr w:type="spellEnd"/>
+            <w:r>
+              <w:rPr>
+                <w:rStyle w:val="fontstyle01"/>
+              </w:rPr>
+              <w:t xml:space="preserve"> </w:t>
+            </w:r>
+            <w:proofErr w:type="spellStart"/>
+            <w:r>
+              <w:rPr>
+                <w:rStyle w:val="fontstyle01"/>
+              </w:rPr>
+              <w:t>tương</w:t>
+            </w:r>
+            <w:proofErr w:type="spellEnd"/>
+            <w:r>
+              <w:rPr>
+                <w:rStyle w:val="fontstyle01"/>
+              </w:rPr>
+              <w:t xml:space="preserve"> </w:t>
+            </w:r>
+            <w:proofErr w:type="spellStart"/>
+            <w:r>
+              <w:rPr>
+                <w:rStyle w:val="fontstyle01"/>
+              </w:rPr>
+              <w:t>tự</w:t>
+            </w:r>
+            <w:proofErr w:type="spellEnd"/>
+            <w:r>
+              <w:rPr>
+                <w:color w:val="000000"/>
+                <w:sz w:val="26"/>
+                <w:szCs w:val="26"/>
+              </w:rPr>
+              <w:t xml:space="preserve"> </w:t>
+            </w:r>
+            <w:proofErr w:type="spellStart"/>
+            <w:r>
+              <w:rPr>
+                <w:rStyle w:val="fontstyle01"/>
+              </w:rPr>
+              <w:t>như</w:t>
+            </w:r>
+            <w:proofErr w:type="spellEnd"/>
+            <w:r>
+              <w:rPr>
+                <w:rStyle w:val="fontstyle01"/>
+              </w:rPr>
+              <w:t xml:space="preserve"> </w:t>
+            </w:r>
+            <w:proofErr w:type="spellStart"/>
+            <w:r>
+              <w:rPr>
+                <w:rStyle w:val="fontstyle01"/>
+              </w:rPr>
+              <w:t>trạm</w:t>
+            </w:r>
+            <w:proofErr w:type="spellEnd"/>
+            <w:r>
+              <w:rPr>
+                <w:rStyle w:val="fontstyle01"/>
+              </w:rPr>
+              <w:t xml:space="preserve"> </w:t>
+            </w:r>
+            <w:proofErr w:type="spellStart"/>
+            <w:r>
+              <w:rPr>
+                <w:rStyle w:val="fontstyle01"/>
+              </w:rPr>
+              <w:t>bắt</w:t>
+            </w:r>
+            <w:proofErr w:type="spellEnd"/>
+            <w:r>
+              <w:rPr>
+                <w:rStyle w:val="fontstyle01"/>
+              </w:rPr>
+              <w:t xml:space="preserve"> </w:t>
+            </w:r>
+            <w:proofErr w:type="spellStart"/>
+            <w:r>
+              <w:rPr>
+                <w:rStyle w:val="fontstyle01"/>
+              </w:rPr>
+              <w:t>đầu</w:t>
+            </w:r>
+            <w:proofErr w:type="spellEnd"/>
+          </w:p>
+          <w:p>
+            <w:pPr>
+              <w:pStyle w:val="MyTable1"/>
+              <w:numPr>
+                <w:ilvl w:val="0"/>
+                <w:numId w:val="22"/>
+              </w:numPr>
+              <w:cnfStyle w:val="000000100000" w:firstRow="0" w:lastRow="0" w:firstColumn="0" w:lastColumn="0" w:oddVBand="0" w:evenVBand="0" w:oddHBand="1" w:evenHBand="0" w:firstRowFirstColumn="0" w:firstRowLastColumn="0" w:lastRowFirstColumn="0" w:lastRowLastColumn="0"/>
+            </w:pPr>
+            <w:proofErr w:type="spellStart"/>
+            <w:r>
+              <w:rPr>
+                <w:rStyle w:val="fontstyle01"/>
+              </w:rPr>
+              <w:t>Nhân</w:t>
+            </w:r>
+            <w:proofErr w:type="spellEnd"/>
+            <w:r>
+              <w:rPr>
+                <w:rStyle w:val="fontstyle01"/>
+              </w:rPr>
+              <w:t xml:space="preserve"> </w:t>
+            </w:r>
+            <w:proofErr w:type="spellStart"/>
+            <w:r>
+              <w:rPr>
+                <w:rStyle w:val="fontstyle01"/>
+              </w:rPr>
+              <w:t>viên</w:t>
+            </w:r>
+            <w:proofErr w:type="spellEnd"/>
+            <w:r>
+              <w:rPr>
+                <w:rStyle w:val="fontstyle01"/>
+              </w:rPr>
+              <w:t xml:space="preserve"> </w:t>
+            </w:r>
+            <w:proofErr w:type="spellStart"/>
+            <w:r>
+              <w:rPr>
+                <w:rStyle w:val="fontstyle01"/>
+              </w:rPr>
+              <w:t>khảo</w:t>
+            </w:r>
+            <w:proofErr w:type="spellEnd"/>
+            <w:r>
+              <w:rPr>
+                <w:rStyle w:val="fontstyle01"/>
+              </w:rPr>
+              <w:t xml:space="preserve"> </w:t>
+            </w:r>
+            <w:proofErr w:type="spellStart"/>
+            <w:r>
+              <w:rPr>
+                <w:rStyle w:val="fontstyle01"/>
+              </w:rPr>
+              <w:t>sát</w:t>
+            </w:r>
+            <w:proofErr w:type="spellEnd"/>
+            <w:r>
+              <w:rPr>
+                <w:rStyle w:val="fontstyle01"/>
+              </w:rPr>
+              <w:t xml:space="preserve"> </w:t>
+            </w:r>
+            <w:proofErr w:type="spellStart"/>
+            <w:r>
+              <w:rPr>
+                <w:rStyle w:val="fontstyle01"/>
+              </w:rPr>
+              <w:t>các</w:t>
+            </w:r>
+            <w:proofErr w:type="spellEnd"/>
+            <w:r>
+              <w:rPr>
+                <w:rStyle w:val="fontstyle01"/>
+              </w:rPr>
+              <w:t xml:space="preserve"> </w:t>
+            </w:r>
+            <w:proofErr w:type="spellStart"/>
+            <w:r>
+              <w:rPr>
+                <w:rStyle w:val="fontstyle01"/>
+              </w:rPr>
+              <w:t>tuyến</w:t>
+            </w:r>
+            <w:proofErr w:type="spellEnd"/>
+            <w:r>
+              <w:rPr>
+                <w:rStyle w:val="fontstyle01"/>
+              </w:rPr>
+              <w:t xml:space="preserve"> </w:t>
+            </w:r>
+            <w:proofErr w:type="spellStart"/>
+            <w:r>
+              <w:rPr>
+                <w:rStyle w:val="fontstyle01"/>
+              </w:rPr>
+              <w:t>đường</w:t>
+            </w:r>
+            <w:proofErr w:type="spellEnd"/>
+            <w:r>
+              <w:rPr>
+                <w:rStyle w:val="fontstyle01"/>
+              </w:rPr>
+              <w:t xml:space="preserve"> </w:t>
+            </w:r>
+            <w:proofErr w:type="spellStart"/>
+            <w:r>
+              <w:rPr>
+                <w:rStyle w:val="fontstyle01"/>
+              </w:rPr>
+              <w:t>có</w:t>
+            </w:r>
+            <w:proofErr w:type="spellEnd"/>
+            <w:r>
+              <w:rPr>
+                <w:rStyle w:val="fontstyle01"/>
+              </w:rPr>
+              <w:t xml:space="preserve"> </w:t>
+            </w:r>
+            <w:proofErr w:type="spellStart"/>
+            <w:r>
+              <w:rPr>
+                <w:rStyle w:val="fontstyle01"/>
+              </w:rPr>
+              <w:t>thể</w:t>
+            </w:r>
+            <w:proofErr w:type="spellEnd"/>
+            <w:r>
+              <w:rPr>
+                <w:rStyle w:val="fontstyle01"/>
+              </w:rPr>
+              <w:t xml:space="preserve"> </w:t>
+            </w:r>
+            <w:proofErr w:type="spellStart"/>
+            <w:r>
+              <w:rPr>
+                <w:rStyle w:val="fontstyle01"/>
+              </w:rPr>
+              <w:t>đi</w:t>
+            </w:r>
+            <w:proofErr w:type="spellEnd"/>
+            <w:r>
+              <w:rPr>
+                <w:rStyle w:val="fontstyle01"/>
+              </w:rPr>
+              <w:t xml:space="preserve"> </w:t>
+            </w:r>
+            <w:proofErr w:type="spellStart"/>
+            <w:r>
+              <w:rPr>
+                <w:rStyle w:val="fontstyle01"/>
+              </w:rPr>
+              <w:t>từ</w:t>
+            </w:r>
+            <w:proofErr w:type="spellEnd"/>
+            <w:r>
+              <w:rPr>
+                <w:rStyle w:val="fontstyle01"/>
+              </w:rPr>
+              <w:t xml:space="preserve"> </w:t>
+            </w:r>
+            <w:proofErr w:type="spellStart"/>
+            <w:r>
+              <w:rPr>
+                <w:rStyle w:val="fontstyle01"/>
+              </w:rPr>
+              <w:t>trạm</w:t>
+            </w:r>
+            <w:proofErr w:type="spellEnd"/>
+            <w:r>
+              <w:rPr>
+                <w:rStyle w:val="fontstyle01"/>
+              </w:rPr>
+              <w:t xml:space="preserve"> </w:t>
+            </w:r>
+            <w:proofErr w:type="gramStart"/>
+            <w:r>
+              <w:rPr>
+                <w:rStyle w:val="fontstyle01"/>
+              </w:rPr>
+              <w:t>A</w:t>
+            </w:r>
+            <w:proofErr w:type="gramEnd"/>
+            <w:r>
+              <w:rPr>
+                <w:rStyle w:val="fontstyle01"/>
+              </w:rPr>
+              <w:t xml:space="preserve"> </w:t>
+            </w:r>
+            <w:proofErr w:type="spellStart"/>
+            <w:r>
+              <w:rPr>
+                <w:rStyle w:val="fontstyle01"/>
+              </w:rPr>
+              <w:t>đến</w:t>
+            </w:r>
+            <w:proofErr w:type="spellEnd"/>
+            <w:r>
+              <w:rPr>
+                <w:rStyle w:val="fontstyle01"/>
+              </w:rPr>
+              <w:t xml:space="preserve"> </w:t>
+            </w:r>
+            <w:proofErr w:type="spellStart"/>
+            <w:r>
+              <w:rPr>
+                <w:rStyle w:val="fontstyle01"/>
+              </w:rPr>
+              <w:t>trạm</w:t>
+            </w:r>
+            <w:proofErr w:type="spellEnd"/>
+            <w:r>
+              <w:rPr>
+                <w:rStyle w:val="fontstyle01"/>
+              </w:rPr>
+              <w:t xml:space="preserve"> B, </w:t>
+            </w:r>
+            <w:proofErr w:type="spellStart"/>
+            <w:r>
+              <w:rPr>
+                <w:rStyle w:val="fontstyle01"/>
+              </w:rPr>
+              <w:t>sau</w:t>
+            </w:r>
+            <w:proofErr w:type="spellEnd"/>
+            <w:r>
+              <w:rPr>
+                <w:rStyle w:val="fontstyle01"/>
+              </w:rPr>
+              <w:t xml:space="preserve"> </w:t>
+            </w:r>
+            <w:proofErr w:type="spellStart"/>
+            <w:r>
+              <w:rPr>
+                <w:rStyle w:val="fontstyle01"/>
+              </w:rPr>
+              <w:t>đó</w:t>
+            </w:r>
+            <w:proofErr w:type="spellEnd"/>
+            <w:r>
+              <w:rPr>
+                <w:color w:val="000000"/>
+                <w:sz w:val="26"/>
+                <w:szCs w:val="26"/>
+              </w:rPr>
+              <w:t xml:space="preserve"> </w:t>
+            </w:r>
+            <w:proofErr w:type="spellStart"/>
+            <w:r>
+              <w:rPr>
+                <w:rStyle w:val="fontstyle01"/>
+              </w:rPr>
+              <w:t>chọn</w:t>
+            </w:r>
+            <w:proofErr w:type="spellEnd"/>
+            <w:r>
+              <w:rPr>
+                <w:rStyle w:val="fontstyle01"/>
+              </w:rPr>
+              <w:t xml:space="preserve"> </w:t>
+            </w:r>
+            <w:proofErr w:type="spellStart"/>
+            <w:r>
+              <w:rPr>
+                <w:rStyle w:val="fontstyle01"/>
+              </w:rPr>
+              <w:t>một</w:t>
+            </w:r>
+            <w:proofErr w:type="spellEnd"/>
+            <w:r>
+              <w:rPr>
+                <w:rStyle w:val="fontstyle01"/>
+              </w:rPr>
+              <w:t xml:space="preserve"> </w:t>
+            </w:r>
+            <w:proofErr w:type="spellStart"/>
+            <w:r>
+              <w:rPr>
+                <w:rStyle w:val="fontstyle01"/>
+              </w:rPr>
+              <w:t>vài</w:t>
+            </w:r>
+            <w:proofErr w:type="spellEnd"/>
+            <w:r>
+              <w:rPr>
+                <w:rStyle w:val="fontstyle01"/>
+              </w:rPr>
+              <w:t xml:space="preserve"> </w:t>
+            </w:r>
+            <w:proofErr w:type="spellStart"/>
+            <w:r>
+              <w:rPr>
+                <w:rStyle w:val="fontstyle01"/>
+              </w:rPr>
+              <w:t>tuyến</w:t>
+            </w:r>
+            <w:proofErr w:type="spellEnd"/>
+            <w:r>
+              <w:rPr>
+                <w:rStyle w:val="fontstyle01"/>
+              </w:rPr>
+              <w:t xml:space="preserve"> </w:t>
+            </w:r>
+            <w:proofErr w:type="spellStart"/>
+            <w:r>
+              <w:rPr>
+                <w:rStyle w:val="fontstyle01"/>
+              </w:rPr>
+              <w:t>đường</w:t>
+            </w:r>
+            <w:proofErr w:type="spellEnd"/>
+            <w:r>
+              <w:rPr>
+                <w:rStyle w:val="fontstyle01"/>
+              </w:rPr>
+              <w:t xml:space="preserve"> </w:t>
+            </w:r>
+            <w:proofErr w:type="spellStart"/>
+            <w:r>
+              <w:rPr>
+                <w:rStyle w:val="fontstyle01"/>
+              </w:rPr>
+              <w:t>để</w:t>
+            </w:r>
+            <w:proofErr w:type="spellEnd"/>
+            <w:r>
+              <w:rPr>
+                <w:rStyle w:val="fontstyle01"/>
+              </w:rPr>
+              <w:t xml:space="preserve"> </w:t>
+            </w:r>
+            <w:proofErr w:type="spellStart"/>
+            <w:r>
+              <w:rPr>
+                <w:rStyle w:val="fontstyle01"/>
+              </w:rPr>
+              <w:t>thiết</w:t>
+            </w:r>
+            <w:proofErr w:type="spellEnd"/>
+            <w:r>
+              <w:rPr>
+                <w:rStyle w:val="fontstyle01"/>
+              </w:rPr>
+              <w:t xml:space="preserve"> </w:t>
+            </w:r>
+            <w:proofErr w:type="spellStart"/>
+            <w:r>
+              <w:rPr>
+                <w:rStyle w:val="fontstyle01"/>
+              </w:rPr>
+              <w:t>lập</w:t>
+            </w:r>
+            <w:proofErr w:type="spellEnd"/>
+            <w:r>
+              <w:rPr>
+                <w:rStyle w:val="fontstyle01"/>
+              </w:rPr>
+              <w:t xml:space="preserve"> </w:t>
+            </w:r>
+            <w:proofErr w:type="spellStart"/>
+            <w:r>
+              <w:rPr>
+                <w:rStyle w:val="fontstyle01"/>
+              </w:rPr>
+              <w:t>các</w:t>
+            </w:r>
+            <w:proofErr w:type="spellEnd"/>
+            <w:r>
+              <w:rPr>
+                <w:rStyle w:val="fontstyle01"/>
+              </w:rPr>
+              <w:t xml:space="preserve"> </w:t>
+            </w:r>
+            <w:proofErr w:type="spellStart"/>
+            <w:r>
+              <w:rPr>
+                <w:rStyle w:val="fontstyle01"/>
+              </w:rPr>
+              <w:t>đường</w:t>
+            </w:r>
+            <w:proofErr w:type="spellEnd"/>
+            <w:r>
+              <w:rPr>
+                <w:rStyle w:val="fontstyle01"/>
+              </w:rPr>
+              <w:t xml:space="preserve"> </w:t>
+            </w:r>
+            <w:proofErr w:type="spellStart"/>
+            <w:r>
+              <w:rPr>
+                <w:rStyle w:val="fontstyle01"/>
+              </w:rPr>
+              <w:t>đi</w:t>
+            </w:r>
+            <w:proofErr w:type="spellEnd"/>
+            <w:r>
+              <w:rPr>
+                <w:rStyle w:val="fontstyle01"/>
+              </w:rPr>
+              <w:t xml:space="preserve">. </w:t>
+            </w:r>
+            <w:proofErr w:type="spellStart"/>
+            <w:r>
+              <w:rPr>
+                <w:rStyle w:val="fontstyle01"/>
+              </w:rPr>
+              <w:t>Mỗi</w:t>
+            </w:r>
+            <w:proofErr w:type="spellEnd"/>
+            <w:r>
+              <w:rPr>
+                <w:rStyle w:val="fontstyle01"/>
+              </w:rPr>
+              <w:t xml:space="preserve"> </w:t>
+            </w:r>
+            <w:proofErr w:type="spellStart"/>
+            <w:r>
+              <w:rPr>
+                <w:rStyle w:val="fontstyle01"/>
+              </w:rPr>
+              <w:t>đoạn</w:t>
+            </w:r>
+            <w:proofErr w:type="spellEnd"/>
+            <w:r>
+              <w:rPr>
+                <w:rStyle w:val="fontstyle01"/>
+              </w:rPr>
+              <w:t xml:space="preserve"> </w:t>
+            </w:r>
+            <w:proofErr w:type="spellStart"/>
+            <w:r>
+              <w:rPr>
+                <w:rStyle w:val="fontstyle01"/>
+              </w:rPr>
+              <w:t>đường</w:t>
+            </w:r>
+            <w:proofErr w:type="spellEnd"/>
+            <w:r>
+              <w:rPr>
+                <w:rStyle w:val="fontstyle01"/>
+              </w:rPr>
+              <w:t xml:space="preserve"> </w:t>
+            </w:r>
+            <w:proofErr w:type="spellStart"/>
+            <w:r>
+              <w:rPr>
+                <w:rStyle w:val="fontstyle01"/>
+              </w:rPr>
+              <w:t>đi</w:t>
+            </w:r>
+            <w:proofErr w:type="spellEnd"/>
+            <w:r>
+              <w:rPr>
+                <w:rStyle w:val="fontstyle01"/>
+              </w:rPr>
+              <w:t xml:space="preserve"> </w:t>
+            </w:r>
+            <w:proofErr w:type="spellStart"/>
+            <w:r>
+              <w:rPr>
+                <w:rStyle w:val="fontstyle01"/>
+              </w:rPr>
+              <w:t>được</w:t>
+            </w:r>
+            <w:proofErr w:type="spellEnd"/>
+            <w:r>
+              <w:rPr>
+                <w:rStyle w:val="fontstyle01"/>
+              </w:rPr>
+              <w:t xml:space="preserve"> </w:t>
+            </w:r>
+            <w:proofErr w:type="spellStart"/>
+            <w:r>
+              <w:rPr>
+                <w:rStyle w:val="fontstyle01"/>
+              </w:rPr>
+              <w:t>ghi</w:t>
+            </w:r>
+            <w:proofErr w:type="spellEnd"/>
+            <w:r>
+              <w:rPr>
+                <w:rStyle w:val="fontstyle01"/>
+              </w:rPr>
+              <w:t xml:space="preserve"> </w:t>
+            </w:r>
+            <w:proofErr w:type="spellStart"/>
+            <w:r>
+              <w:rPr>
+                <w:rStyle w:val="fontstyle01"/>
+              </w:rPr>
+              <w:t>nhận</w:t>
+            </w:r>
+            <w:proofErr w:type="spellEnd"/>
+            <w:r>
+              <w:rPr>
+                <w:rStyle w:val="fontstyle01"/>
+              </w:rPr>
+              <w:t xml:space="preserve"> </w:t>
+            </w:r>
+            <w:proofErr w:type="spellStart"/>
+            <w:r>
+              <w:rPr>
+                <w:rStyle w:val="fontstyle01"/>
+              </w:rPr>
+              <w:t>thêm</w:t>
+            </w:r>
+            <w:proofErr w:type="spellEnd"/>
+            <w:r>
+              <w:rPr>
+                <w:rStyle w:val="fontstyle01"/>
+              </w:rPr>
+              <w:t xml:space="preserve"> </w:t>
+            </w:r>
+            <w:proofErr w:type="spellStart"/>
+            <w:r>
+              <w:rPr>
+                <w:rStyle w:val="fontstyle01"/>
+              </w:rPr>
+              <w:t>thông</w:t>
+            </w:r>
+            <w:proofErr w:type="spellEnd"/>
+            <w:r>
+              <w:rPr>
+                <w:rStyle w:val="fontstyle01"/>
+              </w:rPr>
+              <w:t xml:space="preserve"> tin </w:t>
+            </w:r>
+            <w:proofErr w:type="spellStart"/>
+            <w:r>
+              <w:rPr>
+                <w:rStyle w:val="fontstyle01"/>
+              </w:rPr>
+              <w:t>bao</w:t>
+            </w:r>
+            <w:proofErr w:type="spellEnd"/>
+            <w:r>
+              <w:rPr>
+                <w:rStyle w:val="fontstyle01"/>
+              </w:rPr>
+              <w:t xml:space="preserve"> </w:t>
+            </w:r>
+            <w:proofErr w:type="spellStart"/>
+            <w:r>
+              <w:rPr>
+                <w:rStyle w:val="fontstyle01"/>
+              </w:rPr>
+              <w:t>gồm</w:t>
+            </w:r>
+            <w:proofErr w:type="spellEnd"/>
+            <w:r>
+              <w:rPr>
+                <w:rStyle w:val="fontstyle01"/>
+              </w:rPr>
+              <w:t xml:space="preserve"> chi </w:t>
+            </w:r>
+            <w:proofErr w:type="spellStart"/>
+            <w:r>
+              <w:rPr>
+                <w:rStyle w:val="fontstyle01"/>
+              </w:rPr>
+              <w:t>phí</w:t>
+            </w:r>
+            <w:proofErr w:type="spellEnd"/>
+            <w:r>
+              <w:rPr>
+                <w:rStyle w:val="fontstyle01"/>
+              </w:rPr>
+              <w:t xml:space="preserve">, </w:t>
+            </w:r>
+            <w:proofErr w:type="spellStart"/>
+            <w:r>
+              <w:rPr>
+                <w:rStyle w:val="fontstyle01"/>
+              </w:rPr>
+              <w:t>tỉ</w:t>
+            </w:r>
+            <w:proofErr w:type="spellEnd"/>
+            <w:r>
+              <w:rPr>
+                <w:rStyle w:val="fontstyle01"/>
+              </w:rPr>
+              <w:t xml:space="preserve"> </w:t>
+            </w:r>
+            <w:proofErr w:type="spellStart"/>
+            <w:r>
+              <w:rPr>
+                <w:rStyle w:val="fontstyle01"/>
+              </w:rPr>
+              <w:t>lệ</w:t>
+            </w:r>
+            <w:proofErr w:type="spellEnd"/>
+            <w:r>
+              <w:rPr>
+                <w:rStyle w:val="fontstyle01"/>
+              </w:rPr>
+              <w:t xml:space="preserve"> </w:t>
+            </w:r>
+            <w:proofErr w:type="spellStart"/>
+            <w:r>
+              <w:rPr>
+                <w:rStyle w:val="fontstyle01"/>
+              </w:rPr>
+              <w:t>đón</w:t>
+            </w:r>
+            <w:proofErr w:type="spellEnd"/>
+            <w:r>
+              <w:rPr>
+                <w:rStyle w:val="fontstyle01"/>
+              </w:rPr>
+              <w:t xml:space="preserve"> </w:t>
+            </w:r>
+            <w:proofErr w:type="spellStart"/>
+            <w:r>
+              <w:rPr>
+                <w:rStyle w:val="fontstyle01"/>
+              </w:rPr>
+              <w:t>khách</w:t>
+            </w:r>
+            <w:proofErr w:type="spellEnd"/>
+            <w:r>
+              <w:rPr>
+                <w:rStyle w:val="fontstyle01"/>
+              </w:rPr>
+              <w:t xml:space="preserve"> </w:t>
+            </w:r>
+            <w:proofErr w:type="spellStart"/>
+            <w:r>
+              <w:rPr>
+                <w:rStyle w:val="fontstyle01"/>
+              </w:rPr>
+              <w:t>tiềm</w:t>
+            </w:r>
+            <w:proofErr w:type="spellEnd"/>
+            <w:r>
+              <w:rPr>
+                <w:rStyle w:val="fontstyle01"/>
+              </w:rPr>
+              <w:t xml:space="preserve"> </w:t>
+            </w:r>
+            <w:proofErr w:type="spellStart"/>
+            <w:r>
+              <w:rPr>
+                <w:rStyle w:val="fontstyle01"/>
+              </w:rPr>
+              <w:t>năng</w:t>
+            </w:r>
+            <w:proofErr w:type="spellEnd"/>
+            <w:r>
+              <w:rPr>
+                <w:rStyle w:val="fontstyle01"/>
+              </w:rPr>
+              <w:t xml:space="preserve">, </w:t>
+            </w:r>
+            <w:proofErr w:type="spellStart"/>
+            <w:r>
+              <w:rPr>
+                <w:rStyle w:val="fontstyle01"/>
+              </w:rPr>
+              <w:t>số</w:t>
+            </w:r>
+            <w:proofErr w:type="spellEnd"/>
+            <w:r>
+              <w:rPr>
+                <w:rStyle w:val="fontstyle01"/>
+              </w:rPr>
+              <w:t xml:space="preserve"> km.</w:t>
+            </w:r>
+            <w:r>
+              <w:t xml:space="preserve"> </w:t>
+            </w:r>
+            <w:proofErr w:type="spellStart"/>
+            <w:r>
+              <w:t>Nhân</w:t>
+            </w:r>
+            <w:proofErr w:type="spellEnd"/>
+            <w:r>
+              <w:t xml:space="preserve"> </w:t>
+            </w:r>
+            <w:proofErr w:type="spellStart"/>
+            <w:r>
+              <w:t>viên</w:t>
+            </w:r>
+            <w:proofErr w:type="spellEnd"/>
+            <w:r>
+              <w:t xml:space="preserve"> </w:t>
+            </w:r>
+            <w:proofErr w:type="spellStart"/>
+            <w:r>
+              <w:t>lưu</w:t>
+            </w:r>
+            <w:proofErr w:type="spellEnd"/>
+            <w:r>
+              <w:t xml:space="preserve"> </w:t>
+            </w:r>
+            <w:proofErr w:type="spellStart"/>
+            <w:r>
+              <w:t>trữ</w:t>
+            </w:r>
+            <w:proofErr w:type="spellEnd"/>
+            <w:r>
+              <w:t xml:space="preserve"> </w:t>
+            </w:r>
+            <w:proofErr w:type="spellStart"/>
+            <w:r>
+              <w:t>thông</w:t>
+            </w:r>
+            <w:proofErr w:type="spellEnd"/>
+            <w:r>
+              <w:t xml:space="preserve"> tin </w:t>
+            </w:r>
+            <w:proofErr w:type="spellStart"/>
+            <w:r>
+              <w:t>và</w:t>
+            </w:r>
+            <w:proofErr w:type="spellEnd"/>
+            <w:r>
+              <w:t xml:space="preserve"> </w:t>
+            </w:r>
+            <w:proofErr w:type="spellStart"/>
+            <w:r>
+              <w:t>xác</w:t>
+            </w:r>
+            <w:proofErr w:type="spellEnd"/>
+            <w:r>
+              <w:t xml:space="preserve"> </w:t>
+            </w:r>
+            <w:proofErr w:type="spellStart"/>
+            <w:r>
+              <w:t>nhận</w:t>
+            </w:r>
+            <w:proofErr w:type="spellEnd"/>
+            <w:r>
+              <w:t xml:space="preserve"> </w:t>
+            </w:r>
+            <w:proofErr w:type="spellStart"/>
+            <w:r>
+              <w:t>đặt</w:t>
+            </w:r>
+            <w:proofErr w:type="spellEnd"/>
+            <w:r>
+              <w:t xml:space="preserve"> </w:t>
+            </w:r>
+            <w:proofErr w:type="spellStart"/>
+            <w:r>
+              <w:t>phòng</w:t>
+            </w:r>
+            <w:proofErr w:type="spellEnd"/>
+            <w:r>
+              <w:t xml:space="preserve"> </w:t>
+            </w:r>
+            <w:proofErr w:type="spellStart"/>
+            <w:r>
+              <w:t>từ</w:t>
+            </w:r>
+            <w:proofErr w:type="spellEnd"/>
+            <w:r>
+              <w:t xml:space="preserve"> </w:t>
+            </w:r>
+            <w:proofErr w:type="spellStart"/>
+            <w:r>
+              <w:t>khách</w:t>
+            </w:r>
+            <w:proofErr w:type="spellEnd"/>
+            <w:r>
+              <w:t xml:space="preserve"> </w:t>
+            </w:r>
+            <w:proofErr w:type="spellStart"/>
+            <w:r>
+              <w:t>hàng</w:t>
+            </w:r>
+            <w:proofErr w:type="spellEnd"/>
+            <w:r>
+              <w:t>.</w:t>
+            </w:r>
+          </w:p>
+          <w:p>
+            <w:pPr>
+              <w:pStyle w:val="MyTable1"/>
+              <w:numPr>
+                <w:ilvl w:val="0"/>
+                <w:numId w:val="22"/>
+              </w:numPr>
+              <w:cnfStyle w:val="000000100000" w:firstRow="0" w:lastRow="0" w:firstColumn="0" w:lastColumn="0" w:oddVBand="0" w:evenVBand="0" w:oddHBand="1" w:evenHBand="0" w:firstRowFirstColumn="0" w:firstRowLastColumn="0" w:lastRowFirstColumn="0" w:lastRowLastColumn="0"/>
+            </w:pPr>
+            <w:bookmarkStart w:id="0" w:name="_GoBack"/>
+            <w:bookmarkEnd w:id="0"/>
             <w:proofErr w:type="spellStart"/>
             <w:r>
               <w:t>Thay</w:t>
@@ -4680,7 +5817,10 @@
             </w:r>
             <w:proofErr w:type="spellEnd"/>
             <w:r>
-              <w:t>: UCNV-1</w:t>
+              <w:t>: UCNV-</w:t>
+            </w:r>
+            <w:r>
+              <w:t>3</w:t>
             </w:r>
           </w:p>
         </w:tc>
@@ -4953,6 +6093,7 @@
             </w:pPr>
             <w:proofErr w:type="spellStart"/>
             <w:r>
+              <w:lastRenderedPageBreak/>
               <w:t>Dòng</w:t>
             </w:r>
             <w:proofErr w:type="spellEnd"/>
@@ -5353,7 +6494,6 @@
             </w:pPr>
             <w:proofErr w:type="spellStart"/>
             <w:r>
-              <w:lastRenderedPageBreak/>
               <w:t>Tên</w:t>
             </w:r>
             <w:proofErr w:type="spellEnd"/>
@@ -5432,7 +6572,10 @@
             </w:r>
             <w:proofErr w:type="spellEnd"/>
             <w:r>
-              <w:t>: UCNV-1</w:t>
+              <w:t>: UCNV-</w:t>
+            </w:r>
+            <w:r>
+              <w:t>4</w:t>
             </w:r>
           </w:p>
         </w:tc>
@@ -6330,7 +7473,10 @@
             </w:r>
             <w:proofErr w:type="spellEnd"/>
             <w:r>
-              <w:t>: UCNV-1</w:t>
+              <w:t>: UCNV-</w:t>
+            </w:r>
+            <w:r>
+              <w:t>5</w:t>
             </w:r>
           </w:p>
         </w:tc>
@@ -6896,7 +8042,11 @@
             </w:r>
             <w:proofErr w:type="spellEnd"/>
             <w:r>
-              <w:t>, …)</w:t>
+              <w:t xml:space="preserve">, </w:t>
+            </w:r>
+            <w:r>
+              <w:lastRenderedPageBreak/>
+              <w:t>…)</w:t>
             </w:r>
           </w:p>
         </w:tc>
@@ -6913,6 +8063,7 @@
             </w:pPr>
             <w:proofErr w:type="spellStart"/>
             <w:r>
+              <w:lastRenderedPageBreak/>
               <w:t>Dòng</w:t>
             </w:r>
             <w:proofErr w:type="spellEnd"/>
@@ -7118,7 +8269,10 @@
             </w:r>
             <w:proofErr w:type="spellEnd"/>
             <w:r>
-              <w:t>: UCNV-1</w:t>
+              <w:t>: UCNV-</w:t>
+            </w:r>
+            <w:r>
+              <w:t>6</w:t>
             </w:r>
           </w:p>
         </w:tc>
@@ -12016,9 +13170,11 @@
     <w:rsid w:val="003B4F37"/>
     <w:rsid w:val="0046471A"/>
     <w:rsid w:val="005A2380"/>
+    <w:rsid w:val="005B3FBC"/>
     <w:rsid w:val="007932C8"/>
     <w:rsid w:val="00912C31"/>
     <w:rsid w:val="00B305F4"/>
+    <w:rsid w:val="00E560B9"/>
     <w:rsid w:val="00E95B46"/>
     <w:rsid w:val="00F87763"/>
   </w:rsids>
@@ -12818,7 +13974,7 @@
 </file>
 
 <file path=customXml/itemProps2.xml><?xml version="1.0" encoding="utf-8"?>
-<ds:datastoreItem xmlns:ds="http://schemas.openxmlformats.org/officeDocument/2006/customXml" ds:itemID="{B925C107-C2D1-4532-9601-41C2F259A19F}">
+<ds:datastoreItem xmlns:ds="http://schemas.openxmlformats.org/officeDocument/2006/customXml" ds:itemID="{5110104C-3F4B-49B4-B03D-89A4D53265D6}">
   <ds:schemaRefs>
     <ds:schemaRef ds:uri="http://schemas.openxmlformats.org/officeDocument/2006/bibliography"/>
   </ds:schemaRefs>

--- a/[SRS] [TOMORROW] [QLXeKhach].docx
+++ b/[SRS] [TOMORROW] [QLXeKhach].docx
@@ -3013,113 +3013,6 @@
               </w:rPr>
               <w:t xml:space="preserve"> km.</w:t>
             </w:r>
-            <w:r>
-              <w:t xml:space="preserve"> </w:t>
-            </w:r>
-            <w:proofErr w:type="spellStart"/>
-            <w:r>
-              <w:t>Nhân</w:t>
-            </w:r>
-            <w:proofErr w:type="spellEnd"/>
-            <w:r>
-              <w:t xml:space="preserve"> </w:t>
-            </w:r>
-            <w:proofErr w:type="spellStart"/>
-            <w:r>
-              <w:t>viên</w:t>
-            </w:r>
-            <w:proofErr w:type="spellEnd"/>
-            <w:r>
-              <w:t xml:space="preserve"> </w:t>
-            </w:r>
-            <w:proofErr w:type="spellStart"/>
-            <w:r>
-              <w:t>lưu</w:t>
-            </w:r>
-            <w:proofErr w:type="spellEnd"/>
-            <w:r>
-              <w:t xml:space="preserve"> </w:t>
-            </w:r>
-            <w:proofErr w:type="spellStart"/>
-            <w:r>
-              <w:t>trữ</w:t>
-            </w:r>
-            <w:proofErr w:type="spellEnd"/>
-            <w:r>
-              <w:t xml:space="preserve"> </w:t>
-            </w:r>
-            <w:proofErr w:type="spellStart"/>
-            <w:r>
-              <w:t>thông</w:t>
-            </w:r>
-            <w:proofErr w:type="spellEnd"/>
-            <w:r>
-              <w:t xml:space="preserve"> tin </w:t>
-            </w:r>
-            <w:proofErr w:type="spellStart"/>
-            <w:r>
-              <w:t>và</w:t>
-            </w:r>
-            <w:proofErr w:type="spellEnd"/>
-            <w:r>
-              <w:t xml:space="preserve"> </w:t>
-            </w:r>
-            <w:proofErr w:type="spellStart"/>
-            <w:r>
-              <w:t>xác</w:t>
-            </w:r>
-            <w:proofErr w:type="spellEnd"/>
-            <w:r>
-              <w:t xml:space="preserve"> </w:t>
-            </w:r>
-            <w:proofErr w:type="spellStart"/>
-            <w:r>
-              <w:t>nhận</w:t>
-            </w:r>
-            <w:proofErr w:type="spellEnd"/>
-            <w:r>
-              <w:t xml:space="preserve"> </w:t>
-            </w:r>
-            <w:proofErr w:type="spellStart"/>
-            <w:r>
-              <w:t>đặt</w:t>
-            </w:r>
-            <w:proofErr w:type="spellEnd"/>
-            <w:r>
-              <w:t xml:space="preserve"> </w:t>
-            </w:r>
-            <w:proofErr w:type="spellStart"/>
-            <w:r>
-              <w:t>phòng</w:t>
-            </w:r>
-            <w:proofErr w:type="spellEnd"/>
-            <w:r>
-              <w:t xml:space="preserve"> </w:t>
-            </w:r>
-            <w:proofErr w:type="spellStart"/>
-            <w:r>
-              <w:t>từ</w:t>
-            </w:r>
-            <w:proofErr w:type="spellEnd"/>
-            <w:r>
-              <w:t xml:space="preserve"> </w:t>
-            </w:r>
-            <w:proofErr w:type="spellStart"/>
-            <w:r>
-              <w:t>khách</w:t>
-            </w:r>
-            <w:proofErr w:type="spellEnd"/>
-            <w:r>
-              <w:t xml:space="preserve"> </w:t>
-            </w:r>
-            <w:proofErr w:type="spellStart"/>
-            <w:r>
-              <w:t>hàng</w:t>
-            </w:r>
-            <w:proofErr w:type="spellEnd"/>
-            <w:r>
-              <w:t>.</w:t>
-            </w:r>
           </w:p>
           <w:p>
             <w:pPr>
@@ -3453,16 +3346,13 @@
               <w:t xml:space="preserve"> </w:t>
             </w:r>
             <w:proofErr w:type="spellStart"/>
-            <w:proofErr w:type="gramStart"/>
-            <w:r>
-              <w:rPr>
-                <w:rStyle w:val="fontstyle01"/>
-              </w:rPr>
-              <w:lastRenderedPageBreak/>
+            <w:r>
+              <w:rPr>
+                <w:rStyle w:val="fontstyle01"/>
+              </w:rPr>
               <w:t>đốc</w:t>
             </w:r>
             <w:proofErr w:type="spellEnd"/>
-            <w:proofErr w:type="gramEnd"/>
             <w:r>
               <w:rPr>
                 <w:rStyle w:val="fontstyle01"/>
@@ -5288,115 +5178,16 @@
               <w:rPr>
                 <w:rStyle w:val="fontstyle01"/>
               </w:rPr>
-              <w:t xml:space="preserve"> km.</w:t>
-            </w:r>
-            <w:r>
-              <w:t xml:space="preserve"> </w:t>
-            </w:r>
-            <w:proofErr w:type="spellStart"/>
-            <w:r>
-              <w:t>Nhân</w:t>
-            </w:r>
-            <w:proofErr w:type="spellEnd"/>
-            <w:r>
-              <w:t xml:space="preserve"> </w:t>
-            </w:r>
-            <w:proofErr w:type="spellStart"/>
-            <w:r>
-              <w:t>viên</w:t>
-            </w:r>
-            <w:proofErr w:type="spellEnd"/>
-            <w:r>
-              <w:t xml:space="preserve"> </w:t>
-            </w:r>
-            <w:proofErr w:type="spellStart"/>
-            <w:r>
-              <w:t>lưu</w:t>
-            </w:r>
-            <w:proofErr w:type="spellEnd"/>
-            <w:r>
-              <w:t xml:space="preserve"> </w:t>
-            </w:r>
-            <w:proofErr w:type="spellStart"/>
-            <w:r>
-              <w:t>trữ</w:t>
-            </w:r>
-            <w:proofErr w:type="spellEnd"/>
-            <w:r>
-              <w:t xml:space="preserve"> </w:t>
-            </w:r>
-            <w:proofErr w:type="spellStart"/>
-            <w:r>
-              <w:t>thông</w:t>
-            </w:r>
-            <w:proofErr w:type="spellEnd"/>
-            <w:r>
-              <w:t xml:space="preserve"> tin </w:t>
-            </w:r>
-            <w:proofErr w:type="spellStart"/>
-            <w:r>
-              <w:t>và</w:t>
-            </w:r>
-            <w:proofErr w:type="spellEnd"/>
-            <w:r>
-              <w:t xml:space="preserve"> </w:t>
-            </w:r>
-            <w:proofErr w:type="spellStart"/>
-            <w:r>
-              <w:t>xác</w:t>
-            </w:r>
-            <w:proofErr w:type="spellEnd"/>
-            <w:r>
-              <w:t xml:space="preserve"> </w:t>
-            </w:r>
-            <w:proofErr w:type="spellStart"/>
-            <w:r>
-              <w:t>nhận</w:t>
-            </w:r>
-            <w:proofErr w:type="spellEnd"/>
-            <w:r>
-              <w:t xml:space="preserve"> </w:t>
-            </w:r>
-            <w:proofErr w:type="spellStart"/>
-            <w:r>
-              <w:t>đặt</w:t>
-            </w:r>
-            <w:proofErr w:type="spellEnd"/>
-            <w:r>
-              <w:t xml:space="preserve"> </w:t>
-            </w:r>
-            <w:proofErr w:type="spellStart"/>
-            <w:r>
-              <w:t>phòng</w:t>
-            </w:r>
-            <w:proofErr w:type="spellEnd"/>
-            <w:r>
-              <w:t xml:space="preserve"> </w:t>
-            </w:r>
-            <w:proofErr w:type="spellStart"/>
-            <w:r>
-              <w:t>từ</w:t>
-            </w:r>
-            <w:proofErr w:type="spellEnd"/>
-            <w:r>
-              <w:t xml:space="preserve"> </w:t>
-            </w:r>
-            <w:proofErr w:type="spellStart"/>
-            <w:r>
-              <w:t>khách</w:t>
-            </w:r>
-            <w:proofErr w:type="spellEnd"/>
-            <w:r>
-              <w:t xml:space="preserve"> </w:t>
-            </w:r>
-            <w:proofErr w:type="spellStart"/>
-            <w:r>
-              <w:t>hàng</w:t>
-            </w:r>
-            <w:proofErr w:type="spellEnd"/>
-            <w:r>
+              <w:t xml:space="preserve"> km</w:t>
+            </w:r>
+            <w:r>
+              <w:rPr>
+                <w:rStyle w:val="fontstyle01"/>
+              </w:rPr>
               <w:t>.</w:t>
             </w:r>
+            <w:bookmarkStart w:id="0" w:name="_GoBack"/>
+            <w:bookmarkEnd w:id="0"/>
           </w:p>
           <w:p>
             <w:pPr>
@@ -5407,8 +5198,6 @@
               </w:numPr>
               <w:cnfStyle w:val="000000100000" w:firstRow="0" w:lastRow="0" w:firstColumn="0" w:lastColumn="0" w:oddVBand="0" w:evenVBand="0" w:oddHBand="1" w:evenHBand="0" w:firstRowFirstColumn="0" w:firstRowLastColumn="0" w:lastRowFirstColumn="0" w:lastRowLastColumn="0"/>
             </w:pPr>
-            <w:bookmarkStart w:id="0" w:name="_GoBack"/>
-            <w:bookmarkEnd w:id="0"/>
             <w:proofErr w:type="spellStart"/>
             <w:r>
               <w:t>Thay</w:t>
@@ -6093,7 +5882,6 @@
             </w:pPr>
             <w:proofErr w:type="spellStart"/>
             <w:r>
-              <w:lastRenderedPageBreak/>
               <w:t>Dòng</w:t>
             </w:r>
             <w:proofErr w:type="spellEnd"/>
@@ -6341,6 +6129,7 @@
             </w:r>
             <w:proofErr w:type="spellStart"/>
             <w:r>
+              <w:lastRenderedPageBreak/>
               <w:t>xe</w:t>
             </w:r>
             <w:proofErr w:type="spellEnd"/>
@@ -6367,6 +6156,7 @@
             </w:pPr>
             <w:proofErr w:type="spellStart"/>
             <w:r>
+              <w:lastRenderedPageBreak/>
               <w:t>Dòng</w:t>
             </w:r>
             <w:proofErr w:type="spellEnd"/>
@@ -8042,11 +7832,7 @@
             </w:r>
             <w:proofErr w:type="spellEnd"/>
             <w:r>
-              <w:t xml:space="preserve">, </w:t>
-            </w:r>
-            <w:r>
-              <w:lastRenderedPageBreak/>
-              <w:t>…)</w:t>
+              <w:t>, …)</w:t>
             </w:r>
           </w:p>
         </w:tc>
@@ -13174,6 +12960,7 @@
     <w:rsid w:val="007932C8"/>
     <w:rsid w:val="00912C31"/>
     <w:rsid w:val="00B305F4"/>
+    <w:rsid w:val="00C3469F"/>
     <w:rsid w:val="00E560B9"/>
     <w:rsid w:val="00E95B46"/>
     <w:rsid w:val="00F87763"/>
@@ -13974,7 +13761,7 @@
 </file>
 
 <file path=customXml/itemProps2.xml><?xml version="1.0" encoding="utf-8"?>
-<ds:datastoreItem xmlns:ds="http://schemas.openxmlformats.org/officeDocument/2006/customXml" ds:itemID="{5110104C-3F4B-49B4-B03D-89A4D53265D6}">
+<ds:datastoreItem xmlns:ds="http://schemas.openxmlformats.org/officeDocument/2006/customXml" ds:itemID="{EA626EA2-42A0-42ED-807A-C10BFB41DBB2}">
   <ds:schemaRefs>
     <ds:schemaRef ds:uri="http://schemas.openxmlformats.org/officeDocument/2006/bibliography"/>
   </ds:schemaRefs>

--- a/[SRS] [TOMORROW] [QLXeKhach].docx
+++ b/[SRS] [TOMORROW] [QLXeKhach].docx
@@ -1,6 +1,6 @@
 
 <file path=word/document.xml><?xml version="1.0" encoding="utf-8"?>
-<w:document xmlns:wpc="http://schemas.microsoft.com/office/word/2010/wordprocessingCanvas" xmlns:mc="http://schemas.openxmlformats.org/markup-compatibility/2006" xmlns:o="urn:schemas-microsoft-com:office:office" xmlns:r="http://schemas.openxmlformats.org/officeDocument/2006/relationships" xmlns:m="http://schemas.openxmlformats.org/officeDocument/2006/math" xmlns:v="urn:schemas-microsoft-com:vml" xmlns:wp14="http://schemas.microsoft.com/office/word/2010/wordprocessingDrawing" xmlns:wp="http://schemas.openxmlformats.org/drawingml/2006/wordprocessingDrawing" xmlns:w10="urn:schemas-microsoft-com:office:word" xmlns:w="http://schemas.openxmlformats.org/wordprocessingml/2006/main" xmlns:w14="http://schemas.microsoft.com/office/word/2010/wordml" xmlns:w15="http://schemas.microsoft.com/office/word/2012/wordml" xmlns:wpg="http://schemas.microsoft.com/office/word/2010/wordprocessingGroup" xmlns:wpi="http://schemas.microsoft.com/office/word/2010/wordprocessingInk" xmlns:wne="http://schemas.microsoft.com/office/word/2006/wordml" xmlns:wps="http://schemas.microsoft.com/office/word/2010/wordprocessingShape" mc:Ignorable="w14 w15 wp14">
+<w:document xmlns:wpc="http://schemas.microsoft.com/office/word/2010/wordprocessingCanvas" xmlns:cx="http://schemas.microsoft.com/office/drawing/2014/chartex" xmlns:cx1="http://schemas.microsoft.com/office/drawing/2015/9/8/chartex" xmlns:cx2="http://schemas.microsoft.com/office/drawing/2015/10/21/chartex" xmlns:cx3="http://schemas.microsoft.com/office/drawing/2016/5/9/chartex" xmlns:cx4="http://schemas.microsoft.com/office/drawing/2016/5/10/chartex" xmlns:cx5="http://schemas.microsoft.com/office/drawing/2016/5/11/chartex" xmlns:mc="http://schemas.openxmlformats.org/markup-compatibility/2006" xmlns:o="urn:schemas-microsoft-com:office:office" xmlns:r="http://schemas.openxmlformats.org/officeDocument/2006/relationships" xmlns:m="http://schemas.openxmlformats.org/officeDocument/2006/math" xmlns:v="urn:schemas-microsoft-com:vml" xmlns:wp14="http://schemas.microsoft.com/office/word/2010/wordprocessingDrawing" xmlns:wp="http://schemas.openxmlformats.org/drawingml/2006/wordprocessingDrawing" xmlns:w10="urn:schemas-microsoft-com:office:word" xmlns:w="http://schemas.openxmlformats.org/wordprocessingml/2006/main" xmlns:w14="http://schemas.microsoft.com/office/word/2010/wordml" xmlns:w15="http://schemas.microsoft.com/office/word/2012/wordml" xmlns:w16se="http://schemas.microsoft.com/office/word/2015/wordml/symex" xmlns:wpg="http://schemas.microsoft.com/office/word/2010/wordprocessingGroup" xmlns:wpi="http://schemas.microsoft.com/office/word/2010/wordprocessingInk" xmlns:wne="http://schemas.microsoft.com/office/word/2006/wordml" xmlns:wps="http://schemas.microsoft.com/office/word/2010/wordprocessingShape" mc:Ignorable="w14 w15 w16se wp14">
   <w:body>
     <w:sdt>
       <w:sdtPr>
@@ -132,70 +132,14 @@
                         <w:szCs w:val="80"/>
                       </w:rPr>
                     </w:pPr>
-                    <w:proofErr w:type="spellStart"/>
                     <w:r>
                       <w:rPr>
                         <w:rFonts w:ascii="Times New Roman" w:eastAsiaTheme="majorEastAsia" w:hAnsi="Times New Roman" w:cs="Times New Roman"/>
                         <w:sz w:val="80"/>
                         <w:szCs w:val="80"/>
                       </w:rPr>
-                      <w:t>Đặc</w:t>
+                      <w:t>Đặc tả yêu cầu</w:t>
                     </w:r>
-                    <w:proofErr w:type="spellEnd"/>
-                    <w:r>
-                      <w:rPr>
-                        <w:rFonts w:ascii="Times New Roman" w:eastAsiaTheme="majorEastAsia" w:hAnsi="Times New Roman" w:cs="Times New Roman"/>
-                        <w:sz w:val="80"/>
-                        <w:szCs w:val="80"/>
-                      </w:rPr>
-                      <w:t xml:space="preserve"> </w:t>
-                    </w:r>
-                    <w:proofErr w:type="spellStart"/>
-                    <w:r>
-                      <w:rPr>
-                        <w:rFonts w:ascii="Times New Roman" w:eastAsiaTheme="majorEastAsia" w:hAnsi="Times New Roman" w:cs="Times New Roman"/>
-                        <w:sz w:val="80"/>
-                        <w:szCs w:val="80"/>
-                      </w:rPr>
-                      <w:t>tả</w:t>
-                    </w:r>
-                    <w:proofErr w:type="spellEnd"/>
-                    <w:r>
-                      <w:rPr>
-                        <w:rFonts w:ascii="Times New Roman" w:eastAsiaTheme="majorEastAsia" w:hAnsi="Times New Roman" w:cs="Times New Roman"/>
-                        <w:sz w:val="80"/>
-                        <w:szCs w:val="80"/>
-                      </w:rPr>
-                      <w:t xml:space="preserve"> </w:t>
-                    </w:r>
-                    <w:proofErr w:type="spellStart"/>
-                    <w:r>
-                      <w:rPr>
-                        <w:rFonts w:ascii="Times New Roman" w:eastAsiaTheme="majorEastAsia" w:hAnsi="Times New Roman" w:cs="Times New Roman"/>
-                        <w:sz w:val="80"/>
-                        <w:szCs w:val="80"/>
-                      </w:rPr>
-                      <w:t>yêu</w:t>
-                    </w:r>
-                    <w:proofErr w:type="spellEnd"/>
-                    <w:r>
-                      <w:rPr>
-                        <w:rFonts w:ascii="Times New Roman" w:eastAsiaTheme="majorEastAsia" w:hAnsi="Times New Roman" w:cs="Times New Roman"/>
-                        <w:sz w:val="80"/>
-                        <w:szCs w:val="80"/>
-                      </w:rPr>
-                      <w:t xml:space="preserve"> </w:t>
-                    </w:r>
-                    <w:proofErr w:type="spellStart"/>
-                    <w:r>
-                      <w:rPr>
-                        <w:rFonts w:ascii="Times New Roman" w:eastAsiaTheme="majorEastAsia" w:hAnsi="Times New Roman" w:cs="Times New Roman"/>
-                        <w:sz w:val="80"/>
-                        <w:szCs w:val="80"/>
-                      </w:rPr>
-                      <w:t>cầu</w:t>
-                    </w:r>
-                    <w:proofErr w:type="spellEnd"/>
                   </w:p>
                 </w:tc>
               </w:sdtContent>
@@ -238,70 +182,22 @@
                         <w:szCs w:val="44"/>
                       </w:rPr>
                     </w:pPr>
-                    <w:proofErr w:type="spellStart"/>
                     <w:r>
                       <w:rPr>
                         <w:rFonts w:ascii="Times New Roman" w:eastAsiaTheme="majorEastAsia" w:hAnsi="Times New Roman" w:cs="Times New Roman"/>
                         <w:sz w:val="44"/>
                         <w:szCs w:val="44"/>
                       </w:rPr>
-                      <w:t>Quản</w:t>
+                      <w:t xml:space="preserve">Quản Lý </w:t>
                     </w:r>
-                    <w:proofErr w:type="spellEnd"/>
                     <w:r>
                       <w:rPr>
                         <w:rFonts w:ascii="Times New Roman" w:eastAsiaTheme="majorEastAsia" w:hAnsi="Times New Roman" w:cs="Times New Roman"/>
                         <w:sz w:val="44"/>
                         <w:szCs w:val="44"/>
                       </w:rPr>
-                      <w:t xml:space="preserve"> </w:t>
+                      <w:t>Xe Khách</w:t>
                     </w:r>
-                    <w:proofErr w:type="spellStart"/>
-                    <w:r>
-                      <w:rPr>
-                        <w:rFonts w:ascii="Times New Roman" w:eastAsiaTheme="majorEastAsia" w:hAnsi="Times New Roman" w:cs="Times New Roman"/>
-                        <w:sz w:val="44"/>
-                        <w:szCs w:val="44"/>
-                      </w:rPr>
-                      <w:t>Lý</w:t>
-                    </w:r>
-                    <w:proofErr w:type="spellEnd"/>
-                    <w:r>
-                      <w:rPr>
-                        <w:rFonts w:ascii="Times New Roman" w:eastAsiaTheme="majorEastAsia" w:hAnsi="Times New Roman" w:cs="Times New Roman"/>
-                        <w:sz w:val="44"/>
-                        <w:szCs w:val="44"/>
-                      </w:rPr>
-                      <w:t xml:space="preserve"> </w:t>
-                    </w:r>
-                    <w:proofErr w:type="spellStart"/>
-                    <w:r>
-                      <w:rPr>
-                        <w:rFonts w:ascii="Times New Roman" w:eastAsiaTheme="majorEastAsia" w:hAnsi="Times New Roman" w:cs="Times New Roman"/>
-                        <w:sz w:val="44"/>
-                        <w:szCs w:val="44"/>
-                      </w:rPr>
-                      <w:t>Xe</w:t>
-                    </w:r>
-                    <w:proofErr w:type="spellEnd"/>
-                    <w:r>
-                      <w:rPr>
-                        <w:rFonts w:ascii="Times New Roman" w:eastAsiaTheme="majorEastAsia" w:hAnsi="Times New Roman" w:cs="Times New Roman"/>
-                        <w:sz w:val="44"/>
-                        <w:szCs w:val="44"/>
-                      </w:rPr>
-                      <w:t xml:space="preserve"> </w:t>
-                    </w:r>
-                    <w:proofErr w:type="spellStart"/>
-                    <w:r>
-                      <w:rPr>
-                        <w:rFonts w:ascii="Times New Roman" w:eastAsiaTheme="majorEastAsia" w:hAnsi="Times New Roman" w:cs="Times New Roman"/>
-                        <w:sz w:val="44"/>
-                        <w:szCs w:val="44"/>
-                      </w:rPr>
-                      <w:t>Khách</w:t>
-                    </w:r>
-                    <w:proofErr w:type="spellEnd"/>
                   </w:p>
                 </w:tc>
               </w:sdtContent>
@@ -362,32 +258,13 @@
                         <w:bCs/>
                       </w:rPr>
                     </w:pPr>
-                    <w:proofErr w:type="spellStart"/>
                     <w:r>
                       <w:rPr>
                         <w:rFonts w:ascii="Times New Roman" w:hAnsi="Times New Roman" w:cs="Times New Roman"/>
                         <w:b/>
                         <w:bCs/>
                       </w:rPr>
-                      <w:t>Biên</w:t>
-                    </w:r>
-                    <w:proofErr w:type="spellEnd"/>
-                    <w:r>
-                      <w:rPr>
-                        <w:rFonts w:ascii="Times New Roman" w:hAnsi="Times New Roman" w:cs="Times New Roman"/>
-                        <w:b/>
-                        <w:bCs/>
-                      </w:rPr>
-                      <w:t xml:space="preserve"> </w:t>
-                    </w:r>
-                    <w:proofErr w:type="spellStart"/>
-                    <w:r>
-                      <w:rPr>
-                        <w:rFonts w:ascii="Times New Roman" w:hAnsi="Times New Roman" w:cs="Times New Roman"/>
-                        <w:b/>
-                        <w:bCs/>
-                      </w:rPr>
-                      <w:t>soạ</w:t>
+                      <w:t>Biên soạ</w:t>
                     </w:r>
                     <w:r>
                       <w:rPr>
@@ -395,63 +272,16 @@
                         <w:b/>
                         <w:bCs/>
                       </w:rPr>
-                      <w:t>n</w:t>
+                      <w:t>n: Nguyễn Đang Tích</w:t>
                     </w:r>
-                    <w:proofErr w:type="spellEnd"/>
                     <w:r>
                       <w:rPr>
                         <w:rFonts w:ascii="Times New Roman" w:hAnsi="Times New Roman" w:cs="Times New Roman"/>
                         <w:b/>
                         <w:bCs/>
                       </w:rPr>
-                      <w:t xml:space="preserve">: </w:t>
+                      <w:t>, Nguyễn Quốc Anh Tú</w:t>
                     </w:r>
-                    <w:proofErr w:type="spellStart"/>
-                    <w:r>
-                      <w:rPr>
-                        <w:rFonts w:ascii="Times New Roman" w:hAnsi="Times New Roman" w:cs="Times New Roman"/>
-                        <w:b/>
-                        <w:bCs/>
-                      </w:rPr>
-                      <w:t>Nguyễn</w:t>
-                    </w:r>
-                    <w:proofErr w:type="spellEnd"/>
-                    <w:r>
-                      <w:rPr>
-                        <w:rFonts w:ascii="Times New Roman" w:hAnsi="Times New Roman" w:cs="Times New Roman"/>
-                        <w:b/>
-                        <w:bCs/>
-                      </w:rPr>
-                      <w:t xml:space="preserve"> </w:t>
-                    </w:r>
-                    <w:proofErr w:type="spellStart"/>
-                    <w:r>
-                      <w:rPr>
-                        <w:rFonts w:ascii="Times New Roman" w:hAnsi="Times New Roman" w:cs="Times New Roman"/>
-                        <w:b/>
-                        <w:bCs/>
-                      </w:rPr>
-                      <w:t>Đang</w:t>
-                    </w:r>
-                    <w:proofErr w:type="spellEnd"/>
-                    <w:r>
-                      <w:rPr>
-                        <w:rFonts w:ascii="Times New Roman" w:hAnsi="Times New Roman" w:cs="Times New Roman"/>
-                        <w:b/>
-                        <w:bCs/>
-                      </w:rPr>
-                      <w:t xml:space="preserve"> </w:t>
-                    </w:r>
-                    <w:proofErr w:type="spellStart"/>
-                    <w:r>
-                      <w:rPr>
-                        <w:rFonts w:ascii="Times New Roman" w:hAnsi="Times New Roman" w:cs="Times New Roman"/>
-                        <w:b/>
-                        <w:bCs/>
-                      </w:rPr>
-                      <w:t>Tích</w:t>
-                    </w:r>
-                    <w:proofErr w:type="spellEnd"/>
                   </w:p>
                 </w:tc>
               </w:sdtContent>
@@ -534,20 +364,10 @@
           <w:pPr>
             <w:pStyle w:val="TuStyle-Title1"/>
           </w:pPr>
-          <w:proofErr w:type="spellStart"/>
           <w:r>
             <w:lastRenderedPageBreak/>
-            <w:t>Tham</w:t>
+            <w:t>Tham chiếu</w:t>
           </w:r>
-          <w:proofErr w:type="spellEnd"/>
-          <w:r>
-            <w:t xml:space="preserve"> </w:t>
-          </w:r>
-          <w:proofErr w:type="spellStart"/>
-          <w:r>
-            <w:t>chiếu</w:t>
-          </w:r>
-          <w:proofErr w:type="spellEnd"/>
         </w:p>
         <w:tbl>
           <w:tblPr>
@@ -571,19 +391,9 @@
                 <w:pPr>
                   <w:pStyle w:val="MyTable1"/>
                 </w:pPr>
-                <w:proofErr w:type="spellStart"/>
                 <w:r>
-                  <w:t>Mã</w:t>
+                  <w:t>Mã số</w:t>
                 </w:r>
-                <w:proofErr w:type="spellEnd"/>
-                <w:r>
-                  <w:t xml:space="preserve"> </w:t>
-                </w:r>
-                <w:proofErr w:type="spellStart"/>
-                <w:r>
-                  <w:t>số</w:t>
-                </w:r>
-                <w:proofErr w:type="spellEnd"/>
               </w:p>
             </w:tc>
             <w:tc>
@@ -595,27 +405,9 @@
                 <w:pPr>
                   <w:pStyle w:val="MyTable1"/>
                 </w:pPr>
-                <w:proofErr w:type="spellStart"/>
                 <w:r>
-                  <w:t>Tên</w:t>
+                  <w:t>Tên tài liệu</w:t>
                 </w:r>
-                <w:proofErr w:type="spellEnd"/>
-                <w:r>
-                  <w:t xml:space="preserve"> </w:t>
-                </w:r>
-                <w:proofErr w:type="spellStart"/>
-                <w:r>
-                  <w:t>tài</w:t>
-                </w:r>
-                <w:proofErr w:type="spellEnd"/>
-                <w:r>
-                  <w:t xml:space="preserve"> </w:t>
-                </w:r>
-                <w:proofErr w:type="spellStart"/>
-                <w:r>
-                  <w:t>liệu</w:t>
-                </w:r>
-                <w:proofErr w:type="spellEnd"/>
               </w:p>
             </w:tc>
             <w:tc>
@@ -627,19 +419,9 @@
                 <w:pPr>
                   <w:pStyle w:val="MyTable1"/>
                 </w:pPr>
-                <w:proofErr w:type="spellStart"/>
                 <w:r>
-                  <w:t>Phiên</w:t>
+                  <w:t>Phiên bản</w:t>
                 </w:r>
-                <w:proofErr w:type="spellEnd"/>
-                <w:r>
-                  <w:t xml:space="preserve"> </w:t>
-                </w:r>
-                <w:proofErr w:type="spellStart"/>
-                <w:r>
-                  <w:t>bản</w:t>
-                </w:r>
-                <w:proofErr w:type="spellEnd"/>
               </w:p>
             </w:tc>
           </w:tr>
@@ -670,35 +452,9 @@
                 <w:pPr>
                   <w:pStyle w:val="MyTable1"/>
                 </w:pPr>
-                <w:proofErr w:type="spellStart"/>
                 <w:r>
-                  <w:t>Khảo</w:t>
+                  <w:t>Khảo sát hệ thống</w:t>
                 </w:r>
-                <w:proofErr w:type="spellEnd"/>
-                <w:r>
-                  <w:t xml:space="preserve"> </w:t>
-                </w:r>
-                <w:proofErr w:type="spellStart"/>
-                <w:r>
-                  <w:t>sát</w:t>
-                </w:r>
-                <w:proofErr w:type="spellEnd"/>
-                <w:r>
-                  <w:t xml:space="preserve"> </w:t>
-                </w:r>
-                <w:proofErr w:type="spellStart"/>
-                <w:r>
-                  <w:t>hệ</w:t>
-                </w:r>
-                <w:proofErr w:type="spellEnd"/>
-                <w:r>
-                  <w:t xml:space="preserve"> </w:t>
-                </w:r>
-                <w:proofErr w:type="spellStart"/>
-                <w:r>
-                  <w:t>thống</w:t>
-                </w:r>
-                <w:proofErr w:type="spellEnd"/>
               </w:p>
             </w:tc>
             <w:tc>
@@ -721,27 +477,12 @@
           <w:pPr>
             <w:pStyle w:val="TuStyle-Title1"/>
           </w:pPr>
-          <w:proofErr w:type="spellStart"/>
           <w:r>
-            <w:t>Thông</w:t>
+            <w:t xml:space="preserve">Thông tin </w:t>
           </w:r>
-          <w:proofErr w:type="spellEnd"/>
           <w:r>
-            <w:t xml:space="preserve"> tin </w:t>
+            <w:t>tài liệu</w:t>
           </w:r>
-          <w:proofErr w:type="spellStart"/>
-          <w:r>
-            <w:t>tài</w:t>
-          </w:r>
-          <w:proofErr w:type="spellEnd"/>
-          <w:r>
-            <w:t xml:space="preserve"> </w:t>
-          </w:r>
-          <w:proofErr w:type="spellStart"/>
-          <w:r>
-            <w:t>liệu</w:t>
-          </w:r>
-          <w:proofErr w:type="spellEnd"/>
         </w:p>
         <w:tbl>
           <w:tblPr>
@@ -792,19 +533,9 @@
                 <w:pPr>
                   <w:pStyle w:val="MyTable1"/>
                 </w:pPr>
-                <w:proofErr w:type="spellStart"/>
                 <w:r>
-                  <w:t>Mã</w:t>
+                  <w:t>Mã số</w:t>
                 </w:r>
-                <w:proofErr w:type="spellEnd"/>
-                <w:r>
-                  <w:t xml:space="preserve"> </w:t>
-                </w:r>
-                <w:proofErr w:type="spellStart"/>
-                <w:r>
-                  <w:t>số</w:t>
-                </w:r>
-                <w:proofErr w:type="spellEnd"/>
               </w:p>
             </w:tc>
             <w:tc>
@@ -815,27 +546,9 @@
                 <w:pPr>
                   <w:pStyle w:val="MyTable1"/>
                 </w:pPr>
-                <w:proofErr w:type="spellStart"/>
                 <w:r>
-                  <w:t>Tên</w:t>
+                  <w:t>Tên tài liệu</w:t>
                 </w:r>
-                <w:proofErr w:type="spellEnd"/>
-                <w:r>
-                  <w:t xml:space="preserve"> </w:t>
-                </w:r>
-                <w:proofErr w:type="spellStart"/>
-                <w:r>
-                  <w:t>tài</w:t>
-                </w:r>
-                <w:proofErr w:type="spellEnd"/>
-                <w:r>
-                  <w:t xml:space="preserve"> </w:t>
-                </w:r>
-                <w:proofErr w:type="spellStart"/>
-                <w:r>
-                  <w:t>liệu</w:t>
-                </w:r>
-                <w:proofErr w:type="spellEnd"/>
               </w:p>
             </w:tc>
             <w:tc>
@@ -846,27 +559,9 @@
                 <w:pPr>
                   <w:pStyle w:val="MyTable1"/>
                 </w:pPr>
-                <w:proofErr w:type="spellStart"/>
                 <w:r>
-                  <w:t>Nội</w:t>
+                  <w:t>Nội dung cập nhật</w:t>
                 </w:r>
-                <w:proofErr w:type="spellEnd"/>
-                <w:r>
-                  <w:t xml:space="preserve"> dung </w:t>
-                </w:r>
-                <w:proofErr w:type="spellStart"/>
-                <w:r>
-                  <w:t>cập</w:t>
-                </w:r>
-                <w:proofErr w:type="spellEnd"/>
-                <w:r>
-                  <w:t xml:space="preserve"> </w:t>
-                </w:r>
-                <w:proofErr w:type="spellStart"/>
-                <w:r>
-                  <w:t>nhật</w:t>
-                </w:r>
-                <w:proofErr w:type="spellEnd"/>
               </w:p>
             </w:tc>
             <w:tc>
@@ -877,19 +572,9 @@
                 <w:pPr>
                   <w:pStyle w:val="MyTable1"/>
                 </w:pPr>
-                <w:proofErr w:type="spellStart"/>
                 <w:r>
-                  <w:t>Phiên</w:t>
+                  <w:t>Phiên bản</w:t>
                 </w:r>
-                <w:proofErr w:type="spellEnd"/>
-                <w:r>
-                  <w:t xml:space="preserve"> </w:t>
-                </w:r>
-                <w:proofErr w:type="spellStart"/>
-                <w:r>
-                  <w:t>bản</w:t>
-                </w:r>
-                <w:proofErr w:type="spellEnd"/>
               </w:p>
             </w:tc>
             <w:tc>
@@ -900,19 +585,9 @@
                 <w:pPr>
                   <w:pStyle w:val="MyTable1"/>
                 </w:pPr>
-                <w:proofErr w:type="spellStart"/>
                 <w:r>
-                  <w:t>Tác</w:t>
+                  <w:t>Tác giả</w:t>
                 </w:r>
-                <w:proofErr w:type="spellEnd"/>
-                <w:r>
-                  <w:t xml:space="preserve"> </w:t>
-                </w:r>
-                <w:proofErr w:type="spellStart"/>
-                <w:r>
-                  <w:t>giả</w:t>
-                </w:r>
-                <w:proofErr w:type="spellEnd"/>
               </w:p>
             </w:tc>
             <w:tc>
@@ -923,19 +598,9 @@
                 <w:pPr>
                   <w:pStyle w:val="MyTable1"/>
                 </w:pPr>
-                <w:proofErr w:type="spellStart"/>
                 <w:r>
-                  <w:t>Mô</w:t>
+                  <w:t>Mô tả</w:t>
                 </w:r>
-                <w:proofErr w:type="spellEnd"/>
-                <w:r>
-                  <w:t xml:space="preserve"> </w:t>
-                </w:r>
-                <w:proofErr w:type="spellStart"/>
-                <w:r>
-                  <w:t>tả</w:t>
-                </w:r>
-                <w:proofErr w:type="spellEnd"/>
               </w:p>
             </w:tc>
           </w:tr>
@@ -961,51 +626,9 @@
                 <w:pPr>
                   <w:pStyle w:val="MyTable1"/>
                 </w:pPr>
-                <w:proofErr w:type="spellStart"/>
                 <w:r>
-                  <w:t>Quản</w:t>
+                  <w:t>Quản lý tuyến xe chuyến xe</w:t>
                 </w:r>
-                <w:proofErr w:type="spellEnd"/>
-                <w:r>
-                  <w:t xml:space="preserve"> </w:t>
-                </w:r>
-                <w:proofErr w:type="spellStart"/>
-                <w:r>
-                  <w:t>lý</w:t>
-                </w:r>
-                <w:proofErr w:type="spellEnd"/>
-                <w:r>
-                  <w:t xml:space="preserve"> </w:t>
-                </w:r>
-                <w:proofErr w:type="spellStart"/>
-                <w:r>
-                  <w:t>tuyến</w:t>
-                </w:r>
-                <w:proofErr w:type="spellEnd"/>
-                <w:r>
-                  <w:t xml:space="preserve"> </w:t>
-                </w:r>
-                <w:proofErr w:type="spellStart"/>
-                <w:r>
-                  <w:t>xe</w:t>
-                </w:r>
-                <w:proofErr w:type="spellEnd"/>
-                <w:r>
-                  <w:t xml:space="preserve"> </w:t>
-                </w:r>
-                <w:proofErr w:type="spellStart"/>
-                <w:r>
-                  <w:t>chuyến</w:t>
-                </w:r>
-                <w:proofErr w:type="spellEnd"/>
-                <w:r>
-                  <w:t xml:space="preserve"> </w:t>
-                </w:r>
-                <w:proofErr w:type="spellStart"/>
-                <w:r>
-                  <w:t>xe</w:t>
-                </w:r>
-                <w:proofErr w:type="spellEnd"/>
                 <w:r>
                   <w:t xml:space="preserve"> </w:t>
                 </w:r>
@@ -1019,43 +642,9 @@
                 <w:pPr>
                   <w:pStyle w:val="MyTable1"/>
                 </w:pPr>
-                <w:proofErr w:type="spellStart"/>
                 <w:r>
-                  <w:t>Sơ</w:t>
+                  <w:t>Sơ đồ usecase nghiệp vụ</w:t>
                 </w:r>
-                <w:proofErr w:type="spellEnd"/>
-                <w:r>
-                  <w:t xml:space="preserve"> </w:t>
-                </w:r>
-                <w:proofErr w:type="spellStart"/>
-                <w:r>
-                  <w:t>đồ</w:t>
-                </w:r>
-                <w:proofErr w:type="spellEnd"/>
-                <w:r>
-                  <w:t xml:space="preserve"> </w:t>
-                </w:r>
-                <w:proofErr w:type="spellStart"/>
-                <w:r>
-                  <w:t>usecase</w:t>
-                </w:r>
-                <w:proofErr w:type="spellEnd"/>
-                <w:r>
-                  <w:t xml:space="preserve"> </w:t>
-                </w:r>
-                <w:proofErr w:type="spellStart"/>
-                <w:r>
-                  <w:t>nghiệp</w:t>
-                </w:r>
-                <w:proofErr w:type="spellEnd"/>
-                <w:r>
-                  <w:t xml:space="preserve"> </w:t>
-                </w:r>
-                <w:proofErr w:type="spellStart"/>
-                <w:r>
-                  <w:t>vụ</w:t>
-                </w:r>
-                <w:proofErr w:type="spellEnd"/>
               </w:p>
             </w:tc>
             <w:tc>
@@ -1079,27 +668,9 @@
                 <w:pPr>
                   <w:pStyle w:val="MyTable1"/>
                 </w:pPr>
-                <w:proofErr w:type="spellStart"/>
                 <w:r>
-                  <w:t>Nguyễn</w:t>
+                  <w:t>Nguyễn Đang Tích</w:t>
                 </w:r>
-                <w:proofErr w:type="spellEnd"/>
-                <w:r>
-                  <w:t xml:space="preserve"> </w:t>
-                </w:r>
-                <w:proofErr w:type="spellStart"/>
-                <w:r>
-                  <w:t>Đang</w:t>
-                </w:r>
-                <w:proofErr w:type="spellEnd"/>
-                <w:r>
-                  <w:t xml:space="preserve"> </w:t>
-                </w:r>
-                <w:proofErr w:type="spellStart"/>
-                <w:r>
-                  <w:t>Tích</w:t>
-                </w:r>
-                <w:proofErr w:type="spellEnd"/>
               </w:p>
             </w:tc>
             <w:tc>
@@ -1110,75 +681,14 @@
                 <w:pPr>
                   <w:pStyle w:val="MyTable1"/>
                 </w:pPr>
-                <w:proofErr w:type="spellStart"/>
                 <w:r>
-                  <w:t>Sơ</w:t>
-                </w:r>
-                <w:proofErr w:type="spellEnd"/>
-                <w:r>
-                  <w:t xml:space="preserve"> </w:t>
-                </w:r>
-                <w:proofErr w:type="spellStart"/>
-                <w:r>
-                  <w:t>đồ</w:t>
-                </w:r>
-                <w:proofErr w:type="spellEnd"/>
-                <w:r>
-                  <w:t xml:space="preserve"> use case </w:t>
-                </w:r>
-                <w:proofErr w:type="spellStart"/>
-                <w:r>
-                  <w:t>nghiệp</w:t>
-                </w:r>
-                <w:proofErr w:type="spellEnd"/>
-                <w:r>
-                  <w:t xml:space="preserve"> </w:t>
-                </w:r>
-                <w:proofErr w:type="spellStart"/>
-                <w:r>
-                  <w:t>vụ</w:t>
-                </w:r>
-                <w:proofErr w:type="spellEnd"/>
-                <w:r>
-                  <w:t xml:space="preserve"> (</w:t>
-                </w:r>
-                <w:proofErr w:type="spellStart"/>
-                <w:r>
-                  <w:t>mục</w:t>
-                </w:r>
-                <w:proofErr w:type="spellEnd"/>
-                <w:r>
-                  <w:t xml:space="preserve"> 3.1)</w:t>
+                  <w:t>Sơ đồ use case nghiệp vụ (mục 3.1)</w:t>
                 </w:r>
                 <w:r>
                   <w:t xml:space="preserve"> </w:t>
                 </w:r>
                 <w:r>
-                  <w:t xml:space="preserve">+ </w:t>
-                </w:r>
-                <w:proofErr w:type="spellStart"/>
-                <w:r>
-                  <w:t>Mô</w:t>
-                </w:r>
-                <w:proofErr w:type="spellEnd"/>
-                <w:r>
-                  <w:t xml:space="preserve"> </w:t>
-                </w:r>
-                <w:proofErr w:type="spellStart"/>
-                <w:r>
-                  <w:t>tả</w:t>
-                </w:r>
-                <w:proofErr w:type="spellEnd"/>
-                <w:r>
-                  <w:t>(</w:t>
-                </w:r>
-                <w:proofErr w:type="spellStart"/>
-                <w:r>
-                  <w:t>mục</w:t>
-                </w:r>
-                <w:proofErr w:type="spellEnd"/>
-                <w:r>
-                  <w:t xml:space="preserve"> 3.2)</w:t>
+                  <w:t>+ Mô tả(mục 3.2)</w:t>
                 </w:r>
               </w:p>
             </w:tc>
@@ -1203,78 +713,18 @@
       <w:pPr>
         <w:pStyle w:val="TuStyle-Title1"/>
       </w:pPr>
-      <w:proofErr w:type="spellStart"/>
       <w:r>
         <w:lastRenderedPageBreak/>
-        <w:t>Mô</w:t>
+        <w:t>Mô hình hóa nghiệp vụ</w:t>
       </w:r>
-      <w:proofErr w:type="spellEnd"/>
-      <w:r>
-        <w:t xml:space="preserve"> </w:t>
-      </w:r>
-      <w:proofErr w:type="spellStart"/>
-      <w:r>
-        <w:t>hình</w:t>
-      </w:r>
-      <w:proofErr w:type="spellEnd"/>
-      <w:r>
-        <w:t xml:space="preserve"> </w:t>
-      </w:r>
-      <w:proofErr w:type="spellStart"/>
-      <w:r>
-        <w:t>hóa</w:t>
-      </w:r>
-      <w:proofErr w:type="spellEnd"/>
-      <w:r>
-        <w:t xml:space="preserve"> </w:t>
-      </w:r>
-      <w:proofErr w:type="spellStart"/>
-      <w:r>
-        <w:t>nghiệp</w:t>
-      </w:r>
-      <w:proofErr w:type="spellEnd"/>
-      <w:r>
-        <w:t xml:space="preserve"> </w:t>
-      </w:r>
-      <w:proofErr w:type="spellStart"/>
-      <w:r>
-        <w:t>vụ</w:t>
-      </w:r>
-      <w:proofErr w:type="spellEnd"/>
     </w:p>
     <w:p>
       <w:pPr>
         <w:pStyle w:val="TuNormal"/>
       </w:pPr>
-      <w:proofErr w:type="spellStart"/>
       <w:r>
-        <w:t>Sơ</w:t>
+        <w:t>Sơ đồ use case nghiệp vụ</w:t>
       </w:r>
-      <w:proofErr w:type="spellEnd"/>
-      <w:r>
-        <w:t xml:space="preserve"> </w:t>
-      </w:r>
-      <w:proofErr w:type="spellStart"/>
-      <w:r>
-        <w:t>đồ</w:t>
-      </w:r>
-      <w:proofErr w:type="spellEnd"/>
-      <w:r>
-        <w:t xml:space="preserve"> use case </w:t>
-      </w:r>
-      <w:proofErr w:type="spellStart"/>
-      <w:r>
-        <w:t>nghiệp</w:t>
-      </w:r>
-      <w:proofErr w:type="spellEnd"/>
-      <w:r>
-        <w:t xml:space="preserve"> </w:t>
-      </w:r>
-      <w:proofErr w:type="spellStart"/>
-      <w:r>
-        <w:t>vụ</w:t>
-      </w:r>
-      <w:proofErr w:type="spellEnd"/>
     </w:p>
     <w:p>
       <w:pPr>
@@ -1337,19 +787,9 @@
       <w:pPr>
         <w:pStyle w:val="TuNormal"/>
       </w:pPr>
-      <w:proofErr w:type="spellStart"/>
       <w:r>
-        <w:t>Mô</w:t>
+        <w:t>Mô tả</w:t>
       </w:r>
-      <w:proofErr w:type="spellEnd"/>
-      <w:r>
-        <w:t xml:space="preserve"> </w:t>
-      </w:r>
-      <w:proofErr w:type="spellStart"/>
-      <w:r>
-        <w:t>tả</w:t>
-      </w:r>
-      <w:proofErr w:type="spellEnd"/>
     </w:p>
     <w:p>
       <w:pPr>
@@ -1365,27 +805,9 @@
       <w:r>
         <w:t xml:space="preserve"> </w:t>
       </w:r>
-      <w:proofErr w:type="spellStart"/>
       <w:r>
-        <w:t>mở</w:t>
+        <w:t>mở tuyến xe</w:t>
       </w:r>
-      <w:proofErr w:type="spellEnd"/>
-      <w:r>
-        <w:t xml:space="preserve"> </w:t>
-      </w:r>
-      <w:proofErr w:type="spellStart"/>
-      <w:r>
-        <w:t>tuyến</w:t>
-      </w:r>
-      <w:proofErr w:type="spellEnd"/>
-      <w:r>
-        <w:t xml:space="preserve"> </w:t>
-      </w:r>
-      <w:proofErr w:type="spellStart"/>
-      <w:r>
-        <w:t>xe</w:t>
-      </w:r>
-      <w:proofErr w:type="spellEnd"/>
     </w:p>
     <w:tbl>
       <w:tblPr>
@@ -1421,13 +843,8 @@
             <w:pPr>
               <w:pStyle w:val="MyTable1"/>
             </w:pPr>
-            <w:proofErr w:type="spellStart"/>
-            <w:r>
-              <w:t>Tên</w:t>
-            </w:r>
-            <w:proofErr w:type="spellEnd"/>
-            <w:r>
-              <w:t xml:space="preserve"> Use Case</w:t>
+            <w:r>
+              <w:t>Tên Use Case</w:t>
             </w:r>
           </w:p>
         </w:tc>
@@ -1448,27 +865,9 @@
               <w:pStyle w:val="MyTable1"/>
               <w:cnfStyle w:val="100000000000" w:firstRow="1" w:lastRow="0" w:firstColumn="0" w:lastColumn="0" w:oddVBand="0" w:evenVBand="0" w:oddHBand="0" w:evenHBand="0" w:firstRowFirstColumn="0" w:firstRowLastColumn="0" w:lastRowFirstColumn="0" w:lastRowLastColumn="0"/>
             </w:pPr>
-            <w:proofErr w:type="spellStart"/>
-            <w:r>
-              <w:t>Mở</w:t>
-            </w:r>
-            <w:proofErr w:type="spellEnd"/>
-            <w:r>
-              <w:t xml:space="preserve"> </w:t>
-            </w:r>
-            <w:proofErr w:type="spellStart"/>
-            <w:r>
-              <w:t>tuyến</w:t>
-            </w:r>
-            <w:proofErr w:type="spellEnd"/>
-            <w:r>
-              <w:t xml:space="preserve"> </w:t>
-            </w:r>
-            <w:proofErr w:type="spellStart"/>
-            <w:r>
-              <w:t>xe</w:t>
-            </w:r>
-            <w:proofErr w:type="spellEnd"/>
+            <w:r>
+              <w:t>Mở tuyến xe</w:t>
+            </w:r>
           </w:p>
         </w:tc>
         <w:tc>
@@ -1487,21 +886,8 @@
               <w:pStyle w:val="MyTable1"/>
               <w:cnfStyle w:val="100000000000" w:firstRow="1" w:lastRow="0" w:firstColumn="0" w:lastColumn="0" w:oddVBand="0" w:evenVBand="0" w:oddHBand="0" w:evenHBand="0" w:firstRowFirstColumn="0" w:firstRowLastColumn="0" w:lastRowFirstColumn="0" w:lastRowLastColumn="0"/>
             </w:pPr>
-            <w:proofErr w:type="spellStart"/>
-            <w:r>
-              <w:t>Mã</w:t>
-            </w:r>
-            <w:proofErr w:type="spellEnd"/>
-            <w:r>
-              <w:t xml:space="preserve"> </w:t>
-            </w:r>
-            <w:proofErr w:type="spellStart"/>
-            <w:r>
-              <w:t>số</w:t>
-            </w:r>
-            <w:proofErr w:type="spellEnd"/>
-            <w:r>
-              <w:t>: UC</w:t>
+            <w:r>
+              <w:t>Mã số: UC</w:t>
             </w:r>
             <w:r>
               <w:t>NV-</w:t>
@@ -1571,62 +957,15 @@
               <w:pStyle w:val="MyTable1"/>
               <w:cnfStyle w:val="000000100000" w:firstRow="0" w:lastRow="0" w:firstColumn="0" w:lastColumn="0" w:oddVBand="0" w:evenVBand="0" w:oddHBand="1" w:evenHBand="0" w:firstRowFirstColumn="0" w:firstRowLastColumn="0" w:lastRowFirstColumn="0" w:lastRowLastColumn="0"/>
             </w:pPr>
-            <w:proofErr w:type="spellStart"/>
-            <w:r>
-              <w:t>Tham</w:t>
-            </w:r>
-            <w:proofErr w:type="spellEnd"/>
+            <w:r>
+              <w:t>Tham chiếu: [1]</w:t>
+            </w:r>
             <w:r>
               <w:t xml:space="preserve"> </w:t>
             </w:r>
-            <w:proofErr w:type="spellStart"/>
-            <w:r>
-              <w:t>chiếu</w:t>
-            </w:r>
-            <w:proofErr w:type="spellEnd"/>
-            <w:r>
-              <w:t>: [1]</w:t>
-            </w:r>
-            <w:r>
-              <w:t xml:space="preserve"> </w:t>
-            </w:r>
-            <w:proofErr w:type="spellStart"/>
-            <w:r>
-              <w:t>Quy</w:t>
-            </w:r>
-            <w:proofErr w:type="spellEnd"/>
-            <w:r>
-              <w:t xml:space="preserve"> </w:t>
-            </w:r>
-            <w:proofErr w:type="spellStart"/>
-            <w:r>
-              <w:t>trình</w:t>
-            </w:r>
-            <w:proofErr w:type="spellEnd"/>
-            <w:r>
-              <w:t xml:space="preserve"> </w:t>
-            </w:r>
-            <w:proofErr w:type="spellStart"/>
-            <w:r>
-              <w:t>mở</w:t>
-            </w:r>
-            <w:proofErr w:type="spellEnd"/>
-            <w:r>
-              <w:t xml:space="preserve"> </w:t>
-            </w:r>
-            <w:proofErr w:type="spellStart"/>
-            <w:r>
-              <w:t>tuyến</w:t>
-            </w:r>
-            <w:proofErr w:type="spellEnd"/>
-            <w:r>
-              <w:t xml:space="preserve"> </w:t>
-            </w:r>
-            <w:proofErr w:type="spellStart"/>
-            <w:r>
-              <w:t>xe</w:t>
-            </w:r>
-            <w:proofErr w:type="spellEnd"/>
+            <w:r>
+              <w:t>Quy trình mở tuyến xe</w:t>
+            </w:r>
           </w:p>
         </w:tc>
       </w:tr>
@@ -1643,19 +982,9 @@
             <w:pPr>
               <w:pStyle w:val="MyTable1"/>
             </w:pPr>
-            <w:proofErr w:type="spellStart"/>
-            <w:r>
-              <w:t>Mô</w:t>
-            </w:r>
-            <w:proofErr w:type="spellEnd"/>
-            <w:r>
-              <w:t xml:space="preserve"> </w:t>
-            </w:r>
-            <w:proofErr w:type="spellStart"/>
-            <w:r>
-              <w:t>tả</w:t>
-            </w:r>
-            <w:proofErr w:type="spellEnd"/>
+            <w:r>
+              <w:t>Mô tả</w:t>
+            </w:r>
           </w:p>
         </w:tc>
         <w:tc>
@@ -1672,141 +1001,17 @@
               <w:cnfStyle w:val="000000000000" w:firstRow="0" w:lastRow="0" w:firstColumn="0" w:lastColumn="0" w:oddVBand="0" w:evenVBand="0" w:oddHBand="0" w:evenHBand="0" w:firstRowFirstColumn="0" w:firstRowLastColumn="0" w:lastRowFirstColumn="0" w:lastRowLastColumn="0"/>
             </w:pPr>
             <w:r>
-              <w:t xml:space="preserve">UC </w:t>
-            </w:r>
-            <w:proofErr w:type="spellStart"/>
-            <w:r>
-              <w:t>bắt</w:t>
-            </w:r>
-            <w:proofErr w:type="spellEnd"/>
+              <w:t>UC bắt đầu</w:t>
+            </w:r>
+            <w:r>
+              <w:t xml:space="preserve"> khi</w:t>
+            </w:r>
             <w:r>
               <w:t xml:space="preserve"> </w:t>
             </w:r>
-            <w:proofErr w:type="spellStart"/>
-            <w:r>
-              <w:t>đầu</w:t>
-            </w:r>
-            <w:proofErr w:type="spellEnd"/>
-            <w:r>
-              <w:t xml:space="preserve"> </w:t>
-            </w:r>
-            <w:proofErr w:type="spellStart"/>
-            <w:r>
-              <w:t>khi</w:t>
-            </w:r>
-            <w:proofErr w:type="spellEnd"/>
-            <w:r>
-              <w:t xml:space="preserve"> </w:t>
-            </w:r>
-            <w:proofErr w:type="spellStart"/>
-            <w:r>
-              <w:t>nhân</w:t>
-            </w:r>
-            <w:proofErr w:type="spellEnd"/>
-            <w:r>
-              <w:t xml:space="preserve"> </w:t>
-            </w:r>
-            <w:proofErr w:type="spellStart"/>
-            <w:r>
-              <w:t>viên</w:t>
-            </w:r>
-            <w:proofErr w:type="spellEnd"/>
-            <w:r>
-              <w:t xml:space="preserve"> </w:t>
-            </w:r>
-            <w:proofErr w:type="spellStart"/>
-            <w:r>
-              <w:t>có</w:t>
-            </w:r>
-            <w:proofErr w:type="spellEnd"/>
-            <w:r>
-              <w:t xml:space="preserve"> </w:t>
-            </w:r>
-            <w:proofErr w:type="spellStart"/>
-            <w:r>
-              <w:t>yêu</w:t>
-            </w:r>
-            <w:proofErr w:type="spellEnd"/>
-            <w:r>
-              <w:t xml:space="preserve"> </w:t>
-            </w:r>
-            <w:proofErr w:type="spellStart"/>
-            <w:r>
-              <w:t>cầu</w:t>
-            </w:r>
-            <w:proofErr w:type="spellEnd"/>
-            <w:r>
-              <w:t xml:space="preserve"> </w:t>
-            </w:r>
-            <w:proofErr w:type="spellStart"/>
-            <w:r>
-              <w:t>khảo</w:t>
-            </w:r>
-            <w:proofErr w:type="spellEnd"/>
-            <w:r>
-              <w:t xml:space="preserve"> </w:t>
-            </w:r>
-            <w:proofErr w:type="spellStart"/>
-            <w:r>
-              <w:t>sát</w:t>
-            </w:r>
-            <w:proofErr w:type="spellEnd"/>
-            <w:r>
-              <w:t xml:space="preserve"> </w:t>
-            </w:r>
-            <w:proofErr w:type="spellStart"/>
-            <w:r>
-              <w:t>thị</w:t>
-            </w:r>
-            <w:proofErr w:type="spellEnd"/>
-            <w:r>
-              <w:t xml:space="preserve"> </w:t>
-            </w:r>
-            <w:proofErr w:type="spellStart"/>
-            <w:r>
-              <w:t>trường</w:t>
-            </w:r>
-            <w:proofErr w:type="spellEnd"/>
-            <w:r>
-              <w:t xml:space="preserve"> </w:t>
-            </w:r>
-            <w:proofErr w:type="spellStart"/>
-            <w:r>
-              <w:t>để</w:t>
-            </w:r>
-            <w:proofErr w:type="spellEnd"/>
-            <w:r>
-              <w:t xml:space="preserve"> </w:t>
-            </w:r>
-            <w:proofErr w:type="spellStart"/>
-            <w:r>
-              <w:t>mở</w:t>
-            </w:r>
-            <w:proofErr w:type="spellEnd"/>
-            <w:r>
-              <w:t xml:space="preserve"> 1 </w:t>
-            </w:r>
-            <w:proofErr w:type="spellStart"/>
-            <w:r>
-              <w:t>tuyến</w:t>
-            </w:r>
-            <w:proofErr w:type="spellEnd"/>
-            <w:r>
-              <w:t xml:space="preserve"> </w:t>
-            </w:r>
-            <w:proofErr w:type="spellStart"/>
-            <w:r>
-              <w:t>xe</w:t>
-            </w:r>
-            <w:proofErr w:type="spellEnd"/>
-            <w:r>
-              <w:t xml:space="preserve"> </w:t>
-            </w:r>
-            <w:proofErr w:type="spellStart"/>
-            <w:r>
-              <w:t>mới</w:t>
-            </w:r>
-            <w:proofErr w:type="spellEnd"/>
+            <w:r>
+              <w:t>nhân viên có yêu cầu khảo sát thị trường để mở 1 tuyến xe mới</w:t>
+            </w:r>
           </w:p>
         </w:tc>
       </w:tr>
@@ -1823,27 +1028,9 @@
             <w:pPr>
               <w:pStyle w:val="MyTable1"/>
             </w:pPr>
-            <w:proofErr w:type="spellStart"/>
-            <w:r>
-              <w:t>Dòng</w:t>
-            </w:r>
-            <w:proofErr w:type="spellEnd"/>
-            <w:r>
-              <w:t xml:space="preserve"> </w:t>
-            </w:r>
-            <w:proofErr w:type="spellStart"/>
-            <w:r>
-              <w:t>cơ</w:t>
-            </w:r>
-            <w:proofErr w:type="spellEnd"/>
-            <w:r>
-              <w:t xml:space="preserve"> </w:t>
-            </w:r>
-            <w:proofErr w:type="spellStart"/>
-            <w:r>
-              <w:t>bản</w:t>
-            </w:r>
-            <w:proofErr w:type="spellEnd"/>
+            <w:r>
+              <w:t>Dòng cơ bản</w:t>
+            </w:r>
           </w:p>
         </w:tc>
         <w:tc>
@@ -1860,203 +1047,15 @@
               </w:numPr>
               <w:cnfStyle w:val="000000100000" w:firstRow="0" w:lastRow="0" w:firstColumn="0" w:lastColumn="0" w:oddVBand="0" w:evenVBand="0" w:oddHBand="1" w:evenHBand="0" w:firstRowFirstColumn="0" w:firstRowLastColumn="0" w:lastRowFirstColumn="0" w:lastRowLastColumn="0"/>
             </w:pPr>
-            <w:proofErr w:type="spellStart"/>
-            <w:r>
-              <w:t>Nhân</w:t>
-            </w:r>
-            <w:proofErr w:type="spellEnd"/>
-            <w:r>
-              <w:t xml:space="preserve"> </w:t>
-            </w:r>
-            <w:proofErr w:type="spellStart"/>
-            <w:r>
-              <w:t>viên</w:t>
-            </w:r>
-            <w:proofErr w:type="spellEnd"/>
-            <w:r>
-              <w:t xml:space="preserve"> </w:t>
-            </w:r>
-            <w:proofErr w:type="spellStart"/>
-            <w:r>
-              <w:t>tìm</w:t>
-            </w:r>
-            <w:proofErr w:type="spellEnd"/>
-            <w:r>
-              <w:t xml:space="preserve"> </w:t>
-            </w:r>
-            <w:proofErr w:type="spellStart"/>
-            <w:r>
-              <w:t>trạm</w:t>
-            </w:r>
-            <w:proofErr w:type="spellEnd"/>
-            <w:r>
-              <w:t xml:space="preserve"> </w:t>
-            </w:r>
-            <w:proofErr w:type="spellStart"/>
-            <w:r>
-              <w:t>bắt</w:t>
-            </w:r>
-            <w:proofErr w:type="spellEnd"/>
-            <w:r>
-              <w:t xml:space="preserve"> </w:t>
-            </w:r>
-            <w:proofErr w:type="spellStart"/>
-            <w:r>
-              <w:t>đầu</w:t>
-            </w:r>
-            <w:proofErr w:type="spellEnd"/>
-            <w:r>
-              <w:t xml:space="preserve"> </w:t>
-            </w:r>
-            <w:proofErr w:type="spellStart"/>
-            <w:r>
-              <w:t>bao</w:t>
-            </w:r>
-            <w:proofErr w:type="spellEnd"/>
-            <w:r>
-              <w:t xml:space="preserve"> </w:t>
-            </w:r>
-            <w:proofErr w:type="spellStart"/>
-            <w:r>
-              <w:t>gồm</w:t>
-            </w:r>
-            <w:proofErr w:type="spellEnd"/>
-            <w:r>
-              <w:t xml:space="preserve"> </w:t>
-            </w:r>
-            <w:proofErr w:type="spellStart"/>
-            <w:r>
-              <w:t>tìm</w:t>
-            </w:r>
-            <w:proofErr w:type="spellEnd"/>
-            <w:r>
-              <w:t xml:space="preserve"> </w:t>
-            </w:r>
-            <w:proofErr w:type="spellStart"/>
-            <w:r>
-              <w:t>mặt</w:t>
-            </w:r>
-            <w:proofErr w:type="spellEnd"/>
-            <w:r>
-              <w:t xml:space="preserve"> </w:t>
-            </w:r>
-            <w:proofErr w:type="spellStart"/>
-            <w:r>
-              <w:t>bằng</w:t>
-            </w:r>
-            <w:proofErr w:type="spellEnd"/>
-            <w:r>
-              <w:t xml:space="preserve">, </w:t>
-            </w:r>
-            <w:proofErr w:type="spellStart"/>
-            <w:r>
-              <w:t>thỏa</w:t>
-            </w:r>
-            <w:proofErr w:type="spellEnd"/>
-            <w:r>
-              <w:t xml:space="preserve"> </w:t>
-            </w:r>
-            <w:proofErr w:type="spellStart"/>
-            <w:r>
-              <w:t>thuận</w:t>
-            </w:r>
-            <w:proofErr w:type="spellEnd"/>
-            <w:r>
-              <w:t xml:space="preserve"> </w:t>
-            </w:r>
-            <w:proofErr w:type="spellStart"/>
-            <w:r>
-              <w:t>giá</w:t>
-            </w:r>
-            <w:proofErr w:type="spellEnd"/>
-            <w:r>
-              <w:t xml:space="preserve"> </w:t>
-            </w:r>
-            <w:proofErr w:type="spellStart"/>
-            <w:r>
-              <w:t>cả</w:t>
-            </w:r>
-            <w:proofErr w:type="spellEnd"/>
-            <w:r>
-              <w:t xml:space="preserve">, </w:t>
-            </w:r>
-            <w:proofErr w:type="spellStart"/>
-            <w:r>
-              <w:t>lập</w:t>
-            </w:r>
-            <w:proofErr w:type="spellEnd"/>
-            <w:r>
-              <w:t xml:space="preserve"> </w:t>
-            </w:r>
-            <w:proofErr w:type="spellStart"/>
-            <w:r>
-              <w:t>hợp</w:t>
-            </w:r>
-            <w:proofErr w:type="spellEnd"/>
-            <w:r>
-              <w:t xml:space="preserve"> </w:t>
-            </w:r>
-            <w:proofErr w:type="spellStart"/>
-            <w:r>
-              <w:t>đồng</w:t>
-            </w:r>
-            <w:proofErr w:type="spellEnd"/>
-            <w:r>
-              <w:t xml:space="preserve"> </w:t>
-            </w:r>
-            <w:proofErr w:type="spellStart"/>
-            <w:r>
-              <w:t>thành</w:t>
-            </w:r>
-            <w:proofErr w:type="spellEnd"/>
-            <w:r>
-              <w:t xml:space="preserve"> </w:t>
-            </w:r>
-            <w:proofErr w:type="spellStart"/>
-            <w:r>
-              <w:t>lập</w:t>
-            </w:r>
-            <w:proofErr w:type="spellEnd"/>
-            <w:r>
-              <w:t xml:space="preserve"> </w:t>
-            </w:r>
-            <w:proofErr w:type="spellStart"/>
-            <w:r>
-              <w:t>trạm</w:t>
-            </w:r>
-            <w:proofErr w:type="spellEnd"/>
-            <w:r>
-              <w:t xml:space="preserve">, </w:t>
-            </w:r>
-            <w:proofErr w:type="spellStart"/>
-            <w:r>
-              <w:t>ghi</w:t>
-            </w:r>
-            <w:proofErr w:type="spellEnd"/>
-            <w:r>
-              <w:t xml:space="preserve"> </w:t>
-            </w:r>
-            <w:proofErr w:type="spellStart"/>
-            <w:r>
-              <w:t>nhân</w:t>
-            </w:r>
-            <w:proofErr w:type="spellEnd"/>
-            <w:r>
-              <w:t xml:space="preserve"> </w:t>
-            </w:r>
-            <w:proofErr w:type="spellStart"/>
-            <w:r>
-              <w:t>thông</w:t>
-            </w:r>
-            <w:proofErr w:type="spellEnd"/>
-            <w:r>
-              <w:t xml:space="preserve"> tin </w:t>
-            </w:r>
-            <w:proofErr w:type="spellStart"/>
-            <w:r>
-              <w:t>lại</w:t>
-            </w:r>
-            <w:proofErr w:type="spellEnd"/>
+            <w:r>
+              <w:t xml:space="preserve">Nhân viên </w:t>
+            </w:r>
+            <w:r>
+              <w:t>tìm trạm bắt đầu bao gồm tìm mặt bằng, thỏa thuận giá cả</w:t>
+            </w:r>
+            <w:r>
+              <w:t>, lập hợp đồng thành lập trạm, ghi nhân thông tin lại</w:t>
+            </w:r>
           </w:p>
           <w:p>
             <w:pPr>
@@ -2067,224 +1066,12 @@
               </w:numPr>
               <w:cnfStyle w:val="000000100000" w:firstRow="0" w:lastRow="0" w:firstColumn="0" w:lastColumn="0" w:oddVBand="0" w:evenVBand="0" w:oddHBand="1" w:evenHBand="0" w:firstRowFirstColumn="0" w:firstRowLastColumn="0" w:lastRowFirstColumn="0" w:lastRowLastColumn="0"/>
             </w:pPr>
-            <w:proofErr w:type="spellStart"/>
             <w:r>
               <w:rPr>
                 <w:rStyle w:val="fontstyle01"/>
               </w:rPr>
-              <w:t>Nhân</w:t>
-            </w:r>
-            <w:proofErr w:type="spellEnd"/>
-            <w:r>
-              <w:rPr>
-                <w:rStyle w:val="fontstyle01"/>
-              </w:rPr>
-              <w:t xml:space="preserve"> </w:t>
-            </w:r>
-            <w:proofErr w:type="spellStart"/>
-            <w:r>
-              <w:rPr>
-                <w:rStyle w:val="fontstyle01"/>
-              </w:rPr>
-              <w:t>viên</w:t>
-            </w:r>
-            <w:proofErr w:type="spellEnd"/>
-            <w:r>
-              <w:rPr>
-                <w:rStyle w:val="fontstyle01"/>
-              </w:rPr>
-              <w:t xml:space="preserve"> </w:t>
-            </w:r>
-            <w:proofErr w:type="spellStart"/>
-            <w:r>
-              <w:rPr>
-                <w:rStyle w:val="fontstyle01"/>
-              </w:rPr>
-              <w:t>tiếp</w:t>
-            </w:r>
-            <w:proofErr w:type="spellEnd"/>
-            <w:r>
-              <w:rPr>
-                <w:rStyle w:val="fontstyle01"/>
-              </w:rPr>
-              <w:t xml:space="preserve"> </w:t>
-            </w:r>
-            <w:proofErr w:type="spellStart"/>
-            <w:r>
-              <w:rPr>
-                <w:rStyle w:val="fontstyle01"/>
-              </w:rPr>
-              <w:t>tục</w:t>
-            </w:r>
-            <w:proofErr w:type="spellEnd"/>
-            <w:r>
-              <w:rPr>
-                <w:rStyle w:val="fontstyle01"/>
-              </w:rPr>
-              <w:t xml:space="preserve"> </w:t>
-            </w:r>
-            <w:proofErr w:type="spellStart"/>
-            <w:r>
-              <w:rPr>
-                <w:rStyle w:val="fontstyle01"/>
-              </w:rPr>
-              <w:t>tìm</w:t>
-            </w:r>
-            <w:proofErr w:type="spellEnd"/>
-            <w:r>
-              <w:rPr>
-                <w:rStyle w:val="fontstyle01"/>
-              </w:rPr>
-              <w:t xml:space="preserve"> </w:t>
-            </w:r>
-            <w:proofErr w:type="spellStart"/>
-            <w:r>
-              <w:rPr>
-                <w:rStyle w:val="fontstyle01"/>
-              </w:rPr>
-              <w:t>các</w:t>
-            </w:r>
-            <w:proofErr w:type="spellEnd"/>
-            <w:r>
-              <w:rPr>
-                <w:rStyle w:val="fontstyle01"/>
-              </w:rPr>
-              <w:t xml:space="preserve"> </w:t>
-            </w:r>
-            <w:proofErr w:type="spellStart"/>
-            <w:r>
-              <w:rPr>
-                <w:rStyle w:val="fontstyle01"/>
-              </w:rPr>
-              <w:t>trạm</w:t>
-            </w:r>
-            <w:proofErr w:type="spellEnd"/>
-            <w:r>
-              <w:rPr>
-                <w:rStyle w:val="fontstyle01"/>
-              </w:rPr>
-              <w:t xml:space="preserve"> </w:t>
-            </w:r>
-            <w:proofErr w:type="spellStart"/>
-            <w:r>
-              <w:rPr>
-                <w:rStyle w:val="fontstyle01"/>
-              </w:rPr>
-              <w:t>trung</w:t>
-            </w:r>
-            <w:proofErr w:type="spellEnd"/>
-            <w:r>
-              <w:rPr>
-                <w:rStyle w:val="fontstyle01"/>
-              </w:rPr>
-              <w:t xml:space="preserve"> </w:t>
-            </w:r>
-            <w:proofErr w:type="spellStart"/>
-            <w:r>
-              <w:rPr>
-                <w:rStyle w:val="fontstyle01"/>
-              </w:rPr>
-              <w:t>gian</w:t>
-            </w:r>
-            <w:proofErr w:type="spellEnd"/>
-            <w:r>
-              <w:rPr>
-                <w:rStyle w:val="fontstyle01"/>
-              </w:rPr>
-              <w:t xml:space="preserve"> </w:t>
-            </w:r>
-            <w:proofErr w:type="spellStart"/>
-            <w:r>
-              <w:rPr>
-                <w:rStyle w:val="fontstyle01"/>
-              </w:rPr>
-              <w:t>và</w:t>
-            </w:r>
-            <w:proofErr w:type="spellEnd"/>
-            <w:r>
-              <w:rPr>
-                <w:rStyle w:val="fontstyle01"/>
-              </w:rPr>
-              <w:t xml:space="preserve"> </w:t>
-            </w:r>
-            <w:proofErr w:type="spellStart"/>
-            <w:r>
-              <w:rPr>
-                <w:rStyle w:val="fontstyle01"/>
-              </w:rPr>
-              <w:t>trạm</w:t>
-            </w:r>
-            <w:proofErr w:type="spellEnd"/>
-            <w:r>
-              <w:rPr>
-                <w:rStyle w:val="fontstyle01"/>
-              </w:rPr>
-              <w:t xml:space="preserve"> </w:t>
-            </w:r>
-            <w:proofErr w:type="spellStart"/>
-            <w:r>
-              <w:rPr>
-                <w:rStyle w:val="fontstyle01"/>
-              </w:rPr>
-              <w:t>kết</w:t>
-            </w:r>
-            <w:proofErr w:type="spellEnd"/>
-            <w:r>
-              <w:rPr>
-                <w:rStyle w:val="fontstyle01"/>
-              </w:rPr>
-              <w:t xml:space="preserve"> </w:t>
-            </w:r>
-            <w:proofErr w:type="spellStart"/>
-            <w:r>
-              <w:rPr>
-                <w:rStyle w:val="fontstyle01"/>
-              </w:rPr>
-              <w:t>thúc</w:t>
-            </w:r>
-            <w:proofErr w:type="spellEnd"/>
-            <w:r>
-              <w:rPr>
-                <w:rStyle w:val="fontstyle01"/>
-              </w:rPr>
-              <w:t xml:space="preserve"> </w:t>
-            </w:r>
-            <w:proofErr w:type="spellStart"/>
-            <w:r>
-              <w:rPr>
-                <w:rStyle w:val="fontstyle01"/>
-              </w:rPr>
-              <w:t>cũng</w:t>
-            </w:r>
-            <w:proofErr w:type="spellEnd"/>
-            <w:r>
-              <w:rPr>
-                <w:rStyle w:val="fontstyle01"/>
-              </w:rPr>
-              <w:t xml:space="preserve"> </w:t>
-            </w:r>
-            <w:proofErr w:type="spellStart"/>
-            <w:r>
-              <w:rPr>
-                <w:rStyle w:val="fontstyle01"/>
-              </w:rPr>
-              <w:t>tương</w:t>
-            </w:r>
-            <w:proofErr w:type="spellEnd"/>
-            <w:r>
-              <w:rPr>
-                <w:rStyle w:val="fontstyle01"/>
-              </w:rPr>
-              <w:t xml:space="preserve"> </w:t>
-            </w:r>
-            <w:proofErr w:type="spellStart"/>
-            <w:r>
-              <w:rPr>
-                <w:rStyle w:val="fontstyle01"/>
-              </w:rPr>
-              <w:t>tự</w:t>
-            </w:r>
-            <w:proofErr w:type="spellEnd"/>
+              <w:t>Nhân viên tiếp tục tìm các trạm trung gian và trạm kết thúc cũng tương tự</w:t>
+            </w:r>
             <w:r>
               <w:rPr>
                 <w:color w:val="000000"/>
@@ -2293,56 +1080,12 @@
               </w:rPr>
               <w:t xml:space="preserve"> </w:t>
             </w:r>
-            <w:proofErr w:type="spellStart"/>
             <w:r>
               <w:rPr>
                 <w:rStyle w:val="fontstyle01"/>
               </w:rPr>
-              <w:t>như</w:t>
-            </w:r>
-            <w:proofErr w:type="spellEnd"/>
-            <w:r>
-              <w:rPr>
-                <w:rStyle w:val="fontstyle01"/>
-              </w:rPr>
-              <w:t xml:space="preserve"> </w:t>
-            </w:r>
-            <w:proofErr w:type="spellStart"/>
-            <w:r>
-              <w:rPr>
-                <w:rStyle w:val="fontstyle01"/>
-              </w:rPr>
-              <w:t>trạm</w:t>
-            </w:r>
-            <w:proofErr w:type="spellEnd"/>
-            <w:r>
-              <w:rPr>
-                <w:rStyle w:val="fontstyle01"/>
-              </w:rPr>
-              <w:t xml:space="preserve"> </w:t>
-            </w:r>
-            <w:proofErr w:type="spellStart"/>
-            <w:r>
-              <w:rPr>
-                <w:rStyle w:val="fontstyle01"/>
-              </w:rPr>
-              <w:t>bắt</w:t>
-            </w:r>
-            <w:proofErr w:type="spellEnd"/>
-            <w:r>
-              <w:rPr>
-                <w:rStyle w:val="fontstyle01"/>
-              </w:rPr>
-              <w:t xml:space="preserve"> </w:t>
-            </w:r>
-            <w:proofErr w:type="spellStart"/>
-            <w:r>
-              <w:rPr>
-                <w:rStyle w:val="fontstyle01"/>
-              </w:rPr>
-              <w:t>đầu</w:t>
-            </w:r>
-            <w:proofErr w:type="spellEnd"/>
+              <w:t>như trạm bắt đầu</w:t>
+            </w:r>
           </w:p>
           <w:p>
             <w:pPr>
@@ -2353,238 +1096,12 @@
               </w:numPr>
               <w:cnfStyle w:val="000000100000" w:firstRow="0" w:lastRow="0" w:firstColumn="0" w:lastColumn="0" w:oddVBand="0" w:evenVBand="0" w:oddHBand="1" w:evenHBand="0" w:firstRowFirstColumn="0" w:firstRowLastColumn="0" w:lastRowFirstColumn="0" w:lastRowLastColumn="0"/>
             </w:pPr>
-            <w:proofErr w:type="spellStart"/>
             <w:r>
               <w:rPr>
                 <w:rStyle w:val="fontstyle01"/>
               </w:rPr>
-              <w:t>Nhân</w:t>
-            </w:r>
-            <w:proofErr w:type="spellEnd"/>
-            <w:r>
-              <w:rPr>
-                <w:rStyle w:val="fontstyle01"/>
-              </w:rPr>
-              <w:t xml:space="preserve"> </w:t>
-            </w:r>
-            <w:proofErr w:type="spellStart"/>
-            <w:r>
-              <w:rPr>
-                <w:rStyle w:val="fontstyle01"/>
-              </w:rPr>
-              <w:t>viên</w:t>
-            </w:r>
-            <w:proofErr w:type="spellEnd"/>
-            <w:r>
-              <w:rPr>
-                <w:rStyle w:val="fontstyle01"/>
-              </w:rPr>
-              <w:t xml:space="preserve"> </w:t>
-            </w:r>
-            <w:proofErr w:type="spellStart"/>
-            <w:r>
-              <w:rPr>
-                <w:rStyle w:val="fontstyle01"/>
-              </w:rPr>
-              <w:t>khảo</w:t>
-            </w:r>
-            <w:proofErr w:type="spellEnd"/>
-            <w:r>
-              <w:rPr>
-                <w:rStyle w:val="fontstyle01"/>
-              </w:rPr>
-              <w:t xml:space="preserve"> </w:t>
-            </w:r>
-            <w:proofErr w:type="spellStart"/>
-            <w:r>
-              <w:rPr>
-                <w:rStyle w:val="fontstyle01"/>
-              </w:rPr>
-              <w:t>sát</w:t>
-            </w:r>
-            <w:proofErr w:type="spellEnd"/>
-            <w:r>
-              <w:rPr>
-                <w:rStyle w:val="fontstyle01"/>
-              </w:rPr>
-              <w:t xml:space="preserve"> </w:t>
-            </w:r>
-            <w:proofErr w:type="spellStart"/>
-            <w:r>
-              <w:rPr>
-                <w:rStyle w:val="fontstyle01"/>
-              </w:rPr>
-              <w:t>các</w:t>
-            </w:r>
-            <w:proofErr w:type="spellEnd"/>
-            <w:r>
-              <w:rPr>
-                <w:rStyle w:val="fontstyle01"/>
-              </w:rPr>
-              <w:t xml:space="preserve"> </w:t>
-            </w:r>
-            <w:proofErr w:type="spellStart"/>
-            <w:r>
-              <w:rPr>
-                <w:rStyle w:val="fontstyle01"/>
-              </w:rPr>
-              <w:t>tuyến</w:t>
-            </w:r>
-            <w:proofErr w:type="spellEnd"/>
-            <w:r>
-              <w:rPr>
-                <w:rStyle w:val="fontstyle01"/>
-              </w:rPr>
-              <w:t xml:space="preserve"> </w:t>
-            </w:r>
-            <w:proofErr w:type="spellStart"/>
-            <w:r>
-              <w:rPr>
-                <w:rStyle w:val="fontstyle01"/>
-              </w:rPr>
-              <w:t>đường</w:t>
-            </w:r>
-            <w:proofErr w:type="spellEnd"/>
-            <w:r>
-              <w:rPr>
-                <w:rStyle w:val="fontstyle01"/>
-              </w:rPr>
-              <w:t xml:space="preserve"> </w:t>
-            </w:r>
-            <w:proofErr w:type="spellStart"/>
-            <w:r>
-              <w:rPr>
-                <w:rStyle w:val="fontstyle01"/>
-              </w:rPr>
-              <w:t>có</w:t>
-            </w:r>
-            <w:proofErr w:type="spellEnd"/>
-            <w:r>
-              <w:rPr>
-                <w:rStyle w:val="fontstyle01"/>
-              </w:rPr>
-              <w:t xml:space="preserve"> </w:t>
-            </w:r>
-            <w:proofErr w:type="spellStart"/>
-            <w:r>
-              <w:rPr>
-                <w:rStyle w:val="fontstyle01"/>
-              </w:rPr>
-              <w:t>thể</w:t>
-            </w:r>
-            <w:proofErr w:type="spellEnd"/>
-            <w:r>
-              <w:rPr>
-                <w:rStyle w:val="fontstyle01"/>
-              </w:rPr>
-              <w:t xml:space="preserve"> </w:t>
-            </w:r>
-            <w:proofErr w:type="spellStart"/>
-            <w:r>
-              <w:rPr>
-                <w:rStyle w:val="fontstyle01"/>
-              </w:rPr>
-              <w:t>đi</w:t>
-            </w:r>
-            <w:proofErr w:type="spellEnd"/>
-            <w:r>
-              <w:rPr>
-                <w:rStyle w:val="fontstyle01"/>
-              </w:rPr>
-              <w:t xml:space="preserve"> </w:t>
-            </w:r>
-            <w:proofErr w:type="spellStart"/>
-            <w:r>
-              <w:rPr>
-                <w:rStyle w:val="fontstyle01"/>
-              </w:rPr>
-              <w:t>từ</w:t>
-            </w:r>
-            <w:proofErr w:type="spellEnd"/>
-            <w:r>
-              <w:rPr>
-                <w:rStyle w:val="fontstyle01"/>
-              </w:rPr>
-              <w:t xml:space="preserve"> </w:t>
-            </w:r>
-            <w:proofErr w:type="spellStart"/>
-            <w:r>
-              <w:rPr>
-                <w:rStyle w:val="fontstyle01"/>
-              </w:rPr>
-              <w:t>trạm</w:t>
-            </w:r>
-            <w:proofErr w:type="spellEnd"/>
-            <w:r>
-              <w:rPr>
-                <w:rStyle w:val="fontstyle01"/>
-              </w:rPr>
-              <w:t xml:space="preserve"> </w:t>
-            </w:r>
-            <w:proofErr w:type="gramStart"/>
-            <w:r>
-              <w:rPr>
-                <w:rStyle w:val="fontstyle01"/>
-              </w:rPr>
-              <w:t>A</w:t>
-            </w:r>
-            <w:proofErr w:type="gramEnd"/>
-            <w:r>
-              <w:rPr>
-                <w:rStyle w:val="fontstyle01"/>
-              </w:rPr>
-              <w:t xml:space="preserve"> </w:t>
-            </w:r>
-            <w:proofErr w:type="spellStart"/>
-            <w:r>
-              <w:rPr>
-                <w:rStyle w:val="fontstyle01"/>
-              </w:rPr>
-              <w:t>đến</w:t>
-            </w:r>
-            <w:proofErr w:type="spellEnd"/>
-            <w:r>
-              <w:rPr>
-                <w:rStyle w:val="fontstyle01"/>
-              </w:rPr>
-              <w:t xml:space="preserve"> </w:t>
-            </w:r>
-            <w:proofErr w:type="spellStart"/>
-            <w:r>
-              <w:rPr>
-                <w:rStyle w:val="fontstyle01"/>
-              </w:rPr>
-              <w:t>trạm</w:t>
-            </w:r>
-            <w:proofErr w:type="spellEnd"/>
-            <w:r>
-              <w:rPr>
-                <w:rStyle w:val="fontstyle01"/>
-              </w:rPr>
-              <w:t xml:space="preserve"> B, </w:t>
-            </w:r>
-            <w:proofErr w:type="spellStart"/>
-            <w:r>
-              <w:rPr>
-                <w:rStyle w:val="fontstyle01"/>
-              </w:rPr>
-              <w:t>sau</w:t>
-            </w:r>
-            <w:proofErr w:type="spellEnd"/>
-            <w:r>
-              <w:rPr>
-                <w:rStyle w:val="fontstyle01"/>
-              </w:rPr>
-              <w:t xml:space="preserve"> </w:t>
-            </w:r>
-            <w:proofErr w:type="spellStart"/>
-            <w:r>
-              <w:rPr>
-                <w:rStyle w:val="fontstyle01"/>
-              </w:rPr>
-              <w:t>đó</w:t>
-            </w:r>
-            <w:proofErr w:type="spellEnd"/>
+              <w:t>Nhân viên khảo sát các tuyến đường có thể đi từ trạm A đến trạm B, sau đó</w:t>
+            </w:r>
             <w:r>
               <w:rPr>
                 <w:color w:val="000000"/>
@@ -2593,425 +1110,11 @@
               </w:rPr>
               <w:t xml:space="preserve"> </w:t>
             </w:r>
-            <w:proofErr w:type="spellStart"/>
             <w:r>
               <w:rPr>
                 <w:rStyle w:val="fontstyle01"/>
               </w:rPr>
-              <w:t>chọn</w:t>
-            </w:r>
-            <w:proofErr w:type="spellEnd"/>
-            <w:r>
-              <w:rPr>
-                <w:rStyle w:val="fontstyle01"/>
-              </w:rPr>
-              <w:t xml:space="preserve"> </w:t>
-            </w:r>
-            <w:proofErr w:type="spellStart"/>
-            <w:r>
-              <w:rPr>
-                <w:rStyle w:val="fontstyle01"/>
-              </w:rPr>
-              <w:t>một</w:t>
-            </w:r>
-            <w:proofErr w:type="spellEnd"/>
-            <w:r>
-              <w:rPr>
-                <w:rStyle w:val="fontstyle01"/>
-              </w:rPr>
-              <w:t xml:space="preserve"> </w:t>
-            </w:r>
-            <w:proofErr w:type="spellStart"/>
-            <w:r>
-              <w:rPr>
-                <w:rStyle w:val="fontstyle01"/>
-              </w:rPr>
-              <w:t>vài</w:t>
-            </w:r>
-            <w:proofErr w:type="spellEnd"/>
-            <w:r>
-              <w:rPr>
-                <w:rStyle w:val="fontstyle01"/>
-              </w:rPr>
-              <w:t xml:space="preserve"> </w:t>
-            </w:r>
-            <w:proofErr w:type="spellStart"/>
-            <w:r>
-              <w:rPr>
-                <w:rStyle w:val="fontstyle01"/>
-              </w:rPr>
-              <w:t>tuyến</w:t>
-            </w:r>
-            <w:proofErr w:type="spellEnd"/>
-            <w:r>
-              <w:rPr>
-                <w:rStyle w:val="fontstyle01"/>
-              </w:rPr>
-              <w:t xml:space="preserve"> </w:t>
-            </w:r>
-            <w:proofErr w:type="spellStart"/>
-            <w:r>
-              <w:rPr>
-                <w:rStyle w:val="fontstyle01"/>
-              </w:rPr>
-              <w:t>đường</w:t>
-            </w:r>
-            <w:proofErr w:type="spellEnd"/>
-            <w:r>
-              <w:rPr>
-                <w:rStyle w:val="fontstyle01"/>
-              </w:rPr>
-              <w:t xml:space="preserve"> </w:t>
-            </w:r>
-            <w:proofErr w:type="spellStart"/>
-            <w:r>
-              <w:rPr>
-                <w:rStyle w:val="fontstyle01"/>
-              </w:rPr>
-              <w:t>để</w:t>
-            </w:r>
-            <w:proofErr w:type="spellEnd"/>
-            <w:r>
-              <w:rPr>
-                <w:rStyle w:val="fontstyle01"/>
-              </w:rPr>
-              <w:t xml:space="preserve"> </w:t>
-            </w:r>
-            <w:proofErr w:type="spellStart"/>
-            <w:r>
-              <w:rPr>
-                <w:rStyle w:val="fontstyle01"/>
-              </w:rPr>
-              <w:t>thiết</w:t>
-            </w:r>
-            <w:proofErr w:type="spellEnd"/>
-            <w:r>
-              <w:rPr>
-                <w:rStyle w:val="fontstyle01"/>
-              </w:rPr>
-              <w:t xml:space="preserve"> </w:t>
-            </w:r>
-            <w:proofErr w:type="spellStart"/>
-            <w:r>
-              <w:rPr>
-                <w:rStyle w:val="fontstyle01"/>
-              </w:rPr>
-              <w:t>lập</w:t>
-            </w:r>
-            <w:proofErr w:type="spellEnd"/>
-            <w:r>
-              <w:rPr>
-                <w:rStyle w:val="fontstyle01"/>
-              </w:rPr>
-              <w:t xml:space="preserve"> </w:t>
-            </w:r>
-            <w:proofErr w:type="spellStart"/>
-            <w:r>
-              <w:rPr>
-                <w:rStyle w:val="fontstyle01"/>
-              </w:rPr>
-              <w:t>các</w:t>
-            </w:r>
-            <w:proofErr w:type="spellEnd"/>
-            <w:r>
-              <w:rPr>
-                <w:rStyle w:val="fontstyle01"/>
-              </w:rPr>
-              <w:t xml:space="preserve"> </w:t>
-            </w:r>
-            <w:proofErr w:type="spellStart"/>
-            <w:r>
-              <w:rPr>
-                <w:rStyle w:val="fontstyle01"/>
-              </w:rPr>
-              <w:t>đường</w:t>
-            </w:r>
-            <w:proofErr w:type="spellEnd"/>
-            <w:r>
-              <w:rPr>
-                <w:rStyle w:val="fontstyle01"/>
-              </w:rPr>
-              <w:t xml:space="preserve"> </w:t>
-            </w:r>
-            <w:proofErr w:type="spellStart"/>
-            <w:r>
-              <w:rPr>
-                <w:rStyle w:val="fontstyle01"/>
-              </w:rPr>
-              <w:t>đi</w:t>
-            </w:r>
-            <w:proofErr w:type="spellEnd"/>
-            <w:r>
-              <w:rPr>
-                <w:rStyle w:val="fontstyle01"/>
-              </w:rPr>
-              <w:t xml:space="preserve">. </w:t>
-            </w:r>
-            <w:proofErr w:type="spellStart"/>
-            <w:r>
-              <w:rPr>
-                <w:rStyle w:val="fontstyle01"/>
-              </w:rPr>
-              <w:t>Mỗi</w:t>
-            </w:r>
-            <w:proofErr w:type="spellEnd"/>
-            <w:r>
-              <w:rPr>
-                <w:rStyle w:val="fontstyle01"/>
-              </w:rPr>
-              <w:t xml:space="preserve"> </w:t>
-            </w:r>
-            <w:proofErr w:type="spellStart"/>
-            <w:r>
-              <w:rPr>
-                <w:rStyle w:val="fontstyle01"/>
-              </w:rPr>
-              <w:t>đoạn</w:t>
-            </w:r>
-            <w:proofErr w:type="spellEnd"/>
-            <w:r>
-              <w:rPr>
-                <w:rStyle w:val="fontstyle01"/>
-              </w:rPr>
-              <w:t xml:space="preserve"> </w:t>
-            </w:r>
-            <w:proofErr w:type="spellStart"/>
-            <w:r>
-              <w:rPr>
-                <w:rStyle w:val="fontstyle01"/>
-              </w:rPr>
-              <w:t>đường</w:t>
-            </w:r>
-            <w:proofErr w:type="spellEnd"/>
-            <w:r>
-              <w:rPr>
-                <w:rStyle w:val="fontstyle01"/>
-              </w:rPr>
-              <w:t xml:space="preserve"> </w:t>
-            </w:r>
-            <w:proofErr w:type="spellStart"/>
-            <w:r>
-              <w:rPr>
-                <w:rStyle w:val="fontstyle01"/>
-              </w:rPr>
-              <w:t>đi</w:t>
-            </w:r>
-            <w:proofErr w:type="spellEnd"/>
-            <w:r>
-              <w:rPr>
-                <w:rStyle w:val="fontstyle01"/>
-              </w:rPr>
-              <w:t xml:space="preserve"> </w:t>
-            </w:r>
-            <w:proofErr w:type="spellStart"/>
-            <w:r>
-              <w:rPr>
-                <w:rStyle w:val="fontstyle01"/>
-              </w:rPr>
-              <w:t>được</w:t>
-            </w:r>
-            <w:proofErr w:type="spellEnd"/>
-            <w:r>
-              <w:rPr>
-                <w:rStyle w:val="fontstyle01"/>
-              </w:rPr>
-              <w:t xml:space="preserve"> </w:t>
-            </w:r>
-            <w:proofErr w:type="spellStart"/>
-            <w:r>
-              <w:rPr>
-                <w:rStyle w:val="fontstyle01"/>
-              </w:rPr>
-              <w:t>ghi</w:t>
-            </w:r>
-            <w:proofErr w:type="spellEnd"/>
-            <w:r>
-              <w:rPr>
-                <w:rStyle w:val="fontstyle01"/>
-              </w:rPr>
-              <w:t xml:space="preserve"> </w:t>
-            </w:r>
-            <w:proofErr w:type="spellStart"/>
-            <w:r>
-              <w:rPr>
-                <w:rStyle w:val="fontstyle01"/>
-              </w:rPr>
-              <w:t>nhận</w:t>
-            </w:r>
-            <w:proofErr w:type="spellEnd"/>
-            <w:r>
-              <w:rPr>
-                <w:rStyle w:val="fontstyle01"/>
-              </w:rPr>
-              <w:t xml:space="preserve"> </w:t>
-            </w:r>
-            <w:proofErr w:type="spellStart"/>
-            <w:r>
-              <w:rPr>
-                <w:rStyle w:val="fontstyle01"/>
-              </w:rPr>
-              <w:t>thêm</w:t>
-            </w:r>
-            <w:proofErr w:type="spellEnd"/>
-            <w:r>
-              <w:rPr>
-                <w:rStyle w:val="fontstyle01"/>
-              </w:rPr>
-              <w:t xml:space="preserve"> </w:t>
-            </w:r>
-            <w:proofErr w:type="spellStart"/>
-            <w:r>
-              <w:rPr>
-                <w:rStyle w:val="fontstyle01"/>
-              </w:rPr>
-              <w:t>thông</w:t>
-            </w:r>
-            <w:proofErr w:type="spellEnd"/>
-            <w:r>
-              <w:rPr>
-                <w:rStyle w:val="fontstyle01"/>
-              </w:rPr>
-              <w:t xml:space="preserve"> tin </w:t>
-            </w:r>
-            <w:proofErr w:type="spellStart"/>
-            <w:r>
-              <w:rPr>
-                <w:rStyle w:val="fontstyle01"/>
-              </w:rPr>
-              <w:t>bao</w:t>
-            </w:r>
-            <w:proofErr w:type="spellEnd"/>
-            <w:r>
-              <w:rPr>
-                <w:rStyle w:val="fontstyle01"/>
-              </w:rPr>
-              <w:t xml:space="preserve"> </w:t>
-            </w:r>
-            <w:proofErr w:type="spellStart"/>
-            <w:r>
-              <w:rPr>
-                <w:rStyle w:val="fontstyle01"/>
-              </w:rPr>
-              <w:t>gồm</w:t>
-            </w:r>
-            <w:proofErr w:type="spellEnd"/>
-            <w:r>
-              <w:rPr>
-                <w:rStyle w:val="fontstyle01"/>
-              </w:rPr>
-              <w:t xml:space="preserve"> chi </w:t>
-            </w:r>
-            <w:proofErr w:type="spellStart"/>
-            <w:r>
-              <w:rPr>
-                <w:rStyle w:val="fontstyle01"/>
-              </w:rPr>
-              <w:t>phí</w:t>
-            </w:r>
-            <w:proofErr w:type="spellEnd"/>
-            <w:r>
-              <w:rPr>
-                <w:rStyle w:val="fontstyle01"/>
-              </w:rPr>
-              <w:t xml:space="preserve">, </w:t>
-            </w:r>
-            <w:proofErr w:type="spellStart"/>
-            <w:r>
-              <w:rPr>
-                <w:rStyle w:val="fontstyle01"/>
-              </w:rPr>
-              <w:t>tỉ</w:t>
-            </w:r>
-            <w:proofErr w:type="spellEnd"/>
-            <w:r>
-              <w:rPr>
-                <w:rStyle w:val="fontstyle01"/>
-              </w:rPr>
-              <w:t xml:space="preserve"> </w:t>
-            </w:r>
-            <w:proofErr w:type="spellStart"/>
-            <w:r>
-              <w:rPr>
-                <w:rStyle w:val="fontstyle01"/>
-              </w:rPr>
-              <w:t>lệ</w:t>
-            </w:r>
-            <w:proofErr w:type="spellEnd"/>
-            <w:r>
-              <w:rPr>
-                <w:rStyle w:val="fontstyle01"/>
-              </w:rPr>
-              <w:t xml:space="preserve"> </w:t>
-            </w:r>
-            <w:proofErr w:type="spellStart"/>
-            <w:r>
-              <w:rPr>
-                <w:rStyle w:val="fontstyle01"/>
-              </w:rPr>
-              <w:t>đón</w:t>
-            </w:r>
-            <w:proofErr w:type="spellEnd"/>
-            <w:r>
-              <w:rPr>
-                <w:rStyle w:val="fontstyle01"/>
-              </w:rPr>
-              <w:t xml:space="preserve"> </w:t>
-            </w:r>
-            <w:proofErr w:type="spellStart"/>
-            <w:r>
-              <w:rPr>
-                <w:rStyle w:val="fontstyle01"/>
-              </w:rPr>
-              <w:t>khách</w:t>
-            </w:r>
-            <w:proofErr w:type="spellEnd"/>
-            <w:r>
-              <w:rPr>
-                <w:rStyle w:val="fontstyle01"/>
-              </w:rPr>
-              <w:t xml:space="preserve"> </w:t>
-            </w:r>
-            <w:proofErr w:type="spellStart"/>
-            <w:r>
-              <w:rPr>
-                <w:rStyle w:val="fontstyle01"/>
-              </w:rPr>
-              <w:t>tiềm</w:t>
-            </w:r>
-            <w:proofErr w:type="spellEnd"/>
-            <w:r>
-              <w:rPr>
-                <w:rStyle w:val="fontstyle01"/>
-              </w:rPr>
-              <w:t xml:space="preserve"> </w:t>
-            </w:r>
-            <w:proofErr w:type="spellStart"/>
-            <w:r>
-              <w:rPr>
-                <w:rStyle w:val="fontstyle01"/>
-              </w:rPr>
-              <w:t>năng</w:t>
-            </w:r>
-            <w:proofErr w:type="spellEnd"/>
-            <w:r>
-              <w:rPr>
-                <w:rStyle w:val="fontstyle01"/>
-              </w:rPr>
-              <w:t xml:space="preserve">, </w:t>
-            </w:r>
-            <w:proofErr w:type="spellStart"/>
-            <w:r>
-              <w:rPr>
-                <w:rStyle w:val="fontstyle01"/>
-              </w:rPr>
-              <w:t>số</w:t>
-            </w:r>
-            <w:proofErr w:type="spellEnd"/>
-            <w:r>
-              <w:rPr>
-                <w:rStyle w:val="fontstyle01"/>
-              </w:rPr>
-              <w:t xml:space="preserve"> km.</w:t>
+              <w:t>chọn một vài tuyến đường để thiết lập các đường đi. Mỗi đoạn đường đi được ghi nhận thêm thông tin bao gồm chi phí, tỉ lệ đón khách tiềm năng, số km.</w:t>
             </w:r>
           </w:p>
           <w:p>
@@ -3023,453 +1126,11 @@
               </w:numPr>
               <w:cnfStyle w:val="000000100000" w:firstRow="0" w:lastRow="0" w:firstColumn="0" w:lastColumn="0" w:oddVBand="0" w:evenVBand="0" w:oddHBand="1" w:evenHBand="0" w:firstRowFirstColumn="0" w:firstRowLastColumn="0" w:lastRowFirstColumn="0" w:lastRowLastColumn="0"/>
             </w:pPr>
-            <w:proofErr w:type="spellStart"/>
             <w:r>
               <w:rPr>
                 <w:rStyle w:val="fontstyle01"/>
               </w:rPr>
-              <w:t>Sau</w:t>
-            </w:r>
-            <w:proofErr w:type="spellEnd"/>
-            <w:r>
-              <w:rPr>
-                <w:rStyle w:val="fontstyle01"/>
-              </w:rPr>
-              <w:t xml:space="preserve"> </w:t>
-            </w:r>
-            <w:proofErr w:type="spellStart"/>
-            <w:r>
-              <w:rPr>
-                <w:rStyle w:val="fontstyle01"/>
-              </w:rPr>
-              <w:t>khi</w:t>
-            </w:r>
-            <w:proofErr w:type="spellEnd"/>
-            <w:r>
-              <w:rPr>
-                <w:rStyle w:val="fontstyle01"/>
-              </w:rPr>
-              <w:t xml:space="preserve"> </w:t>
-            </w:r>
-            <w:proofErr w:type="spellStart"/>
-            <w:r>
-              <w:rPr>
-                <w:rStyle w:val="fontstyle01"/>
-              </w:rPr>
-              <w:t>thu</w:t>
-            </w:r>
-            <w:proofErr w:type="spellEnd"/>
-            <w:r>
-              <w:rPr>
-                <w:rStyle w:val="fontstyle01"/>
-              </w:rPr>
-              <w:t xml:space="preserve"> </w:t>
-            </w:r>
-            <w:proofErr w:type="spellStart"/>
-            <w:r>
-              <w:rPr>
-                <w:rStyle w:val="fontstyle01"/>
-              </w:rPr>
-              <w:t>thập</w:t>
-            </w:r>
-            <w:proofErr w:type="spellEnd"/>
-            <w:r>
-              <w:rPr>
-                <w:rStyle w:val="fontstyle01"/>
-              </w:rPr>
-              <w:t xml:space="preserve"> </w:t>
-            </w:r>
-            <w:proofErr w:type="spellStart"/>
-            <w:r>
-              <w:rPr>
-                <w:rStyle w:val="fontstyle01"/>
-              </w:rPr>
-              <w:t>thông</w:t>
-            </w:r>
-            <w:proofErr w:type="spellEnd"/>
-            <w:r>
-              <w:rPr>
-                <w:rStyle w:val="fontstyle01"/>
-              </w:rPr>
-              <w:t xml:space="preserve"> tin </w:t>
-            </w:r>
-            <w:proofErr w:type="spellStart"/>
-            <w:r>
-              <w:rPr>
-                <w:rStyle w:val="fontstyle01"/>
-              </w:rPr>
-              <w:t>đầy</w:t>
-            </w:r>
-            <w:proofErr w:type="spellEnd"/>
-            <w:r>
-              <w:rPr>
-                <w:rStyle w:val="fontstyle01"/>
-              </w:rPr>
-              <w:t xml:space="preserve"> </w:t>
-            </w:r>
-            <w:proofErr w:type="spellStart"/>
-            <w:r>
-              <w:rPr>
-                <w:rStyle w:val="fontstyle01"/>
-              </w:rPr>
-              <w:t>đủ</w:t>
-            </w:r>
-            <w:proofErr w:type="spellEnd"/>
-            <w:r>
-              <w:rPr>
-                <w:rStyle w:val="fontstyle01"/>
-              </w:rPr>
-              <w:t xml:space="preserve"> </w:t>
-            </w:r>
-            <w:proofErr w:type="spellStart"/>
-            <w:r>
-              <w:rPr>
-                <w:rStyle w:val="fontstyle01"/>
-              </w:rPr>
-              <w:t>về</w:t>
-            </w:r>
-            <w:proofErr w:type="spellEnd"/>
-            <w:r>
-              <w:rPr>
-                <w:rStyle w:val="fontstyle01"/>
-              </w:rPr>
-              <w:t xml:space="preserve"> </w:t>
-            </w:r>
-            <w:proofErr w:type="spellStart"/>
-            <w:r>
-              <w:rPr>
-                <w:rStyle w:val="fontstyle01"/>
-              </w:rPr>
-              <w:t>các</w:t>
-            </w:r>
-            <w:proofErr w:type="spellEnd"/>
-            <w:r>
-              <w:rPr>
-                <w:rStyle w:val="fontstyle01"/>
-              </w:rPr>
-              <w:t xml:space="preserve"> </w:t>
-            </w:r>
-            <w:proofErr w:type="spellStart"/>
-            <w:r>
-              <w:rPr>
-                <w:rStyle w:val="fontstyle01"/>
-              </w:rPr>
-              <w:t>tuyến</w:t>
-            </w:r>
-            <w:proofErr w:type="spellEnd"/>
-            <w:r>
-              <w:rPr>
-                <w:rStyle w:val="fontstyle01"/>
-              </w:rPr>
-              <w:t xml:space="preserve">, </w:t>
-            </w:r>
-            <w:proofErr w:type="spellStart"/>
-            <w:r>
-              <w:rPr>
-                <w:rStyle w:val="fontstyle01"/>
-              </w:rPr>
-              <w:t>đường</w:t>
-            </w:r>
-            <w:proofErr w:type="spellEnd"/>
-            <w:r>
-              <w:rPr>
-                <w:rStyle w:val="fontstyle01"/>
-              </w:rPr>
-              <w:t xml:space="preserve"> </w:t>
-            </w:r>
-            <w:proofErr w:type="spellStart"/>
-            <w:r>
-              <w:rPr>
-                <w:rStyle w:val="fontstyle01"/>
-              </w:rPr>
-              <w:t>đi</w:t>
-            </w:r>
-            <w:proofErr w:type="spellEnd"/>
-            <w:r>
-              <w:rPr>
-                <w:rStyle w:val="fontstyle01"/>
-              </w:rPr>
-              <w:t xml:space="preserve">, </w:t>
-            </w:r>
-            <w:proofErr w:type="spellStart"/>
-            <w:r>
-              <w:rPr>
-                <w:rStyle w:val="fontstyle01"/>
-              </w:rPr>
-              <w:t>các</w:t>
-            </w:r>
-            <w:proofErr w:type="spellEnd"/>
-            <w:r>
-              <w:rPr>
-                <w:rStyle w:val="fontstyle01"/>
-              </w:rPr>
-              <w:t xml:space="preserve"> </w:t>
-            </w:r>
-            <w:proofErr w:type="spellStart"/>
-            <w:r>
-              <w:rPr>
-                <w:rStyle w:val="fontstyle01"/>
-              </w:rPr>
-              <w:t>trạm</w:t>
-            </w:r>
-            <w:proofErr w:type="spellEnd"/>
-            <w:r>
-              <w:rPr>
-                <w:rStyle w:val="fontstyle01"/>
-              </w:rPr>
-              <w:t xml:space="preserve">, </w:t>
-            </w:r>
-            <w:proofErr w:type="spellStart"/>
-            <w:r>
-              <w:rPr>
-                <w:rStyle w:val="fontstyle01"/>
-              </w:rPr>
-              <w:t>thông</w:t>
-            </w:r>
-            <w:proofErr w:type="spellEnd"/>
-            <w:r>
-              <w:rPr>
-                <w:rStyle w:val="fontstyle01"/>
-              </w:rPr>
-              <w:t xml:space="preserve"> tin </w:t>
-            </w:r>
-            <w:proofErr w:type="spellStart"/>
-            <w:r>
-              <w:rPr>
-                <w:rStyle w:val="fontstyle01"/>
-              </w:rPr>
-              <w:t>được</w:t>
-            </w:r>
-            <w:proofErr w:type="spellEnd"/>
-            <w:r>
-              <w:rPr>
-                <w:rStyle w:val="fontstyle01"/>
-              </w:rPr>
-              <w:t xml:space="preserve"> </w:t>
-            </w:r>
-            <w:proofErr w:type="spellStart"/>
-            <w:r>
-              <w:rPr>
-                <w:rStyle w:val="fontstyle01"/>
-              </w:rPr>
-              <w:t>ghi</w:t>
-            </w:r>
-            <w:proofErr w:type="spellEnd"/>
-            <w:r>
-              <w:rPr>
-                <w:rStyle w:val="fontstyle01"/>
-              </w:rPr>
-              <w:t xml:space="preserve"> </w:t>
-            </w:r>
-            <w:proofErr w:type="spellStart"/>
-            <w:r>
-              <w:rPr>
-                <w:rStyle w:val="fontstyle01"/>
-              </w:rPr>
-              <w:t>nhận</w:t>
-            </w:r>
-            <w:proofErr w:type="spellEnd"/>
-            <w:r>
-              <w:rPr>
-                <w:rStyle w:val="fontstyle01"/>
-              </w:rPr>
-              <w:t xml:space="preserve"> </w:t>
-            </w:r>
-            <w:proofErr w:type="spellStart"/>
-            <w:r>
-              <w:rPr>
-                <w:rStyle w:val="fontstyle01"/>
-              </w:rPr>
-              <w:t>và</w:t>
-            </w:r>
-            <w:proofErr w:type="spellEnd"/>
-            <w:r>
-              <w:rPr>
-                <w:rStyle w:val="fontstyle01"/>
-              </w:rPr>
-              <w:t xml:space="preserve"> </w:t>
-            </w:r>
-            <w:proofErr w:type="spellStart"/>
-            <w:r>
-              <w:rPr>
-                <w:rStyle w:val="fontstyle01"/>
-              </w:rPr>
-              <w:t>trình</w:t>
-            </w:r>
-            <w:proofErr w:type="spellEnd"/>
-            <w:r>
-              <w:rPr>
-                <w:rStyle w:val="fontstyle01"/>
-              </w:rPr>
-              <w:t xml:space="preserve"> </w:t>
-            </w:r>
-            <w:proofErr w:type="spellStart"/>
-            <w:r>
-              <w:rPr>
-                <w:rStyle w:val="fontstyle01"/>
-              </w:rPr>
-              <w:t>bày</w:t>
-            </w:r>
-            <w:proofErr w:type="spellEnd"/>
-            <w:r>
-              <w:rPr>
-                <w:rStyle w:val="fontstyle01"/>
-              </w:rPr>
-              <w:t xml:space="preserve"> </w:t>
-            </w:r>
-            <w:proofErr w:type="spellStart"/>
-            <w:r>
-              <w:rPr>
-                <w:rStyle w:val="fontstyle01"/>
-              </w:rPr>
-              <w:t>với</w:t>
-            </w:r>
-            <w:proofErr w:type="spellEnd"/>
-            <w:r>
-              <w:rPr>
-                <w:rStyle w:val="fontstyle01"/>
-              </w:rPr>
-              <w:t xml:space="preserve"> ban </w:t>
-            </w:r>
-            <w:proofErr w:type="spellStart"/>
-            <w:r>
-              <w:rPr>
-                <w:rStyle w:val="fontstyle01"/>
-              </w:rPr>
-              <w:t>giám</w:t>
-            </w:r>
-            <w:proofErr w:type="spellEnd"/>
-            <w:r>
-              <w:rPr>
-                <w:rStyle w:val="fontstyle01"/>
-              </w:rPr>
-              <w:t xml:space="preserve"> </w:t>
-            </w:r>
-            <w:proofErr w:type="spellStart"/>
-            <w:r>
-              <w:rPr>
-                <w:rStyle w:val="fontstyle01"/>
-              </w:rPr>
-              <w:t>đốc</w:t>
-            </w:r>
-            <w:proofErr w:type="spellEnd"/>
-            <w:r>
-              <w:rPr>
-                <w:rStyle w:val="fontstyle01"/>
-              </w:rPr>
-              <w:t xml:space="preserve"> </w:t>
-            </w:r>
-            <w:proofErr w:type="spellStart"/>
-            <w:r>
-              <w:rPr>
-                <w:rStyle w:val="fontstyle01"/>
-              </w:rPr>
-              <w:t>quyết</w:t>
-            </w:r>
-            <w:proofErr w:type="spellEnd"/>
-            <w:r>
-              <w:rPr>
-                <w:rStyle w:val="fontstyle01"/>
-              </w:rPr>
-              <w:t xml:space="preserve"> </w:t>
-            </w:r>
-            <w:proofErr w:type="spellStart"/>
-            <w:r>
-              <w:rPr>
-                <w:rStyle w:val="fontstyle01"/>
-              </w:rPr>
-              <w:t>định</w:t>
-            </w:r>
-            <w:proofErr w:type="spellEnd"/>
-            <w:r>
-              <w:rPr>
-                <w:rStyle w:val="fontstyle01"/>
-              </w:rPr>
-              <w:t xml:space="preserve"> </w:t>
-            </w:r>
-            <w:proofErr w:type="spellStart"/>
-            <w:r>
-              <w:rPr>
-                <w:rStyle w:val="fontstyle01"/>
-              </w:rPr>
-              <w:t>cuối</w:t>
-            </w:r>
-            <w:proofErr w:type="spellEnd"/>
-            <w:r>
-              <w:rPr>
-                <w:rStyle w:val="fontstyle01"/>
-              </w:rPr>
-              <w:t xml:space="preserve"> </w:t>
-            </w:r>
-            <w:proofErr w:type="spellStart"/>
-            <w:r>
-              <w:rPr>
-                <w:rStyle w:val="fontstyle01"/>
-              </w:rPr>
-              <w:t>cùng</w:t>
-            </w:r>
-            <w:proofErr w:type="spellEnd"/>
-            <w:r>
-              <w:rPr>
-                <w:rStyle w:val="fontstyle01"/>
-              </w:rPr>
-              <w:t xml:space="preserve"> </w:t>
-            </w:r>
-            <w:proofErr w:type="spellStart"/>
-            <w:r>
-              <w:rPr>
-                <w:rStyle w:val="fontstyle01"/>
-              </w:rPr>
-              <w:t>trước</w:t>
-            </w:r>
-            <w:proofErr w:type="spellEnd"/>
-            <w:r>
-              <w:rPr>
-                <w:rStyle w:val="fontstyle01"/>
-              </w:rPr>
-              <w:t xml:space="preserve"> </w:t>
-            </w:r>
-            <w:proofErr w:type="spellStart"/>
-            <w:r>
-              <w:rPr>
-                <w:rStyle w:val="fontstyle01"/>
-              </w:rPr>
-              <w:t>khi</w:t>
-            </w:r>
-            <w:proofErr w:type="spellEnd"/>
-            <w:r>
-              <w:rPr>
-                <w:rStyle w:val="fontstyle01"/>
-              </w:rPr>
-              <w:t xml:space="preserve"> </w:t>
-            </w:r>
-            <w:proofErr w:type="spellStart"/>
-            <w:r>
-              <w:rPr>
-                <w:rStyle w:val="fontstyle01"/>
-              </w:rPr>
-              <w:t>triển</w:t>
-            </w:r>
-            <w:proofErr w:type="spellEnd"/>
-            <w:r>
-              <w:rPr>
-                <w:rStyle w:val="fontstyle01"/>
-              </w:rPr>
-              <w:t xml:space="preserve"> </w:t>
-            </w:r>
-            <w:proofErr w:type="spellStart"/>
-            <w:r>
-              <w:rPr>
-                <w:rStyle w:val="fontstyle01"/>
-              </w:rPr>
-              <w:t>khai</w:t>
-            </w:r>
-            <w:proofErr w:type="spellEnd"/>
-            <w:r>
-              <w:rPr>
-                <w:rStyle w:val="fontstyle01"/>
-              </w:rPr>
-              <w:t>.</w:t>
+              <w:t>Sau khi thu thập thông tin đầy đủ về các tuyến, đường đi, các trạm, thông tin được ghi nhận và trình bày với ban giám đốc quyết định cuối cùng trước khi triển khai.</w:t>
             </w:r>
           </w:p>
         </w:tc>
@@ -3484,28 +1145,10 @@
             <w:pPr>
               <w:pStyle w:val="MyTable1"/>
             </w:pPr>
-            <w:proofErr w:type="spellStart"/>
             <w:r>
               <w:lastRenderedPageBreak/>
-              <w:t>Dòng</w:t>
-            </w:r>
-            <w:proofErr w:type="spellEnd"/>
-            <w:r>
-              <w:t xml:space="preserve"> </w:t>
-            </w:r>
-            <w:proofErr w:type="spellStart"/>
-            <w:r>
-              <w:t>thay</w:t>
-            </w:r>
-            <w:proofErr w:type="spellEnd"/>
-            <w:r>
-              <w:t xml:space="preserve"> </w:t>
-            </w:r>
-            <w:proofErr w:type="spellStart"/>
-            <w:r>
-              <w:t>thế</w:t>
-            </w:r>
-            <w:proofErr w:type="spellEnd"/>
+              <w:t>Dòng thay thế</w:t>
+            </w:r>
           </w:p>
         </w:tc>
         <w:tc>
@@ -3530,51 +1173,12 @@
           <w:numId w:val="17"/>
         </w:numPr>
       </w:pPr>
-      <w:proofErr w:type="spellStart"/>
       <w:r>
-        <w:t>Nghiệp</w:t>
+        <w:t>Nghiệp vụ</w:t>
       </w:r>
-      <w:proofErr w:type="spellEnd"/>
       <w:r>
-        <w:t xml:space="preserve"> </w:t>
+        <w:t xml:space="preserve"> hiệu chỉnh tuyến xe</w:t>
       </w:r>
-      <w:proofErr w:type="spellStart"/>
-      <w:r>
-        <w:t>vụ</w:t>
-      </w:r>
-      <w:proofErr w:type="spellEnd"/>
-      <w:r>
-        <w:t xml:space="preserve"> </w:t>
-      </w:r>
-      <w:proofErr w:type="spellStart"/>
-      <w:r>
-        <w:t>hiệu</w:t>
-      </w:r>
-      <w:proofErr w:type="spellEnd"/>
-      <w:r>
-        <w:t xml:space="preserve"> </w:t>
-      </w:r>
-      <w:proofErr w:type="spellStart"/>
-      <w:r>
-        <w:t>chỉnh</w:t>
-      </w:r>
-      <w:proofErr w:type="spellEnd"/>
-      <w:r>
-        <w:t xml:space="preserve"> </w:t>
-      </w:r>
-      <w:proofErr w:type="spellStart"/>
-      <w:r>
-        <w:t>tuyến</w:t>
-      </w:r>
-      <w:proofErr w:type="spellEnd"/>
-      <w:r>
-        <w:t xml:space="preserve"> </w:t>
-      </w:r>
-      <w:proofErr w:type="spellStart"/>
-      <w:r>
-        <w:t>xe</w:t>
-      </w:r>
-      <w:proofErr w:type="spellEnd"/>
     </w:p>
     <w:tbl>
       <w:tblPr>
@@ -3610,13 +1214,8 @@
             <w:pPr>
               <w:pStyle w:val="MyTable1"/>
             </w:pPr>
-            <w:proofErr w:type="spellStart"/>
-            <w:r>
-              <w:t>Tên</w:t>
-            </w:r>
-            <w:proofErr w:type="spellEnd"/>
-            <w:r>
-              <w:t xml:space="preserve"> Use Case</w:t>
+            <w:r>
+              <w:t>Tên Use Case</w:t>
             </w:r>
           </w:p>
         </w:tc>
@@ -3637,35 +1236,9 @@
               <w:pStyle w:val="MyTable1"/>
               <w:cnfStyle w:val="100000000000" w:firstRow="1" w:lastRow="0" w:firstColumn="0" w:lastColumn="0" w:oddVBand="0" w:evenVBand="0" w:oddHBand="0" w:evenHBand="0" w:firstRowFirstColumn="0" w:firstRowLastColumn="0" w:lastRowFirstColumn="0" w:lastRowLastColumn="0"/>
             </w:pPr>
-            <w:proofErr w:type="spellStart"/>
-            <w:r>
-              <w:t>Hiệu</w:t>
-            </w:r>
-            <w:proofErr w:type="spellEnd"/>
-            <w:r>
-              <w:t xml:space="preserve"> </w:t>
-            </w:r>
-            <w:proofErr w:type="spellStart"/>
-            <w:r>
-              <w:t>chỉnh</w:t>
-            </w:r>
-            <w:proofErr w:type="spellEnd"/>
-            <w:r>
-              <w:t xml:space="preserve"> </w:t>
-            </w:r>
-            <w:proofErr w:type="spellStart"/>
-            <w:r>
-              <w:t>tuyến</w:t>
-            </w:r>
-            <w:proofErr w:type="spellEnd"/>
-            <w:r>
-              <w:t xml:space="preserve"> </w:t>
-            </w:r>
-            <w:proofErr w:type="spellStart"/>
-            <w:r>
-              <w:t>xe</w:t>
-            </w:r>
-            <w:proofErr w:type="spellEnd"/>
+            <w:r>
+              <w:t>Hiệu chỉnh tuyến xe</w:t>
+            </w:r>
           </w:p>
         </w:tc>
         <w:tc>
@@ -3684,21 +1257,8 @@
               <w:pStyle w:val="MyTable1"/>
               <w:cnfStyle w:val="100000000000" w:firstRow="1" w:lastRow="0" w:firstColumn="0" w:lastColumn="0" w:oddVBand="0" w:evenVBand="0" w:oddHBand="0" w:evenHBand="0" w:firstRowFirstColumn="0" w:firstRowLastColumn="0" w:lastRowFirstColumn="0" w:lastRowLastColumn="0"/>
             </w:pPr>
-            <w:proofErr w:type="spellStart"/>
-            <w:r>
-              <w:t>Mã</w:t>
-            </w:r>
-            <w:proofErr w:type="spellEnd"/>
-            <w:r>
-              <w:t xml:space="preserve"> </w:t>
-            </w:r>
-            <w:proofErr w:type="spellStart"/>
-            <w:r>
-              <w:t>số</w:t>
-            </w:r>
-            <w:proofErr w:type="spellEnd"/>
-            <w:r>
-              <w:t>: UCNV-</w:t>
+            <w:r>
+              <w:t>Mã số: UCNV-</w:t>
             </w:r>
             <w:r>
               <w:t>2</w:t>
@@ -3765,67 +1325,9 @@
               <w:pStyle w:val="MyTable1"/>
               <w:cnfStyle w:val="000000100000" w:firstRow="0" w:lastRow="0" w:firstColumn="0" w:lastColumn="0" w:oddVBand="0" w:evenVBand="0" w:oddHBand="1" w:evenHBand="0" w:firstRowFirstColumn="0" w:firstRowLastColumn="0" w:lastRowFirstColumn="0" w:lastRowLastColumn="0"/>
             </w:pPr>
-            <w:proofErr w:type="spellStart"/>
-            <w:r>
-              <w:t>Tham</w:t>
-            </w:r>
-            <w:proofErr w:type="spellEnd"/>
-            <w:r>
-              <w:t xml:space="preserve"> </w:t>
-            </w:r>
-            <w:proofErr w:type="spellStart"/>
-            <w:r>
-              <w:t>chiếu</w:t>
-            </w:r>
-            <w:proofErr w:type="spellEnd"/>
-            <w:r>
-              <w:t xml:space="preserve">: [1] </w:t>
-            </w:r>
-            <w:proofErr w:type="spellStart"/>
-            <w:r>
-              <w:t>Quy</w:t>
-            </w:r>
-            <w:proofErr w:type="spellEnd"/>
-            <w:r>
-              <w:t xml:space="preserve"> </w:t>
-            </w:r>
-            <w:proofErr w:type="spellStart"/>
-            <w:r>
-              <w:t>trình</w:t>
-            </w:r>
-            <w:proofErr w:type="spellEnd"/>
-            <w:r>
-              <w:t xml:space="preserve"> </w:t>
-            </w:r>
-            <w:proofErr w:type="spellStart"/>
-            <w:r>
-              <w:t>hiệu</w:t>
-            </w:r>
-            <w:proofErr w:type="spellEnd"/>
-            <w:r>
-              <w:t xml:space="preserve"> </w:t>
-            </w:r>
-            <w:proofErr w:type="spellStart"/>
-            <w:r>
-              <w:t>chỉnh</w:t>
-            </w:r>
-            <w:proofErr w:type="spellEnd"/>
-            <w:r>
-              <w:t xml:space="preserve"> </w:t>
-            </w:r>
-            <w:proofErr w:type="spellStart"/>
-            <w:r>
-              <w:t>tuyến</w:t>
-            </w:r>
-            <w:proofErr w:type="spellEnd"/>
-            <w:r>
-              <w:t xml:space="preserve"> </w:t>
-            </w:r>
-            <w:proofErr w:type="spellStart"/>
-            <w:r>
-              <w:t>xe</w:t>
-            </w:r>
-            <w:proofErr w:type="spellEnd"/>
+            <w:r>
+              <w:t>Tham chiếu: [1] Quy trình hiệu chỉnh tuyến xe</w:t>
+            </w:r>
           </w:p>
         </w:tc>
       </w:tr>
@@ -3842,19 +1344,9 @@
             <w:pPr>
               <w:pStyle w:val="MyTable1"/>
             </w:pPr>
-            <w:proofErr w:type="spellStart"/>
-            <w:r>
-              <w:t>Mô</w:t>
-            </w:r>
-            <w:proofErr w:type="spellEnd"/>
-            <w:r>
-              <w:t xml:space="preserve"> </w:t>
-            </w:r>
-            <w:proofErr w:type="spellStart"/>
-            <w:r>
-              <w:t>tả</w:t>
-            </w:r>
-            <w:proofErr w:type="spellEnd"/>
+            <w:r>
+              <w:t>Mô tả</w:t>
+            </w:r>
           </w:p>
         </w:tc>
         <w:tc>
@@ -3871,109 +1363,8 @@
               <w:cnfStyle w:val="000000000000" w:firstRow="0" w:lastRow="0" w:firstColumn="0" w:lastColumn="0" w:oddVBand="0" w:evenVBand="0" w:oddHBand="0" w:evenHBand="0" w:firstRowFirstColumn="0" w:firstRowLastColumn="0" w:lastRowFirstColumn="0" w:lastRowLastColumn="0"/>
             </w:pPr>
             <w:r>
-              <w:t xml:space="preserve">UC </w:t>
-            </w:r>
-            <w:proofErr w:type="spellStart"/>
-            <w:r>
-              <w:t>bắt</w:t>
-            </w:r>
-            <w:proofErr w:type="spellEnd"/>
-            <w:r>
-              <w:t xml:space="preserve"> </w:t>
-            </w:r>
-            <w:proofErr w:type="spellStart"/>
-            <w:r>
-              <w:t>đầu</w:t>
-            </w:r>
-            <w:proofErr w:type="spellEnd"/>
-            <w:r>
-              <w:t xml:space="preserve"> </w:t>
-            </w:r>
-            <w:proofErr w:type="spellStart"/>
-            <w:r>
-              <w:t>khi</w:t>
-            </w:r>
-            <w:proofErr w:type="spellEnd"/>
-            <w:r>
-              <w:t xml:space="preserve"> </w:t>
-            </w:r>
-            <w:proofErr w:type="spellStart"/>
-            <w:r>
-              <w:t>nhân</w:t>
-            </w:r>
-            <w:proofErr w:type="spellEnd"/>
-            <w:r>
-              <w:t xml:space="preserve"> </w:t>
-            </w:r>
-            <w:proofErr w:type="spellStart"/>
-            <w:r>
-              <w:t>viên</w:t>
-            </w:r>
-            <w:proofErr w:type="spellEnd"/>
-            <w:r>
-              <w:t xml:space="preserve"> </w:t>
-            </w:r>
-            <w:proofErr w:type="spellStart"/>
-            <w:r>
-              <w:t>có</w:t>
-            </w:r>
-            <w:proofErr w:type="spellEnd"/>
-            <w:r>
-              <w:t xml:space="preserve"> </w:t>
-            </w:r>
-            <w:proofErr w:type="spellStart"/>
-            <w:r>
-              <w:t>yêu</w:t>
-            </w:r>
-            <w:proofErr w:type="spellEnd"/>
-            <w:r>
-              <w:t xml:space="preserve"> </w:t>
-            </w:r>
-            <w:proofErr w:type="spellStart"/>
-            <w:r>
-              <w:t>cầu</w:t>
-            </w:r>
-            <w:proofErr w:type="spellEnd"/>
-            <w:r>
-              <w:t xml:space="preserve"> </w:t>
-            </w:r>
-            <w:proofErr w:type="spellStart"/>
-            <w:r>
-              <w:t>hiệu</w:t>
-            </w:r>
-            <w:proofErr w:type="spellEnd"/>
-            <w:r>
-              <w:t xml:space="preserve"> </w:t>
-            </w:r>
-            <w:proofErr w:type="spellStart"/>
-            <w:r>
-              <w:t>chỉnh</w:t>
-            </w:r>
-            <w:proofErr w:type="spellEnd"/>
-            <w:r>
-              <w:t xml:space="preserve"> </w:t>
-            </w:r>
-            <w:proofErr w:type="spellStart"/>
-            <w:r>
-              <w:t>lại</w:t>
-            </w:r>
-            <w:proofErr w:type="spellEnd"/>
-            <w:r>
-              <w:t xml:space="preserve"> 1 </w:t>
-            </w:r>
-            <w:proofErr w:type="spellStart"/>
-            <w:r>
-              <w:t>tuyến</w:t>
-            </w:r>
-            <w:proofErr w:type="spellEnd"/>
-            <w:r>
-              <w:t xml:space="preserve"> </w:t>
-            </w:r>
-            <w:proofErr w:type="spellStart"/>
-            <w:r>
-              <w:t>xe</w:t>
-            </w:r>
-            <w:proofErr w:type="spellEnd"/>
+              <w:t>UC bắt đầu khi nhân viên có yêu cầu hiệu chỉnh lại 1 tuyến xe</w:t>
+            </w:r>
           </w:p>
         </w:tc>
       </w:tr>
@@ -3990,27 +1381,9 @@
             <w:pPr>
               <w:pStyle w:val="MyTable1"/>
             </w:pPr>
-            <w:proofErr w:type="spellStart"/>
-            <w:r>
-              <w:t>Dòng</w:t>
-            </w:r>
-            <w:proofErr w:type="spellEnd"/>
-            <w:r>
-              <w:t xml:space="preserve"> </w:t>
-            </w:r>
-            <w:proofErr w:type="spellStart"/>
-            <w:r>
-              <w:t>cơ</w:t>
-            </w:r>
-            <w:proofErr w:type="spellEnd"/>
-            <w:r>
-              <w:t xml:space="preserve"> </w:t>
-            </w:r>
-            <w:proofErr w:type="spellStart"/>
-            <w:r>
-              <w:t>bản</w:t>
-            </w:r>
-            <w:proofErr w:type="spellEnd"/>
+            <w:r>
+              <w:t>Dòng cơ bản</w:t>
+            </w:r>
           </w:p>
         </w:tc>
         <w:tc>
@@ -4027,203 +1400,9 @@
               </w:numPr>
               <w:cnfStyle w:val="000000100000" w:firstRow="0" w:lastRow="0" w:firstColumn="0" w:lastColumn="0" w:oddVBand="0" w:evenVBand="0" w:oddHBand="1" w:evenHBand="0" w:firstRowFirstColumn="0" w:firstRowLastColumn="0" w:lastRowFirstColumn="0" w:lastRowLastColumn="0"/>
             </w:pPr>
-            <w:proofErr w:type="spellStart"/>
-            <w:r>
-              <w:t>Nhân</w:t>
-            </w:r>
-            <w:proofErr w:type="spellEnd"/>
-            <w:r>
-              <w:t xml:space="preserve"> </w:t>
-            </w:r>
-            <w:proofErr w:type="spellStart"/>
-            <w:r>
-              <w:t>viên</w:t>
-            </w:r>
-            <w:proofErr w:type="spellEnd"/>
-            <w:r>
-              <w:t xml:space="preserve"> </w:t>
-            </w:r>
-            <w:proofErr w:type="spellStart"/>
-            <w:r>
-              <w:t>tìm</w:t>
-            </w:r>
-            <w:proofErr w:type="spellEnd"/>
-            <w:r>
-              <w:t xml:space="preserve"> </w:t>
-            </w:r>
-            <w:proofErr w:type="spellStart"/>
-            <w:r>
-              <w:t>trạm</w:t>
-            </w:r>
-            <w:proofErr w:type="spellEnd"/>
-            <w:r>
-              <w:t xml:space="preserve"> </w:t>
-            </w:r>
-            <w:proofErr w:type="spellStart"/>
-            <w:r>
-              <w:t>bắt</w:t>
-            </w:r>
-            <w:proofErr w:type="spellEnd"/>
-            <w:r>
-              <w:t xml:space="preserve"> </w:t>
-            </w:r>
-            <w:proofErr w:type="spellStart"/>
-            <w:r>
-              <w:t>đầu</w:t>
-            </w:r>
-            <w:proofErr w:type="spellEnd"/>
-            <w:r>
-              <w:t xml:space="preserve"> </w:t>
-            </w:r>
-            <w:proofErr w:type="spellStart"/>
-            <w:r>
-              <w:t>bao</w:t>
-            </w:r>
-            <w:proofErr w:type="spellEnd"/>
-            <w:r>
-              <w:t xml:space="preserve"> </w:t>
-            </w:r>
-            <w:proofErr w:type="spellStart"/>
-            <w:r>
-              <w:t>gồm</w:t>
-            </w:r>
-            <w:proofErr w:type="spellEnd"/>
-            <w:r>
-              <w:t xml:space="preserve"> </w:t>
-            </w:r>
-            <w:proofErr w:type="spellStart"/>
-            <w:r>
-              <w:t>tìm</w:t>
-            </w:r>
-            <w:proofErr w:type="spellEnd"/>
-            <w:r>
-              <w:t xml:space="preserve"> </w:t>
-            </w:r>
-            <w:proofErr w:type="spellStart"/>
-            <w:r>
-              <w:t>mặt</w:t>
-            </w:r>
-            <w:proofErr w:type="spellEnd"/>
-            <w:r>
-              <w:t xml:space="preserve"> </w:t>
-            </w:r>
-            <w:proofErr w:type="spellStart"/>
-            <w:r>
-              <w:t>bằng</w:t>
-            </w:r>
-            <w:proofErr w:type="spellEnd"/>
-            <w:r>
-              <w:t xml:space="preserve">, </w:t>
-            </w:r>
-            <w:proofErr w:type="spellStart"/>
-            <w:r>
-              <w:t>thỏa</w:t>
-            </w:r>
-            <w:proofErr w:type="spellEnd"/>
-            <w:r>
-              <w:t xml:space="preserve"> </w:t>
-            </w:r>
-            <w:proofErr w:type="spellStart"/>
-            <w:r>
-              <w:t>thuận</w:t>
-            </w:r>
-            <w:proofErr w:type="spellEnd"/>
-            <w:r>
-              <w:t xml:space="preserve"> </w:t>
-            </w:r>
-            <w:proofErr w:type="spellStart"/>
-            <w:r>
-              <w:t>giá</w:t>
-            </w:r>
-            <w:proofErr w:type="spellEnd"/>
-            <w:r>
-              <w:t xml:space="preserve"> </w:t>
-            </w:r>
-            <w:proofErr w:type="spellStart"/>
-            <w:r>
-              <w:t>cả</w:t>
-            </w:r>
-            <w:proofErr w:type="spellEnd"/>
-            <w:r>
-              <w:t xml:space="preserve">, </w:t>
-            </w:r>
-            <w:proofErr w:type="spellStart"/>
-            <w:r>
-              <w:t>lập</w:t>
-            </w:r>
-            <w:proofErr w:type="spellEnd"/>
-            <w:r>
-              <w:t xml:space="preserve"> </w:t>
-            </w:r>
-            <w:proofErr w:type="spellStart"/>
-            <w:r>
-              <w:t>hợp</w:t>
-            </w:r>
-            <w:proofErr w:type="spellEnd"/>
-            <w:r>
-              <w:t xml:space="preserve"> </w:t>
-            </w:r>
-            <w:proofErr w:type="spellStart"/>
-            <w:r>
-              <w:t>đồng</w:t>
-            </w:r>
-            <w:proofErr w:type="spellEnd"/>
-            <w:r>
-              <w:t xml:space="preserve"> </w:t>
-            </w:r>
-            <w:proofErr w:type="spellStart"/>
-            <w:r>
-              <w:t>thành</w:t>
-            </w:r>
-            <w:proofErr w:type="spellEnd"/>
-            <w:r>
-              <w:t xml:space="preserve"> </w:t>
-            </w:r>
-            <w:proofErr w:type="spellStart"/>
-            <w:r>
-              <w:t>lập</w:t>
-            </w:r>
-            <w:proofErr w:type="spellEnd"/>
-            <w:r>
-              <w:t xml:space="preserve"> </w:t>
-            </w:r>
-            <w:proofErr w:type="spellStart"/>
-            <w:r>
-              <w:t>trạm</w:t>
-            </w:r>
-            <w:proofErr w:type="spellEnd"/>
-            <w:r>
-              <w:t xml:space="preserve">, </w:t>
-            </w:r>
-            <w:proofErr w:type="spellStart"/>
-            <w:r>
-              <w:t>ghi</w:t>
-            </w:r>
-            <w:proofErr w:type="spellEnd"/>
-            <w:r>
-              <w:t xml:space="preserve"> </w:t>
-            </w:r>
-            <w:proofErr w:type="spellStart"/>
-            <w:r>
-              <w:t>nhân</w:t>
-            </w:r>
-            <w:proofErr w:type="spellEnd"/>
-            <w:r>
-              <w:t xml:space="preserve"> </w:t>
-            </w:r>
-            <w:proofErr w:type="spellStart"/>
-            <w:r>
-              <w:t>thông</w:t>
-            </w:r>
-            <w:proofErr w:type="spellEnd"/>
-            <w:r>
-              <w:t xml:space="preserve"> tin </w:t>
-            </w:r>
-            <w:proofErr w:type="spellStart"/>
-            <w:r>
-              <w:t>lại</w:t>
-            </w:r>
-            <w:proofErr w:type="spellEnd"/>
+            <w:r>
+              <w:t>Nhân viên tìm trạm bắt đầu bao gồm tìm mặt bằng, thỏa thuận giá cả, lập hợp đồng thành lập trạm, ghi nhân thông tin lại</w:t>
+            </w:r>
           </w:p>
           <w:p>
             <w:pPr>
@@ -4234,224 +1413,12 @@
               </w:numPr>
               <w:cnfStyle w:val="000000100000" w:firstRow="0" w:lastRow="0" w:firstColumn="0" w:lastColumn="0" w:oddVBand="0" w:evenVBand="0" w:oddHBand="1" w:evenHBand="0" w:firstRowFirstColumn="0" w:firstRowLastColumn="0" w:lastRowFirstColumn="0" w:lastRowLastColumn="0"/>
             </w:pPr>
-            <w:proofErr w:type="spellStart"/>
             <w:r>
               <w:rPr>
                 <w:rStyle w:val="fontstyle01"/>
               </w:rPr>
-              <w:t>Nhân</w:t>
-            </w:r>
-            <w:proofErr w:type="spellEnd"/>
-            <w:r>
-              <w:rPr>
-                <w:rStyle w:val="fontstyle01"/>
-              </w:rPr>
-              <w:t xml:space="preserve"> </w:t>
-            </w:r>
-            <w:proofErr w:type="spellStart"/>
-            <w:r>
-              <w:rPr>
-                <w:rStyle w:val="fontstyle01"/>
-              </w:rPr>
-              <w:t>viên</w:t>
-            </w:r>
-            <w:proofErr w:type="spellEnd"/>
-            <w:r>
-              <w:rPr>
-                <w:rStyle w:val="fontstyle01"/>
-              </w:rPr>
-              <w:t xml:space="preserve"> </w:t>
-            </w:r>
-            <w:proofErr w:type="spellStart"/>
-            <w:r>
-              <w:rPr>
-                <w:rStyle w:val="fontstyle01"/>
-              </w:rPr>
-              <w:t>tiếp</w:t>
-            </w:r>
-            <w:proofErr w:type="spellEnd"/>
-            <w:r>
-              <w:rPr>
-                <w:rStyle w:val="fontstyle01"/>
-              </w:rPr>
-              <w:t xml:space="preserve"> </w:t>
-            </w:r>
-            <w:proofErr w:type="spellStart"/>
-            <w:r>
-              <w:rPr>
-                <w:rStyle w:val="fontstyle01"/>
-              </w:rPr>
-              <w:t>tục</w:t>
-            </w:r>
-            <w:proofErr w:type="spellEnd"/>
-            <w:r>
-              <w:rPr>
-                <w:rStyle w:val="fontstyle01"/>
-              </w:rPr>
-              <w:t xml:space="preserve"> </w:t>
-            </w:r>
-            <w:proofErr w:type="spellStart"/>
-            <w:r>
-              <w:rPr>
-                <w:rStyle w:val="fontstyle01"/>
-              </w:rPr>
-              <w:t>tìm</w:t>
-            </w:r>
-            <w:proofErr w:type="spellEnd"/>
-            <w:r>
-              <w:rPr>
-                <w:rStyle w:val="fontstyle01"/>
-              </w:rPr>
-              <w:t xml:space="preserve"> </w:t>
-            </w:r>
-            <w:proofErr w:type="spellStart"/>
-            <w:r>
-              <w:rPr>
-                <w:rStyle w:val="fontstyle01"/>
-              </w:rPr>
-              <w:t>các</w:t>
-            </w:r>
-            <w:proofErr w:type="spellEnd"/>
-            <w:r>
-              <w:rPr>
-                <w:rStyle w:val="fontstyle01"/>
-              </w:rPr>
-              <w:t xml:space="preserve"> </w:t>
-            </w:r>
-            <w:proofErr w:type="spellStart"/>
-            <w:r>
-              <w:rPr>
-                <w:rStyle w:val="fontstyle01"/>
-              </w:rPr>
-              <w:t>trạm</w:t>
-            </w:r>
-            <w:proofErr w:type="spellEnd"/>
-            <w:r>
-              <w:rPr>
-                <w:rStyle w:val="fontstyle01"/>
-              </w:rPr>
-              <w:t xml:space="preserve"> </w:t>
-            </w:r>
-            <w:proofErr w:type="spellStart"/>
-            <w:r>
-              <w:rPr>
-                <w:rStyle w:val="fontstyle01"/>
-              </w:rPr>
-              <w:t>trung</w:t>
-            </w:r>
-            <w:proofErr w:type="spellEnd"/>
-            <w:r>
-              <w:rPr>
-                <w:rStyle w:val="fontstyle01"/>
-              </w:rPr>
-              <w:t xml:space="preserve"> </w:t>
-            </w:r>
-            <w:proofErr w:type="spellStart"/>
-            <w:r>
-              <w:rPr>
-                <w:rStyle w:val="fontstyle01"/>
-              </w:rPr>
-              <w:t>gian</w:t>
-            </w:r>
-            <w:proofErr w:type="spellEnd"/>
-            <w:r>
-              <w:rPr>
-                <w:rStyle w:val="fontstyle01"/>
-              </w:rPr>
-              <w:t xml:space="preserve"> </w:t>
-            </w:r>
-            <w:proofErr w:type="spellStart"/>
-            <w:r>
-              <w:rPr>
-                <w:rStyle w:val="fontstyle01"/>
-              </w:rPr>
-              <w:t>và</w:t>
-            </w:r>
-            <w:proofErr w:type="spellEnd"/>
-            <w:r>
-              <w:rPr>
-                <w:rStyle w:val="fontstyle01"/>
-              </w:rPr>
-              <w:t xml:space="preserve"> </w:t>
-            </w:r>
-            <w:proofErr w:type="spellStart"/>
-            <w:r>
-              <w:rPr>
-                <w:rStyle w:val="fontstyle01"/>
-              </w:rPr>
-              <w:t>trạm</w:t>
-            </w:r>
-            <w:proofErr w:type="spellEnd"/>
-            <w:r>
-              <w:rPr>
-                <w:rStyle w:val="fontstyle01"/>
-              </w:rPr>
-              <w:t xml:space="preserve"> </w:t>
-            </w:r>
-            <w:proofErr w:type="spellStart"/>
-            <w:r>
-              <w:rPr>
-                <w:rStyle w:val="fontstyle01"/>
-              </w:rPr>
-              <w:t>kết</w:t>
-            </w:r>
-            <w:proofErr w:type="spellEnd"/>
-            <w:r>
-              <w:rPr>
-                <w:rStyle w:val="fontstyle01"/>
-              </w:rPr>
-              <w:t xml:space="preserve"> </w:t>
-            </w:r>
-            <w:proofErr w:type="spellStart"/>
-            <w:r>
-              <w:rPr>
-                <w:rStyle w:val="fontstyle01"/>
-              </w:rPr>
-              <w:t>thúc</w:t>
-            </w:r>
-            <w:proofErr w:type="spellEnd"/>
-            <w:r>
-              <w:rPr>
-                <w:rStyle w:val="fontstyle01"/>
-              </w:rPr>
-              <w:t xml:space="preserve"> </w:t>
-            </w:r>
-            <w:proofErr w:type="spellStart"/>
-            <w:r>
-              <w:rPr>
-                <w:rStyle w:val="fontstyle01"/>
-              </w:rPr>
-              <w:t>cũng</w:t>
-            </w:r>
-            <w:proofErr w:type="spellEnd"/>
-            <w:r>
-              <w:rPr>
-                <w:rStyle w:val="fontstyle01"/>
-              </w:rPr>
-              <w:t xml:space="preserve"> </w:t>
-            </w:r>
-            <w:proofErr w:type="spellStart"/>
-            <w:r>
-              <w:rPr>
-                <w:rStyle w:val="fontstyle01"/>
-              </w:rPr>
-              <w:t>tương</w:t>
-            </w:r>
-            <w:proofErr w:type="spellEnd"/>
-            <w:r>
-              <w:rPr>
-                <w:rStyle w:val="fontstyle01"/>
-              </w:rPr>
-              <w:t xml:space="preserve"> </w:t>
-            </w:r>
-            <w:proofErr w:type="spellStart"/>
-            <w:r>
-              <w:rPr>
-                <w:rStyle w:val="fontstyle01"/>
-              </w:rPr>
-              <w:t>tự</w:t>
-            </w:r>
-            <w:proofErr w:type="spellEnd"/>
+              <w:t>Nhân viên tiếp tục tìm các trạm trung gian và trạm kết thúc cũng tương tự</w:t>
+            </w:r>
             <w:r>
               <w:rPr>
                 <w:color w:val="000000"/>
@@ -4460,56 +1427,12 @@
               </w:rPr>
               <w:t xml:space="preserve"> </w:t>
             </w:r>
-            <w:proofErr w:type="spellStart"/>
             <w:r>
               <w:rPr>
                 <w:rStyle w:val="fontstyle01"/>
               </w:rPr>
-              <w:t>như</w:t>
-            </w:r>
-            <w:proofErr w:type="spellEnd"/>
-            <w:r>
-              <w:rPr>
-                <w:rStyle w:val="fontstyle01"/>
-              </w:rPr>
-              <w:t xml:space="preserve"> </w:t>
-            </w:r>
-            <w:proofErr w:type="spellStart"/>
-            <w:r>
-              <w:rPr>
-                <w:rStyle w:val="fontstyle01"/>
-              </w:rPr>
-              <w:t>trạm</w:t>
-            </w:r>
-            <w:proofErr w:type="spellEnd"/>
-            <w:r>
-              <w:rPr>
-                <w:rStyle w:val="fontstyle01"/>
-              </w:rPr>
-              <w:t xml:space="preserve"> </w:t>
-            </w:r>
-            <w:proofErr w:type="spellStart"/>
-            <w:r>
-              <w:rPr>
-                <w:rStyle w:val="fontstyle01"/>
-              </w:rPr>
-              <w:t>bắt</w:t>
-            </w:r>
-            <w:proofErr w:type="spellEnd"/>
-            <w:r>
-              <w:rPr>
-                <w:rStyle w:val="fontstyle01"/>
-              </w:rPr>
-              <w:t xml:space="preserve"> </w:t>
-            </w:r>
-            <w:proofErr w:type="spellStart"/>
-            <w:r>
-              <w:rPr>
-                <w:rStyle w:val="fontstyle01"/>
-              </w:rPr>
-              <w:t>đầu</w:t>
-            </w:r>
-            <w:proofErr w:type="spellEnd"/>
+              <w:t>như trạm bắt đầu</w:t>
+            </w:r>
           </w:p>
           <w:p>
             <w:pPr>
@@ -4520,238 +1443,12 @@
               </w:numPr>
               <w:cnfStyle w:val="000000100000" w:firstRow="0" w:lastRow="0" w:firstColumn="0" w:lastColumn="0" w:oddVBand="0" w:evenVBand="0" w:oddHBand="1" w:evenHBand="0" w:firstRowFirstColumn="0" w:firstRowLastColumn="0" w:lastRowFirstColumn="0" w:lastRowLastColumn="0"/>
             </w:pPr>
-            <w:proofErr w:type="spellStart"/>
             <w:r>
               <w:rPr>
                 <w:rStyle w:val="fontstyle01"/>
               </w:rPr>
-              <w:t>Nhân</w:t>
-            </w:r>
-            <w:proofErr w:type="spellEnd"/>
-            <w:r>
-              <w:rPr>
-                <w:rStyle w:val="fontstyle01"/>
-              </w:rPr>
-              <w:t xml:space="preserve"> </w:t>
-            </w:r>
-            <w:proofErr w:type="spellStart"/>
-            <w:r>
-              <w:rPr>
-                <w:rStyle w:val="fontstyle01"/>
-              </w:rPr>
-              <w:t>viên</w:t>
-            </w:r>
-            <w:proofErr w:type="spellEnd"/>
-            <w:r>
-              <w:rPr>
-                <w:rStyle w:val="fontstyle01"/>
-              </w:rPr>
-              <w:t xml:space="preserve"> </w:t>
-            </w:r>
-            <w:proofErr w:type="spellStart"/>
-            <w:r>
-              <w:rPr>
-                <w:rStyle w:val="fontstyle01"/>
-              </w:rPr>
-              <w:t>khảo</w:t>
-            </w:r>
-            <w:proofErr w:type="spellEnd"/>
-            <w:r>
-              <w:rPr>
-                <w:rStyle w:val="fontstyle01"/>
-              </w:rPr>
-              <w:t xml:space="preserve"> </w:t>
-            </w:r>
-            <w:proofErr w:type="spellStart"/>
-            <w:r>
-              <w:rPr>
-                <w:rStyle w:val="fontstyle01"/>
-              </w:rPr>
-              <w:t>sát</w:t>
-            </w:r>
-            <w:proofErr w:type="spellEnd"/>
-            <w:r>
-              <w:rPr>
-                <w:rStyle w:val="fontstyle01"/>
-              </w:rPr>
-              <w:t xml:space="preserve"> </w:t>
-            </w:r>
-            <w:proofErr w:type="spellStart"/>
-            <w:r>
-              <w:rPr>
-                <w:rStyle w:val="fontstyle01"/>
-              </w:rPr>
-              <w:t>các</w:t>
-            </w:r>
-            <w:proofErr w:type="spellEnd"/>
-            <w:r>
-              <w:rPr>
-                <w:rStyle w:val="fontstyle01"/>
-              </w:rPr>
-              <w:t xml:space="preserve"> </w:t>
-            </w:r>
-            <w:proofErr w:type="spellStart"/>
-            <w:r>
-              <w:rPr>
-                <w:rStyle w:val="fontstyle01"/>
-              </w:rPr>
-              <w:t>tuyến</w:t>
-            </w:r>
-            <w:proofErr w:type="spellEnd"/>
-            <w:r>
-              <w:rPr>
-                <w:rStyle w:val="fontstyle01"/>
-              </w:rPr>
-              <w:t xml:space="preserve"> </w:t>
-            </w:r>
-            <w:proofErr w:type="spellStart"/>
-            <w:r>
-              <w:rPr>
-                <w:rStyle w:val="fontstyle01"/>
-              </w:rPr>
-              <w:t>đường</w:t>
-            </w:r>
-            <w:proofErr w:type="spellEnd"/>
-            <w:r>
-              <w:rPr>
-                <w:rStyle w:val="fontstyle01"/>
-              </w:rPr>
-              <w:t xml:space="preserve"> </w:t>
-            </w:r>
-            <w:proofErr w:type="spellStart"/>
-            <w:r>
-              <w:rPr>
-                <w:rStyle w:val="fontstyle01"/>
-              </w:rPr>
-              <w:t>có</w:t>
-            </w:r>
-            <w:proofErr w:type="spellEnd"/>
-            <w:r>
-              <w:rPr>
-                <w:rStyle w:val="fontstyle01"/>
-              </w:rPr>
-              <w:t xml:space="preserve"> </w:t>
-            </w:r>
-            <w:proofErr w:type="spellStart"/>
-            <w:r>
-              <w:rPr>
-                <w:rStyle w:val="fontstyle01"/>
-              </w:rPr>
-              <w:t>thể</w:t>
-            </w:r>
-            <w:proofErr w:type="spellEnd"/>
-            <w:r>
-              <w:rPr>
-                <w:rStyle w:val="fontstyle01"/>
-              </w:rPr>
-              <w:t xml:space="preserve"> </w:t>
-            </w:r>
-            <w:proofErr w:type="spellStart"/>
-            <w:r>
-              <w:rPr>
-                <w:rStyle w:val="fontstyle01"/>
-              </w:rPr>
-              <w:t>đi</w:t>
-            </w:r>
-            <w:proofErr w:type="spellEnd"/>
-            <w:r>
-              <w:rPr>
-                <w:rStyle w:val="fontstyle01"/>
-              </w:rPr>
-              <w:t xml:space="preserve"> </w:t>
-            </w:r>
-            <w:proofErr w:type="spellStart"/>
-            <w:r>
-              <w:rPr>
-                <w:rStyle w:val="fontstyle01"/>
-              </w:rPr>
-              <w:t>từ</w:t>
-            </w:r>
-            <w:proofErr w:type="spellEnd"/>
-            <w:r>
-              <w:rPr>
-                <w:rStyle w:val="fontstyle01"/>
-              </w:rPr>
-              <w:t xml:space="preserve"> </w:t>
-            </w:r>
-            <w:proofErr w:type="spellStart"/>
-            <w:r>
-              <w:rPr>
-                <w:rStyle w:val="fontstyle01"/>
-              </w:rPr>
-              <w:t>trạm</w:t>
-            </w:r>
-            <w:proofErr w:type="spellEnd"/>
-            <w:r>
-              <w:rPr>
-                <w:rStyle w:val="fontstyle01"/>
-              </w:rPr>
-              <w:t xml:space="preserve"> </w:t>
-            </w:r>
-            <w:proofErr w:type="gramStart"/>
-            <w:r>
-              <w:rPr>
-                <w:rStyle w:val="fontstyle01"/>
-              </w:rPr>
-              <w:t>A</w:t>
-            </w:r>
-            <w:proofErr w:type="gramEnd"/>
-            <w:r>
-              <w:rPr>
-                <w:rStyle w:val="fontstyle01"/>
-              </w:rPr>
-              <w:t xml:space="preserve"> </w:t>
-            </w:r>
-            <w:proofErr w:type="spellStart"/>
-            <w:r>
-              <w:rPr>
-                <w:rStyle w:val="fontstyle01"/>
-              </w:rPr>
-              <w:t>đến</w:t>
-            </w:r>
-            <w:proofErr w:type="spellEnd"/>
-            <w:r>
-              <w:rPr>
-                <w:rStyle w:val="fontstyle01"/>
-              </w:rPr>
-              <w:t xml:space="preserve"> </w:t>
-            </w:r>
-            <w:proofErr w:type="spellStart"/>
-            <w:r>
-              <w:rPr>
-                <w:rStyle w:val="fontstyle01"/>
-              </w:rPr>
-              <w:t>trạm</w:t>
-            </w:r>
-            <w:proofErr w:type="spellEnd"/>
-            <w:r>
-              <w:rPr>
-                <w:rStyle w:val="fontstyle01"/>
-              </w:rPr>
-              <w:t xml:space="preserve"> B, </w:t>
-            </w:r>
-            <w:proofErr w:type="spellStart"/>
-            <w:r>
-              <w:rPr>
-                <w:rStyle w:val="fontstyle01"/>
-              </w:rPr>
-              <w:t>sau</w:t>
-            </w:r>
-            <w:proofErr w:type="spellEnd"/>
-            <w:r>
-              <w:rPr>
-                <w:rStyle w:val="fontstyle01"/>
-              </w:rPr>
-              <w:t xml:space="preserve"> </w:t>
-            </w:r>
-            <w:proofErr w:type="spellStart"/>
-            <w:r>
-              <w:rPr>
-                <w:rStyle w:val="fontstyle01"/>
-              </w:rPr>
-              <w:t>đó</w:t>
-            </w:r>
-            <w:proofErr w:type="spellEnd"/>
+              <w:t>Nhân viên khảo sát các tuyến đường có thể đi từ trạm A đến trạm B, sau đó</w:t>
+            </w:r>
             <w:r>
               <w:rPr>
                 <w:color w:val="000000"/>
@@ -4760,425 +1457,11 @@
               </w:rPr>
               <w:t xml:space="preserve"> </w:t>
             </w:r>
-            <w:proofErr w:type="spellStart"/>
             <w:r>
               <w:rPr>
                 <w:rStyle w:val="fontstyle01"/>
               </w:rPr>
-              <w:t>chọn</w:t>
-            </w:r>
-            <w:proofErr w:type="spellEnd"/>
-            <w:r>
-              <w:rPr>
-                <w:rStyle w:val="fontstyle01"/>
-              </w:rPr>
-              <w:t xml:space="preserve"> </w:t>
-            </w:r>
-            <w:proofErr w:type="spellStart"/>
-            <w:r>
-              <w:rPr>
-                <w:rStyle w:val="fontstyle01"/>
-              </w:rPr>
-              <w:t>một</w:t>
-            </w:r>
-            <w:proofErr w:type="spellEnd"/>
-            <w:r>
-              <w:rPr>
-                <w:rStyle w:val="fontstyle01"/>
-              </w:rPr>
-              <w:t xml:space="preserve"> </w:t>
-            </w:r>
-            <w:proofErr w:type="spellStart"/>
-            <w:r>
-              <w:rPr>
-                <w:rStyle w:val="fontstyle01"/>
-              </w:rPr>
-              <w:t>vài</w:t>
-            </w:r>
-            <w:proofErr w:type="spellEnd"/>
-            <w:r>
-              <w:rPr>
-                <w:rStyle w:val="fontstyle01"/>
-              </w:rPr>
-              <w:t xml:space="preserve"> </w:t>
-            </w:r>
-            <w:proofErr w:type="spellStart"/>
-            <w:r>
-              <w:rPr>
-                <w:rStyle w:val="fontstyle01"/>
-              </w:rPr>
-              <w:t>tuyến</w:t>
-            </w:r>
-            <w:proofErr w:type="spellEnd"/>
-            <w:r>
-              <w:rPr>
-                <w:rStyle w:val="fontstyle01"/>
-              </w:rPr>
-              <w:t xml:space="preserve"> </w:t>
-            </w:r>
-            <w:proofErr w:type="spellStart"/>
-            <w:r>
-              <w:rPr>
-                <w:rStyle w:val="fontstyle01"/>
-              </w:rPr>
-              <w:t>đường</w:t>
-            </w:r>
-            <w:proofErr w:type="spellEnd"/>
-            <w:r>
-              <w:rPr>
-                <w:rStyle w:val="fontstyle01"/>
-              </w:rPr>
-              <w:t xml:space="preserve"> </w:t>
-            </w:r>
-            <w:proofErr w:type="spellStart"/>
-            <w:r>
-              <w:rPr>
-                <w:rStyle w:val="fontstyle01"/>
-              </w:rPr>
-              <w:t>để</w:t>
-            </w:r>
-            <w:proofErr w:type="spellEnd"/>
-            <w:r>
-              <w:rPr>
-                <w:rStyle w:val="fontstyle01"/>
-              </w:rPr>
-              <w:t xml:space="preserve"> </w:t>
-            </w:r>
-            <w:proofErr w:type="spellStart"/>
-            <w:r>
-              <w:rPr>
-                <w:rStyle w:val="fontstyle01"/>
-              </w:rPr>
-              <w:t>thiết</w:t>
-            </w:r>
-            <w:proofErr w:type="spellEnd"/>
-            <w:r>
-              <w:rPr>
-                <w:rStyle w:val="fontstyle01"/>
-              </w:rPr>
-              <w:t xml:space="preserve"> </w:t>
-            </w:r>
-            <w:proofErr w:type="spellStart"/>
-            <w:r>
-              <w:rPr>
-                <w:rStyle w:val="fontstyle01"/>
-              </w:rPr>
-              <w:t>lập</w:t>
-            </w:r>
-            <w:proofErr w:type="spellEnd"/>
-            <w:r>
-              <w:rPr>
-                <w:rStyle w:val="fontstyle01"/>
-              </w:rPr>
-              <w:t xml:space="preserve"> </w:t>
-            </w:r>
-            <w:proofErr w:type="spellStart"/>
-            <w:r>
-              <w:rPr>
-                <w:rStyle w:val="fontstyle01"/>
-              </w:rPr>
-              <w:t>các</w:t>
-            </w:r>
-            <w:proofErr w:type="spellEnd"/>
-            <w:r>
-              <w:rPr>
-                <w:rStyle w:val="fontstyle01"/>
-              </w:rPr>
-              <w:t xml:space="preserve"> </w:t>
-            </w:r>
-            <w:proofErr w:type="spellStart"/>
-            <w:r>
-              <w:rPr>
-                <w:rStyle w:val="fontstyle01"/>
-              </w:rPr>
-              <w:t>đường</w:t>
-            </w:r>
-            <w:proofErr w:type="spellEnd"/>
-            <w:r>
-              <w:rPr>
-                <w:rStyle w:val="fontstyle01"/>
-              </w:rPr>
-              <w:t xml:space="preserve"> </w:t>
-            </w:r>
-            <w:proofErr w:type="spellStart"/>
-            <w:r>
-              <w:rPr>
-                <w:rStyle w:val="fontstyle01"/>
-              </w:rPr>
-              <w:t>đi</w:t>
-            </w:r>
-            <w:proofErr w:type="spellEnd"/>
-            <w:r>
-              <w:rPr>
-                <w:rStyle w:val="fontstyle01"/>
-              </w:rPr>
-              <w:t xml:space="preserve">. </w:t>
-            </w:r>
-            <w:proofErr w:type="spellStart"/>
-            <w:r>
-              <w:rPr>
-                <w:rStyle w:val="fontstyle01"/>
-              </w:rPr>
-              <w:t>Mỗi</w:t>
-            </w:r>
-            <w:proofErr w:type="spellEnd"/>
-            <w:r>
-              <w:rPr>
-                <w:rStyle w:val="fontstyle01"/>
-              </w:rPr>
-              <w:t xml:space="preserve"> </w:t>
-            </w:r>
-            <w:proofErr w:type="spellStart"/>
-            <w:r>
-              <w:rPr>
-                <w:rStyle w:val="fontstyle01"/>
-              </w:rPr>
-              <w:t>đoạn</w:t>
-            </w:r>
-            <w:proofErr w:type="spellEnd"/>
-            <w:r>
-              <w:rPr>
-                <w:rStyle w:val="fontstyle01"/>
-              </w:rPr>
-              <w:t xml:space="preserve"> </w:t>
-            </w:r>
-            <w:proofErr w:type="spellStart"/>
-            <w:r>
-              <w:rPr>
-                <w:rStyle w:val="fontstyle01"/>
-              </w:rPr>
-              <w:t>đường</w:t>
-            </w:r>
-            <w:proofErr w:type="spellEnd"/>
-            <w:r>
-              <w:rPr>
-                <w:rStyle w:val="fontstyle01"/>
-              </w:rPr>
-              <w:t xml:space="preserve"> </w:t>
-            </w:r>
-            <w:proofErr w:type="spellStart"/>
-            <w:r>
-              <w:rPr>
-                <w:rStyle w:val="fontstyle01"/>
-              </w:rPr>
-              <w:t>đi</w:t>
-            </w:r>
-            <w:proofErr w:type="spellEnd"/>
-            <w:r>
-              <w:rPr>
-                <w:rStyle w:val="fontstyle01"/>
-              </w:rPr>
-              <w:t xml:space="preserve"> </w:t>
-            </w:r>
-            <w:proofErr w:type="spellStart"/>
-            <w:r>
-              <w:rPr>
-                <w:rStyle w:val="fontstyle01"/>
-              </w:rPr>
-              <w:t>được</w:t>
-            </w:r>
-            <w:proofErr w:type="spellEnd"/>
-            <w:r>
-              <w:rPr>
-                <w:rStyle w:val="fontstyle01"/>
-              </w:rPr>
-              <w:t xml:space="preserve"> </w:t>
-            </w:r>
-            <w:proofErr w:type="spellStart"/>
-            <w:r>
-              <w:rPr>
-                <w:rStyle w:val="fontstyle01"/>
-              </w:rPr>
-              <w:t>ghi</w:t>
-            </w:r>
-            <w:proofErr w:type="spellEnd"/>
-            <w:r>
-              <w:rPr>
-                <w:rStyle w:val="fontstyle01"/>
-              </w:rPr>
-              <w:t xml:space="preserve"> </w:t>
-            </w:r>
-            <w:proofErr w:type="spellStart"/>
-            <w:r>
-              <w:rPr>
-                <w:rStyle w:val="fontstyle01"/>
-              </w:rPr>
-              <w:t>nhận</w:t>
-            </w:r>
-            <w:proofErr w:type="spellEnd"/>
-            <w:r>
-              <w:rPr>
-                <w:rStyle w:val="fontstyle01"/>
-              </w:rPr>
-              <w:t xml:space="preserve"> </w:t>
-            </w:r>
-            <w:proofErr w:type="spellStart"/>
-            <w:r>
-              <w:rPr>
-                <w:rStyle w:val="fontstyle01"/>
-              </w:rPr>
-              <w:t>thêm</w:t>
-            </w:r>
-            <w:proofErr w:type="spellEnd"/>
-            <w:r>
-              <w:rPr>
-                <w:rStyle w:val="fontstyle01"/>
-              </w:rPr>
-              <w:t xml:space="preserve"> </w:t>
-            </w:r>
-            <w:proofErr w:type="spellStart"/>
-            <w:r>
-              <w:rPr>
-                <w:rStyle w:val="fontstyle01"/>
-              </w:rPr>
-              <w:t>thông</w:t>
-            </w:r>
-            <w:proofErr w:type="spellEnd"/>
-            <w:r>
-              <w:rPr>
-                <w:rStyle w:val="fontstyle01"/>
-              </w:rPr>
-              <w:t xml:space="preserve"> tin </w:t>
-            </w:r>
-            <w:proofErr w:type="spellStart"/>
-            <w:r>
-              <w:rPr>
-                <w:rStyle w:val="fontstyle01"/>
-              </w:rPr>
-              <w:t>bao</w:t>
-            </w:r>
-            <w:proofErr w:type="spellEnd"/>
-            <w:r>
-              <w:rPr>
-                <w:rStyle w:val="fontstyle01"/>
-              </w:rPr>
-              <w:t xml:space="preserve"> </w:t>
-            </w:r>
-            <w:proofErr w:type="spellStart"/>
-            <w:r>
-              <w:rPr>
-                <w:rStyle w:val="fontstyle01"/>
-              </w:rPr>
-              <w:t>gồm</w:t>
-            </w:r>
-            <w:proofErr w:type="spellEnd"/>
-            <w:r>
-              <w:rPr>
-                <w:rStyle w:val="fontstyle01"/>
-              </w:rPr>
-              <w:t xml:space="preserve"> chi </w:t>
-            </w:r>
-            <w:proofErr w:type="spellStart"/>
-            <w:r>
-              <w:rPr>
-                <w:rStyle w:val="fontstyle01"/>
-              </w:rPr>
-              <w:t>phí</w:t>
-            </w:r>
-            <w:proofErr w:type="spellEnd"/>
-            <w:r>
-              <w:rPr>
-                <w:rStyle w:val="fontstyle01"/>
-              </w:rPr>
-              <w:t xml:space="preserve">, </w:t>
-            </w:r>
-            <w:proofErr w:type="spellStart"/>
-            <w:r>
-              <w:rPr>
-                <w:rStyle w:val="fontstyle01"/>
-              </w:rPr>
-              <w:t>tỉ</w:t>
-            </w:r>
-            <w:proofErr w:type="spellEnd"/>
-            <w:r>
-              <w:rPr>
-                <w:rStyle w:val="fontstyle01"/>
-              </w:rPr>
-              <w:t xml:space="preserve"> </w:t>
-            </w:r>
-            <w:proofErr w:type="spellStart"/>
-            <w:r>
-              <w:rPr>
-                <w:rStyle w:val="fontstyle01"/>
-              </w:rPr>
-              <w:t>lệ</w:t>
-            </w:r>
-            <w:proofErr w:type="spellEnd"/>
-            <w:r>
-              <w:rPr>
-                <w:rStyle w:val="fontstyle01"/>
-              </w:rPr>
-              <w:t xml:space="preserve"> </w:t>
-            </w:r>
-            <w:proofErr w:type="spellStart"/>
-            <w:r>
-              <w:rPr>
-                <w:rStyle w:val="fontstyle01"/>
-              </w:rPr>
-              <w:t>đón</w:t>
-            </w:r>
-            <w:proofErr w:type="spellEnd"/>
-            <w:r>
-              <w:rPr>
-                <w:rStyle w:val="fontstyle01"/>
-              </w:rPr>
-              <w:t xml:space="preserve"> </w:t>
-            </w:r>
-            <w:proofErr w:type="spellStart"/>
-            <w:r>
-              <w:rPr>
-                <w:rStyle w:val="fontstyle01"/>
-              </w:rPr>
-              <w:t>khách</w:t>
-            </w:r>
-            <w:proofErr w:type="spellEnd"/>
-            <w:r>
-              <w:rPr>
-                <w:rStyle w:val="fontstyle01"/>
-              </w:rPr>
-              <w:t xml:space="preserve"> </w:t>
-            </w:r>
-            <w:proofErr w:type="spellStart"/>
-            <w:r>
-              <w:rPr>
-                <w:rStyle w:val="fontstyle01"/>
-              </w:rPr>
-              <w:t>tiềm</w:t>
-            </w:r>
-            <w:proofErr w:type="spellEnd"/>
-            <w:r>
-              <w:rPr>
-                <w:rStyle w:val="fontstyle01"/>
-              </w:rPr>
-              <w:t xml:space="preserve"> </w:t>
-            </w:r>
-            <w:proofErr w:type="spellStart"/>
-            <w:r>
-              <w:rPr>
-                <w:rStyle w:val="fontstyle01"/>
-              </w:rPr>
-              <w:t>năng</w:t>
-            </w:r>
-            <w:proofErr w:type="spellEnd"/>
-            <w:r>
-              <w:rPr>
-                <w:rStyle w:val="fontstyle01"/>
-              </w:rPr>
-              <w:t xml:space="preserve">, </w:t>
-            </w:r>
-            <w:proofErr w:type="spellStart"/>
-            <w:r>
-              <w:rPr>
-                <w:rStyle w:val="fontstyle01"/>
-              </w:rPr>
-              <w:t>số</w:t>
-            </w:r>
-            <w:proofErr w:type="spellEnd"/>
-            <w:r>
-              <w:rPr>
-                <w:rStyle w:val="fontstyle01"/>
-              </w:rPr>
-              <w:t xml:space="preserve"> km</w:t>
+              <w:t>chọn một vài tuyến đường để thiết lập các đường đi. Mỗi đoạn đường đi được ghi nhận thêm thông tin bao gồm chi phí, tỉ lệ đón khách tiềm năng, số km</w:t>
             </w:r>
             <w:r>
               <w:rPr>
@@ -5186,8 +1469,6 @@
               </w:rPr>
               <w:t>.</w:t>
             </w:r>
-            <w:bookmarkStart w:id="0" w:name="_GoBack"/>
-            <w:bookmarkEnd w:id="0"/>
           </w:p>
           <w:p>
             <w:pPr>
@@ -5198,143 +1479,8 @@
               </w:numPr>
               <w:cnfStyle w:val="000000100000" w:firstRow="0" w:lastRow="0" w:firstColumn="0" w:lastColumn="0" w:oddVBand="0" w:evenVBand="0" w:oddHBand="1" w:evenHBand="0" w:firstRowFirstColumn="0" w:firstRowLastColumn="0" w:lastRowFirstColumn="0" w:lastRowLastColumn="0"/>
             </w:pPr>
-            <w:proofErr w:type="spellStart"/>
-            <w:r>
-              <w:t>Thay</w:t>
-            </w:r>
-            <w:proofErr w:type="spellEnd"/>
-            <w:r>
-              <w:t xml:space="preserve"> </w:t>
-            </w:r>
-            <w:proofErr w:type="spellStart"/>
-            <w:r>
-              <w:t>thế</w:t>
-            </w:r>
-            <w:proofErr w:type="spellEnd"/>
-            <w:r>
-              <w:t xml:space="preserve"> </w:t>
-            </w:r>
-            <w:proofErr w:type="spellStart"/>
-            <w:r>
-              <w:t>các</w:t>
-            </w:r>
-            <w:proofErr w:type="spellEnd"/>
-            <w:r>
-              <w:t xml:space="preserve"> </w:t>
-            </w:r>
-            <w:proofErr w:type="spellStart"/>
-            <w:r>
-              <w:t>thông</w:t>
-            </w:r>
-            <w:proofErr w:type="spellEnd"/>
-            <w:r>
-              <w:t xml:space="preserve"> tin </w:t>
-            </w:r>
-            <w:proofErr w:type="spellStart"/>
-            <w:r>
-              <w:t>cho</w:t>
-            </w:r>
-            <w:proofErr w:type="spellEnd"/>
-            <w:r>
-              <w:t xml:space="preserve"> </w:t>
-            </w:r>
-            <w:proofErr w:type="spellStart"/>
-            <w:r>
-              <w:t>tuyến</w:t>
-            </w:r>
-            <w:proofErr w:type="spellEnd"/>
-            <w:r>
-              <w:t xml:space="preserve"> </w:t>
-            </w:r>
-            <w:proofErr w:type="spellStart"/>
-            <w:proofErr w:type="gramStart"/>
-            <w:r>
-              <w:t>xe</w:t>
-            </w:r>
-            <w:proofErr w:type="spellEnd"/>
-            <w:proofErr w:type="gramEnd"/>
-            <w:r>
-              <w:t xml:space="preserve"> </w:t>
-            </w:r>
-            <w:proofErr w:type="spellStart"/>
-            <w:r>
-              <w:t>cần</w:t>
-            </w:r>
-            <w:proofErr w:type="spellEnd"/>
-            <w:r>
-              <w:t xml:space="preserve"> </w:t>
-            </w:r>
-            <w:proofErr w:type="spellStart"/>
-            <w:r>
-              <w:t>hiệu</w:t>
-            </w:r>
-            <w:proofErr w:type="spellEnd"/>
-            <w:r>
-              <w:t xml:space="preserve"> </w:t>
-            </w:r>
-            <w:proofErr w:type="spellStart"/>
-            <w:r>
-              <w:t>chỉnh</w:t>
-            </w:r>
-            <w:proofErr w:type="spellEnd"/>
-            <w:r>
-              <w:t xml:space="preserve"> </w:t>
-            </w:r>
-            <w:proofErr w:type="spellStart"/>
-            <w:r>
-              <w:t>bằng</w:t>
-            </w:r>
-            <w:proofErr w:type="spellEnd"/>
-            <w:r>
-              <w:t xml:space="preserve"> </w:t>
-            </w:r>
-            <w:proofErr w:type="spellStart"/>
-            <w:r>
-              <w:t>thông</w:t>
-            </w:r>
-            <w:proofErr w:type="spellEnd"/>
-            <w:r>
-              <w:t xml:space="preserve"> tin </w:t>
-            </w:r>
-            <w:proofErr w:type="spellStart"/>
-            <w:r>
-              <w:t>tuyến</w:t>
-            </w:r>
-            <w:proofErr w:type="spellEnd"/>
-            <w:r>
-              <w:t xml:space="preserve"> </w:t>
-            </w:r>
-            <w:proofErr w:type="spellStart"/>
-            <w:r>
-              <w:t>khảo</w:t>
-            </w:r>
-            <w:proofErr w:type="spellEnd"/>
-            <w:r>
-              <w:t xml:space="preserve"> </w:t>
-            </w:r>
-            <w:proofErr w:type="spellStart"/>
-            <w:r>
-              <w:t>sát</w:t>
-            </w:r>
-            <w:proofErr w:type="spellEnd"/>
-            <w:r>
-              <w:t xml:space="preserve"> </w:t>
-            </w:r>
-            <w:proofErr w:type="spellStart"/>
-            <w:r>
-              <w:t>được</w:t>
-            </w:r>
-            <w:proofErr w:type="spellEnd"/>
-            <w:r>
-              <w:t xml:space="preserve"> ở </w:t>
-            </w:r>
-            <w:proofErr w:type="spellStart"/>
-            <w:r>
-              <w:t>dòng</w:t>
-            </w:r>
-            <w:proofErr w:type="spellEnd"/>
-            <w:r>
-              <w:t xml:space="preserve"> 1.</w:t>
+            <w:r>
+              <w:t>Thay thế các thông tin cho tuyến xe cần hiệu chỉnh bằng thông tin tuyến khảo sát được ở dòng 1.</w:t>
             </w:r>
           </w:p>
           <w:p>
@@ -5346,43 +1492,9 @@
               </w:numPr>
               <w:cnfStyle w:val="000000100000" w:firstRow="0" w:lastRow="0" w:firstColumn="0" w:lastColumn="0" w:oddVBand="0" w:evenVBand="0" w:oddHBand="1" w:evenHBand="0" w:firstRowFirstColumn="0" w:firstRowLastColumn="0" w:lastRowFirstColumn="0" w:lastRowLastColumn="0"/>
             </w:pPr>
-            <w:proofErr w:type="spellStart"/>
-            <w:r>
-              <w:t>Ghi</w:t>
-            </w:r>
-            <w:proofErr w:type="spellEnd"/>
-            <w:r>
-              <w:t xml:space="preserve"> </w:t>
-            </w:r>
-            <w:proofErr w:type="spellStart"/>
-            <w:r>
-              <w:t>nhân</w:t>
-            </w:r>
-            <w:proofErr w:type="spellEnd"/>
-            <w:r>
-              <w:t xml:space="preserve"> </w:t>
-            </w:r>
-            <w:proofErr w:type="spellStart"/>
-            <w:r>
-              <w:t>và</w:t>
-            </w:r>
-            <w:proofErr w:type="spellEnd"/>
-            <w:r>
-              <w:t xml:space="preserve"> </w:t>
-            </w:r>
-            <w:proofErr w:type="spellStart"/>
-            <w:r>
-              <w:t>triển</w:t>
-            </w:r>
-            <w:proofErr w:type="spellEnd"/>
-            <w:r>
-              <w:t xml:space="preserve"> </w:t>
-            </w:r>
-            <w:proofErr w:type="spellStart"/>
-            <w:r>
-              <w:t>khai</w:t>
-            </w:r>
-            <w:proofErr w:type="spellEnd"/>
+            <w:r>
+              <w:t>Ghi nhân và triển khai</w:t>
+            </w:r>
           </w:p>
         </w:tc>
       </w:tr>
@@ -5396,27 +1508,9 @@
             <w:pPr>
               <w:pStyle w:val="MyTable1"/>
             </w:pPr>
-            <w:proofErr w:type="spellStart"/>
-            <w:r>
-              <w:t>Dòng</w:t>
-            </w:r>
-            <w:proofErr w:type="spellEnd"/>
-            <w:r>
-              <w:t xml:space="preserve"> </w:t>
-            </w:r>
-            <w:proofErr w:type="spellStart"/>
-            <w:r>
-              <w:t>thay</w:t>
-            </w:r>
-            <w:proofErr w:type="spellEnd"/>
-            <w:r>
-              <w:t xml:space="preserve"> </w:t>
-            </w:r>
-            <w:proofErr w:type="spellStart"/>
-            <w:r>
-              <w:t>thế</w:t>
-            </w:r>
-            <w:proofErr w:type="spellEnd"/>
+            <w:r>
+              <w:t>Dòng thay thế</w:t>
+            </w:r>
           </w:p>
         </w:tc>
         <w:tc>
@@ -5451,43 +1545,9 @@
           <w:numId w:val="17"/>
         </w:numPr>
       </w:pPr>
-      <w:proofErr w:type="spellStart"/>
       <w:r>
-        <w:t>Nghiệp</w:t>
+        <w:t>Nghiệp vụ hủy tuyến xe</w:t>
       </w:r>
-      <w:proofErr w:type="spellEnd"/>
-      <w:r>
-        <w:t xml:space="preserve"> </w:t>
-      </w:r>
-      <w:proofErr w:type="spellStart"/>
-      <w:r>
-        <w:t>vụ</w:t>
-      </w:r>
-      <w:proofErr w:type="spellEnd"/>
-      <w:r>
-        <w:t xml:space="preserve"> </w:t>
-      </w:r>
-      <w:proofErr w:type="spellStart"/>
-      <w:r>
-        <w:t>hủy</w:t>
-      </w:r>
-      <w:proofErr w:type="spellEnd"/>
-      <w:r>
-        <w:t xml:space="preserve"> </w:t>
-      </w:r>
-      <w:proofErr w:type="spellStart"/>
-      <w:r>
-        <w:t>tuyến</w:t>
-      </w:r>
-      <w:proofErr w:type="spellEnd"/>
-      <w:r>
-        <w:t xml:space="preserve"> </w:t>
-      </w:r>
-      <w:proofErr w:type="spellStart"/>
-      <w:r>
-        <w:t>xe</w:t>
-      </w:r>
-      <w:proofErr w:type="spellEnd"/>
     </w:p>
     <w:tbl>
       <w:tblPr>
@@ -5523,13 +1583,8 @@
             <w:pPr>
               <w:pStyle w:val="MyTable1"/>
             </w:pPr>
-            <w:proofErr w:type="spellStart"/>
-            <w:r>
-              <w:t>Tên</w:t>
-            </w:r>
-            <w:proofErr w:type="spellEnd"/>
-            <w:r>
-              <w:t xml:space="preserve"> Use Case</w:t>
+            <w:r>
+              <w:t>Tên Use Case</w:t>
             </w:r>
           </w:p>
         </w:tc>
@@ -5550,30 +1605,12 @@
               <w:pStyle w:val="MyTable1"/>
               <w:cnfStyle w:val="100000000000" w:firstRow="1" w:lastRow="0" w:firstColumn="0" w:lastColumn="0" w:oddVBand="0" w:evenVBand="0" w:oddHBand="0" w:evenHBand="0" w:firstRowFirstColumn="0" w:firstRowLastColumn="0" w:lastRowFirstColumn="0" w:lastRowLastColumn="0"/>
             </w:pPr>
-            <w:proofErr w:type="spellStart"/>
             <w:r>
               <w:t>H</w:t>
             </w:r>
             <w:r>
-              <w:t>ủy</w:t>
-            </w:r>
-            <w:proofErr w:type="spellEnd"/>
-            <w:r>
-              <w:t xml:space="preserve"> </w:t>
-            </w:r>
-            <w:proofErr w:type="spellStart"/>
-            <w:r>
-              <w:t>tuyến</w:t>
-            </w:r>
-            <w:proofErr w:type="spellEnd"/>
-            <w:r>
-              <w:t xml:space="preserve"> </w:t>
-            </w:r>
-            <w:proofErr w:type="spellStart"/>
-            <w:r>
-              <w:t>xe</w:t>
-            </w:r>
-            <w:proofErr w:type="spellEnd"/>
+              <w:t>ủy tuyến xe</w:t>
+            </w:r>
           </w:p>
         </w:tc>
         <w:tc>
@@ -5592,21 +1629,8 @@
               <w:pStyle w:val="MyTable1"/>
               <w:cnfStyle w:val="100000000000" w:firstRow="1" w:lastRow="0" w:firstColumn="0" w:lastColumn="0" w:oddVBand="0" w:evenVBand="0" w:oddHBand="0" w:evenHBand="0" w:firstRowFirstColumn="0" w:firstRowLastColumn="0" w:lastRowFirstColumn="0" w:lastRowLastColumn="0"/>
             </w:pPr>
-            <w:proofErr w:type="spellStart"/>
-            <w:r>
-              <w:t>Mã</w:t>
-            </w:r>
-            <w:proofErr w:type="spellEnd"/>
-            <w:r>
-              <w:t xml:space="preserve"> </w:t>
-            </w:r>
-            <w:proofErr w:type="spellStart"/>
-            <w:r>
-              <w:t>số</w:t>
-            </w:r>
-            <w:proofErr w:type="spellEnd"/>
-            <w:r>
-              <w:t>: UCNV-</w:t>
+            <w:r>
+              <w:t>Mã số: UCNV-</w:t>
             </w:r>
             <w:r>
               <w:t>3</w:t>
@@ -5673,59 +1697,9 @@
               <w:pStyle w:val="MyTable1"/>
               <w:cnfStyle w:val="000000100000" w:firstRow="0" w:lastRow="0" w:firstColumn="0" w:lastColumn="0" w:oddVBand="0" w:evenVBand="0" w:oddHBand="1" w:evenHBand="0" w:firstRowFirstColumn="0" w:firstRowLastColumn="0" w:lastRowFirstColumn="0" w:lastRowLastColumn="0"/>
             </w:pPr>
-            <w:proofErr w:type="spellStart"/>
-            <w:r>
-              <w:t>Tham</w:t>
-            </w:r>
-            <w:proofErr w:type="spellEnd"/>
-            <w:r>
-              <w:t xml:space="preserve"> </w:t>
-            </w:r>
-            <w:proofErr w:type="spellStart"/>
-            <w:r>
-              <w:t>chiếu</w:t>
-            </w:r>
-            <w:proofErr w:type="spellEnd"/>
-            <w:r>
-              <w:t xml:space="preserve">: [1] </w:t>
-            </w:r>
-            <w:proofErr w:type="spellStart"/>
-            <w:r>
-              <w:t>Quy</w:t>
-            </w:r>
-            <w:proofErr w:type="spellEnd"/>
-            <w:r>
-              <w:t xml:space="preserve"> </w:t>
-            </w:r>
-            <w:proofErr w:type="spellStart"/>
-            <w:r>
-              <w:t>trình</w:t>
-            </w:r>
-            <w:proofErr w:type="spellEnd"/>
-            <w:r>
-              <w:t xml:space="preserve"> </w:t>
-            </w:r>
-            <w:proofErr w:type="spellStart"/>
-            <w:r>
-              <w:t>hủy</w:t>
-            </w:r>
-            <w:proofErr w:type="spellEnd"/>
-            <w:r>
-              <w:t xml:space="preserve"> </w:t>
-            </w:r>
-            <w:proofErr w:type="spellStart"/>
-            <w:r>
-              <w:t>tuyến</w:t>
-            </w:r>
-            <w:proofErr w:type="spellEnd"/>
-            <w:r>
-              <w:t xml:space="preserve"> </w:t>
-            </w:r>
-            <w:proofErr w:type="spellStart"/>
-            <w:r>
-              <w:t>xe</w:t>
-            </w:r>
-            <w:proofErr w:type="spellEnd"/>
+            <w:r>
+              <w:t>Tham chiếu: [1] Quy trình hủy tuyến xe</w:t>
+            </w:r>
           </w:p>
           <w:p>
             <w:pPr>
@@ -5748,19 +1722,9 @@
             <w:pPr>
               <w:pStyle w:val="MyTable1"/>
             </w:pPr>
-            <w:proofErr w:type="spellStart"/>
-            <w:r>
-              <w:t>Mô</w:t>
-            </w:r>
-            <w:proofErr w:type="spellEnd"/>
-            <w:r>
-              <w:t xml:space="preserve"> </w:t>
-            </w:r>
-            <w:proofErr w:type="spellStart"/>
-            <w:r>
-              <w:t>tả</w:t>
-            </w:r>
-            <w:proofErr w:type="spellEnd"/>
+            <w:r>
+              <w:t>Mô tả</w:t>
+            </w:r>
           </w:p>
         </w:tc>
         <w:tc>
@@ -5777,93 +1741,8 @@
               <w:cnfStyle w:val="000000000000" w:firstRow="0" w:lastRow="0" w:firstColumn="0" w:lastColumn="0" w:oddVBand="0" w:evenVBand="0" w:oddHBand="0" w:evenHBand="0" w:firstRowFirstColumn="0" w:firstRowLastColumn="0" w:lastRowFirstColumn="0" w:lastRowLastColumn="0"/>
             </w:pPr>
             <w:r>
-              <w:t xml:space="preserve">UC </w:t>
-            </w:r>
-            <w:proofErr w:type="spellStart"/>
-            <w:r>
-              <w:t>bắt</w:t>
-            </w:r>
-            <w:proofErr w:type="spellEnd"/>
-            <w:r>
-              <w:t xml:space="preserve"> </w:t>
-            </w:r>
-            <w:proofErr w:type="spellStart"/>
-            <w:r>
-              <w:t>đầu</w:t>
-            </w:r>
-            <w:proofErr w:type="spellEnd"/>
-            <w:r>
-              <w:t xml:space="preserve"> </w:t>
-            </w:r>
-            <w:proofErr w:type="spellStart"/>
-            <w:r>
-              <w:t>khi</w:t>
-            </w:r>
-            <w:proofErr w:type="spellEnd"/>
-            <w:r>
-              <w:t xml:space="preserve"> </w:t>
-            </w:r>
-            <w:proofErr w:type="spellStart"/>
-            <w:r>
-              <w:t>nhân</w:t>
-            </w:r>
-            <w:proofErr w:type="spellEnd"/>
-            <w:r>
-              <w:t xml:space="preserve"> </w:t>
-            </w:r>
-            <w:proofErr w:type="spellStart"/>
-            <w:r>
-              <w:t>viên</w:t>
-            </w:r>
-            <w:proofErr w:type="spellEnd"/>
-            <w:r>
-              <w:t xml:space="preserve"> </w:t>
-            </w:r>
-            <w:proofErr w:type="spellStart"/>
-            <w:r>
-              <w:t>có</w:t>
-            </w:r>
-            <w:proofErr w:type="spellEnd"/>
-            <w:r>
-              <w:t xml:space="preserve"> </w:t>
-            </w:r>
-            <w:proofErr w:type="spellStart"/>
-            <w:r>
-              <w:t>yêu</w:t>
-            </w:r>
-            <w:proofErr w:type="spellEnd"/>
-            <w:r>
-              <w:t xml:space="preserve"> </w:t>
-            </w:r>
-            <w:proofErr w:type="spellStart"/>
-            <w:r>
-              <w:t>cầu</w:t>
-            </w:r>
-            <w:proofErr w:type="spellEnd"/>
-            <w:r>
-              <w:t xml:space="preserve"> </w:t>
-            </w:r>
-            <w:proofErr w:type="spellStart"/>
-            <w:r>
-              <w:t>hủy</w:t>
-            </w:r>
-            <w:proofErr w:type="spellEnd"/>
-            <w:r>
-              <w:t xml:space="preserve"> 1 </w:t>
-            </w:r>
-            <w:proofErr w:type="spellStart"/>
-            <w:r>
-              <w:t>tuyến</w:t>
-            </w:r>
-            <w:proofErr w:type="spellEnd"/>
-            <w:r>
-              <w:t xml:space="preserve"> </w:t>
-            </w:r>
-            <w:proofErr w:type="spellStart"/>
-            <w:r>
-              <w:t>xe</w:t>
-            </w:r>
-            <w:proofErr w:type="spellEnd"/>
+              <w:t>UC bắt đầu khi nhân viên có yêu cầu hủy 1 tuyến xe</w:t>
+            </w:r>
           </w:p>
         </w:tc>
       </w:tr>
@@ -5880,27 +1759,9 @@
             <w:pPr>
               <w:pStyle w:val="MyTable1"/>
             </w:pPr>
-            <w:proofErr w:type="spellStart"/>
-            <w:r>
-              <w:t>Dòng</w:t>
-            </w:r>
-            <w:proofErr w:type="spellEnd"/>
-            <w:r>
-              <w:t xml:space="preserve"> </w:t>
-            </w:r>
-            <w:proofErr w:type="spellStart"/>
-            <w:r>
-              <w:t>cơ</w:t>
-            </w:r>
-            <w:proofErr w:type="spellEnd"/>
-            <w:r>
-              <w:t xml:space="preserve"> </w:t>
-            </w:r>
-            <w:proofErr w:type="spellStart"/>
-            <w:r>
-              <w:t>bản</w:t>
-            </w:r>
-            <w:proofErr w:type="spellEnd"/>
+            <w:r>
+              <w:t>Dòng cơ bản</w:t>
+            </w:r>
           </w:p>
         </w:tc>
         <w:tc>
@@ -5917,93 +1778,8 @@
               </w:numPr>
               <w:cnfStyle w:val="000000100000" w:firstRow="0" w:lastRow="0" w:firstColumn="0" w:lastColumn="0" w:oddVBand="0" w:evenVBand="0" w:oddHBand="1" w:evenHBand="0" w:firstRowFirstColumn="0" w:firstRowLastColumn="0" w:lastRowFirstColumn="0" w:lastRowLastColumn="0"/>
             </w:pPr>
-            <w:proofErr w:type="spellStart"/>
-            <w:r>
-              <w:t>Nhân</w:t>
-            </w:r>
-            <w:proofErr w:type="spellEnd"/>
-            <w:r>
-              <w:t xml:space="preserve"> </w:t>
-            </w:r>
-            <w:proofErr w:type="spellStart"/>
-            <w:r>
-              <w:t>viên</w:t>
-            </w:r>
-            <w:proofErr w:type="spellEnd"/>
-            <w:r>
-              <w:t xml:space="preserve"> </w:t>
-            </w:r>
-            <w:proofErr w:type="spellStart"/>
-            <w:r>
-              <w:t>nhận</w:t>
-            </w:r>
-            <w:proofErr w:type="spellEnd"/>
-            <w:r>
-              <w:t xml:space="preserve"> </w:t>
-            </w:r>
-            <w:proofErr w:type="spellStart"/>
-            <w:r>
-              <w:t>được</w:t>
-            </w:r>
-            <w:proofErr w:type="spellEnd"/>
-            <w:r>
-              <w:t xml:space="preserve"> </w:t>
-            </w:r>
-            <w:proofErr w:type="spellStart"/>
-            <w:r>
-              <w:t>yêu</w:t>
-            </w:r>
-            <w:proofErr w:type="spellEnd"/>
-            <w:r>
-              <w:t xml:space="preserve"> </w:t>
-            </w:r>
-            <w:proofErr w:type="spellStart"/>
-            <w:r>
-              <w:t>cầu</w:t>
-            </w:r>
-            <w:proofErr w:type="spellEnd"/>
-            <w:r>
-              <w:t xml:space="preserve"> </w:t>
-            </w:r>
-            <w:proofErr w:type="spellStart"/>
-            <w:r>
-              <w:t>hủy</w:t>
-            </w:r>
-            <w:proofErr w:type="spellEnd"/>
-            <w:r>
-              <w:t xml:space="preserve"> </w:t>
-            </w:r>
-            <w:proofErr w:type="spellStart"/>
-            <w:r>
-              <w:t>tuyến</w:t>
-            </w:r>
-            <w:proofErr w:type="spellEnd"/>
-            <w:r>
-              <w:t xml:space="preserve"> </w:t>
-            </w:r>
-            <w:proofErr w:type="spellStart"/>
-            <w:r>
-              <w:t>từ</w:t>
-            </w:r>
-            <w:proofErr w:type="spellEnd"/>
-            <w:r>
-              <w:t xml:space="preserve"> ban </w:t>
-            </w:r>
-            <w:proofErr w:type="spellStart"/>
-            <w:r>
-              <w:t>giám</w:t>
-            </w:r>
-            <w:proofErr w:type="spellEnd"/>
-            <w:r>
-              <w:t xml:space="preserve"> </w:t>
-            </w:r>
-            <w:proofErr w:type="spellStart"/>
-            <w:r>
-              <w:t>đốc</w:t>
-            </w:r>
-            <w:proofErr w:type="spellEnd"/>
-            <w:r>
-              <w:t>.</w:t>
+            <w:r>
+              <w:t>Nhân viên nhận được yêu cầu hủy tuyến từ ban giám đốc.</w:t>
             </w:r>
           </w:p>
           <w:p>
@@ -6015,132 +1791,13 @@
               </w:numPr>
               <w:cnfStyle w:val="000000100000" w:firstRow="0" w:lastRow="0" w:firstColumn="0" w:lastColumn="0" w:oddVBand="0" w:evenVBand="0" w:oddHBand="1" w:evenHBand="0" w:firstRowFirstColumn="0" w:firstRowLastColumn="0" w:lastRowFirstColumn="0" w:lastRowLastColumn="0"/>
             </w:pPr>
-            <w:proofErr w:type="spellStart"/>
-            <w:r>
-              <w:t>Ghi</w:t>
-            </w:r>
-            <w:proofErr w:type="spellEnd"/>
-            <w:r>
-              <w:t xml:space="preserve"> </w:t>
-            </w:r>
-            <w:proofErr w:type="spellStart"/>
-            <w:r>
-              <w:t>nhận</w:t>
-            </w:r>
-            <w:proofErr w:type="spellEnd"/>
-            <w:r>
-              <w:t xml:space="preserve"> </w:t>
-            </w:r>
-            <w:proofErr w:type="spellStart"/>
-            <w:r>
-              <w:t>và</w:t>
-            </w:r>
-            <w:proofErr w:type="spellEnd"/>
-            <w:r>
-              <w:t xml:space="preserve"> </w:t>
-            </w:r>
-            <w:proofErr w:type="spellStart"/>
-            <w:r>
-              <w:t>triển</w:t>
-            </w:r>
-            <w:proofErr w:type="spellEnd"/>
-            <w:r>
-              <w:t xml:space="preserve"> </w:t>
-            </w:r>
-            <w:proofErr w:type="spellStart"/>
-            <w:r>
-              <w:t>khai</w:t>
-            </w:r>
-            <w:proofErr w:type="spellEnd"/>
-            <w:r>
-              <w:t xml:space="preserve"> </w:t>
-            </w:r>
-            <w:proofErr w:type="spellStart"/>
-            <w:r>
-              <w:t>lại</w:t>
-            </w:r>
-            <w:proofErr w:type="spellEnd"/>
-            <w:r>
-              <w:t xml:space="preserve"> </w:t>
-            </w:r>
-            <w:proofErr w:type="spellStart"/>
-            <w:r>
-              <w:t>các</w:t>
-            </w:r>
-            <w:proofErr w:type="spellEnd"/>
-            <w:r>
-              <w:t xml:space="preserve"> </w:t>
-            </w:r>
-            <w:proofErr w:type="spellStart"/>
-            <w:r>
-              <w:t>bộ</w:t>
-            </w:r>
-            <w:proofErr w:type="spellEnd"/>
-            <w:r>
-              <w:t xml:space="preserve"> </w:t>
-            </w:r>
-            <w:proofErr w:type="spellStart"/>
-            <w:r>
-              <w:t>phận</w:t>
-            </w:r>
-            <w:proofErr w:type="spellEnd"/>
-            <w:r>
-              <w:t xml:space="preserve"> </w:t>
-            </w:r>
-            <w:proofErr w:type="spellStart"/>
-            <w:r>
-              <w:t>chịu</w:t>
-            </w:r>
-            <w:proofErr w:type="spellEnd"/>
-            <w:r>
-              <w:t xml:space="preserve"> </w:t>
-            </w:r>
-            <w:proofErr w:type="spellStart"/>
-            <w:r>
-              <w:t>trách</w:t>
-            </w:r>
-            <w:proofErr w:type="spellEnd"/>
-            <w:r>
-              <w:t xml:space="preserve"> </w:t>
-            </w:r>
-            <w:proofErr w:type="spellStart"/>
-            <w:r>
-              <w:t>nhiệm</w:t>
-            </w:r>
-            <w:proofErr w:type="spellEnd"/>
-            <w:r>
-              <w:t xml:space="preserve"> </w:t>
-            </w:r>
-            <w:proofErr w:type="spellStart"/>
-            <w:r>
-              <w:t>cho</w:t>
-            </w:r>
-            <w:proofErr w:type="spellEnd"/>
-            <w:r>
-              <w:t xml:space="preserve"> </w:t>
-            </w:r>
-            <w:proofErr w:type="spellStart"/>
-            <w:r>
-              <w:t>tuyến</w:t>
-            </w:r>
-            <w:proofErr w:type="spellEnd"/>
-            <w:r>
-              <w:t xml:space="preserve"> </w:t>
-            </w:r>
-            <w:proofErr w:type="spellStart"/>
+            <w:r>
+              <w:t xml:space="preserve">Ghi nhận và triển khai lại các bộ phận chịu trách nhiệm cho tuyến </w:t>
+            </w:r>
             <w:r>
               <w:lastRenderedPageBreak/>
-              <w:t>xe</w:t>
-            </w:r>
-            <w:proofErr w:type="spellEnd"/>
-            <w:r>
-              <w:t xml:space="preserve"> </w:t>
-            </w:r>
-            <w:proofErr w:type="spellStart"/>
-            <w:r>
-              <w:t>đó</w:t>
-            </w:r>
-            <w:proofErr w:type="spellEnd"/>
+              <w:t>xe đó</w:t>
+            </w:r>
           </w:p>
         </w:tc>
       </w:tr>
@@ -6154,28 +1811,10 @@
             <w:pPr>
               <w:pStyle w:val="MyTable1"/>
             </w:pPr>
-            <w:proofErr w:type="spellStart"/>
             <w:r>
               <w:lastRenderedPageBreak/>
-              <w:t>Dòng</w:t>
-            </w:r>
-            <w:proofErr w:type="spellEnd"/>
-            <w:r>
-              <w:t xml:space="preserve"> </w:t>
-            </w:r>
-            <w:proofErr w:type="spellStart"/>
-            <w:r>
-              <w:t>thay</w:t>
-            </w:r>
-            <w:proofErr w:type="spellEnd"/>
-            <w:r>
-              <w:t xml:space="preserve"> </w:t>
-            </w:r>
-            <w:proofErr w:type="spellStart"/>
-            <w:r>
-              <w:t>thế</w:t>
-            </w:r>
-            <w:proofErr w:type="spellEnd"/>
+              <w:t>Dòng thay thế</w:t>
+            </w:r>
           </w:p>
         </w:tc>
         <w:tc>
@@ -6210,43 +1849,9 @@
           <w:numId w:val="17"/>
         </w:numPr>
       </w:pPr>
-      <w:proofErr w:type="spellStart"/>
       <w:r>
-        <w:t>Nghiệp</w:t>
+        <w:t>Nghiệp vụ mở chuyến xe</w:t>
       </w:r>
-      <w:proofErr w:type="spellEnd"/>
-      <w:r>
-        <w:t xml:space="preserve"> </w:t>
-      </w:r>
-      <w:proofErr w:type="spellStart"/>
-      <w:r>
-        <w:t>vụ</w:t>
-      </w:r>
-      <w:proofErr w:type="spellEnd"/>
-      <w:r>
-        <w:t xml:space="preserve"> </w:t>
-      </w:r>
-      <w:proofErr w:type="spellStart"/>
-      <w:r>
-        <w:t>mở</w:t>
-      </w:r>
-      <w:proofErr w:type="spellEnd"/>
-      <w:r>
-        <w:t xml:space="preserve"> </w:t>
-      </w:r>
-      <w:proofErr w:type="spellStart"/>
-      <w:r>
-        <w:t>chuyến</w:t>
-      </w:r>
-      <w:proofErr w:type="spellEnd"/>
-      <w:r>
-        <w:t xml:space="preserve"> </w:t>
-      </w:r>
-      <w:proofErr w:type="spellStart"/>
-      <w:r>
-        <w:t>xe</w:t>
-      </w:r>
-      <w:proofErr w:type="spellEnd"/>
     </w:p>
     <w:tbl>
       <w:tblPr>
@@ -6282,13 +1887,8 @@
             <w:pPr>
               <w:pStyle w:val="MyTable1"/>
             </w:pPr>
-            <w:proofErr w:type="spellStart"/>
-            <w:r>
-              <w:t>Tên</w:t>
-            </w:r>
-            <w:proofErr w:type="spellEnd"/>
-            <w:r>
-              <w:t xml:space="preserve"> Use Case</w:t>
+            <w:r>
+              <w:t>Tên Use Case</w:t>
             </w:r>
           </w:p>
         </w:tc>
@@ -6309,27 +1909,9 @@
               <w:pStyle w:val="MyTable1"/>
               <w:cnfStyle w:val="100000000000" w:firstRow="1" w:lastRow="0" w:firstColumn="0" w:lastColumn="0" w:oddVBand="0" w:evenVBand="0" w:oddHBand="0" w:evenHBand="0" w:firstRowFirstColumn="0" w:firstRowLastColumn="0" w:lastRowFirstColumn="0" w:lastRowLastColumn="0"/>
             </w:pPr>
-            <w:proofErr w:type="spellStart"/>
-            <w:r>
-              <w:t>Mở</w:t>
-            </w:r>
-            <w:proofErr w:type="spellEnd"/>
-            <w:r>
-              <w:t xml:space="preserve"> </w:t>
-            </w:r>
-            <w:proofErr w:type="spellStart"/>
-            <w:r>
-              <w:t>chuyến</w:t>
-            </w:r>
-            <w:proofErr w:type="spellEnd"/>
-            <w:r>
-              <w:t xml:space="preserve"> </w:t>
-            </w:r>
-            <w:proofErr w:type="spellStart"/>
-            <w:r>
-              <w:t>xe</w:t>
-            </w:r>
-            <w:proofErr w:type="spellEnd"/>
+            <w:r>
+              <w:t>Mở chuyến xe</w:t>
+            </w:r>
           </w:p>
         </w:tc>
         <w:tc>
@@ -6348,21 +1930,8 @@
               <w:pStyle w:val="MyTable1"/>
               <w:cnfStyle w:val="100000000000" w:firstRow="1" w:lastRow="0" w:firstColumn="0" w:lastColumn="0" w:oddVBand="0" w:evenVBand="0" w:oddHBand="0" w:evenHBand="0" w:firstRowFirstColumn="0" w:firstRowLastColumn="0" w:lastRowFirstColumn="0" w:lastRowLastColumn="0"/>
             </w:pPr>
-            <w:proofErr w:type="spellStart"/>
-            <w:r>
-              <w:t>Mã</w:t>
-            </w:r>
-            <w:proofErr w:type="spellEnd"/>
-            <w:r>
-              <w:t xml:space="preserve"> </w:t>
-            </w:r>
-            <w:proofErr w:type="spellStart"/>
-            <w:r>
-              <w:t>số</w:t>
-            </w:r>
-            <w:proofErr w:type="spellEnd"/>
-            <w:r>
-              <w:t>: UCNV-</w:t>
+            <w:r>
+              <w:t>Mã số: UCNV-</w:t>
             </w:r>
             <w:r>
               <w:t>4</w:t>
@@ -6429,59 +1998,9 @@
               <w:pStyle w:val="MyTable1"/>
               <w:cnfStyle w:val="000000100000" w:firstRow="0" w:lastRow="0" w:firstColumn="0" w:lastColumn="0" w:oddVBand="0" w:evenVBand="0" w:oddHBand="1" w:evenHBand="0" w:firstRowFirstColumn="0" w:firstRowLastColumn="0" w:lastRowFirstColumn="0" w:lastRowLastColumn="0"/>
             </w:pPr>
-            <w:proofErr w:type="spellStart"/>
-            <w:r>
-              <w:t>Tham</w:t>
-            </w:r>
-            <w:proofErr w:type="spellEnd"/>
-            <w:r>
-              <w:t xml:space="preserve"> </w:t>
-            </w:r>
-            <w:proofErr w:type="spellStart"/>
-            <w:r>
-              <w:t>chiếu</w:t>
-            </w:r>
-            <w:proofErr w:type="spellEnd"/>
-            <w:r>
-              <w:t xml:space="preserve">: [1] </w:t>
-            </w:r>
-            <w:proofErr w:type="spellStart"/>
-            <w:r>
-              <w:t>Quy</w:t>
-            </w:r>
-            <w:proofErr w:type="spellEnd"/>
-            <w:r>
-              <w:t xml:space="preserve"> </w:t>
-            </w:r>
-            <w:proofErr w:type="spellStart"/>
-            <w:r>
-              <w:t>trình</w:t>
-            </w:r>
-            <w:proofErr w:type="spellEnd"/>
-            <w:r>
-              <w:t xml:space="preserve"> </w:t>
-            </w:r>
-            <w:proofErr w:type="spellStart"/>
-            <w:r>
-              <w:t>mở</w:t>
-            </w:r>
-            <w:proofErr w:type="spellEnd"/>
-            <w:r>
-              <w:t xml:space="preserve"> </w:t>
-            </w:r>
-            <w:proofErr w:type="spellStart"/>
-            <w:r>
-              <w:t>chuyến</w:t>
-            </w:r>
-            <w:proofErr w:type="spellEnd"/>
-            <w:r>
-              <w:t xml:space="preserve"> </w:t>
-            </w:r>
-            <w:proofErr w:type="spellStart"/>
-            <w:r>
-              <w:t>xe</w:t>
-            </w:r>
-            <w:proofErr w:type="spellEnd"/>
+            <w:r>
+              <w:t>Tham chiếu: [1] Quy trình mở chuyến xe</w:t>
+            </w:r>
           </w:p>
           <w:p>
             <w:pPr>
@@ -6504,19 +2023,9 @@
             <w:pPr>
               <w:pStyle w:val="MyTable1"/>
             </w:pPr>
-            <w:proofErr w:type="spellStart"/>
-            <w:r>
-              <w:t>Mô</w:t>
-            </w:r>
-            <w:proofErr w:type="spellEnd"/>
-            <w:r>
-              <w:t xml:space="preserve"> </w:t>
-            </w:r>
-            <w:proofErr w:type="spellStart"/>
-            <w:r>
-              <w:t>tả</w:t>
-            </w:r>
-            <w:proofErr w:type="spellEnd"/>
+            <w:r>
+              <w:t>Mô tả</w:t>
+            </w:r>
           </w:p>
         </w:tc>
         <w:tc>
@@ -6533,191 +2042,10 @@
               <w:cnfStyle w:val="000000000000" w:firstRow="0" w:lastRow="0" w:firstColumn="0" w:lastColumn="0" w:oddVBand="0" w:evenVBand="0" w:oddHBand="0" w:evenHBand="0" w:firstRowFirstColumn="0" w:firstRowLastColumn="0" w:lastRowFirstColumn="0" w:lastRowLastColumn="0"/>
             </w:pPr>
             <w:r>
-              <w:t xml:space="preserve">UC </w:t>
-            </w:r>
-            <w:proofErr w:type="spellStart"/>
-            <w:r>
-              <w:t>bắt</w:t>
-            </w:r>
-            <w:proofErr w:type="spellEnd"/>
-            <w:r>
-              <w:t xml:space="preserve"> </w:t>
-            </w:r>
-            <w:proofErr w:type="spellStart"/>
-            <w:r>
-              <w:t>đầu</w:t>
-            </w:r>
-            <w:proofErr w:type="spellEnd"/>
-            <w:r>
-              <w:t xml:space="preserve"> </w:t>
-            </w:r>
-            <w:proofErr w:type="spellStart"/>
-            <w:r>
-              <w:t>khi</w:t>
-            </w:r>
-            <w:proofErr w:type="spellEnd"/>
-            <w:r>
-              <w:t xml:space="preserve"> </w:t>
-            </w:r>
-            <w:proofErr w:type="spellStart"/>
-            <w:r>
-              <w:t>nhân</w:t>
-            </w:r>
-            <w:proofErr w:type="spellEnd"/>
-            <w:r>
-              <w:t xml:space="preserve"> </w:t>
-            </w:r>
-            <w:proofErr w:type="spellStart"/>
-            <w:r>
-              <w:t>viên</w:t>
-            </w:r>
-            <w:proofErr w:type="spellEnd"/>
-            <w:r>
-              <w:t xml:space="preserve"> </w:t>
-            </w:r>
-            <w:proofErr w:type="spellStart"/>
-            <w:r>
-              <w:t>có</w:t>
-            </w:r>
-            <w:proofErr w:type="spellEnd"/>
-            <w:r>
-              <w:t xml:space="preserve"> </w:t>
-            </w:r>
-            <w:proofErr w:type="spellStart"/>
-            <w:r>
-              <w:t>yêu</w:t>
-            </w:r>
-            <w:proofErr w:type="spellEnd"/>
-            <w:r>
-              <w:t xml:space="preserve"> </w:t>
-            </w:r>
-            <w:proofErr w:type="spellStart"/>
-            <w:r>
-              <w:t>cầu</w:t>
-            </w:r>
-            <w:proofErr w:type="spellEnd"/>
-            <w:r>
-              <w:t xml:space="preserve"> </w:t>
-            </w:r>
-            <w:proofErr w:type="spellStart"/>
-            <w:r>
-              <w:t>mở</w:t>
-            </w:r>
-            <w:proofErr w:type="spellEnd"/>
-            <w:r>
-              <w:t xml:space="preserve"> 1 </w:t>
-            </w:r>
-            <w:proofErr w:type="spellStart"/>
-            <w:r>
-              <w:t>chuyến</w:t>
-            </w:r>
-            <w:proofErr w:type="spellEnd"/>
-            <w:r>
-              <w:t xml:space="preserve"> </w:t>
-            </w:r>
-            <w:proofErr w:type="spellStart"/>
-            <w:r>
-              <w:t>xe</w:t>
-            </w:r>
-            <w:proofErr w:type="spellEnd"/>
-            <w:r>
-              <w:t xml:space="preserve"> </w:t>
-            </w:r>
-            <w:proofErr w:type="spellStart"/>
-            <w:r>
-              <w:t>hoặc</w:t>
-            </w:r>
-            <w:proofErr w:type="spellEnd"/>
-            <w:r>
-              <w:t xml:space="preserve"> </w:t>
-            </w:r>
-            <w:proofErr w:type="spellStart"/>
-            <w:r>
-              <w:t>chuyến</w:t>
-            </w:r>
-            <w:proofErr w:type="spellEnd"/>
-            <w:r>
-              <w:t xml:space="preserve"> </w:t>
-            </w:r>
-            <w:proofErr w:type="spellStart"/>
-            <w:r>
-              <w:t>xe</w:t>
-            </w:r>
-            <w:proofErr w:type="spellEnd"/>
-            <w:r>
-              <w:t xml:space="preserve"> </w:t>
-            </w:r>
-            <w:proofErr w:type="spellStart"/>
-            <w:r>
-              <w:t>cùng</w:t>
-            </w:r>
-            <w:proofErr w:type="spellEnd"/>
-            <w:r>
-              <w:t xml:space="preserve"> </w:t>
-            </w:r>
-            <w:proofErr w:type="spellStart"/>
-            <w:r>
-              <w:t>giờ</w:t>
-            </w:r>
-            <w:proofErr w:type="spellEnd"/>
-            <w:r>
-              <w:t xml:space="preserve">, </w:t>
-            </w:r>
-            <w:proofErr w:type="spellStart"/>
-            <w:r>
-              <w:t>cùng</w:t>
-            </w:r>
-            <w:proofErr w:type="spellEnd"/>
-            <w:r>
-              <w:t xml:space="preserve"> </w:t>
-            </w:r>
-            <w:proofErr w:type="spellStart"/>
-            <w:r>
-              <w:t>tuyến</w:t>
-            </w:r>
-            <w:proofErr w:type="spellEnd"/>
-            <w:r>
-              <w:t xml:space="preserve"> </w:t>
-            </w:r>
-            <w:proofErr w:type="spellStart"/>
-            <w:r>
-              <w:t>đã</w:t>
-            </w:r>
-            <w:proofErr w:type="spellEnd"/>
-            <w:r>
-              <w:t xml:space="preserve"> </w:t>
-            </w:r>
-            <w:proofErr w:type="spellStart"/>
-            <w:r>
-              <w:t>được</w:t>
-            </w:r>
-            <w:proofErr w:type="spellEnd"/>
-            <w:r>
-              <w:t xml:space="preserve"> </w:t>
-            </w:r>
-            <w:proofErr w:type="spellStart"/>
-            <w:r>
-              <w:t>đặt</w:t>
-            </w:r>
-            <w:proofErr w:type="spellEnd"/>
-            <w:r>
-              <w:t xml:space="preserve"> </w:t>
-            </w:r>
-            <w:proofErr w:type="spellStart"/>
-            <w:r>
-              <w:t>hết</w:t>
-            </w:r>
-            <w:proofErr w:type="spellEnd"/>
-            <w:r>
-              <w:t xml:space="preserve"> </w:t>
-            </w:r>
-            <w:proofErr w:type="spellStart"/>
-            <w:r>
-              <w:t>chỗ</w:t>
-            </w:r>
-            <w:proofErr w:type="spellEnd"/>
-            <w:r>
-              <w:t>.</w:t>
+              <w:t xml:space="preserve">UC bắt đầu khi nhân viên có yêu </w:t>
+            </w:r>
+            <w:r>
+              <w:t>cầu mở 1 chuyến xe hoặc chuyến xe cùng giờ, cùng tuyến đã được đặt hết chỗ.</w:t>
             </w:r>
           </w:p>
         </w:tc>
@@ -6735,27 +2063,9 @@
             <w:pPr>
               <w:pStyle w:val="MyTable1"/>
             </w:pPr>
-            <w:proofErr w:type="spellStart"/>
-            <w:r>
-              <w:t>Dòng</w:t>
-            </w:r>
-            <w:proofErr w:type="spellEnd"/>
-            <w:r>
-              <w:t xml:space="preserve"> </w:t>
-            </w:r>
-            <w:proofErr w:type="spellStart"/>
-            <w:r>
-              <w:t>cơ</w:t>
-            </w:r>
-            <w:proofErr w:type="spellEnd"/>
-            <w:r>
-              <w:t xml:space="preserve"> </w:t>
-            </w:r>
-            <w:proofErr w:type="spellStart"/>
-            <w:r>
-              <w:t>bản</w:t>
-            </w:r>
-            <w:proofErr w:type="spellEnd"/>
+            <w:r>
+              <w:t>Dòng cơ bản</w:t>
+            </w:r>
           </w:p>
         </w:tc>
         <w:tc>
@@ -6772,139 +2082,12 @@
               </w:numPr>
               <w:cnfStyle w:val="000000100000" w:firstRow="0" w:lastRow="0" w:firstColumn="0" w:lastColumn="0" w:oddVBand="0" w:evenVBand="0" w:oddHBand="1" w:evenHBand="0" w:firstRowFirstColumn="0" w:firstRowLastColumn="0" w:lastRowFirstColumn="0" w:lastRowLastColumn="0"/>
             </w:pPr>
-            <w:proofErr w:type="spellStart"/>
-            <w:r>
-              <w:t>Nhân</w:t>
-            </w:r>
-            <w:proofErr w:type="spellEnd"/>
-            <w:r>
-              <w:t xml:space="preserve"> </w:t>
-            </w:r>
-            <w:proofErr w:type="spellStart"/>
-            <w:r>
-              <w:t>viên</w:t>
-            </w:r>
-            <w:proofErr w:type="spellEnd"/>
-            <w:r>
-              <w:t xml:space="preserve"> </w:t>
-            </w:r>
-            <w:proofErr w:type="spellStart"/>
-            <w:r>
-              <w:t>nhận</w:t>
-            </w:r>
-            <w:proofErr w:type="spellEnd"/>
-            <w:r>
-              <w:t xml:space="preserve"> </w:t>
-            </w:r>
-            <w:proofErr w:type="spellStart"/>
-            <w:r>
-              <w:t>được</w:t>
-            </w:r>
-            <w:proofErr w:type="spellEnd"/>
-            <w:r>
-              <w:t xml:space="preserve"> </w:t>
-            </w:r>
-            <w:proofErr w:type="spellStart"/>
-            <w:r>
-              <w:t>yêu</w:t>
-            </w:r>
-            <w:proofErr w:type="spellEnd"/>
-            <w:r>
-              <w:t xml:space="preserve"> </w:t>
-            </w:r>
-            <w:proofErr w:type="spellStart"/>
-            <w:r>
-              <w:t>cầu</w:t>
-            </w:r>
-            <w:proofErr w:type="spellEnd"/>
-            <w:r>
-              <w:t xml:space="preserve"> </w:t>
-            </w:r>
-            <w:proofErr w:type="spellStart"/>
-            <w:r>
-              <w:t>mở</w:t>
-            </w:r>
-            <w:proofErr w:type="spellEnd"/>
-            <w:r>
-              <w:t xml:space="preserve"> </w:t>
-            </w:r>
-            <w:proofErr w:type="spellStart"/>
-            <w:r>
-              <w:t>chuyến</w:t>
-            </w:r>
-            <w:proofErr w:type="spellEnd"/>
-            <w:r>
-              <w:t xml:space="preserve"> </w:t>
-            </w:r>
-            <w:proofErr w:type="spellStart"/>
-            <w:r>
-              <w:t>xe</w:t>
-            </w:r>
-            <w:proofErr w:type="spellEnd"/>
-            <w:r>
-              <w:t xml:space="preserve"> </w:t>
-            </w:r>
-            <w:proofErr w:type="spellStart"/>
-            <w:r>
-              <w:t>với</w:t>
-            </w:r>
-            <w:proofErr w:type="spellEnd"/>
-            <w:r>
-              <w:t xml:space="preserve"> 1 </w:t>
-            </w:r>
-            <w:proofErr w:type="spellStart"/>
-            <w:r>
-              <w:t>khung</w:t>
-            </w:r>
-            <w:proofErr w:type="spellEnd"/>
-            <w:r>
-              <w:t xml:space="preserve"> </w:t>
-            </w:r>
-            <w:proofErr w:type="spellStart"/>
-            <w:r>
-              <w:t>giờ</w:t>
-            </w:r>
-            <w:proofErr w:type="spellEnd"/>
-            <w:r>
-              <w:t xml:space="preserve"> </w:t>
-            </w:r>
-            <w:proofErr w:type="spellStart"/>
-            <w:r>
-              <w:t>nào</w:t>
-            </w:r>
-            <w:proofErr w:type="spellEnd"/>
-            <w:r>
-              <w:t xml:space="preserve"> </w:t>
-            </w:r>
-            <w:proofErr w:type="spellStart"/>
-            <w:r>
-              <w:t>đó</w:t>
-            </w:r>
-            <w:proofErr w:type="spellEnd"/>
-            <w:r>
-              <w:t xml:space="preserve"> </w:t>
-            </w:r>
-            <w:proofErr w:type="spellStart"/>
-            <w:r>
-              <w:t>cho</w:t>
-            </w:r>
-            <w:proofErr w:type="spellEnd"/>
-            <w:r>
-              <w:t xml:space="preserve"> 1 </w:t>
-            </w:r>
-            <w:proofErr w:type="spellStart"/>
-            <w:r>
-              <w:t>tuyến</w:t>
-            </w:r>
-            <w:proofErr w:type="spellEnd"/>
-            <w:r>
-              <w:t xml:space="preserve"> </w:t>
-            </w:r>
-            <w:proofErr w:type="spellStart"/>
-            <w:r>
-              <w:t>xe</w:t>
-            </w:r>
-            <w:proofErr w:type="spellEnd"/>
+            <w:r>
+              <w:t xml:space="preserve">Nhân viên nhận </w:t>
+            </w:r>
+            <w:r>
+              <w:t>được yêu cầu mở chuyến xe với 1 khung giờ nào đó cho 1 tuyến xe</w:t>
+            </w:r>
           </w:p>
           <w:p>
             <w:pPr>
@@ -6915,117 +2098,11 @@
               </w:numPr>
               <w:cnfStyle w:val="000000100000" w:firstRow="0" w:lastRow="0" w:firstColumn="0" w:lastColumn="0" w:oddVBand="0" w:evenVBand="0" w:oddHBand="1" w:evenHBand="0" w:firstRowFirstColumn="0" w:firstRowLastColumn="0" w:lastRowFirstColumn="0" w:lastRowLastColumn="0"/>
             </w:pPr>
-            <w:proofErr w:type="spellStart"/>
-            <w:r>
-              <w:t>Ghi</w:t>
-            </w:r>
-            <w:proofErr w:type="spellEnd"/>
-            <w:r>
-              <w:t xml:space="preserve"> </w:t>
-            </w:r>
-            <w:proofErr w:type="spellStart"/>
-            <w:r>
-              <w:t>nhận</w:t>
-            </w:r>
-            <w:proofErr w:type="spellEnd"/>
-            <w:r>
-              <w:t xml:space="preserve"> </w:t>
-            </w:r>
-            <w:proofErr w:type="spellStart"/>
-            <w:r>
-              <w:t>thông</w:t>
-            </w:r>
-            <w:proofErr w:type="spellEnd"/>
-            <w:r>
-              <w:t xml:space="preserve"> tin </w:t>
-            </w:r>
-            <w:proofErr w:type="spellStart"/>
-            <w:r>
-              <w:t>và</w:t>
-            </w:r>
-            <w:proofErr w:type="spellEnd"/>
-            <w:r>
-              <w:t xml:space="preserve"> </w:t>
-            </w:r>
-            <w:proofErr w:type="spellStart"/>
-            <w:r>
-              <w:t>triển</w:t>
-            </w:r>
-            <w:proofErr w:type="spellEnd"/>
-            <w:r>
-              <w:t xml:space="preserve"> </w:t>
-            </w:r>
-            <w:proofErr w:type="spellStart"/>
-            <w:r>
-              <w:t>khai</w:t>
-            </w:r>
-            <w:proofErr w:type="spellEnd"/>
-            <w:r>
-              <w:t xml:space="preserve"> </w:t>
-            </w:r>
-            <w:proofErr w:type="spellStart"/>
-            <w:r>
-              <w:t>các</w:t>
-            </w:r>
-            <w:proofErr w:type="spellEnd"/>
-            <w:r>
-              <w:t xml:space="preserve"> </w:t>
-            </w:r>
-            <w:proofErr w:type="spellStart"/>
-            <w:r>
-              <w:t>dịch</w:t>
-            </w:r>
-            <w:proofErr w:type="spellEnd"/>
-            <w:r>
-              <w:t xml:space="preserve"> </w:t>
-            </w:r>
-            <w:proofErr w:type="spellStart"/>
-            <w:r>
-              <w:t>vụ</w:t>
-            </w:r>
-            <w:proofErr w:type="spellEnd"/>
-            <w:r>
-              <w:t xml:space="preserve"> </w:t>
-            </w:r>
-            <w:proofErr w:type="spellStart"/>
-            <w:r>
-              <w:t>cần</w:t>
-            </w:r>
-            <w:proofErr w:type="spellEnd"/>
-            <w:r>
-              <w:t xml:space="preserve"> </w:t>
-            </w:r>
-            <w:proofErr w:type="spellStart"/>
-            <w:r>
-              <w:t>thiết</w:t>
-            </w:r>
-            <w:proofErr w:type="spellEnd"/>
-            <w:r>
-              <w:t xml:space="preserve"> (</w:t>
-            </w:r>
-            <w:proofErr w:type="spellStart"/>
-            <w:r>
-              <w:t>Tài</w:t>
-            </w:r>
-            <w:proofErr w:type="spellEnd"/>
-            <w:r>
-              <w:t xml:space="preserve"> </w:t>
-            </w:r>
-            <w:proofErr w:type="spellStart"/>
-            <w:r>
-              <w:t>xế</w:t>
-            </w:r>
-            <w:proofErr w:type="spellEnd"/>
-            <w:r>
-              <w:t xml:space="preserve">, </w:t>
-            </w:r>
-            <w:proofErr w:type="spellStart"/>
-            <w:r>
-              <w:t>xe</w:t>
-            </w:r>
-            <w:proofErr w:type="spellEnd"/>
-            <w:r>
-              <w:t>, …)</w:t>
+            <w:r>
+              <w:t xml:space="preserve">Ghi nhận </w:t>
+            </w:r>
+            <w:r>
+              <w:t>thông tin và triển khai các dịch vụ cần thiết (Tài xế, xe, …)</w:t>
             </w:r>
           </w:p>
         </w:tc>
@@ -7040,27 +2117,9 @@
             <w:pPr>
               <w:pStyle w:val="MyTable1"/>
             </w:pPr>
-            <w:proofErr w:type="spellStart"/>
-            <w:r>
-              <w:t>Dòng</w:t>
-            </w:r>
-            <w:proofErr w:type="spellEnd"/>
-            <w:r>
-              <w:t xml:space="preserve"> </w:t>
-            </w:r>
-            <w:proofErr w:type="spellStart"/>
-            <w:r>
-              <w:t>thay</w:t>
-            </w:r>
-            <w:proofErr w:type="spellEnd"/>
-            <w:r>
-              <w:t xml:space="preserve"> </w:t>
-            </w:r>
-            <w:proofErr w:type="spellStart"/>
-            <w:r>
-              <w:t>thế</w:t>
-            </w:r>
-            <w:proofErr w:type="spellEnd"/>
+            <w:r>
+              <w:t>Dòng thay thế</w:t>
+            </w:r>
           </w:p>
         </w:tc>
         <w:tc>
@@ -7095,51 +2154,9 @@
           <w:numId w:val="17"/>
         </w:numPr>
       </w:pPr>
-      <w:proofErr w:type="spellStart"/>
       <w:r>
-        <w:t>Nghiệp</w:t>
+        <w:t>Nghiệp vụ hiệu chỉnh chuyến xe</w:t>
       </w:r>
-      <w:proofErr w:type="spellEnd"/>
-      <w:r>
-        <w:t xml:space="preserve"> </w:t>
-      </w:r>
-      <w:proofErr w:type="spellStart"/>
-      <w:r>
-        <w:t>vụ</w:t>
-      </w:r>
-      <w:proofErr w:type="spellEnd"/>
-      <w:r>
-        <w:t xml:space="preserve"> </w:t>
-      </w:r>
-      <w:proofErr w:type="spellStart"/>
-      <w:r>
-        <w:t>hiệu</w:t>
-      </w:r>
-      <w:proofErr w:type="spellEnd"/>
-      <w:r>
-        <w:t xml:space="preserve"> </w:t>
-      </w:r>
-      <w:proofErr w:type="spellStart"/>
-      <w:r>
-        <w:t>chỉnh</w:t>
-      </w:r>
-      <w:proofErr w:type="spellEnd"/>
-      <w:r>
-        <w:t xml:space="preserve"> </w:t>
-      </w:r>
-      <w:proofErr w:type="spellStart"/>
-      <w:r>
-        <w:t>chuyến</w:t>
-      </w:r>
-      <w:proofErr w:type="spellEnd"/>
-      <w:r>
-        <w:t xml:space="preserve"> </w:t>
-      </w:r>
-      <w:proofErr w:type="spellStart"/>
-      <w:r>
-        <w:t>xe</w:t>
-      </w:r>
-      <w:proofErr w:type="spellEnd"/>
     </w:p>
     <w:tbl>
       <w:tblPr>
@@ -7175,13 +2192,8 @@
             <w:pPr>
               <w:pStyle w:val="MyTable1"/>
             </w:pPr>
-            <w:proofErr w:type="spellStart"/>
-            <w:r>
-              <w:t>Tên</w:t>
-            </w:r>
-            <w:proofErr w:type="spellEnd"/>
-            <w:r>
-              <w:t xml:space="preserve"> Use Case</w:t>
+            <w:r>
+              <w:t>Tên Use Case</w:t>
             </w:r>
           </w:p>
         </w:tc>
@@ -7202,35 +2214,9 @@
               <w:pStyle w:val="MyTable1"/>
               <w:cnfStyle w:val="100000000000" w:firstRow="1" w:lastRow="0" w:firstColumn="0" w:lastColumn="0" w:oddVBand="0" w:evenVBand="0" w:oddHBand="0" w:evenHBand="0" w:firstRowFirstColumn="0" w:firstRowLastColumn="0" w:lastRowFirstColumn="0" w:lastRowLastColumn="0"/>
             </w:pPr>
-            <w:proofErr w:type="spellStart"/>
-            <w:r>
-              <w:t>Hiệu</w:t>
-            </w:r>
-            <w:proofErr w:type="spellEnd"/>
-            <w:r>
-              <w:t xml:space="preserve"> </w:t>
-            </w:r>
-            <w:proofErr w:type="spellStart"/>
-            <w:r>
-              <w:t>chỉnh</w:t>
-            </w:r>
-            <w:proofErr w:type="spellEnd"/>
-            <w:r>
-              <w:t xml:space="preserve"> </w:t>
-            </w:r>
-            <w:proofErr w:type="spellStart"/>
-            <w:r>
-              <w:t>chuyến</w:t>
-            </w:r>
-            <w:proofErr w:type="spellEnd"/>
-            <w:r>
-              <w:t xml:space="preserve"> </w:t>
-            </w:r>
-            <w:proofErr w:type="spellStart"/>
-            <w:r>
-              <w:t>xe</w:t>
-            </w:r>
-            <w:proofErr w:type="spellEnd"/>
+            <w:r>
+              <w:t>Hiệu chỉnh chuyến xe</w:t>
+            </w:r>
           </w:p>
         </w:tc>
         <w:tc>
@@ -7249,21 +2235,8 @@
               <w:pStyle w:val="MyTable1"/>
               <w:cnfStyle w:val="100000000000" w:firstRow="1" w:lastRow="0" w:firstColumn="0" w:lastColumn="0" w:oddVBand="0" w:evenVBand="0" w:oddHBand="0" w:evenHBand="0" w:firstRowFirstColumn="0" w:firstRowLastColumn="0" w:lastRowFirstColumn="0" w:lastRowLastColumn="0"/>
             </w:pPr>
-            <w:proofErr w:type="spellStart"/>
-            <w:r>
-              <w:t>Mã</w:t>
-            </w:r>
-            <w:proofErr w:type="spellEnd"/>
-            <w:r>
-              <w:t xml:space="preserve"> </w:t>
-            </w:r>
-            <w:proofErr w:type="spellStart"/>
-            <w:r>
-              <w:t>số</w:t>
-            </w:r>
-            <w:proofErr w:type="spellEnd"/>
-            <w:r>
-              <w:t>: UCNV-</w:t>
+            <w:r>
+              <w:t>Mã số: UCNV-</w:t>
             </w:r>
             <w:r>
               <w:t>5</w:t>
@@ -7330,67 +2303,9 @@
               <w:pStyle w:val="MyTable1"/>
               <w:cnfStyle w:val="000000100000" w:firstRow="0" w:lastRow="0" w:firstColumn="0" w:lastColumn="0" w:oddVBand="0" w:evenVBand="0" w:oddHBand="1" w:evenHBand="0" w:firstRowFirstColumn="0" w:firstRowLastColumn="0" w:lastRowFirstColumn="0" w:lastRowLastColumn="0"/>
             </w:pPr>
-            <w:proofErr w:type="spellStart"/>
-            <w:r>
-              <w:t>Tham</w:t>
-            </w:r>
-            <w:proofErr w:type="spellEnd"/>
-            <w:r>
-              <w:t xml:space="preserve"> </w:t>
-            </w:r>
-            <w:proofErr w:type="spellStart"/>
-            <w:r>
-              <w:t>chiếu</w:t>
-            </w:r>
-            <w:proofErr w:type="spellEnd"/>
-            <w:r>
-              <w:t xml:space="preserve">: [1] </w:t>
-            </w:r>
-            <w:proofErr w:type="spellStart"/>
-            <w:r>
-              <w:t>Quy</w:t>
-            </w:r>
-            <w:proofErr w:type="spellEnd"/>
-            <w:r>
-              <w:t xml:space="preserve"> </w:t>
-            </w:r>
-            <w:proofErr w:type="spellStart"/>
-            <w:r>
-              <w:t>trình</w:t>
-            </w:r>
-            <w:proofErr w:type="spellEnd"/>
-            <w:r>
-              <w:t xml:space="preserve"> </w:t>
-            </w:r>
-            <w:proofErr w:type="spellStart"/>
-            <w:r>
-              <w:t>hiệu</w:t>
-            </w:r>
-            <w:proofErr w:type="spellEnd"/>
-            <w:r>
-              <w:t xml:space="preserve"> </w:t>
-            </w:r>
-            <w:proofErr w:type="spellStart"/>
-            <w:r>
-              <w:t>chỉnh</w:t>
-            </w:r>
-            <w:proofErr w:type="spellEnd"/>
-            <w:r>
-              <w:t xml:space="preserve"> </w:t>
-            </w:r>
-            <w:proofErr w:type="spellStart"/>
-            <w:r>
-              <w:t>chuyến</w:t>
-            </w:r>
-            <w:proofErr w:type="spellEnd"/>
-            <w:r>
-              <w:t xml:space="preserve"> </w:t>
-            </w:r>
-            <w:proofErr w:type="spellStart"/>
-            <w:r>
-              <w:t>xe</w:t>
-            </w:r>
-            <w:proofErr w:type="spellEnd"/>
+            <w:r>
+              <w:t>Tham chiếu: [1] Quy trình hiệu chỉnh chuyến xe</w:t>
+            </w:r>
           </w:p>
           <w:p>
             <w:pPr>
@@ -7413,19 +2328,9 @@
             <w:pPr>
               <w:pStyle w:val="MyTable1"/>
             </w:pPr>
-            <w:proofErr w:type="spellStart"/>
-            <w:r>
-              <w:t>Mô</w:t>
-            </w:r>
-            <w:proofErr w:type="spellEnd"/>
-            <w:r>
-              <w:t xml:space="preserve"> </w:t>
-            </w:r>
-            <w:proofErr w:type="spellStart"/>
-            <w:r>
-              <w:t>tả</w:t>
-            </w:r>
-            <w:proofErr w:type="spellEnd"/>
+            <w:r>
+              <w:t>Mô tả</w:t>
+            </w:r>
           </w:p>
         </w:tc>
         <w:tc>
@@ -7442,125 +2347,8 @@
               <w:cnfStyle w:val="000000000000" w:firstRow="0" w:lastRow="0" w:firstColumn="0" w:lastColumn="0" w:oddVBand="0" w:evenVBand="0" w:oddHBand="0" w:evenHBand="0" w:firstRowFirstColumn="0" w:firstRowLastColumn="0" w:lastRowFirstColumn="0" w:lastRowLastColumn="0"/>
             </w:pPr>
             <w:r>
-              <w:t xml:space="preserve">UC </w:t>
-            </w:r>
-            <w:proofErr w:type="spellStart"/>
-            <w:r>
-              <w:t>bắt</w:t>
-            </w:r>
-            <w:proofErr w:type="spellEnd"/>
-            <w:r>
-              <w:t xml:space="preserve"> </w:t>
-            </w:r>
-            <w:proofErr w:type="spellStart"/>
-            <w:r>
-              <w:t>đầu</w:t>
-            </w:r>
-            <w:proofErr w:type="spellEnd"/>
-            <w:r>
-              <w:t xml:space="preserve"> </w:t>
-            </w:r>
-            <w:proofErr w:type="spellStart"/>
-            <w:r>
-              <w:t>khi</w:t>
-            </w:r>
-            <w:proofErr w:type="spellEnd"/>
-            <w:r>
-              <w:t xml:space="preserve"> </w:t>
-            </w:r>
-            <w:proofErr w:type="spellStart"/>
-            <w:r>
-              <w:t>nhân</w:t>
-            </w:r>
-            <w:proofErr w:type="spellEnd"/>
-            <w:r>
-              <w:t xml:space="preserve"> </w:t>
-            </w:r>
-            <w:proofErr w:type="spellStart"/>
-            <w:r>
-              <w:t>viên</w:t>
-            </w:r>
-            <w:proofErr w:type="spellEnd"/>
-            <w:r>
-              <w:t xml:space="preserve"> </w:t>
-            </w:r>
-            <w:proofErr w:type="spellStart"/>
-            <w:r>
-              <w:t>có</w:t>
-            </w:r>
-            <w:proofErr w:type="spellEnd"/>
-            <w:r>
-              <w:t xml:space="preserve"> </w:t>
-            </w:r>
-            <w:proofErr w:type="spellStart"/>
-            <w:r>
-              <w:t>yêu</w:t>
-            </w:r>
-            <w:proofErr w:type="spellEnd"/>
-            <w:r>
-              <w:t xml:space="preserve"> </w:t>
-            </w:r>
-            <w:proofErr w:type="spellStart"/>
-            <w:r>
-              <w:t>cầu</w:t>
-            </w:r>
-            <w:proofErr w:type="spellEnd"/>
-            <w:r>
-              <w:t xml:space="preserve"> </w:t>
-            </w:r>
-            <w:proofErr w:type="spellStart"/>
-            <w:r>
-              <w:t>hiệu</w:t>
-            </w:r>
-            <w:proofErr w:type="spellEnd"/>
-            <w:r>
-              <w:t xml:space="preserve"> </w:t>
-            </w:r>
-            <w:proofErr w:type="spellStart"/>
-            <w:r>
-              <w:t>chỉnh</w:t>
-            </w:r>
-            <w:proofErr w:type="spellEnd"/>
-            <w:r>
-              <w:t xml:space="preserve"> </w:t>
-            </w:r>
-            <w:proofErr w:type="spellStart"/>
-            <w:r>
-              <w:t>lại</w:t>
-            </w:r>
-            <w:proofErr w:type="spellEnd"/>
-            <w:r>
-              <w:t xml:space="preserve"> </w:t>
-            </w:r>
-            <w:proofErr w:type="spellStart"/>
-            <w:r>
-              <w:t>thông</w:t>
-            </w:r>
-            <w:proofErr w:type="spellEnd"/>
-            <w:r>
-              <w:t xml:space="preserve"> tin </w:t>
-            </w:r>
-            <w:proofErr w:type="spellStart"/>
-            <w:r>
-              <w:t>của</w:t>
-            </w:r>
-            <w:proofErr w:type="spellEnd"/>
-            <w:r>
-              <w:t xml:space="preserve"> 1 </w:t>
-            </w:r>
-            <w:proofErr w:type="spellStart"/>
-            <w:r>
-              <w:t>chuyến</w:t>
-            </w:r>
-            <w:proofErr w:type="spellEnd"/>
-            <w:r>
-              <w:t xml:space="preserve"> </w:t>
-            </w:r>
-            <w:proofErr w:type="spellStart"/>
-            <w:r>
-              <w:t>xe</w:t>
-            </w:r>
-            <w:proofErr w:type="spellEnd"/>
+              <w:t>UC bắt đầu khi nhân viên có yêu cầu hiệu chỉnh lại thông tin của 1 chuyến xe</w:t>
+            </w:r>
           </w:p>
         </w:tc>
       </w:tr>
@@ -7577,27 +2365,9 @@
             <w:pPr>
               <w:pStyle w:val="MyTable1"/>
             </w:pPr>
-            <w:proofErr w:type="spellStart"/>
-            <w:r>
-              <w:t>Dòng</w:t>
-            </w:r>
-            <w:proofErr w:type="spellEnd"/>
-            <w:r>
-              <w:t xml:space="preserve"> </w:t>
-            </w:r>
-            <w:proofErr w:type="spellStart"/>
-            <w:r>
-              <w:t>cơ</w:t>
-            </w:r>
-            <w:proofErr w:type="spellEnd"/>
-            <w:r>
-              <w:t xml:space="preserve"> </w:t>
-            </w:r>
-            <w:proofErr w:type="spellStart"/>
-            <w:r>
-              <w:t>bản</w:t>
-            </w:r>
-            <w:proofErr w:type="spellEnd"/>
+            <w:r>
+              <w:t>Dòng cơ bản</w:t>
+            </w:r>
           </w:p>
         </w:tc>
         <w:tc>
@@ -7614,103 +2384,8 @@
               </w:numPr>
               <w:cnfStyle w:val="000000100000" w:firstRow="0" w:lastRow="0" w:firstColumn="0" w:lastColumn="0" w:oddVBand="0" w:evenVBand="0" w:oddHBand="1" w:evenHBand="0" w:firstRowFirstColumn="0" w:firstRowLastColumn="0" w:lastRowFirstColumn="0" w:lastRowLastColumn="0"/>
             </w:pPr>
-            <w:proofErr w:type="spellStart"/>
-            <w:r>
-              <w:t>Nhân</w:t>
-            </w:r>
-            <w:proofErr w:type="spellEnd"/>
-            <w:r>
-              <w:t xml:space="preserve"> </w:t>
-            </w:r>
-            <w:proofErr w:type="spellStart"/>
-            <w:r>
-              <w:t>viên</w:t>
-            </w:r>
-            <w:proofErr w:type="spellEnd"/>
-            <w:r>
-              <w:t xml:space="preserve"> </w:t>
-            </w:r>
-            <w:proofErr w:type="spellStart"/>
-            <w:r>
-              <w:t>có</w:t>
-            </w:r>
-            <w:proofErr w:type="spellEnd"/>
-            <w:r>
-              <w:t xml:space="preserve"> </w:t>
-            </w:r>
-            <w:proofErr w:type="spellStart"/>
-            <w:r>
-              <w:t>yêu</w:t>
-            </w:r>
-            <w:proofErr w:type="spellEnd"/>
-            <w:r>
-              <w:t xml:space="preserve"> </w:t>
-            </w:r>
-            <w:proofErr w:type="spellStart"/>
-            <w:r>
-              <w:t>cầu</w:t>
-            </w:r>
-            <w:proofErr w:type="spellEnd"/>
-            <w:r>
-              <w:t xml:space="preserve"> </w:t>
-            </w:r>
-            <w:proofErr w:type="spellStart"/>
-            <w:r>
-              <w:t>hiệu</w:t>
-            </w:r>
-            <w:proofErr w:type="spellEnd"/>
-            <w:r>
-              <w:t xml:space="preserve"> </w:t>
-            </w:r>
-            <w:proofErr w:type="spellStart"/>
-            <w:r>
-              <w:t>chỉnh</w:t>
-            </w:r>
-            <w:proofErr w:type="spellEnd"/>
-            <w:r>
-              <w:t xml:space="preserve"> </w:t>
-            </w:r>
-            <w:proofErr w:type="spellStart"/>
-            <w:r>
-              <w:t>lại</w:t>
-            </w:r>
-            <w:proofErr w:type="spellEnd"/>
-            <w:r>
-              <w:t xml:space="preserve"> </w:t>
-            </w:r>
-            <w:proofErr w:type="spellStart"/>
-            <w:r>
-              <w:t>thông</w:t>
-            </w:r>
-            <w:proofErr w:type="spellEnd"/>
-            <w:r>
-              <w:t xml:space="preserve"> tin </w:t>
-            </w:r>
-            <w:proofErr w:type="spellStart"/>
-            <w:r>
-              <w:t>của</w:t>
-            </w:r>
-            <w:proofErr w:type="spellEnd"/>
-            <w:r>
-              <w:t xml:space="preserve"> 1 </w:t>
-            </w:r>
-            <w:proofErr w:type="spellStart"/>
-            <w:r>
-              <w:t>chuyến</w:t>
-            </w:r>
-            <w:proofErr w:type="spellEnd"/>
-            <w:r>
-              <w:t xml:space="preserve"> </w:t>
-            </w:r>
-            <w:proofErr w:type="spellStart"/>
-            <w:proofErr w:type="gramStart"/>
-            <w:r>
-              <w:t>xe</w:t>
-            </w:r>
-            <w:proofErr w:type="spellEnd"/>
-            <w:proofErr w:type="gramEnd"/>
-            <w:r>
-              <w:t>.</w:t>
+            <w:r>
+              <w:t>Nhân viên có yêu cầu hiệu chỉnh lại thông tin của 1 chuyến xe.</w:t>
             </w:r>
           </w:p>
           <w:p>
@@ -7722,117 +2397,8 @@
               </w:numPr>
               <w:cnfStyle w:val="000000100000" w:firstRow="0" w:lastRow="0" w:firstColumn="0" w:lastColumn="0" w:oddVBand="0" w:evenVBand="0" w:oddHBand="1" w:evenHBand="0" w:firstRowFirstColumn="0" w:firstRowLastColumn="0" w:lastRowFirstColumn="0" w:lastRowLastColumn="0"/>
             </w:pPr>
-            <w:proofErr w:type="spellStart"/>
-            <w:r>
-              <w:t>Ghi</w:t>
-            </w:r>
-            <w:proofErr w:type="spellEnd"/>
-            <w:r>
-              <w:t xml:space="preserve"> </w:t>
-            </w:r>
-            <w:proofErr w:type="spellStart"/>
-            <w:r>
-              <w:t>nhận</w:t>
-            </w:r>
-            <w:proofErr w:type="spellEnd"/>
-            <w:r>
-              <w:t xml:space="preserve"> </w:t>
-            </w:r>
-            <w:proofErr w:type="spellStart"/>
-            <w:r>
-              <w:t>thông</w:t>
-            </w:r>
-            <w:proofErr w:type="spellEnd"/>
-            <w:r>
-              <w:t xml:space="preserve"> tin </w:t>
-            </w:r>
-            <w:proofErr w:type="spellStart"/>
-            <w:r>
-              <w:t>và</w:t>
-            </w:r>
-            <w:proofErr w:type="spellEnd"/>
-            <w:r>
-              <w:t xml:space="preserve"> </w:t>
-            </w:r>
-            <w:proofErr w:type="spellStart"/>
-            <w:r>
-              <w:t>triển</w:t>
-            </w:r>
-            <w:proofErr w:type="spellEnd"/>
-            <w:r>
-              <w:t xml:space="preserve"> </w:t>
-            </w:r>
-            <w:proofErr w:type="spellStart"/>
-            <w:r>
-              <w:t>khai</w:t>
-            </w:r>
-            <w:proofErr w:type="spellEnd"/>
-            <w:r>
-              <w:t xml:space="preserve"> </w:t>
-            </w:r>
-            <w:proofErr w:type="spellStart"/>
-            <w:r>
-              <w:t>các</w:t>
-            </w:r>
-            <w:proofErr w:type="spellEnd"/>
-            <w:r>
-              <w:t xml:space="preserve"> </w:t>
-            </w:r>
-            <w:proofErr w:type="spellStart"/>
-            <w:r>
-              <w:t>dịch</w:t>
-            </w:r>
-            <w:proofErr w:type="spellEnd"/>
-            <w:r>
-              <w:t xml:space="preserve"> </w:t>
-            </w:r>
-            <w:proofErr w:type="spellStart"/>
-            <w:r>
-              <w:t>vụ</w:t>
-            </w:r>
-            <w:proofErr w:type="spellEnd"/>
-            <w:r>
-              <w:t xml:space="preserve"> </w:t>
-            </w:r>
-            <w:proofErr w:type="spellStart"/>
-            <w:r>
-              <w:t>cần</w:t>
-            </w:r>
-            <w:proofErr w:type="spellEnd"/>
-            <w:r>
-              <w:t xml:space="preserve"> </w:t>
-            </w:r>
-            <w:proofErr w:type="spellStart"/>
-            <w:r>
-              <w:t>thiết</w:t>
-            </w:r>
-            <w:proofErr w:type="spellEnd"/>
-            <w:r>
-              <w:t xml:space="preserve"> (</w:t>
-            </w:r>
-            <w:proofErr w:type="spellStart"/>
-            <w:r>
-              <w:t>Tài</w:t>
-            </w:r>
-            <w:proofErr w:type="spellEnd"/>
-            <w:r>
-              <w:t xml:space="preserve"> </w:t>
-            </w:r>
-            <w:proofErr w:type="spellStart"/>
-            <w:r>
-              <w:t>xế</w:t>
-            </w:r>
-            <w:proofErr w:type="spellEnd"/>
-            <w:r>
-              <w:t xml:space="preserve">, </w:t>
-            </w:r>
-            <w:proofErr w:type="spellStart"/>
-            <w:r>
-              <w:t>xe</w:t>
-            </w:r>
-            <w:proofErr w:type="spellEnd"/>
-            <w:r>
-              <w:t>, …)</w:t>
+            <w:r>
+              <w:t>Ghi nhận thông tin và triển khai các dịch vụ cần thiết (Tài xế, xe, …)</w:t>
             </w:r>
           </w:p>
         </w:tc>
@@ -7847,28 +2413,10 @@
             <w:pPr>
               <w:pStyle w:val="MyTable1"/>
             </w:pPr>
-            <w:proofErr w:type="spellStart"/>
             <w:r>
               <w:lastRenderedPageBreak/>
-              <w:t>Dòng</w:t>
-            </w:r>
-            <w:proofErr w:type="spellEnd"/>
-            <w:r>
-              <w:t xml:space="preserve"> </w:t>
-            </w:r>
-            <w:proofErr w:type="spellStart"/>
-            <w:r>
-              <w:t>thay</w:t>
-            </w:r>
-            <w:proofErr w:type="spellEnd"/>
-            <w:r>
-              <w:t xml:space="preserve"> </w:t>
-            </w:r>
-            <w:proofErr w:type="spellStart"/>
-            <w:r>
-              <w:t>thế</w:t>
-            </w:r>
-            <w:proofErr w:type="spellEnd"/>
+              <w:t>Dòng thay thế</w:t>
+            </w:r>
           </w:p>
         </w:tc>
         <w:tc>
@@ -7903,43 +2451,9 @@
           <w:numId w:val="17"/>
         </w:numPr>
       </w:pPr>
-      <w:proofErr w:type="spellStart"/>
       <w:r>
-        <w:t>Nghiệp</w:t>
+        <w:t>Nghiệp vụ hủy chuyến xe</w:t>
       </w:r>
-      <w:proofErr w:type="spellEnd"/>
-      <w:r>
-        <w:t xml:space="preserve"> </w:t>
-      </w:r>
-      <w:proofErr w:type="spellStart"/>
-      <w:r>
-        <w:t>vụ</w:t>
-      </w:r>
-      <w:proofErr w:type="spellEnd"/>
-      <w:r>
-        <w:t xml:space="preserve"> </w:t>
-      </w:r>
-      <w:proofErr w:type="spellStart"/>
-      <w:r>
-        <w:t>hủy</w:t>
-      </w:r>
-      <w:proofErr w:type="spellEnd"/>
-      <w:r>
-        <w:t xml:space="preserve"> </w:t>
-      </w:r>
-      <w:proofErr w:type="spellStart"/>
-      <w:r>
-        <w:t>chuyến</w:t>
-      </w:r>
-      <w:proofErr w:type="spellEnd"/>
-      <w:r>
-        <w:t xml:space="preserve"> </w:t>
-      </w:r>
-      <w:proofErr w:type="spellStart"/>
-      <w:r>
-        <w:t>xe</w:t>
-      </w:r>
-      <w:proofErr w:type="spellEnd"/>
     </w:p>
     <w:tbl>
       <w:tblPr>
@@ -7975,13 +2489,8 @@
             <w:pPr>
               <w:pStyle w:val="MyTable1"/>
             </w:pPr>
-            <w:proofErr w:type="spellStart"/>
-            <w:r>
-              <w:t>Tên</w:t>
-            </w:r>
-            <w:proofErr w:type="spellEnd"/>
-            <w:r>
-              <w:t xml:space="preserve"> Use Case</w:t>
+            <w:r>
+              <w:t>Tên Use Case</w:t>
             </w:r>
           </w:p>
         </w:tc>
@@ -8002,27 +2511,9 @@
               <w:pStyle w:val="MyTable1"/>
               <w:cnfStyle w:val="100000000000" w:firstRow="1" w:lastRow="0" w:firstColumn="0" w:lastColumn="0" w:oddVBand="0" w:evenVBand="0" w:oddHBand="0" w:evenHBand="0" w:firstRowFirstColumn="0" w:firstRowLastColumn="0" w:lastRowFirstColumn="0" w:lastRowLastColumn="0"/>
             </w:pPr>
-            <w:proofErr w:type="spellStart"/>
-            <w:r>
-              <w:t>Hủy</w:t>
-            </w:r>
-            <w:proofErr w:type="spellEnd"/>
-            <w:r>
-              <w:t xml:space="preserve"> </w:t>
-            </w:r>
-            <w:proofErr w:type="spellStart"/>
-            <w:r>
-              <w:t>chuyến</w:t>
-            </w:r>
-            <w:proofErr w:type="spellEnd"/>
-            <w:r>
-              <w:t xml:space="preserve"> </w:t>
-            </w:r>
-            <w:proofErr w:type="spellStart"/>
-            <w:r>
-              <w:t>xe</w:t>
-            </w:r>
-            <w:proofErr w:type="spellEnd"/>
+            <w:r>
+              <w:t>Hủy chuyến xe</w:t>
+            </w:r>
           </w:p>
         </w:tc>
         <w:tc>
@@ -8041,21 +2532,8 @@
               <w:pStyle w:val="MyTable1"/>
               <w:cnfStyle w:val="100000000000" w:firstRow="1" w:lastRow="0" w:firstColumn="0" w:lastColumn="0" w:oddVBand="0" w:evenVBand="0" w:oddHBand="0" w:evenHBand="0" w:firstRowFirstColumn="0" w:firstRowLastColumn="0" w:lastRowFirstColumn="0" w:lastRowLastColumn="0"/>
             </w:pPr>
-            <w:proofErr w:type="spellStart"/>
-            <w:r>
-              <w:t>Mã</w:t>
-            </w:r>
-            <w:proofErr w:type="spellEnd"/>
-            <w:r>
-              <w:t xml:space="preserve"> </w:t>
-            </w:r>
-            <w:proofErr w:type="spellStart"/>
-            <w:r>
-              <w:t>số</w:t>
-            </w:r>
-            <w:proofErr w:type="spellEnd"/>
-            <w:r>
-              <w:t>: UCNV-</w:t>
+            <w:r>
+              <w:t>Mã số: UCNV-</w:t>
             </w:r>
             <w:r>
               <w:t>6</w:t>
@@ -8122,59 +2600,9 @@
               <w:pStyle w:val="MyTable1"/>
               <w:cnfStyle w:val="000000100000" w:firstRow="0" w:lastRow="0" w:firstColumn="0" w:lastColumn="0" w:oddVBand="0" w:evenVBand="0" w:oddHBand="1" w:evenHBand="0" w:firstRowFirstColumn="0" w:firstRowLastColumn="0" w:lastRowFirstColumn="0" w:lastRowLastColumn="0"/>
             </w:pPr>
-            <w:proofErr w:type="spellStart"/>
-            <w:r>
-              <w:t>Tham</w:t>
-            </w:r>
-            <w:proofErr w:type="spellEnd"/>
-            <w:r>
-              <w:t xml:space="preserve"> </w:t>
-            </w:r>
-            <w:proofErr w:type="spellStart"/>
-            <w:r>
-              <w:t>chiếu</w:t>
-            </w:r>
-            <w:proofErr w:type="spellEnd"/>
-            <w:r>
-              <w:t xml:space="preserve">: [1] </w:t>
-            </w:r>
-            <w:proofErr w:type="spellStart"/>
-            <w:r>
-              <w:t>Quy</w:t>
-            </w:r>
-            <w:proofErr w:type="spellEnd"/>
-            <w:r>
-              <w:t xml:space="preserve"> </w:t>
-            </w:r>
-            <w:proofErr w:type="spellStart"/>
-            <w:r>
-              <w:t>trình</w:t>
-            </w:r>
-            <w:proofErr w:type="spellEnd"/>
-            <w:r>
-              <w:t xml:space="preserve"> </w:t>
-            </w:r>
-            <w:proofErr w:type="spellStart"/>
-            <w:r>
-              <w:t>hủy</w:t>
-            </w:r>
-            <w:proofErr w:type="spellEnd"/>
-            <w:r>
-              <w:t xml:space="preserve"> </w:t>
-            </w:r>
-            <w:proofErr w:type="spellStart"/>
-            <w:r>
-              <w:t>chuyến</w:t>
-            </w:r>
-            <w:proofErr w:type="spellEnd"/>
-            <w:r>
-              <w:t xml:space="preserve"> </w:t>
-            </w:r>
-            <w:proofErr w:type="spellStart"/>
-            <w:r>
-              <w:t>xe</w:t>
-            </w:r>
-            <w:proofErr w:type="spellEnd"/>
+            <w:r>
+              <w:t>Tham chiếu: [1] Quy trình hủy chuyến xe</w:t>
+            </w:r>
           </w:p>
           <w:p>
             <w:pPr>
@@ -8197,19 +2625,9 @@
             <w:pPr>
               <w:pStyle w:val="MyTable1"/>
             </w:pPr>
-            <w:proofErr w:type="spellStart"/>
-            <w:r>
-              <w:t>Mô</w:t>
-            </w:r>
-            <w:proofErr w:type="spellEnd"/>
-            <w:r>
-              <w:t xml:space="preserve"> </w:t>
-            </w:r>
-            <w:proofErr w:type="spellStart"/>
-            <w:r>
-              <w:t>tả</w:t>
-            </w:r>
-            <w:proofErr w:type="spellEnd"/>
+            <w:r>
+              <w:t>Mô tả</w:t>
+            </w:r>
           </w:p>
         </w:tc>
         <w:tc>
@@ -8226,93 +2644,8 @@
               <w:cnfStyle w:val="000000000000" w:firstRow="0" w:lastRow="0" w:firstColumn="0" w:lastColumn="0" w:oddVBand="0" w:evenVBand="0" w:oddHBand="0" w:evenHBand="0" w:firstRowFirstColumn="0" w:firstRowLastColumn="0" w:lastRowFirstColumn="0" w:lastRowLastColumn="0"/>
             </w:pPr>
             <w:r>
-              <w:t xml:space="preserve">UC </w:t>
-            </w:r>
-            <w:proofErr w:type="spellStart"/>
-            <w:r>
-              <w:t>bắt</w:t>
-            </w:r>
-            <w:proofErr w:type="spellEnd"/>
-            <w:r>
-              <w:t xml:space="preserve"> </w:t>
-            </w:r>
-            <w:proofErr w:type="spellStart"/>
-            <w:r>
-              <w:t>đầu</w:t>
-            </w:r>
-            <w:proofErr w:type="spellEnd"/>
-            <w:r>
-              <w:t xml:space="preserve"> </w:t>
-            </w:r>
-            <w:proofErr w:type="spellStart"/>
-            <w:r>
-              <w:t>khi</w:t>
-            </w:r>
-            <w:proofErr w:type="spellEnd"/>
-            <w:r>
-              <w:t xml:space="preserve"> </w:t>
-            </w:r>
-            <w:proofErr w:type="spellStart"/>
-            <w:r>
-              <w:t>nhân</w:t>
-            </w:r>
-            <w:proofErr w:type="spellEnd"/>
-            <w:r>
-              <w:t xml:space="preserve"> </w:t>
-            </w:r>
-            <w:proofErr w:type="spellStart"/>
-            <w:r>
-              <w:t>viên</w:t>
-            </w:r>
-            <w:proofErr w:type="spellEnd"/>
-            <w:r>
-              <w:t xml:space="preserve"> </w:t>
-            </w:r>
-            <w:proofErr w:type="spellStart"/>
-            <w:r>
-              <w:t>có</w:t>
-            </w:r>
-            <w:proofErr w:type="spellEnd"/>
-            <w:r>
-              <w:t xml:space="preserve"> </w:t>
-            </w:r>
-            <w:proofErr w:type="spellStart"/>
-            <w:r>
-              <w:t>yêu</w:t>
-            </w:r>
-            <w:proofErr w:type="spellEnd"/>
-            <w:r>
-              <w:t xml:space="preserve"> </w:t>
-            </w:r>
-            <w:proofErr w:type="spellStart"/>
-            <w:r>
-              <w:t>cầu</w:t>
-            </w:r>
-            <w:proofErr w:type="spellEnd"/>
-            <w:r>
-              <w:t xml:space="preserve"> </w:t>
-            </w:r>
-            <w:proofErr w:type="spellStart"/>
-            <w:r>
-              <w:t>hủy</w:t>
-            </w:r>
-            <w:proofErr w:type="spellEnd"/>
-            <w:r>
-              <w:t xml:space="preserve"> 1 </w:t>
-            </w:r>
-            <w:proofErr w:type="spellStart"/>
-            <w:r>
-              <w:t>chuyến</w:t>
-            </w:r>
-            <w:proofErr w:type="spellEnd"/>
-            <w:r>
-              <w:t xml:space="preserve"> </w:t>
-            </w:r>
-            <w:proofErr w:type="spellStart"/>
-            <w:r>
-              <w:t>xe</w:t>
-            </w:r>
-            <w:proofErr w:type="spellEnd"/>
+              <w:t>UC bắt đầu khi nhân viên có yêu cầu hủy 1 chuyến xe</w:t>
+            </w:r>
           </w:p>
         </w:tc>
       </w:tr>
@@ -8329,27 +2662,9 @@
             <w:pPr>
               <w:pStyle w:val="MyTable1"/>
             </w:pPr>
-            <w:proofErr w:type="spellStart"/>
-            <w:r>
-              <w:t>Dòng</w:t>
-            </w:r>
-            <w:proofErr w:type="spellEnd"/>
-            <w:r>
-              <w:t xml:space="preserve"> </w:t>
-            </w:r>
-            <w:proofErr w:type="spellStart"/>
-            <w:r>
-              <w:t>cơ</w:t>
-            </w:r>
-            <w:proofErr w:type="spellEnd"/>
-            <w:r>
-              <w:t xml:space="preserve"> </w:t>
-            </w:r>
-            <w:proofErr w:type="spellStart"/>
-            <w:r>
-              <w:t>bản</w:t>
-            </w:r>
-            <w:proofErr w:type="spellEnd"/>
+            <w:r>
+              <w:t>Dòng cơ bản</w:t>
+            </w:r>
           </w:p>
         </w:tc>
         <w:tc>
@@ -8366,71 +2681,8 @@
               </w:numPr>
               <w:cnfStyle w:val="000000100000" w:firstRow="0" w:lastRow="0" w:firstColumn="0" w:lastColumn="0" w:oddVBand="0" w:evenVBand="0" w:oddHBand="1" w:evenHBand="0" w:firstRowFirstColumn="0" w:firstRowLastColumn="0" w:lastRowFirstColumn="0" w:lastRowLastColumn="0"/>
             </w:pPr>
-            <w:proofErr w:type="spellStart"/>
-            <w:r>
-              <w:t>Nhân</w:t>
-            </w:r>
-            <w:proofErr w:type="spellEnd"/>
-            <w:r>
-              <w:t xml:space="preserve"> </w:t>
-            </w:r>
-            <w:proofErr w:type="spellStart"/>
-            <w:r>
-              <w:t>viên</w:t>
-            </w:r>
-            <w:proofErr w:type="spellEnd"/>
-            <w:r>
-              <w:t xml:space="preserve"> </w:t>
-            </w:r>
-            <w:proofErr w:type="spellStart"/>
-            <w:r>
-              <w:t>có</w:t>
-            </w:r>
-            <w:proofErr w:type="spellEnd"/>
-            <w:r>
-              <w:t xml:space="preserve"> </w:t>
-            </w:r>
-            <w:proofErr w:type="spellStart"/>
-            <w:r>
-              <w:t>yêu</w:t>
-            </w:r>
-            <w:proofErr w:type="spellEnd"/>
-            <w:r>
-              <w:t xml:space="preserve"> </w:t>
-            </w:r>
-            <w:proofErr w:type="spellStart"/>
-            <w:r>
-              <w:t>cầu</w:t>
-            </w:r>
-            <w:proofErr w:type="spellEnd"/>
-            <w:r>
-              <w:t xml:space="preserve"> </w:t>
-            </w:r>
-            <w:proofErr w:type="spellStart"/>
-            <w:r>
-              <w:t>hủy</w:t>
-            </w:r>
-            <w:proofErr w:type="spellEnd"/>
-            <w:r>
-              <w:t xml:space="preserve"> 1 </w:t>
-            </w:r>
-            <w:proofErr w:type="spellStart"/>
-            <w:r>
-              <w:t>chuyến</w:t>
-            </w:r>
-            <w:proofErr w:type="spellEnd"/>
-            <w:r>
-              <w:t xml:space="preserve"> </w:t>
-            </w:r>
-            <w:proofErr w:type="spellStart"/>
-            <w:proofErr w:type="gramStart"/>
-            <w:r>
-              <w:t>xe</w:t>
-            </w:r>
-            <w:proofErr w:type="spellEnd"/>
-            <w:proofErr w:type="gramEnd"/>
-            <w:r>
-              <w:t>.</w:t>
+            <w:r>
+              <w:t>Nhân viên có yêu cầu hủy 1 chuyến xe.</w:t>
             </w:r>
           </w:p>
           <w:p>
@@ -8442,175 +2694,8 @@
               </w:numPr>
               <w:cnfStyle w:val="000000100000" w:firstRow="0" w:lastRow="0" w:firstColumn="0" w:lastColumn="0" w:oddVBand="0" w:evenVBand="0" w:oddHBand="1" w:evenHBand="0" w:firstRowFirstColumn="0" w:firstRowLastColumn="0" w:lastRowFirstColumn="0" w:lastRowLastColumn="0"/>
             </w:pPr>
-            <w:proofErr w:type="spellStart"/>
-            <w:r>
-              <w:t>Ghi</w:t>
-            </w:r>
-            <w:proofErr w:type="spellEnd"/>
-            <w:r>
-              <w:t xml:space="preserve"> </w:t>
-            </w:r>
-            <w:proofErr w:type="spellStart"/>
-            <w:r>
-              <w:t>nhân</w:t>
-            </w:r>
-            <w:proofErr w:type="spellEnd"/>
-            <w:r>
-              <w:t xml:space="preserve"> </w:t>
-            </w:r>
-            <w:proofErr w:type="spellStart"/>
-            <w:r>
-              <w:t>lại</w:t>
-            </w:r>
-            <w:proofErr w:type="spellEnd"/>
-            <w:r>
-              <w:t xml:space="preserve"> </w:t>
-            </w:r>
-            <w:proofErr w:type="spellStart"/>
-            <w:r>
-              <w:t>thông</w:t>
-            </w:r>
-            <w:proofErr w:type="spellEnd"/>
-            <w:r>
-              <w:t xml:space="preserve"> tin </w:t>
-            </w:r>
-            <w:proofErr w:type="spellStart"/>
-            <w:r>
-              <w:t>hủy</w:t>
-            </w:r>
-            <w:proofErr w:type="spellEnd"/>
-            <w:r>
-              <w:t xml:space="preserve"> </w:t>
-            </w:r>
-            <w:proofErr w:type="spellStart"/>
-            <w:r>
-              <w:t>chuyến</w:t>
-            </w:r>
-            <w:proofErr w:type="spellEnd"/>
-            <w:r>
-              <w:t xml:space="preserve"> </w:t>
-            </w:r>
-            <w:proofErr w:type="spellStart"/>
-            <w:proofErr w:type="gramStart"/>
-            <w:r>
-              <w:t>xe</w:t>
-            </w:r>
-            <w:proofErr w:type="spellEnd"/>
-            <w:proofErr w:type="gramEnd"/>
-            <w:r>
-              <w:t xml:space="preserve"> </w:t>
-            </w:r>
-            <w:proofErr w:type="spellStart"/>
-            <w:r>
-              <w:t>và</w:t>
-            </w:r>
-            <w:proofErr w:type="spellEnd"/>
-            <w:r>
-              <w:t xml:space="preserve"> </w:t>
-            </w:r>
-            <w:proofErr w:type="spellStart"/>
-            <w:r>
-              <w:t>triển</w:t>
-            </w:r>
-            <w:proofErr w:type="spellEnd"/>
-            <w:r>
-              <w:t xml:space="preserve"> </w:t>
-            </w:r>
-            <w:proofErr w:type="spellStart"/>
-            <w:r>
-              <w:t>khai</w:t>
-            </w:r>
-            <w:proofErr w:type="spellEnd"/>
-            <w:r>
-              <w:t xml:space="preserve"> </w:t>
-            </w:r>
-            <w:proofErr w:type="spellStart"/>
-            <w:r>
-              <w:t>lại</w:t>
-            </w:r>
-            <w:proofErr w:type="spellEnd"/>
-            <w:r>
-              <w:t xml:space="preserve"> </w:t>
-            </w:r>
-            <w:proofErr w:type="spellStart"/>
-            <w:r>
-              <w:t>các</w:t>
-            </w:r>
-            <w:proofErr w:type="spellEnd"/>
-            <w:r>
-              <w:t xml:space="preserve"> </w:t>
-            </w:r>
-            <w:proofErr w:type="spellStart"/>
-            <w:r>
-              <w:t>bộ</w:t>
-            </w:r>
-            <w:proofErr w:type="spellEnd"/>
-            <w:r>
-              <w:t xml:space="preserve"> </w:t>
-            </w:r>
-            <w:proofErr w:type="spellStart"/>
-            <w:r>
-              <w:t>phận</w:t>
-            </w:r>
-            <w:proofErr w:type="spellEnd"/>
-            <w:r>
-              <w:t xml:space="preserve"> </w:t>
-            </w:r>
-            <w:proofErr w:type="spellStart"/>
-            <w:r>
-              <w:t>chịu</w:t>
-            </w:r>
-            <w:proofErr w:type="spellEnd"/>
-            <w:r>
-              <w:t xml:space="preserve"> </w:t>
-            </w:r>
-            <w:proofErr w:type="spellStart"/>
-            <w:r>
-              <w:t>trách</w:t>
-            </w:r>
-            <w:proofErr w:type="spellEnd"/>
-            <w:r>
-              <w:t xml:space="preserve"> </w:t>
-            </w:r>
-            <w:proofErr w:type="spellStart"/>
-            <w:r>
-              <w:t>nhiệm</w:t>
-            </w:r>
-            <w:proofErr w:type="spellEnd"/>
-            <w:r>
-              <w:t xml:space="preserve"> </w:t>
-            </w:r>
-            <w:proofErr w:type="spellStart"/>
-            <w:r>
-              <w:t>của</w:t>
-            </w:r>
-            <w:proofErr w:type="spellEnd"/>
-            <w:r>
-              <w:t xml:space="preserve"> </w:t>
-            </w:r>
-            <w:proofErr w:type="spellStart"/>
-            <w:r>
-              <w:t>chuyến</w:t>
-            </w:r>
-            <w:proofErr w:type="spellEnd"/>
-            <w:r>
-              <w:t xml:space="preserve"> </w:t>
-            </w:r>
-            <w:proofErr w:type="spellStart"/>
-            <w:r>
-              <w:t>xe</w:t>
-            </w:r>
-            <w:proofErr w:type="spellEnd"/>
-            <w:r>
-              <w:t xml:space="preserve"> </w:t>
-            </w:r>
-            <w:proofErr w:type="spellStart"/>
-            <w:r>
-              <w:t>đó</w:t>
-            </w:r>
-            <w:proofErr w:type="spellEnd"/>
-            <w:r>
-              <w:t>.</w:t>
+            <w:r>
+              <w:t>Ghi nhân lại thông tin hủy chuyến xe và triển khai lại các bộ phận chịu trách nhiệm của chuyến xe đó.</w:t>
             </w:r>
           </w:p>
         </w:tc>
@@ -8625,27 +2710,9 @@
             <w:pPr>
               <w:pStyle w:val="MyTable1"/>
             </w:pPr>
-            <w:proofErr w:type="spellStart"/>
-            <w:r>
-              <w:t>Dòng</w:t>
-            </w:r>
-            <w:proofErr w:type="spellEnd"/>
-            <w:r>
-              <w:t xml:space="preserve"> </w:t>
-            </w:r>
-            <w:proofErr w:type="spellStart"/>
-            <w:r>
-              <w:t>thay</w:t>
-            </w:r>
-            <w:proofErr w:type="spellEnd"/>
-            <w:r>
-              <w:t xml:space="preserve"> </w:t>
-            </w:r>
-            <w:proofErr w:type="spellStart"/>
-            <w:r>
-              <w:t>thế</w:t>
-            </w:r>
-            <w:proofErr w:type="spellEnd"/>
+            <w:r>
+              <w:t>Dòng thay thế</w:t>
+            </w:r>
           </w:p>
         </w:tc>
         <w:tc>
@@ -8658,6 +2725,418 @@
               <w:pStyle w:val="MyTable1"/>
               <w:cnfStyle w:val="000000000000" w:firstRow="0" w:lastRow="0" w:firstColumn="0" w:lastColumn="0" w:oddVBand="0" w:evenVBand="0" w:oddHBand="0" w:evenHBand="0" w:firstRowFirstColumn="0" w:firstRowLastColumn="0" w:lastRowFirstColumn="0" w:lastRowLastColumn="0"/>
             </w:pPr>
+          </w:p>
+        </w:tc>
+      </w:tr>
+    </w:tbl>
+    <w:p>
+      <w:pPr>
+        <w:pStyle w:val="TuNormal"/>
+      </w:pPr>
+      <w:r>
+        <w:t>Hiện thực hóa use case nghiệp vụ</w:t>
+      </w:r>
+    </w:p>
+    <w:p>
+      <w:pPr>
+        <w:pStyle w:val="TuNormal"/>
+        <w:numPr>
+          <w:ilvl w:val="2"/>
+          <w:numId w:val="17"/>
+        </w:numPr>
+      </w:pPr>
+      <w:r>
+        <w:t>Use case Đặt phòng</w:t>
+      </w:r>
+    </w:p>
+    <w:tbl>
+      <w:tblPr>
+        <w:tblStyle w:val="TableGrid"/>
+        <w:tblW w:w="0" w:type="auto"/>
+        <w:tblInd w:w="360" w:type="dxa"/>
+        <w:tblLook w:val="04A0" w:firstRow="1" w:lastRow="0" w:firstColumn="1" w:lastColumn="0" w:noHBand="0" w:noVBand="1"/>
+      </w:tblPr>
+      <w:tblGrid>
+        <w:gridCol w:w="712"/>
+        <w:gridCol w:w="8504"/>
+      </w:tblGrid>
+      <w:tr>
+        <w:tc>
+          <w:tcPr>
+            <w:tcW w:w="1278" w:type="dxa"/>
+            <w:shd w:val="clear" w:color="auto" w:fill="A6A6A6" w:themeFill="background1" w:themeFillShade="A6"/>
+          </w:tcPr>
+          <w:p>
+            <w:pPr>
+              <w:pStyle w:val="MyTable1"/>
+            </w:pPr>
+            <w:r>
+              <w:t>Use case</w:t>
+            </w:r>
+          </w:p>
+        </w:tc>
+        <w:tc>
+          <w:tcPr>
+            <w:tcW w:w="7938" w:type="dxa"/>
+            <w:shd w:val="clear" w:color="auto" w:fill="A6A6A6" w:themeFill="background1" w:themeFillShade="A6"/>
+          </w:tcPr>
+          <w:p>
+            <w:pPr>
+              <w:pStyle w:val="MyTable1"/>
+            </w:pPr>
+            <w:r>
+              <w:t>Mở tuyến xe</w:t>
+            </w:r>
+          </w:p>
+        </w:tc>
+      </w:tr>
+      <w:tr>
+        <w:tc>
+          <w:tcPr>
+            <w:tcW w:w="1278" w:type="dxa"/>
+            <w:shd w:val="clear" w:color="auto" w:fill="A6A6A6" w:themeFill="background1" w:themeFillShade="A6"/>
+          </w:tcPr>
+          <w:p>
+            <w:pPr>
+              <w:pStyle w:val="MyTable1"/>
+            </w:pPr>
+            <w:r>
+              <w:t>Mã số</w:t>
+            </w:r>
+          </w:p>
+        </w:tc>
+        <w:tc>
+          <w:tcPr>
+            <w:tcW w:w="7938" w:type="dxa"/>
+          </w:tcPr>
+          <w:p>
+            <w:pPr>
+              <w:pStyle w:val="MyTable1"/>
+            </w:pPr>
+            <w:r>
+              <w:t>[HT</w:t>
+            </w:r>
+            <w:r>
+              <w:t>UC</w:t>
+            </w:r>
+            <w:r>
+              <w:t>NV-1]</w:t>
+            </w:r>
+          </w:p>
+        </w:tc>
+      </w:tr>
+      <w:tr>
+        <w:tc>
+          <w:tcPr>
+            <w:tcW w:w="1278" w:type="dxa"/>
+            <w:shd w:val="clear" w:color="auto" w:fill="A6A6A6" w:themeFill="background1" w:themeFillShade="A6"/>
+          </w:tcPr>
+          <w:p>
+            <w:pPr>
+              <w:pStyle w:val="MyTable1"/>
+            </w:pPr>
+            <w:r>
+              <w:t>Tham chiếu</w:t>
+            </w:r>
+          </w:p>
+        </w:tc>
+        <w:tc>
+          <w:tcPr>
+            <w:tcW w:w="7938" w:type="dxa"/>
+          </w:tcPr>
+          <w:p>
+            <w:pPr>
+              <w:pStyle w:val="MyTable1"/>
+            </w:pPr>
+            <w:r>
+              <w:t>[</w:t>
+            </w:r>
+            <w:r>
+              <w:t>UC</w:t>
+            </w:r>
+            <w:r>
+              <w:t>NV-</w:t>
+            </w:r>
+            <w:r>
+              <w:t>1</w:t>
+            </w:r>
+            <w:r>
+              <w:t>]</w:t>
+            </w:r>
+          </w:p>
+        </w:tc>
+      </w:tr>
+      <w:tr>
+        <w:tc>
+          <w:tcPr>
+            <w:tcW w:w="1278" w:type="dxa"/>
+            <w:shd w:val="clear" w:color="auto" w:fill="A6A6A6" w:themeFill="background1" w:themeFillShade="A6"/>
+          </w:tcPr>
+          <w:p>
+            <w:pPr>
+              <w:pStyle w:val="MyTable1"/>
+            </w:pPr>
+            <w:r>
+              <w:lastRenderedPageBreak/>
+              <w:t>Mô tả</w:t>
+            </w:r>
+          </w:p>
+        </w:tc>
+        <w:tc>
+          <w:tcPr>
+            <w:tcW w:w="7938" w:type="dxa"/>
+          </w:tcPr>
+          <w:p>
+            <w:pPr>
+              <w:pStyle w:val="MyTable1"/>
+            </w:pPr>
+            <w:r>
+              <w:drawing>
+                <wp:inline distT="0" distB="0" distL="0" distR="0" wp14:anchorId="6DA060BD" wp14:editId="4B549FA6">
+                  <wp:extent cx="5943600" cy="5171440"/>
+                  <wp:effectExtent l="0" t="0" r="0" b="0"/>
+                  <wp:docPr id="1" name="Picture 1"/>
+                  <wp:cNvGraphicFramePr>
+                    <a:graphicFrameLocks xmlns:a="http://schemas.openxmlformats.org/drawingml/2006/main" noChangeAspect="1"/>
+                  </wp:cNvGraphicFramePr>
+                  <a:graphic xmlns:a="http://schemas.openxmlformats.org/drawingml/2006/main">
+                    <a:graphicData uri="http://schemas.openxmlformats.org/drawingml/2006/picture">
+                      <pic:pic xmlns:pic="http://schemas.openxmlformats.org/drawingml/2006/picture">
+                        <pic:nvPicPr>
+                          <pic:cNvPr id="1" name=""/>
+                          <pic:cNvPicPr/>
+                        </pic:nvPicPr>
+                        <pic:blipFill>
+                          <a:blip r:embed="rId8"/>
+                          <a:stretch>
+                            <a:fillRect/>
+                          </a:stretch>
+                        </pic:blipFill>
+                        <pic:spPr>
+                          <a:xfrm>
+                            <a:off x="0" y="0"/>
+                            <a:ext cx="5943600" cy="5171440"/>
+                          </a:xfrm>
+                          <a:prstGeom prst="rect">
+                            <a:avLst/>
+                          </a:prstGeom>
+                        </pic:spPr>
+                      </pic:pic>
+                    </a:graphicData>
+                  </a:graphic>
+                </wp:inline>
+              </w:drawing>
+            </w:r>
+          </w:p>
+        </w:tc>
+      </w:tr>
+    </w:tbl>
+    <w:p>
+      <w:pPr>
+        <w:pStyle w:val="TuNormal"/>
+        <w:numPr>
+          <w:ilvl w:val="0"/>
+          <w:numId w:val="0"/>
+        </w:numPr>
+        <w:ind w:left="1296" w:hanging="576"/>
+      </w:pPr>
+    </w:p>
+    <w:p>
+      <w:pPr>
+        <w:pStyle w:val="TuNormal"/>
+        <w:numPr>
+          <w:ilvl w:val="2"/>
+          <w:numId w:val="17"/>
+        </w:numPr>
+      </w:pPr>
+      <w:r>
+        <w:t>Use case</w:t>
+      </w:r>
+      <w:r>
+        <w:t xml:space="preserve"> Hiệu chỉnh tuyến xe</w:t>
+      </w:r>
+    </w:p>
+    <w:tbl>
+      <w:tblPr>
+        <w:tblStyle w:val="TableGrid"/>
+        <w:tblW w:w="0" w:type="auto"/>
+        <w:tblInd w:w="360" w:type="dxa"/>
+        <w:tblLook w:val="04A0" w:firstRow="1" w:lastRow="0" w:firstColumn="1" w:lastColumn="0" w:noHBand="0" w:noVBand="1"/>
+      </w:tblPr>
+      <w:tblGrid>
+        <w:gridCol w:w="712"/>
+        <w:gridCol w:w="8504"/>
+      </w:tblGrid>
+      <w:tr>
+        <w:tc>
+          <w:tcPr>
+            <w:tcW w:w="1278" w:type="dxa"/>
+            <w:shd w:val="clear" w:color="auto" w:fill="A6A6A6" w:themeFill="background1" w:themeFillShade="A6"/>
+          </w:tcPr>
+          <w:p>
+            <w:pPr>
+              <w:pStyle w:val="MyTable1"/>
+            </w:pPr>
+            <w:r>
+              <w:t>Use case</w:t>
+            </w:r>
+          </w:p>
+        </w:tc>
+        <w:tc>
+          <w:tcPr>
+            <w:tcW w:w="7938" w:type="dxa"/>
+            <w:shd w:val="clear" w:color="auto" w:fill="A6A6A6" w:themeFill="background1" w:themeFillShade="A6"/>
+          </w:tcPr>
+          <w:p>
+            <w:pPr>
+              <w:pStyle w:val="MyTable1"/>
+            </w:pPr>
+            <w:r>
+              <w:t>Hiệu chỉnh tuyến xe</w:t>
+            </w:r>
+          </w:p>
+        </w:tc>
+      </w:tr>
+      <w:tr>
+        <w:tc>
+          <w:tcPr>
+            <w:tcW w:w="1278" w:type="dxa"/>
+            <w:shd w:val="clear" w:color="auto" w:fill="A6A6A6" w:themeFill="background1" w:themeFillShade="A6"/>
+          </w:tcPr>
+          <w:p>
+            <w:pPr>
+              <w:pStyle w:val="MyTable1"/>
+            </w:pPr>
+            <w:r>
+              <w:t>Mã số</w:t>
+            </w:r>
+          </w:p>
+        </w:tc>
+        <w:tc>
+          <w:tcPr>
+            <w:tcW w:w="7938" w:type="dxa"/>
+          </w:tcPr>
+          <w:p>
+            <w:pPr>
+              <w:pStyle w:val="MyTable1"/>
+            </w:pPr>
+            <w:r>
+              <w:t>[HT</w:t>
+            </w:r>
+            <w:r>
+              <w:t>UC</w:t>
+            </w:r>
+            <w:r>
+              <w:t>NV-2</w:t>
+            </w:r>
+            <w:r>
+              <w:t>]</w:t>
+            </w:r>
+          </w:p>
+        </w:tc>
+      </w:tr>
+      <w:tr>
+        <w:tc>
+          <w:tcPr>
+            <w:tcW w:w="1278" w:type="dxa"/>
+            <w:shd w:val="clear" w:color="auto" w:fill="A6A6A6" w:themeFill="background1" w:themeFillShade="A6"/>
+          </w:tcPr>
+          <w:p>
+            <w:pPr>
+              <w:pStyle w:val="MyTable1"/>
+            </w:pPr>
+            <w:r>
+              <w:t>Tham chiếu</w:t>
+            </w:r>
+          </w:p>
+        </w:tc>
+        <w:tc>
+          <w:tcPr>
+            <w:tcW w:w="7938" w:type="dxa"/>
+          </w:tcPr>
+          <w:p>
+            <w:pPr>
+              <w:pStyle w:val="MyTable1"/>
+            </w:pPr>
+            <w:r>
+              <w:t>[</w:t>
+            </w:r>
+            <w:r>
+              <w:t>UC</w:t>
+            </w:r>
+            <w:r>
+              <w:t>NV-</w:t>
+            </w:r>
+            <w:r>
+              <w:t>2</w:t>
+            </w:r>
+            <w:r>
+              <w:t>]</w:t>
+            </w:r>
+          </w:p>
+        </w:tc>
+      </w:tr>
+      <w:tr>
+        <w:tc>
+          <w:tcPr>
+            <w:tcW w:w="1278" w:type="dxa"/>
+            <w:shd w:val="clear" w:color="auto" w:fill="A6A6A6" w:themeFill="background1" w:themeFillShade="A6"/>
+          </w:tcPr>
+          <w:p>
+            <w:pPr>
+              <w:pStyle w:val="MyTable1"/>
+            </w:pPr>
+            <w:r>
+              <w:lastRenderedPageBreak/>
+              <w:t>Mô tả</w:t>
+            </w:r>
+          </w:p>
+        </w:tc>
+        <w:tc>
+          <w:tcPr>
+            <w:tcW w:w="7938" w:type="dxa"/>
+          </w:tcPr>
+          <w:p>
+            <w:pPr>
+              <w:pStyle w:val="MyTable1"/>
+            </w:pPr>
+            <w:r>
+              <w:drawing>
+                <wp:inline distT="0" distB="0" distL="0" distR="0" wp14:anchorId="05E1A763" wp14:editId="3DB7CE1B">
+                  <wp:extent cx="5943600" cy="5171440"/>
+                  <wp:effectExtent l="0" t="0" r="0" b="0"/>
+                  <wp:docPr id="5" name="Picture 5"/>
+                  <wp:cNvGraphicFramePr>
+                    <a:graphicFrameLocks xmlns:a="http://schemas.openxmlformats.org/drawingml/2006/main" noChangeAspect="1"/>
+                  </wp:cNvGraphicFramePr>
+                  <a:graphic xmlns:a="http://schemas.openxmlformats.org/drawingml/2006/main">
+                    <a:graphicData uri="http://schemas.openxmlformats.org/drawingml/2006/picture">
+                      <pic:pic xmlns:pic="http://schemas.openxmlformats.org/drawingml/2006/picture">
+                        <pic:nvPicPr>
+                          <pic:cNvPr id="1" name=""/>
+                          <pic:cNvPicPr/>
+                        </pic:nvPicPr>
+                        <pic:blipFill>
+                          <a:blip r:embed="rId9"/>
+                          <a:stretch>
+                            <a:fillRect/>
+                          </a:stretch>
+                        </pic:blipFill>
+                        <pic:spPr>
+                          <a:xfrm>
+                            <a:off x="0" y="0"/>
+                            <a:ext cx="5943600" cy="5171440"/>
+                          </a:xfrm>
+                          <a:prstGeom prst="rect">
+                            <a:avLst/>
+                          </a:prstGeom>
+                        </pic:spPr>
+                      </pic:pic>
+                    </a:graphicData>
+                  </a:graphic>
+                </wp:inline>
+              </w:drawing>
+            </w:r>
           </w:p>
         </w:tc>
       </w:tr>
@@ -8670,6 +3149,875 @@
           <w:numId w:val="0"/>
         </w:numPr>
         <w:ind w:left="2016"/>
+      </w:pPr>
+    </w:p>
+    <w:p>
+      <w:pPr>
+        <w:pStyle w:val="TuNormal"/>
+        <w:numPr>
+          <w:ilvl w:val="2"/>
+          <w:numId w:val="17"/>
+        </w:numPr>
+      </w:pPr>
+      <w:r>
+        <w:t>Use</w:t>
+      </w:r>
+      <w:r>
+        <w:t xml:space="preserve"> case Hủy tuyến xe</w:t>
+      </w:r>
+    </w:p>
+    <w:tbl>
+      <w:tblPr>
+        <w:tblStyle w:val="TableGrid"/>
+        <w:tblW w:w="0" w:type="auto"/>
+        <w:tblInd w:w="360" w:type="dxa"/>
+        <w:tblLook w:val="04A0" w:firstRow="1" w:lastRow="0" w:firstColumn="1" w:lastColumn="0" w:noHBand="0" w:noVBand="1"/>
+      </w:tblPr>
+      <w:tblGrid>
+        <w:gridCol w:w="712"/>
+        <w:gridCol w:w="8504"/>
+      </w:tblGrid>
+      <w:tr>
+        <w:tc>
+          <w:tcPr>
+            <w:tcW w:w="1278" w:type="dxa"/>
+            <w:shd w:val="clear" w:color="auto" w:fill="A6A6A6" w:themeFill="background1" w:themeFillShade="A6"/>
+          </w:tcPr>
+          <w:p>
+            <w:pPr>
+              <w:pStyle w:val="MyTable1"/>
+            </w:pPr>
+            <w:r>
+              <w:t>Use case</w:t>
+            </w:r>
+          </w:p>
+        </w:tc>
+        <w:tc>
+          <w:tcPr>
+            <w:tcW w:w="7938" w:type="dxa"/>
+            <w:shd w:val="clear" w:color="auto" w:fill="A6A6A6" w:themeFill="background1" w:themeFillShade="A6"/>
+          </w:tcPr>
+          <w:p>
+            <w:pPr>
+              <w:pStyle w:val="MyTable1"/>
+            </w:pPr>
+            <w:r>
+              <w:t>Hủy tuyến xe</w:t>
+            </w:r>
+          </w:p>
+        </w:tc>
+      </w:tr>
+      <w:tr>
+        <w:tc>
+          <w:tcPr>
+            <w:tcW w:w="1278" w:type="dxa"/>
+            <w:shd w:val="clear" w:color="auto" w:fill="A6A6A6" w:themeFill="background1" w:themeFillShade="A6"/>
+          </w:tcPr>
+          <w:p>
+            <w:pPr>
+              <w:pStyle w:val="MyTable1"/>
+            </w:pPr>
+            <w:r>
+              <w:t>Mã số</w:t>
+            </w:r>
+          </w:p>
+        </w:tc>
+        <w:tc>
+          <w:tcPr>
+            <w:tcW w:w="7938" w:type="dxa"/>
+          </w:tcPr>
+          <w:p>
+            <w:pPr>
+              <w:pStyle w:val="MyTable1"/>
+            </w:pPr>
+            <w:r>
+              <w:t>[HT</w:t>
+            </w:r>
+            <w:r>
+              <w:t>UC</w:t>
+            </w:r>
+            <w:r>
+              <w:t>NV-3</w:t>
+            </w:r>
+            <w:r>
+              <w:t>]</w:t>
+            </w:r>
+          </w:p>
+        </w:tc>
+      </w:tr>
+      <w:tr>
+        <w:tc>
+          <w:tcPr>
+            <w:tcW w:w="1278" w:type="dxa"/>
+            <w:shd w:val="clear" w:color="auto" w:fill="A6A6A6" w:themeFill="background1" w:themeFillShade="A6"/>
+          </w:tcPr>
+          <w:p>
+            <w:pPr>
+              <w:pStyle w:val="MyTable1"/>
+            </w:pPr>
+            <w:r>
+              <w:t>Tham chiếu</w:t>
+            </w:r>
+          </w:p>
+        </w:tc>
+        <w:tc>
+          <w:tcPr>
+            <w:tcW w:w="7938" w:type="dxa"/>
+          </w:tcPr>
+          <w:p>
+            <w:pPr>
+              <w:pStyle w:val="MyTable1"/>
+            </w:pPr>
+            <w:r>
+              <w:t>[</w:t>
+            </w:r>
+            <w:r>
+              <w:t>UC</w:t>
+            </w:r>
+            <w:r>
+              <w:t>NV-</w:t>
+            </w:r>
+            <w:r>
+              <w:t>3</w:t>
+            </w:r>
+            <w:r>
+              <w:t>]</w:t>
+            </w:r>
+          </w:p>
+        </w:tc>
+      </w:tr>
+      <w:tr>
+        <w:tc>
+          <w:tcPr>
+            <w:tcW w:w="1278" w:type="dxa"/>
+            <w:shd w:val="clear" w:color="auto" w:fill="A6A6A6" w:themeFill="background1" w:themeFillShade="A6"/>
+          </w:tcPr>
+          <w:p>
+            <w:pPr>
+              <w:pStyle w:val="MyTable1"/>
+            </w:pPr>
+            <w:r>
+              <w:lastRenderedPageBreak/>
+              <w:t>Mô tả</w:t>
+            </w:r>
+          </w:p>
+        </w:tc>
+        <w:tc>
+          <w:tcPr>
+            <w:tcW w:w="7938" w:type="dxa"/>
+          </w:tcPr>
+          <w:p>
+            <w:pPr>
+              <w:pStyle w:val="MyTable1"/>
+            </w:pPr>
+            <w:r>
+              <w:drawing>
+                <wp:inline distT="0" distB="0" distL="0" distR="0" wp14:anchorId="67C066DF" wp14:editId="296C5549">
+                  <wp:extent cx="5943600" cy="5760085"/>
+                  <wp:effectExtent l="0" t="0" r="0" b="0"/>
+                  <wp:docPr id="10" name="Picture 10"/>
+                  <wp:cNvGraphicFramePr>
+                    <a:graphicFrameLocks xmlns:a="http://schemas.openxmlformats.org/drawingml/2006/main" noChangeAspect="1"/>
+                  </wp:cNvGraphicFramePr>
+                  <a:graphic xmlns:a="http://schemas.openxmlformats.org/drawingml/2006/main">
+                    <a:graphicData uri="http://schemas.openxmlformats.org/drawingml/2006/picture">
+                      <pic:pic xmlns:pic="http://schemas.openxmlformats.org/drawingml/2006/picture">
+                        <pic:nvPicPr>
+                          <pic:cNvPr id="1" name=""/>
+                          <pic:cNvPicPr/>
+                        </pic:nvPicPr>
+                        <pic:blipFill>
+                          <a:blip r:embed="rId10"/>
+                          <a:stretch>
+                            <a:fillRect/>
+                          </a:stretch>
+                        </pic:blipFill>
+                        <pic:spPr>
+                          <a:xfrm>
+                            <a:off x="0" y="0"/>
+                            <a:ext cx="5943600" cy="5760085"/>
+                          </a:xfrm>
+                          <a:prstGeom prst="rect">
+                            <a:avLst/>
+                          </a:prstGeom>
+                        </pic:spPr>
+                      </pic:pic>
+                    </a:graphicData>
+                  </a:graphic>
+                </wp:inline>
+              </w:drawing>
+            </w:r>
+          </w:p>
+        </w:tc>
+      </w:tr>
+    </w:tbl>
+    <w:p>
+      <w:pPr>
+        <w:pStyle w:val="TuNormal"/>
+        <w:numPr>
+          <w:ilvl w:val="0"/>
+          <w:numId w:val="0"/>
+        </w:numPr>
+        <w:ind w:left="2016"/>
+      </w:pPr>
+    </w:p>
+    <w:p>
+      <w:pPr>
+        <w:pStyle w:val="TuNormal"/>
+        <w:numPr>
+          <w:ilvl w:val="2"/>
+          <w:numId w:val="17"/>
+        </w:numPr>
+      </w:pPr>
+      <w:r>
+        <w:t>Use case Mở chuyến xe</w:t>
+      </w:r>
+    </w:p>
+    <w:tbl>
+      <w:tblPr>
+        <w:tblStyle w:val="TableGrid"/>
+        <w:tblW w:w="0" w:type="auto"/>
+        <w:tblInd w:w="360" w:type="dxa"/>
+        <w:tblLook w:val="04A0" w:firstRow="1" w:lastRow="0" w:firstColumn="1" w:lastColumn="0" w:noHBand="0" w:noVBand="1"/>
+      </w:tblPr>
+      <w:tblGrid>
+        <w:gridCol w:w="712"/>
+        <w:gridCol w:w="8504"/>
+      </w:tblGrid>
+      <w:tr>
+        <w:tc>
+          <w:tcPr>
+            <w:tcW w:w="1278" w:type="dxa"/>
+            <w:shd w:val="clear" w:color="auto" w:fill="A6A6A6" w:themeFill="background1" w:themeFillShade="A6"/>
+          </w:tcPr>
+          <w:p>
+            <w:pPr>
+              <w:pStyle w:val="MyTable1"/>
+            </w:pPr>
+            <w:r>
+              <w:t>Use case</w:t>
+            </w:r>
+          </w:p>
+        </w:tc>
+        <w:tc>
+          <w:tcPr>
+            <w:tcW w:w="7938" w:type="dxa"/>
+            <w:shd w:val="clear" w:color="auto" w:fill="A6A6A6" w:themeFill="background1" w:themeFillShade="A6"/>
+          </w:tcPr>
+          <w:p>
+            <w:pPr>
+              <w:pStyle w:val="MyTable1"/>
+            </w:pPr>
+            <w:r>
+              <w:t>Mở chuyến xe</w:t>
+            </w:r>
+          </w:p>
+        </w:tc>
+      </w:tr>
+      <w:tr>
+        <w:tc>
+          <w:tcPr>
+            <w:tcW w:w="1278" w:type="dxa"/>
+            <w:shd w:val="clear" w:color="auto" w:fill="A6A6A6" w:themeFill="background1" w:themeFillShade="A6"/>
+          </w:tcPr>
+          <w:p>
+            <w:pPr>
+              <w:pStyle w:val="MyTable1"/>
+            </w:pPr>
+            <w:r>
+              <w:t>Mã số</w:t>
+            </w:r>
+          </w:p>
+        </w:tc>
+        <w:tc>
+          <w:tcPr>
+            <w:tcW w:w="7938" w:type="dxa"/>
+          </w:tcPr>
+          <w:p>
+            <w:pPr>
+              <w:pStyle w:val="MyTable1"/>
+            </w:pPr>
+            <w:r>
+              <w:t>[HT</w:t>
+            </w:r>
+            <w:r>
+              <w:t>UC</w:t>
+            </w:r>
+            <w:r>
+              <w:t>NV-4</w:t>
+            </w:r>
+            <w:r>
+              <w:t>]</w:t>
+            </w:r>
+          </w:p>
+        </w:tc>
+      </w:tr>
+      <w:tr>
+        <w:tc>
+          <w:tcPr>
+            <w:tcW w:w="1278" w:type="dxa"/>
+            <w:shd w:val="clear" w:color="auto" w:fill="A6A6A6" w:themeFill="background1" w:themeFillShade="A6"/>
+          </w:tcPr>
+          <w:p>
+            <w:pPr>
+              <w:pStyle w:val="MyTable1"/>
+            </w:pPr>
+            <w:r>
+              <w:t xml:space="preserve">Tham </w:t>
+            </w:r>
+            <w:r>
+              <w:lastRenderedPageBreak/>
+              <w:t>chiếu</w:t>
+            </w:r>
+          </w:p>
+        </w:tc>
+        <w:tc>
+          <w:tcPr>
+            <w:tcW w:w="7938" w:type="dxa"/>
+          </w:tcPr>
+          <w:p>
+            <w:pPr>
+              <w:pStyle w:val="MyTable1"/>
+            </w:pPr>
+            <w:r>
+              <w:lastRenderedPageBreak/>
+              <w:t>[</w:t>
+            </w:r>
+            <w:r>
+              <w:t>UC</w:t>
+            </w:r>
+            <w:r>
+              <w:t>NV-</w:t>
+            </w:r>
+            <w:r>
+              <w:t>4</w:t>
+            </w:r>
+            <w:r>
+              <w:t>]</w:t>
+            </w:r>
+          </w:p>
+        </w:tc>
+      </w:tr>
+      <w:tr>
+        <w:tc>
+          <w:tcPr>
+            <w:tcW w:w="1278" w:type="dxa"/>
+            <w:shd w:val="clear" w:color="auto" w:fill="A6A6A6" w:themeFill="background1" w:themeFillShade="A6"/>
+          </w:tcPr>
+          <w:p>
+            <w:pPr>
+              <w:pStyle w:val="MyTable1"/>
+            </w:pPr>
+            <w:r>
+              <w:t>Mô tả</w:t>
+            </w:r>
+          </w:p>
+        </w:tc>
+        <w:tc>
+          <w:tcPr>
+            <w:tcW w:w="7938" w:type="dxa"/>
+          </w:tcPr>
+          <w:p>
+            <w:pPr>
+              <w:pStyle w:val="MyTable1"/>
+            </w:pPr>
+            <w:r>
+              <w:drawing>
+                <wp:inline distT="0" distB="0" distL="0" distR="0" wp14:anchorId="0E632AF8" wp14:editId="36CF5294">
+                  <wp:extent cx="5943600" cy="5760085"/>
+                  <wp:effectExtent l="0" t="0" r="0" b="0"/>
+                  <wp:docPr id="9" name="Picture 9"/>
+                  <wp:cNvGraphicFramePr>
+                    <a:graphicFrameLocks xmlns:a="http://schemas.openxmlformats.org/drawingml/2006/main" noChangeAspect="1"/>
+                  </wp:cNvGraphicFramePr>
+                  <a:graphic xmlns:a="http://schemas.openxmlformats.org/drawingml/2006/main">
+                    <a:graphicData uri="http://schemas.openxmlformats.org/drawingml/2006/picture">
+                      <pic:pic xmlns:pic="http://schemas.openxmlformats.org/drawingml/2006/picture">
+                        <pic:nvPicPr>
+                          <pic:cNvPr id="1" name=""/>
+                          <pic:cNvPicPr/>
+                        </pic:nvPicPr>
+                        <pic:blipFill>
+                          <a:blip r:embed="rId11"/>
+                          <a:stretch>
+                            <a:fillRect/>
+                          </a:stretch>
+                        </pic:blipFill>
+                        <pic:spPr>
+                          <a:xfrm>
+                            <a:off x="0" y="0"/>
+                            <a:ext cx="5943600" cy="5760085"/>
+                          </a:xfrm>
+                          <a:prstGeom prst="rect">
+                            <a:avLst/>
+                          </a:prstGeom>
+                        </pic:spPr>
+                      </pic:pic>
+                    </a:graphicData>
+                  </a:graphic>
+                </wp:inline>
+              </w:drawing>
+            </w:r>
+          </w:p>
+        </w:tc>
+      </w:tr>
+    </w:tbl>
+    <w:p>
+      <w:pPr>
+        <w:pStyle w:val="TuNormal"/>
+        <w:numPr>
+          <w:ilvl w:val="0"/>
+          <w:numId w:val="0"/>
+        </w:numPr>
+        <w:ind w:left="2016"/>
+      </w:pPr>
+    </w:p>
+    <w:p>
+      <w:pPr>
+        <w:pStyle w:val="TuNormal"/>
+        <w:numPr>
+          <w:ilvl w:val="2"/>
+          <w:numId w:val="17"/>
+        </w:numPr>
+      </w:pPr>
+      <w:r>
+        <w:t>Use case Hiệu chỉnh chuyến xe</w:t>
+      </w:r>
+    </w:p>
+    <w:tbl>
+      <w:tblPr>
+        <w:tblStyle w:val="TableGrid"/>
+        <w:tblW w:w="0" w:type="auto"/>
+        <w:tblInd w:w="360" w:type="dxa"/>
+        <w:tblLook w:val="04A0" w:firstRow="1" w:lastRow="0" w:firstColumn="1" w:lastColumn="0" w:noHBand="0" w:noVBand="1"/>
+      </w:tblPr>
+      <w:tblGrid>
+        <w:gridCol w:w="712"/>
+        <w:gridCol w:w="8504"/>
+      </w:tblGrid>
+      <w:tr>
+        <w:tc>
+          <w:tcPr>
+            <w:tcW w:w="1278" w:type="dxa"/>
+            <w:shd w:val="clear" w:color="auto" w:fill="A6A6A6" w:themeFill="background1" w:themeFillShade="A6"/>
+          </w:tcPr>
+          <w:p>
+            <w:pPr>
+              <w:pStyle w:val="MyTable1"/>
+            </w:pPr>
+            <w:r>
+              <w:t>Use case</w:t>
+            </w:r>
+          </w:p>
+        </w:tc>
+        <w:tc>
+          <w:tcPr>
+            <w:tcW w:w="7938" w:type="dxa"/>
+            <w:shd w:val="clear" w:color="auto" w:fill="A6A6A6" w:themeFill="background1" w:themeFillShade="A6"/>
+          </w:tcPr>
+          <w:p>
+            <w:pPr>
+              <w:pStyle w:val="MyTable1"/>
+            </w:pPr>
+            <w:r>
+              <w:t>Hiệu chỉnh chuyến xe</w:t>
+            </w:r>
+          </w:p>
+        </w:tc>
+      </w:tr>
+      <w:tr>
+        <w:tc>
+          <w:tcPr>
+            <w:tcW w:w="1278" w:type="dxa"/>
+            <w:shd w:val="clear" w:color="auto" w:fill="A6A6A6" w:themeFill="background1" w:themeFillShade="A6"/>
+          </w:tcPr>
+          <w:p>
+            <w:pPr>
+              <w:pStyle w:val="MyTable1"/>
+            </w:pPr>
+            <w:r>
+              <w:t>Mã số</w:t>
+            </w:r>
+          </w:p>
+        </w:tc>
+        <w:tc>
+          <w:tcPr>
+            <w:tcW w:w="7938" w:type="dxa"/>
+          </w:tcPr>
+          <w:p>
+            <w:pPr>
+              <w:pStyle w:val="MyTable1"/>
+            </w:pPr>
+            <w:r>
+              <w:t>[HT</w:t>
+            </w:r>
+            <w:r>
+              <w:t>UC</w:t>
+            </w:r>
+            <w:r>
+              <w:t>NV-5</w:t>
+            </w:r>
+            <w:r>
+              <w:t>]</w:t>
+            </w:r>
+          </w:p>
+        </w:tc>
+      </w:tr>
+      <w:tr>
+        <w:tc>
+          <w:tcPr>
+            <w:tcW w:w="1278" w:type="dxa"/>
+            <w:shd w:val="clear" w:color="auto" w:fill="A6A6A6" w:themeFill="background1" w:themeFillShade="A6"/>
+          </w:tcPr>
+          <w:p>
+            <w:pPr>
+              <w:pStyle w:val="MyTable1"/>
+            </w:pPr>
+            <w:r>
+              <w:lastRenderedPageBreak/>
+              <w:t>Tham chiếu</w:t>
+            </w:r>
+          </w:p>
+        </w:tc>
+        <w:tc>
+          <w:tcPr>
+            <w:tcW w:w="7938" w:type="dxa"/>
+          </w:tcPr>
+          <w:p>
+            <w:pPr>
+              <w:pStyle w:val="MyTable1"/>
+            </w:pPr>
+            <w:r>
+              <w:t>[</w:t>
+            </w:r>
+            <w:r>
+              <w:t>UC</w:t>
+            </w:r>
+            <w:r>
+              <w:t>NV-</w:t>
+            </w:r>
+            <w:r>
+              <w:t>5</w:t>
+            </w:r>
+            <w:r>
+              <w:t>]</w:t>
+            </w:r>
+          </w:p>
+        </w:tc>
+      </w:tr>
+      <w:tr>
+        <w:tc>
+          <w:tcPr>
+            <w:tcW w:w="1278" w:type="dxa"/>
+            <w:shd w:val="clear" w:color="auto" w:fill="A6A6A6" w:themeFill="background1" w:themeFillShade="A6"/>
+          </w:tcPr>
+          <w:p>
+            <w:pPr>
+              <w:pStyle w:val="MyTable1"/>
+            </w:pPr>
+            <w:r>
+              <w:t>Mô tả</w:t>
+            </w:r>
+          </w:p>
+        </w:tc>
+        <w:tc>
+          <w:tcPr>
+            <w:tcW w:w="7938" w:type="dxa"/>
+          </w:tcPr>
+          <w:p>
+            <w:pPr>
+              <w:pStyle w:val="MyTable1"/>
+            </w:pPr>
+            <w:r>
+              <w:drawing>
+                <wp:inline distT="0" distB="0" distL="0" distR="0" wp14:anchorId="0AA88267" wp14:editId="3868EC0B">
+                  <wp:extent cx="5943600" cy="5760085"/>
+                  <wp:effectExtent l="0" t="0" r="0" b="0"/>
+                  <wp:docPr id="8" name="Picture 8"/>
+                  <wp:cNvGraphicFramePr>
+                    <a:graphicFrameLocks xmlns:a="http://schemas.openxmlformats.org/drawingml/2006/main" noChangeAspect="1"/>
+                  </wp:cNvGraphicFramePr>
+                  <a:graphic xmlns:a="http://schemas.openxmlformats.org/drawingml/2006/main">
+                    <a:graphicData uri="http://schemas.openxmlformats.org/drawingml/2006/picture">
+                      <pic:pic xmlns:pic="http://schemas.openxmlformats.org/drawingml/2006/picture">
+                        <pic:nvPicPr>
+                          <pic:cNvPr id="1" name=""/>
+                          <pic:cNvPicPr/>
+                        </pic:nvPicPr>
+                        <pic:blipFill>
+                          <a:blip r:embed="rId12"/>
+                          <a:stretch>
+                            <a:fillRect/>
+                          </a:stretch>
+                        </pic:blipFill>
+                        <pic:spPr>
+                          <a:xfrm>
+                            <a:off x="0" y="0"/>
+                            <a:ext cx="5943600" cy="5760085"/>
+                          </a:xfrm>
+                          <a:prstGeom prst="rect">
+                            <a:avLst/>
+                          </a:prstGeom>
+                        </pic:spPr>
+                      </pic:pic>
+                    </a:graphicData>
+                  </a:graphic>
+                </wp:inline>
+              </w:drawing>
+            </w:r>
+          </w:p>
+        </w:tc>
+      </w:tr>
+    </w:tbl>
+    <w:p>
+      <w:pPr>
+        <w:pStyle w:val="TuNormal"/>
+        <w:numPr>
+          <w:ilvl w:val="0"/>
+          <w:numId w:val="0"/>
+        </w:numPr>
+        <w:ind w:left="1440"/>
+      </w:pPr>
+    </w:p>
+    <w:p>
+      <w:pPr>
+        <w:pStyle w:val="TuNormal"/>
+        <w:numPr>
+          <w:ilvl w:val="2"/>
+          <w:numId w:val="17"/>
+        </w:numPr>
+      </w:pPr>
+      <w:r>
+        <w:t>Use case Hủy chuyến xe</w:t>
+      </w:r>
+    </w:p>
+    <w:tbl>
+      <w:tblPr>
+        <w:tblStyle w:val="TableGrid"/>
+        <w:tblW w:w="0" w:type="auto"/>
+        <w:tblInd w:w="360" w:type="dxa"/>
+        <w:tblLook w:val="04A0" w:firstRow="1" w:lastRow="0" w:firstColumn="1" w:lastColumn="0" w:noHBand="0" w:noVBand="1"/>
+      </w:tblPr>
+      <w:tblGrid>
+        <w:gridCol w:w="712"/>
+        <w:gridCol w:w="8504"/>
+      </w:tblGrid>
+      <w:tr>
+        <w:tc>
+          <w:tcPr>
+            <w:tcW w:w="1278" w:type="dxa"/>
+            <w:shd w:val="clear" w:color="auto" w:fill="A6A6A6" w:themeFill="background1" w:themeFillShade="A6"/>
+          </w:tcPr>
+          <w:p>
+            <w:pPr>
+              <w:pStyle w:val="MyTable1"/>
+            </w:pPr>
+            <w:r>
+              <w:t>Use case</w:t>
+            </w:r>
+          </w:p>
+        </w:tc>
+        <w:tc>
+          <w:tcPr>
+            <w:tcW w:w="7938" w:type="dxa"/>
+            <w:shd w:val="clear" w:color="auto" w:fill="A6A6A6" w:themeFill="background1" w:themeFillShade="A6"/>
+          </w:tcPr>
+          <w:p>
+            <w:pPr>
+              <w:pStyle w:val="MyTable1"/>
+            </w:pPr>
+            <w:r>
+              <w:t>Hủy</w:t>
+            </w:r>
+            <w:r>
+              <w:t xml:space="preserve"> chuyến xe</w:t>
+            </w:r>
+          </w:p>
+        </w:tc>
+      </w:tr>
+      <w:tr>
+        <w:tc>
+          <w:tcPr>
+            <w:tcW w:w="1278" w:type="dxa"/>
+            <w:shd w:val="clear" w:color="auto" w:fill="A6A6A6" w:themeFill="background1" w:themeFillShade="A6"/>
+          </w:tcPr>
+          <w:p>
+            <w:pPr>
+              <w:pStyle w:val="MyTable1"/>
+            </w:pPr>
+            <w:r>
+              <w:lastRenderedPageBreak/>
+              <w:t>Mã số</w:t>
+            </w:r>
+          </w:p>
+        </w:tc>
+        <w:tc>
+          <w:tcPr>
+            <w:tcW w:w="7938" w:type="dxa"/>
+          </w:tcPr>
+          <w:p>
+            <w:pPr>
+              <w:pStyle w:val="MyTable1"/>
+            </w:pPr>
+            <w:r>
+              <w:t>[HT</w:t>
+            </w:r>
+            <w:r>
+              <w:t>UC</w:t>
+            </w:r>
+            <w:r>
+              <w:t>NV-6</w:t>
+            </w:r>
+            <w:r>
+              <w:t>]</w:t>
+            </w:r>
+          </w:p>
+        </w:tc>
+      </w:tr>
+      <w:tr>
+        <w:tc>
+          <w:tcPr>
+            <w:tcW w:w="1278" w:type="dxa"/>
+            <w:shd w:val="clear" w:color="auto" w:fill="A6A6A6" w:themeFill="background1" w:themeFillShade="A6"/>
+          </w:tcPr>
+          <w:p>
+            <w:pPr>
+              <w:pStyle w:val="MyTable1"/>
+            </w:pPr>
+            <w:r>
+              <w:t>Tham chiếu</w:t>
+            </w:r>
+          </w:p>
+        </w:tc>
+        <w:tc>
+          <w:tcPr>
+            <w:tcW w:w="7938" w:type="dxa"/>
+          </w:tcPr>
+          <w:p>
+            <w:pPr>
+              <w:pStyle w:val="MyTable1"/>
+            </w:pPr>
+            <w:r>
+              <w:t>[</w:t>
+            </w:r>
+            <w:r>
+              <w:t>UC</w:t>
+            </w:r>
+            <w:r>
+              <w:t>NV-</w:t>
+            </w:r>
+            <w:r>
+              <w:t>6</w:t>
+            </w:r>
+            <w:r>
+              <w:t>]</w:t>
+            </w:r>
+          </w:p>
+        </w:tc>
+      </w:tr>
+      <w:tr>
+        <w:tc>
+          <w:tcPr>
+            <w:tcW w:w="1278" w:type="dxa"/>
+            <w:shd w:val="clear" w:color="auto" w:fill="A6A6A6" w:themeFill="background1" w:themeFillShade="A6"/>
+          </w:tcPr>
+          <w:p>
+            <w:pPr>
+              <w:pStyle w:val="MyTable1"/>
+            </w:pPr>
+            <w:r>
+              <w:t>Mô tả</w:t>
+            </w:r>
+          </w:p>
+        </w:tc>
+        <w:tc>
+          <w:tcPr>
+            <w:tcW w:w="7938" w:type="dxa"/>
+          </w:tcPr>
+          <w:p>
+            <w:pPr>
+              <w:pStyle w:val="MyTable1"/>
+            </w:pPr>
+            <w:r>
+              <w:drawing>
+                <wp:inline distT="0" distB="0" distL="0" distR="0" wp14:anchorId="288F9AC7" wp14:editId="0EA4C3F9">
+                  <wp:extent cx="5943600" cy="5760085"/>
+                  <wp:effectExtent l="0" t="0" r="0" b="0"/>
+                  <wp:docPr id="7" name="Picture 7"/>
+                  <wp:cNvGraphicFramePr>
+                    <a:graphicFrameLocks xmlns:a="http://schemas.openxmlformats.org/drawingml/2006/main" noChangeAspect="1"/>
+                  </wp:cNvGraphicFramePr>
+                  <a:graphic xmlns:a="http://schemas.openxmlformats.org/drawingml/2006/main">
+                    <a:graphicData uri="http://schemas.openxmlformats.org/drawingml/2006/picture">
+                      <pic:pic xmlns:pic="http://schemas.openxmlformats.org/drawingml/2006/picture">
+                        <pic:nvPicPr>
+                          <pic:cNvPr id="1" name=""/>
+                          <pic:cNvPicPr/>
+                        </pic:nvPicPr>
+                        <pic:blipFill>
+                          <a:blip r:embed="rId13"/>
+                          <a:stretch>
+                            <a:fillRect/>
+                          </a:stretch>
+                        </pic:blipFill>
+                        <pic:spPr>
+                          <a:xfrm>
+                            <a:off x="0" y="0"/>
+                            <a:ext cx="5943600" cy="5760085"/>
+                          </a:xfrm>
+                          <a:prstGeom prst="rect">
+                            <a:avLst/>
+                          </a:prstGeom>
+                        </pic:spPr>
+                      </pic:pic>
+                    </a:graphicData>
+                  </a:graphic>
+                </wp:inline>
+              </w:drawing>
+            </w:r>
+          </w:p>
+        </w:tc>
+      </w:tr>
+    </w:tbl>
+    <w:p>
+      <w:pPr>
+        <w:pStyle w:val="TuNormal"/>
+        <w:numPr>
+          <w:ilvl w:val="0"/>
+          <w:numId w:val="0"/>
+        </w:numPr>
+        <w:ind w:left="2016"/>
+      </w:pPr>
+    </w:p>
+    <w:p>
+      <w:pPr>
+        <w:pStyle w:val="TuNormal"/>
+        <w:numPr>
+          <w:ilvl w:val="0"/>
+          <w:numId w:val="0"/>
+        </w:numPr>
+        <w:ind w:left="900"/>
+      </w:pPr>
+    </w:p>
+    <w:p>
+      <w:pPr>
+        <w:pStyle w:val="TuStyle-Title1"/>
+      </w:pPr>
+      <w:r>
+        <w:lastRenderedPageBreak/>
+        <w:t>Đặc tả yêu cầu.</w:t>
+      </w:r>
+      <w:bookmarkStart w:id="0" w:name="_GoBack"/>
+      <w:bookmarkEnd w:id="0"/>
+    </w:p>
+    <w:p>
+      <w:pPr>
+        <w:pStyle w:val="TuNormal"/>
+        <w:numPr>
+          <w:ilvl w:val="0"/>
+          <w:numId w:val="0"/>
+        </w:numPr>
+        <w:ind w:left="900"/>
       </w:pPr>
     </w:p>
     <w:p>
@@ -8723,8 +4071,8 @@
 </file>
 
 <file path=word/numbering.xml><?xml version="1.0" encoding="utf-8"?>
-<w:numbering xmlns:wpc="http://schemas.microsoft.com/office/word/2010/wordprocessingCanvas" xmlns:mc="http://schemas.openxmlformats.org/markup-compatibility/2006" xmlns:o="urn:schemas-microsoft-com:office:office" xmlns:r="http://schemas.openxmlformats.org/officeDocument/2006/relationships" xmlns:m="http://schemas.openxmlformats.org/officeDocument/2006/math" xmlns:v="urn:schemas-microsoft-com:vml" xmlns:wp14="http://schemas.microsoft.com/office/word/2010/wordprocessingDrawing" xmlns:wp="http://schemas.openxmlformats.org/drawingml/2006/wordprocessingDrawing" xmlns:w10="urn:schemas-microsoft-com:office:word" xmlns:w="http://schemas.openxmlformats.org/wordprocessingml/2006/main" xmlns:w14="http://schemas.microsoft.com/office/word/2010/wordml" xmlns:w15="http://schemas.microsoft.com/office/word/2012/wordml" xmlns:wpg="http://schemas.microsoft.com/office/word/2010/wordprocessingGroup" xmlns:wpi="http://schemas.microsoft.com/office/word/2010/wordprocessingInk" xmlns:wne="http://schemas.microsoft.com/office/word/2006/wordml" xmlns:wps="http://schemas.microsoft.com/office/word/2010/wordprocessingShape" mc:Ignorable="w14 w15 wp14">
-  <w:abstractNum w:abstractNumId="0">
+<w:numbering xmlns:wpc="http://schemas.microsoft.com/office/word/2010/wordprocessingCanvas" xmlns:cx="http://schemas.microsoft.com/office/drawing/2014/chartex" xmlns:cx1="http://schemas.microsoft.com/office/drawing/2015/9/8/chartex" xmlns:cx2="http://schemas.microsoft.com/office/drawing/2015/10/21/chartex" xmlns:cx3="http://schemas.microsoft.com/office/drawing/2016/5/9/chartex" xmlns:cx4="http://schemas.microsoft.com/office/drawing/2016/5/10/chartex" xmlns:cx5="http://schemas.microsoft.com/office/drawing/2016/5/11/chartex" xmlns:mc="http://schemas.openxmlformats.org/markup-compatibility/2006" xmlns:o="urn:schemas-microsoft-com:office:office" xmlns:r="http://schemas.openxmlformats.org/officeDocument/2006/relationships" xmlns:m="http://schemas.openxmlformats.org/officeDocument/2006/math" xmlns:v="urn:schemas-microsoft-com:vml" xmlns:wp14="http://schemas.microsoft.com/office/word/2010/wordprocessingDrawing" xmlns:wp="http://schemas.openxmlformats.org/drawingml/2006/wordprocessingDrawing" xmlns:w10="urn:schemas-microsoft-com:office:word" xmlns:w="http://schemas.openxmlformats.org/wordprocessingml/2006/main" xmlns:w14="http://schemas.microsoft.com/office/word/2010/wordml" xmlns:w15="http://schemas.microsoft.com/office/word/2012/wordml" xmlns:w16se="http://schemas.microsoft.com/office/word/2015/wordml/symex" xmlns:wpg="http://schemas.microsoft.com/office/word/2010/wordprocessingGroup" xmlns:wpi="http://schemas.microsoft.com/office/word/2010/wordprocessingInk" xmlns:wne="http://schemas.microsoft.com/office/word/2006/wordml" xmlns:wps="http://schemas.microsoft.com/office/word/2010/wordprocessingShape" mc:Ignorable="w14 w15 w16se wp14">
+  <w:abstractNum w:abstractNumId="0" w15:restartNumberingAfterBreak="0">
     <w:nsid w:val="03A213BE"/>
     <w:multiLevelType w:val="hybridMultilevel"/>
     <w:tmpl w:val="4B6028DC"/>
@@ -8836,7 +4184,7 @@
       </w:rPr>
     </w:lvl>
   </w:abstractNum>
-  <w:abstractNum w:abstractNumId="1">
+  <w:abstractNum w:abstractNumId="1" w15:restartNumberingAfterBreak="0">
     <w:nsid w:val="06257071"/>
     <w:multiLevelType w:val="multilevel"/>
     <w:tmpl w:val="DFCAEAFE"/>
@@ -8932,7 +4280,7 @@
       </w:pPr>
     </w:lvl>
   </w:abstractNum>
-  <w:abstractNum w:abstractNumId="2">
+  <w:abstractNum w:abstractNumId="2" w15:restartNumberingAfterBreak="0">
     <w:nsid w:val="094F5771"/>
     <w:multiLevelType w:val="hybridMultilevel"/>
     <w:tmpl w:val="E0C6C794"/>
@@ -9046,7 +4394,7 @@
       </w:rPr>
     </w:lvl>
   </w:abstractNum>
-  <w:abstractNum w:abstractNumId="3">
+  <w:abstractNum w:abstractNumId="3" w15:restartNumberingAfterBreak="0">
     <w:nsid w:val="15DE25D6"/>
     <w:multiLevelType w:val="hybridMultilevel"/>
     <w:tmpl w:val="D608837A"/>
@@ -9132,7 +4480,7 @@
       </w:pPr>
     </w:lvl>
   </w:abstractNum>
-  <w:abstractNum w:abstractNumId="4">
+  <w:abstractNum w:abstractNumId="4" w15:restartNumberingAfterBreak="0">
     <w:nsid w:val="196D1671"/>
     <w:multiLevelType w:val="multilevel"/>
     <w:tmpl w:val="42AE90D6"/>
@@ -9247,7 +4595,7 @@
       </w:rPr>
     </w:lvl>
   </w:abstractNum>
-  <w:abstractNum w:abstractNumId="5">
+  <w:abstractNum w:abstractNumId="5" w15:restartNumberingAfterBreak="0">
     <w:nsid w:val="289B7C1E"/>
     <w:multiLevelType w:val="multilevel"/>
     <w:tmpl w:val="AB3807E0"/>
@@ -9338,7 +4686,7 @@
       </w:pPr>
     </w:lvl>
   </w:abstractNum>
-  <w:abstractNum w:abstractNumId="6">
+  <w:abstractNum w:abstractNumId="6" w15:restartNumberingAfterBreak="0">
     <w:nsid w:val="2BAB6EE8"/>
     <w:multiLevelType w:val="multilevel"/>
     <w:tmpl w:val="C7C2FA44"/>
@@ -9456,7 +4804,7 @@
       </w:rPr>
     </w:lvl>
   </w:abstractNum>
-  <w:abstractNum w:abstractNumId="7">
+  <w:abstractNum w:abstractNumId="7" w15:restartNumberingAfterBreak="0">
     <w:nsid w:val="2BC26A9A"/>
     <w:multiLevelType w:val="hybridMultilevel"/>
     <w:tmpl w:val="EA123DB6"/>
@@ -9545,7 +4893,7 @@
       </w:pPr>
     </w:lvl>
   </w:abstractNum>
-  <w:abstractNum w:abstractNumId="8">
+  <w:abstractNum w:abstractNumId="8" w15:restartNumberingAfterBreak="0">
     <w:nsid w:val="3BFC7639"/>
     <w:multiLevelType w:val="hybridMultilevel"/>
     <w:tmpl w:val="D608837A"/>
@@ -9631,13 +4979,13 @@
       </w:pPr>
     </w:lvl>
   </w:abstractNum>
-  <w:abstractNum w:abstractNumId="9">
+  <w:abstractNum w:abstractNumId="9" w15:restartNumberingAfterBreak="0">
     <w:nsid w:val="40B05AC8"/>
     <w:multiLevelType w:val="multilevel"/>
     <w:tmpl w:val="AB3807E0"/>
     <w:numStyleLink w:val="Style1"/>
   </w:abstractNum>
-  <w:abstractNum w:abstractNumId="10">
+  <w:abstractNum w:abstractNumId="10" w15:restartNumberingAfterBreak="0">
     <w:nsid w:val="421F61C2"/>
     <w:multiLevelType w:val="hybridMultilevel"/>
     <w:tmpl w:val="D608837A"/>
@@ -9723,7 +5071,7 @@
       </w:pPr>
     </w:lvl>
   </w:abstractNum>
-  <w:abstractNum w:abstractNumId="11">
+  <w:abstractNum w:abstractNumId="11" w15:restartNumberingAfterBreak="0">
     <w:nsid w:val="42446019"/>
     <w:multiLevelType w:val="multilevel"/>
     <w:tmpl w:val="0409001D"/>
@@ -9809,7 +5157,7 @@
       </w:pPr>
     </w:lvl>
   </w:abstractNum>
-  <w:abstractNum w:abstractNumId="12">
+  <w:abstractNum w:abstractNumId="12" w15:restartNumberingAfterBreak="0">
     <w:nsid w:val="5EED0622"/>
     <w:multiLevelType w:val="multilevel"/>
     <w:tmpl w:val="0409001F"/>
@@ -9895,7 +5243,7 @@
       </w:pPr>
     </w:lvl>
   </w:abstractNum>
-  <w:abstractNum w:abstractNumId="13">
+  <w:abstractNum w:abstractNumId="13" w15:restartNumberingAfterBreak="0">
     <w:nsid w:val="68E43033"/>
     <w:multiLevelType w:val="hybridMultilevel"/>
     <w:tmpl w:val="D608837A"/>
@@ -9981,7 +5329,7 @@
       </w:pPr>
     </w:lvl>
   </w:abstractNum>
-  <w:abstractNum w:abstractNumId="14">
+  <w:abstractNum w:abstractNumId="14" w15:restartNumberingAfterBreak="0">
     <w:nsid w:val="6C6C3D93"/>
     <w:multiLevelType w:val="hybridMultilevel"/>
     <w:tmpl w:val="D608837A"/>
@@ -10067,7 +5415,7 @@
       </w:pPr>
     </w:lvl>
   </w:abstractNum>
-  <w:abstractNum w:abstractNumId="15">
+  <w:abstractNum w:abstractNumId="15" w15:restartNumberingAfterBreak="0">
     <w:nsid w:val="75EA5132"/>
     <w:multiLevelType w:val="multilevel"/>
     <w:tmpl w:val="750495F2"/>
@@ -10181,7 +5529,7 @@
       </w:rPr>
     </w:lvl>
   </w:abstractNum>
-  <w:abstractNum w:abstractNumId="16">
+  <w:abstractNum w:abstractNumId="16" w15:restartNumberingAfterBreak="0">
     <w:nsid w:val="77071EE0"/>
     <w:multiLevelType w:val="hybridMultilevel"/>
     <w:tmpl w:val="B1440E4C"/>
@@ -10267,7 +5615,7 @@
       </w:pPr>
     </w:lvl>
   </w:abstractNum>
-  <w:abstractNum w:abstractNumId="17">
+  <w:abstractNum w:abstractNumId="17" w15:restartNumberingAfterBreak="0">
     <w:nsid w:val="7C150AA2"/>
     <w:multiLevelType w:val="hybridMultilevel"/>
     <w:tmpl w:val="D608837A"/>
@@ -10353,7 +5701,7 @@
       </w:pPr>
     </w:lvl>
   </w:abstractNum>
-  <w:abstractNum w:abstractNumId="18">
+  <w:abstractNum w:abstractNumId="18" w15:restartNumberingAfterBreak="0">
     <w:nsid w:val="7CCA2CCB"/>
     <w:multiLevelType w:val="multilevel"/>
     <w:tmpl w:val="AB3807E0"/>
@@ -11266,11 +6614,23 @@
   <w:num w:numId="26">
     <w:abstractNumId w:val="10"/>
   </w:num>
+  <w:num w:numId="27">
+    <w:abstractNumId w:val="6"/>
+    <w:lvlOverride w:ilvl="0"/>
+    <w:lvlOverride w:ilvl="1"/>
+    <w:lvlOverride w:ilvl="2"/>
+    <w:lvlOverride w:ilvl="3"/>
+    <w:lvlOverride w:ilvl="4"/>
+    <w:lvlOverride w:ilvl="5"/>
+    <w:lvlOverride w:ilvl="6"/>
+    <w:lvlOverride w:ilvl="7"/>
+    <w:lvlOverride w:ilvl="8"/>
+  </w:num>
 </w:numbering>
 </file>
 
 <file path=word/styles.xml><?xml version="1.0" encoding="utf-8"?>
-<w:styles xmlns:mc="http://schemas.openxmlformats.org/markup-compatibility/2006" xmlns:r="http://schemas.openxmlformats.org/officeDocument/2006/relationships" xmlns:w="http://schemas.openxmlformats.org/wordprocessingml/2006/main" xmlns:w14="http://schemas.microsoft.com/office/word/2010/wordml" xmlns:w15="http://schemas.microsoft.com/office/word/2012/wordml" mc:Ignorable="w14 w15">
+<w:styles xmlns:mc="http://schemas.openxmlformats.org/markup-compatibility/2006" xmlns:r="http://schemas.openxmlformats.org/officeDocument/2006/relationships" xmlns:w="http://schemas.openxmlformats.org/wordprocessingml/2006/main" xmlns:w14="http://schemas.microsoft.com/office/word/2010/wordml" xmlns:w15="http://schemas.microsoft.com/office/word/2012/wordml" xmlns:w16se="http://schemas.microsoft.com/office/word/2015/wordml/symex" mc:Ignorable="w14 w15 w16se">
   <w:docDefaults>
     <w:rPrDefault>
       <w:rPr>
@@ -11287,7 +6647,7 @@
       </w:pPr>
     </w:pPrDefault>
   </w:docDefaults>
-  <w:latentStyles w:defLockedState="0" w:defUIPriority="99" w:defSemiHidden="0" w:defUnhideWhenUsed="0" w:defQFormat="0" w:count="371">
+  <w:latentStyles w:defLockedState="0" w:defUIPriority="99" w:defSemiHidden="0" w:defUnhideWhenUsed="0" w:defQFormat="0" w:count="374">
     <w:lsdException w:name="Normal" w:uiPriority="0" w:qFormat="1"/>
     <w:lsdException w:name="heading 1" w:uiPriority="9" w:qFormat="1"/>
     <w:lsdException w:name="heading 2" w:semiHidden="1" w:uiPriority="9" w:unhideWhenUsed="1" w:qFormat="1"/>
@@ -11393,7 +6753,6 @@
     <w:lsdException w:name="HTML Sample" w:semiHidden="1" w:unhideWhenUsed="1"/>
     <w:lsdException w:name="HTML Typewriter" w:semiHidden="1" w:unhideWhenUsed="1"/>
     <w:lsdException w:name="HTML Variable" w:semiHidden="1" w:unhideWhenUsed="1"/>
-    <w:lsdException w:name="Normal Table" w:semiHidden="1" w:unhideWhenUsed="1"/>
     <w:lsdException w:name="annotation subject" w:semiHidden="1" w:unhideWhenUsed="1"/>
     <w:lsdException w:name="No List" w:semiHidden="1" w:unhideWhenUsed="1"/>
     <w:lsdException w:name="Outline List 1" w:semiHidden="1" w:unhideWhenUsed="1"/>
@@ -11438,7 +6797,6 @@
     <w:lsdException w:name="Table Professional" w:semiHidden="1" w:unhideWhenUsed="1"/>
     <w:lsdException w:name="Table Subtle 1" w:semiHidden="1" w:unhideWhenUsed="1"/>
     <w:lsdException w:name="Table Subtle 2" w:semiHidden="1" w:unhideWhenUsed="1"/>
-    <w:lsdException w:name="Table Web 1" w:semiHidden="1" w:unhideWhenUsed="1"/>
     <w:lsdException w:name="Table Web 2" w:semiHidden="1" w:unhideWhenUsed="1"/>
     <w:lsdException w:name="Table Web 3" w:semiHidden="1" w:unhideWhenUsed="1"/>
     <w:lsdException w:name="Balloon Text" w:semiHidden="1" w:unhideWhenUsed="1"/>
@@ -11659,6 +7017,9 @@
     <w:lsdException w:name="List Table 5 Dark Accent 6" w:uiPriority="50"/>
     <w:lsdException w:name="List Table 6 Colorful Accent 6" w:uiPriority="51"/>
     <w:lsdException w:name="List Table 7 Colorful Accent 6" w:uiPriority="52"/>
+    <w:lsdException w:name="Mention" w:semiHidden="1" w:unhideWhenUsed="1"/>
+    <w:lsdException w:name="Smart Hyperlink" w:semiHidden="1" w:unhideWhenUsed="1"/>
+    <w:lsdException w:name="Hashtag" w:semiHidden="1" w:unhideWhenUsed="1"/>
   </w:latentStyles>
   <w:style w:type="paragraph" w:default="1" w:styleId="Normal">
     <w:name w:val="Normal"/>
@@ -12151,7 +7512,6 @@
       <w:spacing w:before="0" w:after="0" w:line="240" w:lineRule="auto"/>
     </w:pPr>
     <w:tblPr>
-      <w:tblInd w:w="0" w:type="dxa"/>
       <w:tblBorders>
         <w:top w:val="single" w:sz="4" w:space="0" w:color="auto"/>
         <w:left w:val="single" w:sz="4" w:space="0" w:color="auto"/>
@@ -12160,12 +7520,6 @@
         <w:insideH w:val="single" w:sz="4" w:space="0" w:color="auto"/>
         <w:insideV w:val="single" w:sz="4" w:space="0" w:color="auto"/>
       </w:tblBorders>
-      <w:tblCellMar>
-        <w:top w:w="0" w:type="dxa"/>
-        <w:left w:w="108" w:type="dxa"/>
-        <w:bottom w:w="0" w:type="dxa"/>
-        <w:right w:w="108" w:type="dxa"/>
-      </w:tblCellMar>
     </w:tblPr>
   </w:style>
   <w:style w:type="character" w:customStyle="1" w:styleId="ParagrapChar">
@@ -12762,7 +8116,6 @@
     <w:tblPr>
       <w:tblStyleRowBandSize w:val="1"/>
       <w:tblStyleColBandSize w:val="1"/>
-      <w:tblInd w:w="0" w:type="dxa"/>
       <w:tblBorders>
         <w:top w:val="single" w:sz="4" w:space="0" w:color="BFBFBF" w:themeColor="background1" w:themeShade="BF"/>
         <w:left w:val="single" w:sz="4" w:space="0" w:color="BFBFBF" w:themeColor="background1" w:themeShade="BF"/>
@@ -12771,12 +8124,6 @@
         <w:insideH w:val="single" w:sz="4" w:space="0" w:color="BFBFBF" w:themeColor="background1" w:themeShade="BF"/>
         <w:insideV w:val="single" w:sz="4" w:space="0" w:color="BFBFBF" w:themeColor="background1" w:themeShade="BF"/>
       </w:tblBorders>
-      <w:tblCellMar>
-        <w:top w:w="0" w:type="dxa"/>
-        <w:left w:w="108" w:type="dxa"/>
-        <w:bottom w:w="0" w:type="dxa"/>
-        <w:right w:w="108" w:type="dxa"/>
-      </w:tblCellMar>
     </w:tblPr>
     <w:tblStylePr w:type="firstRow">
       <w:rPr>
@@ -12840,7 +8187,7 @@
 </file>
 
 <file path=word/glossary/document.xml><?xml version="1.0" encoding="utf-8"?>
-<w:glossaryDocument xmlns:wpc="http://schemas.microsoft.com/office/word/2010/wordprocessingCanvas" xmlns:mc="http://schemas.openxmlformats.org/markup-compatibility/2006" xmlns:o="urn:schemas-microsoft-com:office:office" xmlns:r="http://schemas.openxmlformats.org/officeDocument/2006/relationships" xmlns:m="http://schemas.openxmlformats.org/officeDocument/2006/math" xmlns:v="urn:schemas-microsoft-com:vml" xmlns:wp14="http://schemas.microsoft.com/office/word/2010/wordprocessingDrawing" xmlns:wp="http://schemas.openxmlformats.org/drawingml/2006/wordprocessingDrawing" xmlns:w10="urn:schemas-microsoft-com:office:word" xmlns:w="http://schemas.openxmlformats.org/wordprocessingml/2006/main" xmlns:w14="http://schemas.microsoft.com/office/word/2010/wordml" xmlns:w15="http://schemas.microsoft.com/office/word/2012/wordml" xmlns:wpg="http://schemas.microsoft.com/office/word/2010/wordprocessingGroup" xmlns:wpi="http://schemas.microsoft.com/office/word/2010/wordprocessingInk" xmlns:wne="http://schemas.microsoft.com/office/word/2006/wordml" xmlns:wps="http://schemas.microsoft.com/office/word/2010/wordprocessingShape" mc:Ignorable="w14 w15 wp14">
+<w:glossaryDocument xmlns:wpc="http://schemas.microsoft.com/office/word/2010/wordprocessingCanvas" xmlns:cx="http://schemas.microsoft.com/office/drawing/2014/chartex" xmlns:cx1="http://schemas.microsoft.com/office/drawing/2015/9/8/chartex" xmlns:cx2="http://schemas.microsoft.com/office/drawing/2015/10/21/chartex" xmlns:cx3="http://schemas.microsoft.com/office/drawing/2016/5/9/chartex" xmlns:cx4="http://schemas.microsoft.com/office/drawing/2016/5/10/chartex" xmlns:cx5="http://schemas.microsoft.com/office/drawing/2016/5/11/chartex" xmlns:mc="http://schemas.openxmlformats.org/markup-compatibility/2006" xmlns:o="urn:schemas-microsoft-com:office:office" xmlns:r="http://schemas.openxmlformats.org/officeDocument/2006/relationships" xmlns:m="http://schemas.openxmlformats.org/officeDocument/2006/math" xmlns:v="urn:schemas-microsoft-com:vml" xmlns:wp14="http://schemas.microsoft.com/office/word/2010/wordprocessingDrawing" xmlns:wp="http://schemas.openxmlformats.org/drawingml/2006/wordprocessingDrawing" xmlns:w10="urn:schemas-microsoft-com:office:word" xmlns:w="http://schemas.openxmlformats.org/wordprocessingml/2006/main" xmlns:w14="http://schemas.microsoft.com/office/word/2010/wordml" xmlns:w15="http://schemas.microsoft.com/office/word/2012/wordml" xmlns:w16se="http://schemas.microsoft.com/office/word/2015/wordml/symex" xmlns:wpg="http://schemas.microsoft.com/office/word/2010/wordprocessingGroup" xmlns:wpi="http://schemas.microsoft.com/office/word/2010/wordprocessingInk" xmlns:wne="http://schemas.microsoft.com/office/word/2006/wordml" xmlns:wps="http://schemas.microsoft.com/office/word/2010/wordprocessingShape" mc:Ignorable="w14 w15 w16se wp14">
   <w:docParts>
     <w:docPart>
       <w:docPartPr>
@@ -12877,7 +8224,7 @@
 </file>
 
 <file path=word/glossary/fontTable.xml><?xml version="1.0" encoding="utf-8"?>
-<w:fonts xmlns:mc="http://schemas.openxmlformats.org/markup-compatibility/2006" xmlns:r="http://schemas.openxmlformats.org/officeDocument/2006/relationships" xmlns:w="http://schemas.openxmlformats.org/wordprocessingml/2006/main" xmlns:w14="http://schemas.microsoft.com/office/word/2010/wordml" xmlns:w15="http://schemas.microsoft.com/office/word/2012/wordml" mc:Ignorable="w14 w15">
+<w:fonts xmlns:mc="http://schemas.openxmlformats.org/markup-compatibility/2006" xmlns:r="http://schemas.openxmlformats.org/officeDocument/2006/relationships" xmlns:w="http://schemas.openxmlformats.org/wordprocessingml/2006/main" xmlns:w14="http://schemas.microsoft.com/office/word/2010/wordml" xmlns:w15="http://schemas.microsoft.com/office/word/2012/wordml" xmlns:w16se="http://schemas.microsoft.com/office/word/2015/wordml/symex" mc:Ignorable="w14 w15 w16se">
   <w:font w:name="Times New Roman">
     <w:panose1 w:val="02020603050405020304"/>
     <w:charset w:val="00"/>
@@ -12897,7 +8244,7 @@
     <w:charset w:val="00"/>
     <w:family w:val="modern"/>
     <w:pitch w:val="fixed"/>
-    <w:sig w:usb0="E0002EFF" w:usb1="C0007843" w:usb2="00000009" w:usb3="00000000" w:csb0="000001FF" w:csb1="00000000"/>
+    <w:sig w:usb0="E0002AFF" w:usb1="C0007843" w:usb2="00000009" w:usb3="00000000" w:csb0="000001FF" w:csb1="00000000"/>
   </w:font>
   <w:font w:name="Wingdings">
     <w:panose1 w:val="05000000000000000000"/>
@@ -12938,7 +8285,7 @@
 </file>
 
 <file path=word/glossary/settings.xml><?xml version="1.0" encoding="utf-8"?>
-<w:settings xmlns:mc="http://schemas.openxmlformats.org/markup-compatibility/2006" xmlns:o="urn:schemas-microsoft-com:office:office" xmlns:r="http://schemas.openxmlformats.org/officeDocument/2006/relationships" xmlns:m="http://schemas.openxmlformats.org/officeDocument/2006/math" xmlns:v="urn:schemas-microsoft-com:vml" xmlns:w10="urn:schemas-microsoft-com:office:word" xmlns:w="http://schemas.openxmlformats.org/wordprocessingml/2006/main" xmlns:w14="http://schemas.microsoft.com/office/word/2010/wordml" xmlns:w15="http://schemas.microsoft.com/office/word/2012/wordml" xmlns:sl="http://schemas.openxmlformats.org/schemaLibrary/2006/main" mc:Ignorable="w14 w15">
+<w:settings xmlns:mc="http://schemas.openxmlformats.org/markup-compatibility/2006" xmlns:o="urn:schemas-microsoft-com:office:office" xmlns:r="http://schemas.openxmlformats.org/officeDocument/2006/relationships" xmlns:m="http://schemas.openxmlformats.org/officeDocument/2006/math" xmlns:v="urn:schemas-microsoft-com:vml" xmlns:w10="urn:schemas-microsoft-com:office:word" xmlns:w="http://schemas.openxmlformats.org/wordprocessingml/2006/main" xmlns:w14="http://schemas.microsoft.com/office/word/2010/wordml" xmlns:w15="http://schemas.microsoft.com/office/word/2012/wordml" xmlns:w16se="http://schemas.microsoft.com/office/word/2015/wordml/symex" xmlns:sl="http://schemas.openxmlformats.org/schemaLibrary/2006/main" mc:Ignorable="w14 w15 w16se">
   <w:view w:val="normal"/>
   <w:defaultTabStop w:val="720"/>
   <w:characterSpacingControl w:val="doNotCompress"/>
@@ -12953,6 +8300,7 @@
     <w:rsidRoot w:val="0046471A"/>
     <w:rsid w:val="001B7673"/>
     <w:rsid w:val="00331995"/>
+    <w:rsid w:val="003721A6"/>
     <w:rsid w:val="003B4F37"/>
     <w:rsid w:val="0046471A"/>
     <w:rsid w:val="005A2380"/>
@@ -12986,7 +8334,7 @@
 </file>
 
 <file path=word/glossary/styles.xml><?xml version="1.0" encoding="utf-8"?>
-<w:styles xmlns:mc="http://schemas.openxmlformats.org/markup-compatibility/2006" xmlns:r="http://schemas.openxmlformats.org/officeDocument/2006/relationships" xmlns:w="http://schemas.openxmlformats.org/wordprocessingml/2006/main" xmlns:w14="http://schemas.microsoft.com/office/word/2010/wordml" xmlns:w15="http://schemas.microsoft.com/office/word/2012/wordml" mc:Ignorable="w14 w15">
+<w:styles xmlns:mc="http://schemas.openxmlformats.org/markup-compatibility/2006" xmlns:r="http://schemas.openxmlformats.org/officeDocument/2006/relationships" xmlns:w="http://schemas.openxmlformats.org/wordprocessingml/2006/main" xmlns:w14="http://schemas.microsoft.com/office/word/2010/wordml" xmlns:w15="http://schemas.microsoft.com/office/word/2012/wordml" xmlns:w16se="http://schemas.microsoft.com/office/word/2015/wordml/symex" mc:Ignorable="w14 w15 w16se">
   <w:docDefaults>
     <w:rPrDefault>
       <w:rPr>
@@ -13002,7 +8350,7 @@
       </w:pPr>
     </w:pPrDefault>
   </w:docDefaults>
-  <w:latentStyles w:defLockedState="0" w:defUIPriority="99" w:defSemiHidden="0" w:defUnhideWhenUsed="0" w:defQFormat="0" w:count="371">
+  <w:latentStyles w:defLockedState="0" w:defUIPriority="99" w:defSemiHidden="0" w:defUnhideWhenUsed="0" w:defQFormat="0" w:count="374">
     <w:lsdException w:name="Normal" w:uiPriority="0" w:qFormat="1"/>
     <w:lsdException w:name="heading 1" w:uiPriority="9" w:qFormat="1"/>
     <w:lsdException w:name="heading 2" w:semiHidden="1" w:uiPriority="9" w:unhideWhenUsed="1" w:qFormat="1"/>
@@ -13108,7 +8456,6 @@
     <w:lsdException w:name="HTML Sample" w:semiHidden="1" w:unhideWhenUsed="1"/>
     <w:lsdException w:name="HTML Typewriter" w:semiHidden="1" w:unhideWhenUsed="1"/>
     <w:lsdException w:name="HTML Variable" w:semiHidden="1" w:unhideWhenUsed="1"/>
-    <w:lsdException w:name="Normal Table" w:semiHidden="1" w:unhideWhenUsed="1"/>
     <w:lsdException w:name="annotation subject" w:semiHidden="1" w:unhideWhenUsed="1"/>
     <w:lsdException w:name="No List" w:semiHidden="1" w:unhideWhenUsed="1"/>
     <w:lsdException w:name="Outline List 1" w:semiHidden="1" w:unhideWhenUsed="1"/>
@@ -13153,7 +8500,6 @@
     <w:lsdException w:name="Table Professional" w:semiHidden="1" w:unhideWhenUsed="1"/>
     <w:lsdException w:name="Table Subtle 1" w:semiHidden="1" w:unhideWhenUsed="1"/>
     <w:lsdException w:name="Table Subtle 2" w:semiHidden="1" w:unhideWhenUsed="1"/>
-    <w:lsdException w:name="Table Web 1" w:semiHidden="1" w:unhideWhenUsed="1"/>
     <w:lsdException w:name="Table Web 2" w:semiHidden="1" w:unhideWhenUsed="1"/>
     <w:lsdException w:name="Table Web 3" w:semiHidden="1" w:unhideWhenUsed="1"/>
     <w:lsdException w:name="Balloon Text" w:semiHidden="1" w:unhideWhenUsed="1"/>
@@ -13374,6 +8720,9 @@
     <w:lsdException w:name="List Table 5 Dark Accent 6" w:uiPriority="50"/>
     <w:lsdException w:name="List Table 6 Colorful Accent 6" w:uiPriority="51"/>
     <w:lsdException w:name="List Table 7 Colorful Accent 6" w:uiPriority="52"/>
+    <w:lsdException w:name="Mention" w:semiHidden="1" w:unhideWhenUsed="1"/>
+    <w:lsdException w:name="Smart Hyperlink" w:semiHidden="1" w:unhideWhenUsed="1"/>
+    <w:lsdException w:name="Hashtag" w:semiHidden="1" w:unhideWhenUsed="1"/>
   </w:latentStyles>
   <w:style w:type="paragraph" w:default="1" w:styleId="Normal">
     <w:name w:val="Normal"/>
@@ -13446,7 +8795,7 @@
 </file>
 
 <file path=word/glossary/webSettings.xml><?xml version="1.0" encoding="utf-8"?>
-<w:webSettings xmlns:mc="http://schemas.openxmlformats.org/markup-compatibility/2006" xmlns:r="http://schemas.openxmlformats.org/officeDocument/2006/relationships" xmlns:w="http://schemas.openxmlformats.org/wordprocessingml/2006/main" xmlns:w14="http://schemas.microsoft.com/office/word/2010/wordml" xmlns:w15="http://schemas.microsoft.com/office/word/2012/wordml" mc:Ignorable="w14 w15">
+<w:webSettings xmlns:mc="http://schemas.openxmlformats.org/markup-compatibility/2006" xmlns:r="http://schemas.openxmlformats.org/officeDocument/2006/relationships" xmlns:w="http://schemas.openxmlformats.org/wordprocessingml/2006/main" xmlns:w14="http://schemas.microsoft.com/office/word/2010/wordml" xmlns:w15="http://schemas.microsoft.com/office/word/2012/wordml" xmlns:w16se="http://schemas.microsoft.com/office/word/2015/wordml/symex" mc:Ignorable="w14 w15 w16se">
   <w:optimizeForBrowser/>
   <w:allowPNG/>
 </w:webSettings>
@@ -13761,7 +9110,7 @@
 </file>
 
 <file path=customXml/itemProps2.xml><?xml version="1.0" encoding="utf-8"?>
-<ds:datastoreItem xmlns:ds="http://schemas.openxmlformats.org/officeDocument/2006/customXml" ds:itemID="{EA626EA2-42A0-42ED-807A-C10BFB41DBB2}">
+<ds:datastoreItem xmlns:ds="http://schemas.openxmlformats.org/officeDocument/2006/customXml" ds:itemID="{54494D96-F167-4164-9AAA-2B32B388C069}">
   <ds:schemaRefs>
     <ds:schemaRef ds:uri="http://schemas.openxmlformats.org/officeDocument/2006/bibliography"/>
   </ds:schemaRefs>

--- a/[SRS] [TOMORROW] [QLXeKhach].docx
+++ b/[SRS] [TOMORROW] [QLXeKhach].docx
@@ -1,6 +1,6 @@
 
 <file path=word/document.xml><?xml version="1.0" encoding="utf-8"?>
-<w:document xmlns:wpc="http://schemas.microsoft.com/office/word/2010/wordprocessingCanvas" xmlns:cx="http://schemas.microsoft.com/office/drawing/2014/chartex" xmlns:cx1="http://schemas.microsoft.com/office/drawing/2015/9/8/chartex" xmlns:cx2="http://schemas.microsoft.com/office/drawing/2015/10/21/chartex" xmlns:cx3="http://schemas.microsoft.com/office/drawing/2016/5/9/chartex" xmlns:cx4="http://schemas.microsoft.com/office/drawing/2016/5/10/chartex" xmlns:cx5="http://schemas.microsoft.com/office/drawing/2016/5/11/chartex" xmlns:mc="http://schemas.openxmlformats.org/markup-compatibility/2006" xmlns:o="urn:schemas-microsoft-com:office:office" xmlns:r="http://schemas.openxmlformats.org/officeDocument/2006/relationships" xmlns:m="http://schemas.openxmlformats.org/officeDocument/2006/math" xmlns:v="urn:schemas-microsoft-com:vml" xmlns:wp14="http://schemas.microsoft.com/office/word/2010/wordprocessingDrawing" xmlns:wp="http://schemas.openxmlformats.org/drawingml/2006/wordprocessingDrawing" xmlns:w10="urn:schemas-microsoft-com:office:word" xmlns:w="http://schemas.openxmlformats.org/wordprocessingml/2006/main" xmlns:w14="http://schemas.microsoft.com/office/word/2010/wordml" xmlns:w15="http://schemas.microsoft.com/office/word/2012/wordml" xmlns:w16se="http://schemas.microsoft.com/office/word/2015/wordml/symex" xmlns:wpg="http://schemas.microsoft.com/office/word/2010/wordprocessingGroup" xmlns:wpi="http://schemas.microsoft.com/office/word/2010/wordprocessingInk" xmlns:wne="http://schemas.microsoft.com/office/word/2006/wordml" xmlns:wps="http://schemas.microsoft.com/office/word/2010/wordprocessingShape" mc:Ignorable="w14 w15 w16se wp14">
+<w:document xmlns:wpc="http://schemas.microsoft.com/office/word/2010/wordprocessingCanvas" xmlns:mc="http://schemas.openxmlformats.org/markup-compatibility/2006" xmlns:o="urn:schemas-microsoft-com:office:office" xmlns:r="http://schemas.openxmlformats.org/officeDocument/2006/relationships" xmlns:m="http://schemas.openxmlformats.org/officeDocument/2006/math" xmlns:v="urn:schemas-microsoft-com:vml" xmlns:wp14="http://schemas.microsoft.com/office/word/2010/wordprocessingDrawing" xmlns:wp="http://schemas.openxmlformats.org/drawingml/2006/wordprocessingDrawing" xmlns:w10="urn:schemas-microsoft-com:office:word" xmlns:w="http://schemas.openxmlformats.org/wordprocessingml/2006/main" xmlns:w14="http://schemas.microsoft.com/office/word/2010/wordml" xmlns:w15="http://schemas.microsoft.com/office/word/2012/wordml" xmlns:wpg="http://schemas.microsoft.com/office/word/2010/wordprocessingGroup" xmlns:wpi="http://schemas.microsoft.com/office/word/2010/wordprocessingInk" xmlns:wne="http://schemas.microsoft.com/office/word/2006/wordml" xmlns:wps="http://schemas.microsoft.com/office/word/2010/wordprocessingShape" mc:Ignorable="w14 w15 wp14">
   <w:body>
     <w:sdt>
       <w:sdtPr>
@@ -132,14 +132,70 @@
                         <w:szCs w:val="80"/>
                       </w:rPr>
                     </w:pPr>
+                    <w:proofErr w:type="spellStart"/>
                     <w:r>
                       <w:rPr>
                         <w:rFonts w:ascii="Times New Roman" w:eastAsiaTheme="majorEastAsia" w:hAnsi="Times New Roman" w:cs="Times New Roman"/>
                         <w:sz w:val="80"/>
                         <w:szCs w:val="80"/>
                       </w:rPr>
-                      <w:t>Đặc tả yêu cầu</w:t>
+                      <w:t>Đặc</w:t>
                     </w:r>
+                    <w:proofErr w:type="spellEnd"/>
+                    <w:r>
+                      <w:rPr>
+                        <w:rFonts w:ascii="Times New Roman" w:eastAsiaTheme="majorEastAsia" w:hAnsi="Times New Roman" w:cs="Times New Roman"/>
+                        <w:sz w:val="80"/>
+                        <w:szCs w:val="80"/>
+                      </w:rPr>
+                      <w:t xml:space="preserve"> </w:t>
+                    </w:r>
+                    <w:proofErr w:type="spellStart"/>
+                    <w:r>
+                      <w:rPr>
+                        <w:rFonts w:ascii="Times New Roman" w:eastAsiaTheme="majorEastAsia" w:hAnsi="Times New Roman" w:cs="Times New Roman"/>
+                        <w:sz w:val="80"/>
+                        <w:szCs w:val="80"/>
+                      </w:rPr>
+                      <w:t>tả</w:t>
+                    </w:r>
+                    <w:proofErr w:type="spellEnd"/>
+                    <w:r>
+                      <w:rPr>
+                        <w:rFonts w:ascii="Times New Roman" w:eastAsiaTheme="majorEastAsia" w:hAnsi="Times New Roman" w:cs="Times New Roman"/>
+                        <w:sz w:val="80"/>
+                        <w:szCs w:val="80"/>
+                      </w:rPr>
+                      <w:t xml:space="preserve"> </w:t>
+                    </w:r>
+                    <w:proofErr w:type="spellStart"/>
+                    <w:r>
+                      <w:rPr>
+                        <w:rFonts w:ascii="Times New Roman" w:eastAsiaTheme="majorEastAsia" w:hAnsi="Times New Roman" w:cs="Times New Roman"/>
+                        <w:sz w:val="80"/>
+                        <w:szCs w:val="80"/>
+                      </w:rPr>
+                      <w:t>yêu</w:t>
+                    </w:r>
+                    <w:proofErr w:type="spellEnd"/>
+                    <w:r>
+                      <w:rPr>
+                        <w:rFonts w:ascii="Times New Roman" w:eastAsiaTheme="majorEastAsia" w:hAnsi="Times New Roman" w:cs="Times New Roman"/>
+                        <w:sz w:val="80"/>
+                        <w:szCs w:val="80"/>
+                      </w:rPr>
+                      <w:t xml:space="preserve"> </w:t>
+                    </w:r>
+                    <w:proofErr w:type="spellStart"/>
+                    <w:r>
+                      <w:rPr>
+                        <w:rFonts w:ascii="Times New Roman" w:eastAsiaTheme="majorEastAsia" w:hAnsi="Times New Roman" w:cs="Times New Roman"/>
+                        <w:sz w:val="80"/>
+                        <w:szCs w:val="80"/>
+                      </w:rPr>
+                      <w:t>cầu</w:t>
+                    </w:r>
+                    <w:proofErr w:type="spellEnd"/>
                   </w:p>
                 </w:tc>
               </w:sdtContent>
@@ -182,22 +238,70 @@
                         <w:szCs w:val="44"/>
                       </w:rPr>
                     </w:pPr>
+                    <w:proofErr w:type="spellStart"/>
                     <w:r>
                       <w:rPr>
                         <w:rFonts w:ascii="Times New Roman" w:eastAsiaTheme="majorEastAsia" w:hAnsi="Times New Roman" w:cs="Times New Roman"/>
                         <w:sz w:val="44"/>
                         <w:szCs w:val="44"/>
                       </w:rPr>
-                      <w:t xml:space="preserve">Quản Lý </w:t>
+                      <w:t>Quản</w:t>
                     </w:r>
+                    <w:proofErr w:type="spellEnd"/>
                     <w:r>
                       <w:rPr>
                         <w:rFonts w:ascii="Times New Roman" w:eastAsiaTheme="majorEastAsia" w:hAnsi="Times New Roman" w:cs="Times New Roman"/>
                         <w:sz w:val="44"/>
                         <w:szCs w:val="44"/>
                       </w:rPr>
-                      <w:t>Xe Khách</w:t>
+                      <w:t xml:space="preserve"> </w:t>
                     </w:r>
+                    <w:proofErr w:type="spellStart"/>
+                    <w:r>
+                      <w:rPr>
+                        <w:rFonts w:ascii="Times New Roman" w:eastAsiaTheme="majorEastAsia" w:hAnsi="Times New Roman" w:cs="Times New Roman"/>
+                        <w:sz w:val="44"/>
+                        <w:szCs w:val="44"/>
+                      </w:rPr>
+                      <w:t>Lý</w:t>
+                    </w:r>
+                    <w:proofErr w:type="spellEnd"/>
+                    <w:r>
+                      <w:rPr>
+                        <w:rFonts w:ascii="Times New Roman" w:eastAsiaTheme="majorEastAsia" w:hAnsi="Times New Roman" w:cs="Times New Roman"/>
+                        <w:sz w:val="44"/>
+                        <w:szCs w:val="44"/>
+                      </w:rPr>
+                      <w:t xml:space="preserve"> </w:t>
+                    </w:r>
+                    <w:proofErr w:type="spellStart"/>
+                    <w:r>
+                      <w:rPr>
+                        <w:rFonts w:ascii="Times New Roman" w:eastAsiaTheme="majorEastAsia" w:hAnsi="Times New Roman" w:cs="Times New Roman"/>
+                        <w:sz w:val="44"/>
+                        <w:szCs w:val="44"/>
+                      </w:rPr>
+                      <w:t>Xe</w:t>
+                    </w:r>
+                    <w:proofErr w:type="spellEnd"/>
+                    <w:r>
+                      <w:rPr>
+                        <w:rFonts w:ascii="Times New Roman" w:eastAsiaTheme="majorEastAsia" w:hAnsi="Times New Roman" w:cs="Times New Roman"/>
+                        <w:sz w:val="44"/>
+                        <w:szCs w:val="44"/>
+                      </w:rPr>
+                      <w:t xml:space="preserve"> </w:t>
+                    </w:r>
+                    <w:proofErr w:type="spellStart"/>
+                    <w:r>
+                      <w:rPr>
+                        <w:rFonts w:ascii="Times New Roman" w:eastAsiaTheme="majorEastAsia" w:hAnsi="Times New Roman" w:cs="Times New Roman"/>
+                        <w:sz w:val="44"/>
+                        <w:szCs w:val="44"/>
+                      </w:rPr>
+                      <w:t>Khách</w:t>
+                    </w:r>
+                    <w:proofErr w:type="spellEnd"/>
                   </w:p>
                 </w:tc>
               </w:sdtContent>
@@ -258,13 +362,32 @@
                         <w:bCs/>
                       </w:rPr>
                     </w:pPr>
+                    <w:proofErr w:type="spellStart"/>
                     <w:r>
                       <w:rPr>
                         <w:rFonts w:ascii="Times New Roman" w:hAnsi="Times New Roman" w:cs="Times New Roman"/>
                         <w:b/>
                         <w:bCs/>
                       </w:rPr>
-                      <w:t>Biên soạ</w:t>
+                      <w:t>Biên</w:t>
+                    </w:r>
+                    <w:proofErr w:type="spellEnd"/>
+                    <w:r>
+                      <w:rPr>
+                        <w:rFonts w:ascii="Times New Roman" w:hAnsi="Times New Roman" w:cs="Times New Roman"/>
+                        <w:b/>
+                        <w:bCs/>
+                      </w:rPr>
+                      <w:t xml:space="preserve"> </w:t>
+                    </w:r>
+                    <w:proofErr w:type="spellStart"/>
+                    <w:r>
+                      <w:rPr>
+                        <w:rFonts w:ascii="Times New Roman" w:hAnsi="Times New Roman" w:cs="Times New Roman"/>
+                        <w:b/>
+                        <w:bCs/>
+                      </w:rPr>
+                      <w:t>soạ</w:t>
                     </w:r>
                     <w:r>
                       <w:rPr>
@@ -272,16 +395,135 @@
                         <w:b/>
                         <w:bCs/>
                       </w:rPr>
-                      <w:t>n: Nguyễn Đang Tích</w:t>
+                      <w:t>n</w:t>
                     </w:r>
+                    <w:proofErr w:type="spellEnd"/>
                     <w:r>
                       <w:rPr>
                         <w:rFonts w:ascii="Times New Roman" w:hAnsi="Times New Roman" w:cs="Times New Roman"/>
                         <w:b/>
                         <w:bCs/>
                       </w:rPr>
-                      <w:t>, Nguyễn Quốc Anh Tú</w:t>
+                      <w:t xml:space="preserve">: </w:t>
                     </w:r>
+                    <w:proofErr w:type="spellStart"/>
+                    <w:r>
+                      <w:rPr>
+                        <w:rFonts w:ascii="Times New Roman" w:hAnsi="Times New Roman" w:cs="Times New Roman"/>
+                        <w:b/>
+                        <w:bCs/>
+                      </w:rPr>
+                      <w:t>Nguyễn</w:t>
+                    </w:r>
+                    <w:proofErr w:type="spellEnd"/>
+                    <w:r>
+                      <w:rPr>
+                        <w:rFonts w:ascii="Times New Roman" w:hAnsi="Times New Roman" w:cs="Times New Roman"/>
+                        <w:b/>
+                        <w:bCs/>
+                      </w:rPr>
+                      <w:t xml:space="preserve"> </w:t>
+                    </w:r>
+                    <w:proofErr w:type="spellStart"/>
+                    <w:r>
+                      <w:rPr>
+                        <w:rFonts w:ascii="Times New Roman" w:hAnsi="Times New Roman" w:cs="Times New Roman"/>
+                        <w:b/>
+                        <w:bCs/>
+                      </w:rPr>
+                      <w:t>Đang</w:t>
+                    </w:r>
+                    <w:proofErr w:type="spellEnd"/>
+                    <w:r>
+                      <w:rPr>
+                        <w:rFonts w:ascii="Times New Roman" w:hAnsi="Times New Roman" w:cs="Times New Roman"/>
+                        <w:b/>
+                        <w:bCs/>
+                      </w:rPr>
+                      <w:t xml:space="preserve"> </w:t>
+                    </w:r>
+                    <w:proofErr w:type="spellStart"/>
+                    <w:r>
+                      <w:rPr>
+                        <w:rFonts w:ascii="Times New Roman" w:hAnsi="Times New Roman" w:cs="Times New Roman"/>
+                        <w:b/>
+                        <w:bCs/>
+                      </w:rPr>
+                      <w:t>Tích</w:t>
+                    </w:r>
+                    <w:proofErr w:type="spellEnd"/>
+                    <w:r>
+                      <w:rPr>
+                        <w:rFonts w:ascii="Times New Roman" w:hAnsi="Times New Roman" w:cs="Times New Roman"/>
+                        <w:b/>
+                        <w:bCs/>
+                      </w:rPr>
+                      <w:t xml:space="preserve">, </w:t>
+                    </w:r>
+                    <w:proofErr w:type="spellStart"/>
+                    <w:r>
+                      <w:rPr>
+                        <w:rFonts w:ascii="Times New Roman" w:hAnsi="Times New Roman" w:cs="Times New Roman"/>
+                        <w:b/>
+                        <w:bCs/>
+                      </w:rPr>
+                      <w:t>Nguyễn</w:t>
+                    </w:r>
+                    <w:proofErr w:type="spellEnd"/>
+                    <w:r>
+                      <w:rPr>
+                        <w:rFonts w:ascii="Times New Roman" w:hAnsi="Times New Roman" w:cs="Times New Roman"/>
+                        <w:b/>
+                        <w:bCs/>
+                      </w:rPr>
+                      <w:t xml:space="preserve"> </w:t>
+                    </w:r>
+                    <w:proofErr w:type="spellStart"/>
+                    <w:r>
+                      <w:rPr>
+                        <w:rFonts w:ascii="Times New Roman" w:hAnsi="Times New Roman" w:cs="Times New Roman"/>
+                        <w:b/>
+                        <w:bCs/>
+                      </w:rPr>
+                      <w:t>Quốc</w:t>
+                    </w:r>
+                    <w:proofErr w:type="spellEnd"/>
+                    <w:r>
+                      <w:rPr>
+                        <w:rFonts w:ascii="Times New Roman" w:hAnsi="Times New Roman" w:cs="Times New Roman"/>
+                        <w:b/>
+                        <w:bCs/>
+                      </w:rPr>
+                      <w:t xml:space="preserve"> </w:t>
+                    </w:r>
+                    <w:proofErr w:type="spellStart"/>
+                    <w:r>
+                      <w:rPr>
+                        <w:rFonts w:ascii="Times New Roman" w:hAnsi="Times New Roman" w:cs="Times New Roman"/>
+                        <w:b/>
+                        <w:bCs/>
+                      </w:rPr>
+                      <w:t>Anh</w:t>
+                    </w:r>
+                    <w:proofErr w:type="spellEnd"/>
+                    <w:r>
+                      <w:rPr>
+                        <w:rFonts w:ascii="Times New Roman" w:hAnsi="Times New Roman" w:cs="Times New Roman"/>
+                        <w:b/>
+                        <w:bCs/>
+                      </w:rPr>
+                      <w:t xml:space="preserve"> </w:t>
+                    </w:r>
+                    <w:proofErr w:type="spellStart"/>
+                    <w:r>
+                      <w:rPr>
+                        <w:rFonts w:ascii="Times New Roman" w:hAnsi="Times New Roman" w:cs="Times New Roman"/>
+                        <w:b/>
+                        <w:bCs/>
+                      </w:rPr>
+                      <w:t>Tú</w:t>
+                    </w:r>
+                    <w:proofErr w:type="spellEnd"/>
                   </w:p>
                 </w:tc>
               </w:sdtContent>
@@ -364,10 +606,20 @@
           <w:pPr>
             <w:pStyle w:val="TuStyle-Title1"/>
           </w:pPr>
+          <w:proofErr w:type="spellStart"/>
           <w:r>
             <w:lastRenderedPageBreak/>
-            <w:t>Tham chiếu</w:t>
+            <w:t>Tham</w:t>
           </w:r>
+          <w:proofErr w:type="spellEnd"/>
+          <w:r>
+            <w:t xml:space="preserve"> </w:t>
+          </w:r>
+          <w:proofErr w:type="spellStart"/>
+          <w:r>
+            <w:t>chiếu</w:t>
+          </w:r>
+          <w:proofErr w:type="spellEnd"/>
         </w:p>
         <w:tbl>
           <w:tblPr>
@@ -391,9 +643,19 @@
                 <w:pPr>
                   <w:pStyle w:val="MyTable1"/>
                 </w:pPr>
+                <w:proofErr w:type="spellStart"/>
                 <w:r>
-                  <w:t>Mã số</w:t>
+                  <w:t>Mã</w:t>
                 </w:r>
+                <w:proofErr w:type="spellEnd"/>
+                <w:r>
+                  <w:t xml:space="preserve"> </w:t>
+                </w:r>
+                <w:proofErr w:type="spellStart"/>
+                <w:r>
+                  <w:t>số</w:t>
+                </w:r>
+                <w:proofErr w:type="spellEnd"/>
               </w:p>
             </w:tc>
             <w:tc>
@@ -405,9 +667,27 @@
                 <w:pPr>
                   <w:pStyle w:val="MyTable1"/>
                 </w:pPr>
+                <w:proofErr w:type="spellStart"/>
                 <w:r>
-                  <w:t>Tên tài liệu</w:t>
+                  <w:t>Tên</w:t>
                 </w:r>
+                <w:proofErr w:type="spellEnd"/>
+                <w:r>
+                  <w:t xml:space="preserve"> </w:t>
+                </w:r>
+                <w:proofErr w:type="spellStart"/>
+                <w:r>
+                  <w:t>tài</w:t>
+                </w:r>
+                <w:proofErr w:type="spellEnd"/>
+                <w:r>
+                  <w:t xml:space="preserve"> </w:t>
+                </w:r>
+                <w:proofErr w:type="spellStart"/>
+                <w:r>
+                  <w:t>liệu</w:t>
+                </w:r>
+                <w:proofErr w:type="spellEnd"/>
               </w:p>
             </w:tc>
             <w:tc>
@@ -419,9 +699,19 @@
                 <w:pPr>
                   <w:pStyle w:val="MyTable1"/>
                 </w:pPr>
+                <w:proofErr w:type="spellStart"/>
                 <w:r>
-                  <w:t>Phiên bản</w:t>
+                  <w:t>Phiên</w:t>
                 </w:r>
+                <w:proofErr w:type="spellEnd"/>
+                <w:r>
+                  <w:t xml:space="preserve"> </w:t>
+                </w:r>
+                <w:proofErr w:type="spellStart"/>
+                <w:r>
+                  <w:t>bản</w:t>
+                </w:r>
+                <w:proofErr w:type="spellEnd"/>
               </w:p>
             </w:tc>
           </w:tr>
@@ -452,9 +742,35 @@
                 <w:pPr>
                   <w:pStyle w:val="MyTable1"/>
                 </w:pPr>
+                <w:proofErr w:type="spellStart"/>
                 <w:r>
-                  <w:t>Khảo sát hệ thống</w:t>
+                  <w:t>Khảo</w:t>
                 </w:r>
+                <w:proofErr w:type="spellEnd"/>
+                <w:r>
+                  <w:t xml:space="preserve"> </w:t>
+                </w:r>
+                <w:proofErr w:type="spellStart"/>
+                <w:r>
+                  <w:t>sát</w:t>
+                </w:r>
+                <w:proofErr w:type="spellEnd"/>
+                <w:r>
+                  <w:t xml:space="preserve"> </w:t>
+                </w:r>
+                <w:proofErr w:type="spellStart"/>
+                <w:r>
+                  <w:t>hệ</w:t>
+                </w:r>
+                <w:proofErr w:type="spellEnd"/>
+                <w:r>
+                  <w:t xml:space="preserve"> </w:t>
+                </w:r>
+                <w:proofErr w:type="spellStart"/>
+                <w:r>
+                  <w:t>thống</w:t>
+                </w:r>
+                <w:proofErr w:type="spellEnd"/>
               </w:p>
             </w:tc>
             <w:tc>
@@ -472,17 +788,105 @@
               </w:p>
             </w:tc>
           </w:tr>
+          <w:tr>
+            <w:tc>
+              <w:tcPr>
+                <w:tcW w:w="1278" w:type="dxa"/>
+                <w:vAlign w:val="center"/>
+              </w:tcPr>
+              <w:p>
+                <w:pPr>
+                  <w:pStyle w:val="MyTable1"/>
+                </w:pPr>
+                <w:r>
+                  <w:t>KS-1.1</w:t>
+                </w:r>
+              </w:p>
+            </w:tc>
+            <w:tc>
+              <w:tcPr>
+                <w:tcW w:w="4859" w:type="dxa"/>
+                <w:vAlign w:val="center"/>
+              </w:tcPr>
+              <w:p>
+                <w:pPr>
+                  <w:pStyle w:val="MyTable1"/>
+                </w:pPr>
+                <w:proofErr w:type="spellStart"/>
+                <w:r>
+                  <w:t>Khảo</w:t>
+                </w:r>
+                <w:proofErr w:type="spellEnd"/>
+                <w:r>
+                  <w:t xml:space="preserve"> </w:t>
+                </w:r>
+                <w:proofErr w:type="spellStart"/>
+                <w:r>
+                  <w:t>sát</w:t>
+                </w:r>
+                <w:proofErr w:type="spellEnd"/>
+                <w:r>
+                  <w:t xml:space="preserve"> </w:t>
+                </w:r>
+                <w:proofErr w:type="spellStart"/>
+                <w:r>
+                  <w:t>hệ</w:t>
+                </w:r>
+                <w:proofErr w:type="spellEnd"/>
+                <w:r>
+                  <w:t xml:space="preserve"> </w:t>
+                </w:r>
+                <w:proofErr w:type="spellStart"/>
+                <w:r>
+                  <w:t>thống</w:t>
+                </w:r>
+                <w:proofErr w:type="spellEnd"/>
+                <w:r>
+                  <w:t xml:space="preserve"> </w:t>
+                </w:r>
+              </w:p>
+            </w:tc>
+            <w:tc>
+              <w:tcPr>
+                <w:tcW w:w="3079" w:type="dxa"/>
+                <w:vAlign w:val="center"/>
+              </w:tcPr>
+              <w:p>
+                <w:pPr>
+                  <w:pStyle w:val="MyTable1"/>
+                </w:pPr>
+                <w:r>
+                  <w:t>1.1</w:t>
+                </w:r>
+              </w:p>
+            </w:tc>
+          </w:tr>
         </w:tbl>
         <w:p>
           <w:pPr>
             <w:pStyle w:val="TuStyle-Title1"/>
           </w:pPr>
+          <w:proofErr w:type="spellStart"/>
           <w:r>
-            <w:t xml:space="preserve">Thông tin </w:t>
+            <w:t>Thông</w:t>
           </w:r>
+          <w:proofErr w:type="spellEnd"/>
           <w:r>
-            <w:t>tài liệu</w:t>
+            <w:t xml:space="preserve"> tin </w:t>
           </w:r>
+          <w:proofErr w:type="spellStart"/>
+          <w:r>
+            <w:t>tài</w:t>
+          </w:r>
+          <w:proofErr w:type="spellEnd"/>
+          <w:r>
+            <w:t xml:space="preserve"> </w:t>
+          </w:r>
+          <w:proofErr w:type="spellStart"/>
+          <w:r>
+            <w:t>liệu</w:t>
+          </w:r>
+          <w:proofErr w:type="spellEnd"/>
         </w:p>
         <w:tbl>
           <w:tblPr>
@@ -517,12 +921,12 @@
             <w:tblLook w:val="04A0" w:firstRow="1" w:lastRow="0" w:firstColumn="1" w:lastColumn="0" w:noHBand="0" w:noVBand="1"/>
           </w:tblPr>
           <w:tblGrid>
-            <w:gridCol w:w="828"/>
-            <w:gridCol w:w="1620"/>
-            <w:gridCol w:w="1170"/>
-            <w:gridCol w:w="995"/>
-            <w:gridCol w:w="1210"/>
-            <w:gridCol w:w="3375"/>
+            <w:gridCol w:w="1663"/>
+            <w:gridCol w:w="1467"/>
+            <w:gridCol w:w="1123"/>
+            <w:gridCol w:w="945"/>
+            <w:gridCol w:w="1160"/>
+            <w:gridCol w:w="2840"/>
           </w:tblGrid>
           <w:tr>
             <w:tc>
@@ -533,9 +937,19 @@
                 <w:pPr>
                   <w:pStyle w:val="MyTable1"/>
                 </w:pPr>
+                <w:proofErr w:type="spellStart"/>
                 <w:r>
-                  <w:t>Mã số</w:t>
+                  <w:t>Mã</w:t>
                 </w:r>
+                <w:proofErr w:type="spellEnd"/>
+                <w:r>
+                  <w:t xml:space="preserve"> </w:t>
+                </w:r>
+                <w:proofErr w:type="spellStart"/>
+                <w:r>
+                  <w:t>số</w:t>
+                </w:r>
+                <w:proofErr w:type="spellEnd"/>
               </w:p>
             </w:tc>
             <w:tc>
@@ -546,9 +960,27 @@
                 <w:pPr>
                   <w:pStyle w:val="MyTable1"/>
                 </w:pPr>
+                <w:proofErr w:type="spellStart"/>
                 <w:r>
-                  <w:t>Tên tài liệu</w:t>
+                  <w:t>Tên</w:t>
                 </w:r>
+                <w:proofErr w:type="spellEnd"/>
+                <w:r>
+                  <w:t xml:space="preserve"> </w:t>
+                </w:r>
+                <w:proofErr w:type="spellStart"/>
+                <w:r>
+                  <w:t>tài</w:t>
+                </w:r>
+                <w:proofErr w:type="spellEnd"/>
+                <w:r>
+                  <w:t xml:space="preserve"> </w:t>
+                </w:r>
+                <w:proofErr w:type="spellStart"/>
+                <w:r>
+                  <w:t>liệu</w:t>
+                </w:r>
+                <w:proofErr w:type="spellEnd"/>
               </w:p>
             </w:tc>
             <w:tc>
@@ -559,9 +991,27 @@
                 <w:pPr>
                   <w:pStyle w:val="MyTable1"/>
                 </w:pPr>
+                <w:proofErr w:type="spellStart"/>
                 <w:r>
-                  <w:t>Nội dung cập nhật</w:t>
+                  <w:t>Nội</w:t>
                 </w:r>
+                <w:proofErr w:type="spellEnd"/>
+                <w:r>
+                  <w:t xml:space="preserve"> dung </w:t>
+                </w:r>
+                <w:proofErr w:type="spellStart"/>
+                <w:r>
+                  <w:t>cập</w:t>
+                </w:r>
+                <w:proofErr w:type="spellEnd"/>
+                <w:r>
+                  <w:t xml:space="preserve"> </w:t>
+                </w:r>
+                <w:proofErr w:type="spellStart"/>
+                <w:r>
+                  <w:t>nhật</w:t>
+                </w:r>
+                <w:proofErr w:type="spellEnd"/>
               </w:p>
             </w:tc>
             <w:tc>
@@ -572,9 +1022,19 @@
                 <w:pPr>
                   <w:pStyle w:val="MyTable1"/>
                 </w:pPr>
+                <w:proofErr w:type="spellStart"/>
                 <w:r>
-                  <w:t>Phiên bản</w:t>
+                  <w:t>Phiên</w:t>
                 </w:r>
+                <w:proofErr w:type="spellEnd"/>
+                <w:r>
+                  <w:t xml:space="preserve"> </w:t>
+                </w:r>
+                <w:proofErr w:type="spellStart"/>
+                <w:r>
+                  <w:t>bản</w:t>
+                </w:r>
+                <w:proofErr w:type="spellEnd"/>
               </w:p>
             </w:tc>
             <w:tc>
@@ -585,9 +1045,19 @@
                 <w:pPr>
                   <w:pStyle w:val="MyTable1"/>
                 </w:pPr>
+                <w:proofErr w:type="spellStart"/>
                 <w:r>
-                  <w:t>Tác giả</w:t>
+                  <w:t>Tác</w:t>
                 </w:r>
+                <w:proofErr w:type="spellEnd"/>
+                <w:r>
+                  <w:t xml:space="preserve"> </w:t>
+                </w:r>
+                <w:proofErr w:type="spellStart"/>
+                <w:r>
+                  <w:t>giả</w:t>
+                </w:r>
+                <w:proofErr w:type="spellEnd"/>
               </w:p>
             </w:tc>
             <w:tc>
@@ -598,9 +1068,19 @@
                 <w:pPr>
                   <w:pStyle w:val="MyTable1"/>
                 </w:pPr>
+                <w:proofErr w:type="spellStart"/>
                 <w:r>
-                  <w:t>Mô tả</w:t>
+                  <w:t>Mô</w:t>
                 </w:r>
+                <w:proofErr w:type="spellEnd"/>
+                <w:r>
+                  <w:t xml:space="preserve"> </w:t>
+                </w:r>
+                <w:proofErr w:type="spellStart"/>
+                <w:r>
+                  <w:t>tả</w:t>
+                </w:r>
+                <w:proofErr w:type="spellEnd"/>
               </w:p>
             </w:tc>
           </w:tr>
@@ -614,7 +1094,28 @@
                   <w:pStyle w:val="MyTable1"/>
                 </w:pPr>
                 <w:r>
-                  <w:t>DT-1</w:t>
+                  <w:t>[S</w:t>
+                </w:r>
+                <w:r>
+                  <w:t>RS][R.</w:t>
+                </w:r>
+                <w:r>
+                  <w:t>1</w:t>
+                </w:r>
+                <w:r>
+                  <w:t>.</w:t>
+                </w:r>
+                <w:r>
+                  <w:t>1</w:t>
+                </w:r>
+                <w:r>
+                  <w:t>.</w:t>
+                </w:r>
+                <w:r>
+                  <w:t>1</w:t>
+                </w:r>
+                <w:r>
+                  <w:t>]</w:t>
                 </w:r>
               </w:p>
             </w:tc>
@@ -626,12 +1127,51 @@
                 <w:pPr>
                   <w:pStyle w:val="MyTable1"/>
                 </w:pPr>
+                <w:proofErr w:type="spellStart"/>
                 <w:r>
-                  <w:t>Quản lý tuyến xe chuyến xe</w:t>
+                  <w:t>Quản</w:t>
                 </w:r>
+                <w:proofErr w:type="spellEnd"/>
                 <w:r>
                   <w:t xml:space="preserve"> </w:t>
                 </w:r>
+                <w:proofErr w:type="spellStart"/>
+                <w:r>
+                  <w:t>lý</w:t>
+                </w:r>
+                <w:proofErr w:type="spellEnd"/>
+                <w:r>
+                  <w:t xml:space="preserve"> </w:t>
+                </w:r>
+                <w:proofErr w:type="spellStart"/>
+                <w:r>
+                  <w:t>tuyến</w:t>
+                </w:r>
+                <w:proofErr w:type="spellEnd"/>
+                <w:r>
+                  <w:t xml:space="preserve"> </w:t>
+                </w:r>
+                <w:proofErr w:type="spellStart"/>
+                <w:r>
+                  <w:t>xe</w:t>
+                </w:r>
+                <w:proofErr w:type="spellEnd"/>
+                <w:r>
+                  <w:t xml:space="preserve"> </w:t>
+                </w:r>
+                <w:proofErr w:type="spellStart"/>
+                <w:r>
+                  <w:t>chuyến</w:t>
+                </w:r>
+                <w:proofErr w:type="spellEnd"/>
+                <w:r>
+                  <w:t xml:space="preserve"> </w:t>
+                </w:r>
+                <w:proofErr w:type="spellStart"/>
+                <w:r>
+                  <w:t>xe</w:t>
+                </w:r>
+                <w:proofErr w:type="spellEnd"/>
               </w:p>
             </w:tc>
             <w:tc>
@@ -642,9 +1182,43 @@
                 <w:pPr>
                   <w:pStyle w:val="MyTable1"/>
                 </w:pPr>
+                <w:proofErr w:type="spellStart"/>
                 <w:r>
-                  <w:t>Sơ đồ usecase nghiệp vụ</w:t>
+                  <w:t>Sơ</w:t>
                 </w:r>
+                <w:proofErr w:type="spellEnd"/>
+                <w:r>
+                  <w:t xml:space="preserve"> </w:t>
+                </w:r>
+                <w:proofErr w:type="spellStart"/>
+                <w:r>
+                  <w:t>đồ</w:t>
+                </w:r>
+                <w:proofErr w:type="spellEnd"/>
+                <w:r>
+                  <w:t xml:space="preserve"> </w:t>
+                </w:r>
+                <w:proofErr w:type="spellStart"/>
+                <w:r>
+                  <w:t>usecase</w:t>
+                </w:r>
+                <w:proofErr w:type="spellEnd"/>
+                <w:r>
+                  <w:t xml:space="preserve"> </w:t>
+                </w:r>
+                <w:proofErr w:type="spellStart"/>
+                <w:r>
+                  <w:t>nghiệp</w:t>
+                </w:r>
+                <w:proofErr w:type="spellEnd"/>
+                <w:r>
+                  <w:t xml:space="preserve"> </w:t>
+                </w:r>
+                <w:proofErr w:type="spellStart"/>
+                <w:r>
+                  <w:t>vụ</w:t>
+                </w:r>
+                <w:proofErr w:type="spellEnd"/>
               </w:p>
             </w:tc>
             <w:tc>
@@ -668,9 +1242,27 @@
                 <w:pPr>
                   <w:pStyle w:val="MyTable1"/>
                 </w:pPr>
+                <w:proofErr w:type="spellStart"/>
                 <w:r>
-                  <w:t>Nguyễn Đang Tích</w:t>
+                  <w:t>Nguyễn</w:t>
                 </w:r>
+                <w:proofErr w:type="spellEnd"/>
+                <w:r>
+                  <w:t xml:space="preserve"> </w:t>
+                </w:r>
+                <w:proofErr w:type="spellStart"/>
+                <w:r>
+                  <w:t>Đang</w:t>
+                </w:r>
+                <w:proofErr w:type="spellEnd"/>
+                <w:r>
+                  <w:t xml:space="preserve"> </w:t>
+                </w:r>
+                <w:proofErr w:type="spellStart"/>
+                <w:r>
+                  <w:t>Tích</w:t>
+                </w:r>
+                <w:proofErr w:type="spellEnd"/>
               </w:p>
             </w:tc>
             <w:tc>
@@ -681,14 +1273,75 @@
                 <w:pPr>
                   <w:pStyle w:val="MyTable1"/>
                 </w:pPr>
+                <w:proofErr w:type="spellStart"/>
                 <w:r>
-                  <w:t>Sơ đồ use case nghiệp vụ (mục 3.1)</w:t>
+                  <w:t>Sơ</w:t>
+                </w:r>
+                <w:proofErr w:type="spellEnd"/>
+                <w:r>
+                  <w:t xml:space="preserve"> </w:t>
+                </w:r>
+                <w:proofErr w:type="spellStart"/>
+                <w:r>
+                  <w:t>đồ</w:t>
+                </w:r>
+                <w:proofErr w:type="spellEnd"/>
+                <w:r>
+                  <w:t xml:space="preserve"> use case </w:t>
+                </w:r>
+                <w:proofErr w:type="spellStart"/>
+                <w:r>
+                  <w:t>nghiệp</w:t>
+                </w:r>
+                <w:proofErr w:type="spellEnd"/>
+                <w:r>
+                  <w:t xml:space="preserve"> </w:t>
+                </w:r>
+                <w:proofErr w:type="spellStart"/>
+                <w:r>
+                  <w:t>vụ</w:t>
+                </w:r>
+                <w:proofErr w:type="spellEnd"/>
+                <w:r>
+                  <w:t xml:space="preserve"> (</w:t>
+                </w:r>
+                <w:proofErr w:type="spellStart"/>
+                <w:r>
+                  <w:t>mục</w:t>
+                </w:r>
+                <w:proofErr w:type="spellEnd"/>
+                <w:r>
+                  <w:t xml:space="preserve"> 3.1)</w:t>
                 </w:r>
                 <w:r>
                   <w:t xml:space="preserve"> </w:t>
                 </w:r>
                 <w:r>
-                  <w:t>+ Mô tả(mục 3.2)</w:t>
+                  <w:t xml:space="preserve">+ </w:t>
+                </w:r>
+                <w:proofErr w:type="spellStart"/>
+                <w:r>
+                  <w:t>Mô</w:t>
+                </w:r>
+                <w:proofErr w:type="spellEnd"/>
+                <w:r>
+                  <w:t xml:space="preserve"> </w:t>
+                </w:r>
+                <w:proofErr w:type="spellStart"/>
+                <w:r>
+                  <w:t>tả</w:t>
+                </w:r>
+                <w:proofErr w:type="spellEnd"/>
+                <w:r>
+                  <w:t>(</w:t>
+                </w:r>
+                <w:proofErr w:type="spellStart"/>
+                <w:r>
+                  <w:t>mục</w:t>
+                </w:r>
+                <w:proofErr w:type="spellEnd"/>
+                <w:r>
+                  <w:t xml:space="preserve"> 3.2)</w:t>
                 </w:r>
               </w:p>
             </w:tc>
@@ -713,18 +1366,78 @@
       <w:pPr>
         <w:pStyle w:val="TuStyle-Title1"/>
       </w:pPr>
+      <w:proofErr w:type="spellStart"/>
       <w:r>
         <w:lastRenderedPageBreak/>
-        <w:t>Mô hình hóa nghiệp vụ</w:t>
+        <w:t>Mô</w:t>
       </w:r>
+      <w:proofErr w:type="spellEnd"/>
+      <w:r>
+        <w:t xml:space="preserve"> </w:t>
+      </w:r>
+      <w:proofErr w:type="spellStart"/>
+      <w:r>
+        <w:t>hình</w:t>
+      </w:r>
+      <w:proofErr w:type="spellEnd"/>
+      <w:r>
+        <w:t xml:space="preserve"> </w:t>
+      </w:r>
+      <w:proofErr w:type="spellStart"/>
+      <w:r>
+        <w:t>hóa</w:t>
+      </w:r>
+      <w:proofErr w:type="spellEnd"/>
+      <w:r>
+        <w:t xml:space="preserve"> </w:t>
+      </w:r>
+      <w:proofErr w:type="spellStart"/>
+      <w:r>
+        <w:t>nghiệp</w:t>
+      </w:r>
+      <w:proofErr w:type="spellEnd"/>
+      <w:r>
+        <w:t xml:space="preserve"> </w:t>
+      </w:r>
+      <w:proofErr w:type="spellStart"/>
+      <w:r>
+        <w:t>vụ</w:t>
+      </w:r>
+      <w:proofErr w:type="spellEnd"/>
     </w:p>
     <w:p>
       <w:pPr>
         <w:pStyle w:val="TuNormal"/>
       </w:pPr>
+      <w:proofErr w:type="spellStart"/>
       <w:r>
-        <w:t>Sơ đồ use case nghiệp vụ</w:t>
+        <w:t>Sơ</w:t>
       </w:r>
+      <w:proofErr w:type="spellEnd"/>
+      <w:r>
+        <w:t xml:space="preserve"> </w:t>
+      </w:r>
+      <w:proofErr w:type="spellStart"/>
+      <w:r>
+        <w:t>đồ</w:t>
+      </w:r>
+      <w:proofErr w:type="spellEnd"/>
+      <w:r>
+        <w:t xml:space="preserve"> use case </w:t>
+      </w:r>
+      <w:proofErr w:type="spellStart"/>
+      <w:r>
+        <w:t>nghiệp</w:t>
+      </w:r>
+      <w:proofErr w:type="spellEnd"/>
+      <w:r>
+        <w:t xml:space="preserve"> </w:t>
+      </w:r>
+      <w:proofErr w:type="spellStart"/>
+      <w:r>
+        <w:t>vụ</w:t>
+      </w:r>
+      <w:proofErr w:type="spellEnd"/>
     </w:p>
     <w:p>
       <w:pPr>
@@ -787,9 +1500,19 @@
       <w:pPr>
         <w:pStyle w:val="TuNormal"/>
       </w:pPr>
+      <w:proofErr w:type="spellStart"/>
       <w:r>
-        <w:t>Mô tả</w:t>
+        <w:t>Mô</w:t>
       </w:r>
+      <w:proofErr w:type="spellEnd"/>
+      <w:r>
+        <w:t xml:space="preserve"> </w:t>
+      </w:r>
+      <w:proofErr w:type="spellStart"/>
+      <w:r>
+        <w:t>tả</w:t>
+      </w:r>
+      <w:proofErr w:type="spellEnd"/>
     </w:p>
     <w:p>
       <w:pPr>
@@ -805,9 +1528,27 @@
       <w:r>
         <w:t xml:space="preserve"> </w:t>
       </w:r>
+      <w:proofErr w:type="spellStart"/>
       <w:r>
-        <w:t>mở tuyến xe</w:t>
+        <w:t>mở</w:t>
       </w:r>
+      <w:proofErr w:type="spellEnd"/>
+      <w:r>
+        <w:t xml:space="preserve"> </w:t>
+      </w:r>
+      <w:proofErr w:type="spellStart"/>
+      <w:r>
+        <w:t>tuyến</w:t>
+      </w:r>
+      <w:proofErr w:type="spellEnd"/>
+      <w:r>
+        <w:t xml:space="preserve"> </w:t>
+      </w:r>
+      <w:proofErr w:type="spellStart"/>
+      <w:r>
+        <w:t>xe</w:t>
+      </w:r>
+      <w:proofErr w:type="spellEnd"/>
     </w:p>
     <w:tbl>
       <w:tblPr>
@@ -843,8 +1584,13 @@
             <w:pPr>
               <w:pStyle w:val="MyTable1"/>
             </w:pPr>
-            <w:r>
-              <w:t>Tên Use Case</w:t>
+            <w:proofErr w:type="spellStart"/>
+            <w:r>
+              <w:t>Tên</w:t>
+            </w:r>
+            <w:proofErr w:type="spellEnd"/>
+            <w:r>
+              <w:t xml:space="preserve"> Use Case</w:t>
             </w:r>
           </w:p>
         </w:tc>
@@ -865,9 +1611,27 @@
               <w:pStyle w:val="MyTable1"/>
               <w:cnfStyle w:val="100000000000" w:firstRow="1" w:lastRow="0" w:firstColumn="0" w:lastColumn="0" w:oddVBand="0" w:evenVBand="0" w:oddHBand="0" w:evenHBand="0" w:firstRowFirstColumn="0" w:firstRowLastColumn="0" w:lastRowFirstColumn="0" w:lastRowLastColumn="0"/>
             </w:pPr>
-            <w:r>
-              <w:t>Mở tuyến xe</w:t>
-            </w:r>
+            <w:proofErr w:type="spellStart"/>
+            <w:r>
+              <w:t>Mở</w:t>
+            </w:r>
+            <w:proofErr w:type="spellEnd"/>
+            <w:r>
+              <w:t xml:space="preserve"> </w:t>
+            </w:r>
+            <w:proofErr w:type="spellStart"/>
+            <w:r>
+              <w:t>tuyến</w:t>
+            </w:r>
+            <w:proofErr w:type="spellEnd"/>
+            <w:r>
+              <w:t xml:space="preserve"> </w:t>
+            </w:r>
+            <w:proofErr w:type="spellStart"/>
+            <w:r>
+              <w:t>xe</w:t>
+            </w:r>
+            <w:proofErr w:type="spellEnd"/>
           </w:p>
         </w:tc>
         <w:tc>
@@ -883,17 +1647,39 @@
           </w:tcPr>
           <w:p>
             <w:pPr>
-              <w:pStyle w:val="MyTable1"/>
+              <w:ind w:left="360" w:hanging="360"/>
               <w:cnfStyle w:val="100000000000" w:firstRow="1" w:lastRow="0" w:firstColumn="0" w:lastColumn="0" w:oddVBand="0" w:evenVBand="0" w:oddHBand="0" w:evenHBand="0" w:firstRowFirstColumn="0" w:firstRowLastColumn="0" w:lastRowFirstColumn="0" w:lastRowLastColumn="0"/>
             </w:pPr>
-            <w:r>
-              <w:t>Mã số: UC</w:t>
-            </w:r>
-            <w:r>
-              <w:t>NV-</w:t>
-            </w:r>
-            <w:r>
-              <w:t>1</w:t>
+            <w:proofErr w:type="spellStart"/>
+            <w:r>
+              <w:t>Mã</w:t>
+            </w:r>
+            <w:proofErr w:type="spellEnd"/>
+            <w:r>
+              <w:t xml:space="preserve"> </w:t>
+            </w:r>
+            <w:proofErr w:type="spellStart"/>
+            <w:r>
+              <w:t>số</w:t>
+            </w:r>
+            <w:proofErr w:type="spellEnd"/>
+            <w:r>
+              <w:t>:</w:t>
+            </w:r>
+          </w:p>
+          <w:p>
+            <w:pPr>
+              <w:ind w:left="360" w:hanging="360"/>
+              <w:cnfStyle w:val="100000000000" w:firstRow="1" w:lastRow="0" w:firstColumn="0" w:lastColumn="0" w:oddVBand="0" w:evenVBand="0" w:oddHBand="0" w:evenHBand="0" w:firstRowFirstColumn="0" w:firstRowLastColumn="0" w:lastRowFirstColumn="0" w:lastRowLastColumn="0"/>
+            </w:pPr>
+            <w:r>
+              <w:t>[</w:t>
+            </w:r>
+            <w:r>
+              <w:t>S</w:t>
+            </w:r>
+            <w:r>
+              <w:t>RS][YCNV][1.1.1]</w:t>
             </w:r>
           </w:p>
         </w:tc>
@@ -957,15 +1743,62 @@
               <w:pStyle w:val="MyTable1"/>
               <w:cnfStyle w:val="000000100000" w:firstRow="0" w:lastRow="0" w:firstColumn="0" w:lastColumn="0" w:oddVBand="0" w:evenVBand="0" w:oddHBand="1" w:evenHBand="0" w:firstRowFirstColumn="0" w:firstRowLastColumn="0" w:lastRowFirstColumn="0" w:lastRowLastColumn="0"/>
             </w:pPr>
-            <w:r>
-              <w:t>Tham chiếu: [1]</w:t>
-            </w:r>
-            <w:r>
-              <w:t xml:space="preserve"> </w:t>
-            </w:r>
-            <w:r>
-              <w:t>Quy trình mở tuyến xe</w:t>
-            </w:r>
+            <w:proofErr w:type="spellStart"/>
+            <w:r>
+              <w:t>Tham</w:t>
+            </w:r>
+            <w:proofErr w:type="spellEnd"/>
+            <w:r>
+              <w:t xml:space="preserve"> </w:t>
+            </w:r>
+            <w:proofErr w:type="spellStart"/>
+            <w:r>
+              <w:t>chiếu</w:t>
+            </w:r>
+            <w:proofErr w:type="spellEnd"/>
+            <w:r>
+              <w:t>: [1]</w:t>
+            </w:r>
+            <w:r>
+              <w:t xml:space="preserve"> </w:t>
+            </w:r>
+            <w:proofErr w:type="spellStart"/>
+            <w:r>
+              <w:t>Quy</w:t>
+            </w:r>
+            <w:proofErr w:type="spellEnd"/>
+            <w:r>
+              <w:t xml:space="preserve"> </w:t>
+            </w:r>
+            <w:proofErr w:type="spellStart"/>
+            <w:r>
+              <w:t>trình</w:t>
+            </w:r>
+            <w:proofErr w:type="spellEnd"/>
+            <w:r>
+              <w:t xml:space="preserve"> </w:t>
+            </w:r>
+            <w:proofErr w:type="spellStart"/>
+            <w:r>
+              <w:t>mở</w:t>
+            </w:r>
+            <w:proofErr w:type="spellEnd"/>
+            <w:r>
+              <w:t xml:space="preserve"> </w:t>
+            </w:r>
+            <w:proofErr w:type="spellStart"/>
+            <w:r>
+              <w:t>tuyến</w:t>
+            </w:r>
+            <w:proofErr w:type="spellEnd"/>
+            <w:r>
+              <w:t xml:space="preserve"> </w:t>
+            </w:r>
+            <w:proofErr w:type="spellStart"/>
+            <w:r>
+              <w:t>xe</w:t>
+            </w:r>
+            <w:proofErr w:type="spellEnd"/>
           </w:p>
         </w:tc>
       </w:tr>
@@ -982,9 +1815,19 @@
             <w:pPr>
               <w:pStyle w:val="MyTable1"/>
             </w:pPr>
-            <w:r>
-              <w:t>Mô tả</w:t>
-            </w:r>
+            <w:proofErr w:type="spellStart"/>
+            <w:r>
+              <w:t>Mô</w:t>
+            </w:r>
+            <w:proofErr w:type="spellEnd"/>
+            <w:r>
+              <w:t xml:space="preserve"> </w:t>
+            </w:r>
+            <w:proofErr w:type="spellStart"/>
+            <w:r>
+              <w:t>tả</w:t>
+            </w:r>
+            <w:proofErr w:type="spellEnd"/>
           </w:p>
         </w:tc>
         <w:tc>
@@ -1001,17 +1844,141 @@
               <w:cnfStyle w:val="000000000000" w:firstRow="0" w:lastRow="0" w:firstColumn="0" w:lastColumn="0" w:oddVBand="0" w:evenVBand="0" w:oddHBand="0" w:evenHBand="0" w:firstRowFirstColumn="0" w:firstRowLastColumn="0" w:lastRowFirstColumn="0" w:lastRowLastColumn="0"/>
             </w:pPr>
             <w:r>
-              <w:t>UC bắt đầu</w:t>
-            </w:r>
-            <w:r>
-              <w:t xml:space="preserve"> khi</w:t>
-            </w:r>
-            <w:r>
-              <w:t xml:space="preserve"> </w:t>
-            </w:r>
-            <w:r>
-              <w:t>nhân viên có yêu cầu khảo sát thị trường để mở 1 tuyến xe mới</w:t>
-            </w:r>
+              <w:t xml:space="preserve">UC </w:t>
+            </w:r>
+            <w:proofErr w:type="spellStart"/>
+            <w:r>
+              <w:t>bắt</w:t>
+            </w:r>
+            <w:proofErr w:type="spellEnd"/>
+            <w:r>
+              <w:t xml:space="preserve"> </w:t>
+            </w:r>
+            <w:proofErr w:type="spellStart"/>
+            <w:r>
+              <w:t>đầu</w:t>
+            </w:r>
+            <w:proofErr w:type="spellEnd"/>
+            <w:r>
+              <w:t xml:space="preserve"> </w:t>
+            </w:r>
+            <w:proofErr w:type="spellStart"/>
+            <w:r>
+              <w:t>khi</w:t>
+            </w:r>
+            <w:proofErr w:type="spellEnd"/>
+            <w:r>
+              <w:t xml:space="preserve"> </w:t>
+            </w:r>
+            <w:proofErr w:type="spellStart"/>
+            <w:r>
+              <w:t>nhân</w:t>
+            </w:r>
+            <w:proofErr w:type="spellEnd"/>
+            <w:r>
+              <w:t xml:space="preserve"> </w:t>
+            </w:r>
+            <w:proofErr w:type="spellStart"/>
+            <w:r>
+              <w:t>viên</w:t>
+            </w:r>
+            <w:proofErr w:type="spellEnd"/>
+            <w:r>
+              <w:t xml:space="preserve"> </w:t>
+            </w:r>
+            <w:proofErr w:type="spellStart"/>
+            <w:r>
+              <w:t>có</w:t>
+            </w:r>
+            <w:proofErr w:type="spellEnd"/>
+            <w:r>
+              <w:t xml:space="preserve"> </w:t>
+            </w:r>
+            <w:proofErr w:type="spellStart"/>
+            <w:r>
+              <w:t>yêu</w:t>
+            </w:r>
+            <w:proofErr w:type="spellEnd"/>
+            <w:r>
+              <w:t xml:space="preserve"> </w:t>
+            </w:r>
+            <w:proofErr w:type="spellStart"/>
+            <w:r>
+              <w:t>cầu</w:t>
+            </w:r>
+            <w:proofErr w:type="spellEnd"/>
+            <w:r>
+              <w:t xml:space="preserve"> </w:t>
+            </w:r>
+            <w:proofErr w:type="spellStart"/>
+            <w:r>
+              <w:t>khảo</w:t>
+            </w:r>
+            <w:proofErr w:type="spellEnd"/>
+            <w:r>
+              <w:t xml:space="preserve"> </w:t>
+            </w:r>
+            <w:proofErr w:type="spellStart"/>
+            <w:r>
+              <w:t>sát</w:t>
+            </w:r>
+            <w:proofErr w:type="spellEnd"/>
+            <w:r>
+              <w:t xml:space="preserve"> </w:t>
+            </w:r>
+            <w:proofErr w:type="spellStart"/>
+            <w:r>
+              <w:t>thị</w:t>
+            </w:r>
+            <w:proofErr w:type="spellEnd"/>
+            <w:r>
+              <w:t xml:space="preserve"> </w:t>
+            </w:r>
+            <w:proofErr w:type="spellStart"/>
+            <w:r>
+              <w:t>trường</w:t>
+            </w:r>
+            <w:proofErr w:type="spellEnd"/>
+            <w:r>
+              <w:t xml:space="preserve"> </w:t>
+            </w:r>
+            <w:proofErr w:type="spellStart"/>
+            <w:r>
+              <w:t>để</w:t>
+            </w:r>
+            <w:proofErr w:type="spellEnd"/>
+            <w:r>
+              <w:t xml:space="preserve"> </w:t>
+            </w:r>
+            <w:proofErr w:type="spellStart"/>
+            <w:r>
+              <w:t>mở</w:t>
+            </w:r>
+            <w:proofErr w:type="spellEnd"/>
+            <w:r>
+              <w:t xml:space="preserve"> 1 </w:t>
+            </w:r>
+            <w:proofErr w:type="spellStart"/>
+            <w:r>
+              <w:t>tuyến</w:t>
+            </w:r>
+            <w:proofErr w:type="spellEnd"/>
+            <w:r>
+              <w:t xml:space="preserve"> </w:t>
+            </w:r>
+            <w:proofErr w:type="spellStart"/>
+            <w:r>
+              <w:t>xe</w:t>
+            </w:r>
+            <w:proofErr w:type="spellEnd"/>
+            <w:r>
+              <w:t xml:space="preserve"> </w:t>
+            </w:r>
+            <w:proofErr w:type="spellStart"/>
+            <w:r>
+              <w:t>mới</w:t>
+            </w:r>
+            <w:proofErr w:type="spellEnd"/>
           </w:p>
         </w:tc>
       </w:tr>
@@ -1028,9 +1995,27 @@
             <w:pPr>
               <w:pStyle w:val="MyTable1"/>
             </w:pPr>
-            <w:r>
-              <w:t>Dòng cơ bản</w:t>
-            </w:r>
+            <w:proofErr w:type="spellStart"/>
+            <w:r>
+              <w:t>Dòng</w:t>
+            </w:r>
+            <w:proofErr w:type="spellEnd"/>
+            <w:r>
+              <w:t xml:space="preserve"> </w:t>
+            </w:r>
+            <w:proofErr w:type="spellStart"/>
+            <w:r>
+              <w:t>cơ</w:t>
+            </w:r>
+            <w:proofErr w:type="spellEnd"/>
+            <w:r>
+              <w:t xml:space="preserve"> </w:t>
+            </w:r>
+            <w:proofErr w:type="spellStart"/>
+            <w:r>
+              <w:t>bản</w:t>
+            </w:r>
+            <w:proofErr w:type="spellEnd"/>
           </w:p>
         </w:tc>
         <w:tc>
@@ -1047,15 +2032,203 @@
               </w:numPr>
               <w:cnfStyle w:val="000000100000" w:firstRow="0" w:lastRow="0" w:firstColumn="0" w:lastColumn="0" w:oddVBand="0" w:evenVBand="0" w:oddHBand="1" w:evenHBand="0" w:firstRowFirstColumn="0" w:firstRowLastColumn="0" w:lastRowFirstColumn="0" w:lastRowLastColumn="0"/>
             </w:pPr>
-            <w:r>
-              <w:t xml:space="preserve">Nhân viên </w:t>
-            </w:r>
-            <w:r>
-              <w:t>tìm trạm bắt đầu bao gồm tìm mặt bằng, thỏa thuận giá cả</w:t>
-            </w:r>
-            <w:r>
-              <w:t>, lập hợp đồng thành lập trạm, ghi nhân thông tin lại</w:t>
-            </w:r>
+            <w:proofErr w:type="spellStart"/>
+            <w:r>
+              <w:t>Nhân</w:t>
+            </w:r>
+            <w:proofErr w:type="spellEnd"/>
+            <w:r>
+              <w:t xml:space="preserve"> </w:t>
+            </w:r>
+            <w:proofErr w:type="spellStart"/>
+            <w:r>
+              <w:t>viên</w:t>
+            </w:r>
+            <w:proofErr w:type="spellEnd"/>
+            <w:r>
+              <w:t xml:space="preserve"> </w:t>
+            </w:r>
+            <w:proofErr w:type="spellStart"/>
+            <w:r>
+              <w:t>tìm</w:t>
+            </w:r>
+            <w:proofErr w:type="spellEnd"/>
+            <w:r>
+              <w:t xml:space="preserve"> </w:t>
+            </w:r>
+            <w:proofErr w:type="spellStart"/>
+            <w:r>
+              <w:t>trạm</w:t>
+            </w:r>
+            <w:proofErr w:type="spellEnd"/>
+            <w:r>
+              <w:t xml:space="preserve"> </w:t>
+            </w:r>
+            <w:proofErr w:type="spellStart"/>
+            <w:r>
+              <w:t>bắt</w:t>
+            </w:r>
+            <w:proofErr w:type="spellEnd"/>
+            <w:r>
+              <w:t xml:space="preserve"> </w:t>
+            </w:r>
+            <w:proofErr w:type="spellStart"/>
+            <w:r>
+              <w:t>đầu</w:t>
+            </w:r>
+            <w:proofErr w:type="spellEnd"/>
+            <w:r>
+              <w:t xml:space="preserve"> </w:t>
+            </w:r>
+            <w:proofErr w:type="spellStart"/>
+            <w:r>
+              <w:t>bao</w:t>
+            </w:r>
+            <w:proofErr w:type="spellEnd"/>
+            <w:r>
+              <w:t xml:space="preserve"> </w:t>
+            </w:r>
+            <w:proofErr w:type="spellStart"/>
+            <w:r>
+              <w:t>gồm</w:t>
+            </w:r>
+            <w:proofErr w:type="spellEnd"/>
+            <w:r>
+              <w:t xml:space="preserve"> </w:t>
+            </w:r>
+            <w:proofErr w:type="spellStart"/>
+            <w:r>
+              <w:t>tìm</w:t>
+            </w:r>
+            <w:proofErr w:type="spellEnd"/>
+            <w:r>
+              <w:t xml:space="preserve"> </w:t>
+            </w:r>
+            <w:proofErr w:type="spellStart"/>
+            <w:r>
+              <w:t>mặt</w:t>
+            </w:r>
+            <w:proofErr w:type="spellEnd"/>
+            <w:r>
+              <w:t xml:space="preserve"> </w:t>
+            </w:r>
+            <w:proofErr w:type="spellStart"/>
+            <w:r>
+              <w:t>bằng</w:t>
+            </w:r>
+            <w:proofErr w:type="spellEnd"/>
+            <w:r>
+              <w:t xml:space="preserve">, </w:t>
+            </w:r>
+            <w:proofErr w:type="spellStart"/>
+            <w:r>
+              <w:t>thỏa</w:t>
+            </w:r>
+            <w:proofErr w:type="spellEnd"/>
+            <w:r>
+              <w:t xml:space="preserve"> </w:t>
+            </w:r>
+            <w:proofErr w:type="spellStart"/>
+            <w:r>
+              <w:t>thuận</w:t>
+            </w:r>
+            <w:proofErr w:type="spellEnd"/>
+            <w:r>
+              <w:t xml:space="preserve"> </w:t>
+            </w:r>
+            <w:proofErr w:type="spellStart"/>
+            <w:r>
+              <w:t>giá</w:t>
+            </w:r>
+            <w:proofErr w:type="spellEnd"/>
+            <w:r>
+              <w:t xml:space="preserve"> </w:t>
+            </w:r>
+            <w:proofErr w:type="spellStart"/>
+            <w:r>
+              <w:t>cả</w:t>
+            </w:r>
+            <w:proofErr w:type="spellEnd"/>
+            <w:r>
+              <w:t xml:space="preserve">, </w:t>
+            </w:r>
+            <w:proofErr w:type="spellStart"/>
+            <w:r>
+              <w:t>lập</w:t>
+            </w:r>
+            <w:proofErr w:type="spellEnd"/>
+            <w:r>
+              <w:t xml:space="preserve"> </w:t>
+            </w:r>
+            <w:proofErr w:type="spellStart"/>
+            <w:r>
+              <w:t>hợp</w:t>
+            </w:r>
+            <w:proofErr w:type="spellEnd"/>
+            <w:r>
+              <w:t xml:space="preserve"> </w:t>
+            </w:r>
+            <w:proofErr w:type="spellStart"/>
+            <w:r>
+              <w:t>đồng</w:t>
+            </w:r>
+            <w:proofErr w:type="spellEnd"/>
+            <w:r>
+              <w:t xml:space="preserve"> </w:t>
+            </w:r>
+            <w:proofErr w:type="spellStart"/>
+            <w:r>
+              <w:t>thành</w:t>
+            </w:r>
+            <w:proofErr w:type="spellEnd"/>
+            <w:r>
+              <w:t xml:space="preserve"> </w:t>
+            </w:r>
+            <w:proofErr w:type="spellStart"/>
+            <w:r>
+              <w:t>lập</w:t>
+            </w:r>
+            <w:proofErr w:type="spellEnd"/>
+            <w:r>
+              <w:t xml:space="preserve"> </w:t>
+            </w:r>
+            <w:proofErr w:type="spellStart"/>
+            <w:r>
+              <w:t>trạm</w:t>
+            </w:r>
+            <w:proofErr w:type="spellEnd"/>
+            <w:r>
+              <w:t xml:space="preserve">, </w:t>
+            </w:r>
+            <w:proofErr w:type="spellStart"/>
+            <w:r>
+              <w:t>ghi</w:t>
+            </w:r>
+            <w:proofErr w:type="spellEnd"/>
+            <w:r>
+              <w:t xml:space="preserve"> </w:t>
+            </w:r>
+            <w:proofErr w:type="spellStart"/>
+            <w:r>
+              <w:t>nhân</w:t>
+            </w:r>
+            <w:proofErr w:type="spellEnd"/>
+            <w:r>
+              <w:t xml:space="preserve"> </w:t>
+            </w:r>
+            <w:proofErr w:type="spellStart"/>
+            <w:r>
+              <w:t>thông</w:t>
+            </w:r>
+            <w:proofErr w:type="spellEnd"/>
+            <w:r>
+              <w:t xml:space="preserve"> tin </w:t>
+            </w:r>
+            <w:proofErr w:type="spellStart"/>
+            <w:r>
+              <w:t>lại</w:t>
+            </w:r>
+            <w:proofErr w:type="spellEnd"/>
           </w:p>
           <w:p>
             <w:pPr>
@@ -1066,12 +2239,224 @@
               </w:numPr>
               <w:cnfStyle w:val="000000100000" w:firstRow="0" w:lastRow="0" w:firstColumn="0" w:lastColumn="0" w:oddVBand="0" w:evenVBand="0" w:oddHBand="1" w:evenHBand="0" w:firstRowFirstColumn="0" w:firstRowLastColumn="0" w:lastRowFirstColumn="0" w:lastRowLastColumn="0"/>
             </w:pPr>
-            <w:r>
-              <w:rPr>
-                <w:rStyle w:val="fontstyle01"/>
-              </w:rPr>
-              <w:t>Nhân viên tiếp tục tìm các trạm trung gian và trạm kết thúc cũng tương tự</w:t>
-            </w:r>
+            <w:proofErr w:type="spellStart"/>
+            <w:r>
+              <w:rPr>
+                <w:rStyle w:val="fontstyle01"/>
+              </w:rPr>
+              <w:t>Nhân</w:t>
+            </w:r>
+            <w:proofErr w:type="spellEnd"/>
+            <w:r>
+              <w:rPr>
+                <w:rStyle w:val="fontstyle01"/>
+              </w:rPr>
+              <w:t xml:space="preserve"> </w:t>
+            </w:r>
+            <w:proofErr w:type="spellStart"/>
+            <w:r>
+              <w:rPr>
+                <w:rStyle w:val="fontstyle01"/>
+              </w:rPr>
+              <w:t>viên</w:t>
+            </w:r>
+            <w:proofErr w:type="spellEnd"/>
+            <w:r>
+              <w:rPr>
+                <w:rStyle w:val="fontstyle01"/>
+              </w:rPr>
+              <w:t xml:space="preserve"> </w:t>
+            </w:r>
+            <w:proofErr w:type="spellStart"/>
+            <w:r>
+              <w:rPr>
+                <w:rStyle w:val="fontstyle01"/>
+              </w:rPr>
+              <w:t>tiếp</w:t>
+            </w:r>
+            <w:proofErr w:type="spellEnd"/>
+            <w:r>
+              <w:rPr>
+                <w:rStyle w:val="fontstyle01"/>
+              </w:rPr>
+              <w:t xml:space="preserve"> </w:t>
+            </w:r>
+            <w:proofErr w:type="spellStart"/>
+            <w:r>
+              <w:rPr>
+                <w:rStyle w:val="fontstyle01"/>
+              </w:rPr>
+              <w:t>tục</w:t>
+            </w:r>
+            <w:proofErr w:type="spellEnd"/>
+            <w:r>
+              <w:rPr>
+                <w:rStyle w:val="fontstyle01"/>
+              </w:rPr>
+              <w:t xml:space="preserve"> </w:t>
+            </w:r>
+            <w:proofErr w:type="spellStart"/>
+            <w:r>
+              <w:rPr>
+                <w:rStyle w:val="fontstyle01"/>
+              </w:rPr>
+              <w:t>tìm</w:t>
+            </w:r>
+            <w:proofErr w:type="spellEnd"/>
+            <w:r>
+              <w:rPr>
+                <w:rStyle w:val="fontstyle01"/>
+              </w:rPr>
+              <w:t xml:space="preserve"> </w:t>
+            </w:r>
+            <w:proofErr w:type="spellStart"/>
+            <w:r>
+              <w:rPr>
+                <w:rStyle w:val="fontstyle01"/>
+              </w:rPr>
+              <w:t>các</w:t>
+            </w:r>
+            <w:proofErr w:type="spellEnd"/>
+            <w:r>
+              <w:rPr>
+                <w:rStyle w:val="fontstyle01"/>
+              </w:rPr>
+              <w:t xml:space="preserve"> </w:t>
+            </w:r>
+            <w:proofErr w:type="spellStart"/>
+            <w:r>
+              <w:rPr>
+                <w:rStyle w:val="fontstyle01"/>
+              </w:rPr>
+              <w:t>trạm</w:t>
+            </w:r>
+            <w:proofErr w:type="spellEnd"/>
+            <w:r>
+              <w:rPr>
+                <w:rStyle w:val="fontstyle01"/>
+              </w:rPr>
+              <w:t xml:space="preserve"> </w:t>
+            </w:r>
+            <w:proofErr w:type="spellStart"/>
+            <w:r>
+              <w:rPr>
+                <w:rStyle w:val="fontstyle01"/>
+              </w:rPr>
+              <w:t>trung</w:t>
+            </w:r>
+            <w:proofErr w:type="spellEnd"/>
+            <w:r>
+              <w:rPr>
+                <w:rStyle w:val="fontstyle01"/>
+              </w:rPr>
+              <w:t xml:space="preserve"> </w:t>
+            </w:r>
+            <w:proofErr w:type="spellStart"/>
+            <w:r>
+              <w:rPr>
+                <w:rStyle w:val="fontstyle01"/>
+              </w:rPr>
+              <w:t>gian</w:t>
+            </w:r>
+            <w:proofErr w:type="spellEnd"/>
+            <w:r>
+              <w:rPr>
+                <w:rStyle w:val="fontstyle01"/>
+              </w:rPr>
+              <w:t xml:space="preserve"> </w:t>
+            </w:r>
+            <w:proofErr w:type="spellStart"/>
+            <w:r>
+              <w:rPr>
+                <w:rStyle w:val="fontstyle01"/>
+              </w:rPr>
+              <w:t>và</w:t>
+            </w:r>
+            <w:proofErr w:type="spellEnd"/>
+            <w:r>
+              <w:rPr>
+                <w:rStyle w:val="fontstyle01"/>
+              </w:rPr>
+              <w:t xml:space="preserve"> </w:t>
+            </w:r>
+            <w:proofErr w:type="spellStart"/>
+            <w:r>
+              <w:rPr>
+                <w:rStyle w:val="fontstyle01"/>
+              </w:rPr>
+              <w:t>trạm</w:t>
+            </w:r>
+            <w:proofErr w:type="spellEnd"/>
+            <w:r>
+              <w:rPr>
+                <w:rStyle w:val="fontstyle01"/>
+              </w:rPr>
+              <w:t xml:space="preserve"> </w:t>
+            </w:r>
+            <w:proofErr w:type="spellStart"/>
+            <w:r>
+              <w:rPr>
+                <w:rStyle w:val="fontstyle01"/>
+              </w:rPr>
+              <w:t>kết</w:t>
+            </w:r>
+            <w:proofErr w:type="spellEnd"/>
+            <w:r>
+              <w:rPr>
+                <w:rStyle w:val="fontstyle01"/>
+              </w:rPr>
+              <w:t xml:space="preserve"> </w:t>
+            </w:r>
+            <w:proofErr w:type="spellStart"/>
+            <w:r>
+              <w:rPr>
+                <w:rStyle w:val="fontstyle01"/>
+              </w:rPr>
+              <w:t>thúc</w:t>
+            </w:r>
+            <w:proofErr w:type="spellEnd"/>
+            <w:r>
+              <w:rPr>
+                <w:rStyle w:val="fontstyle01"/>
+              </w:rPr>
+              <w:t xml:space="preserve"> </w:t>
+            </w:r>
+            <w:proofErr w:type="spellStart"/>
+            <w:r>
+              <w:rPr>
+                <w:rStyle w:val="fontstyle01"/>
+              </w:rPr>
+              <w:t>cũng</w:t>
+            </w:r>
+            <w:proofErr w:type="spellEnd"/>
+            <w:r>
+              <w:rPr>
+                <w:rStyle w:val="fontstyle01"/>
+              </w:rPr>
+              <w:t xml:space="preserve"> </w:t>
+            </w:r>
+            <w:proofErr w:type="spellStart"/>
+            <w:r>
+              <w:rPr>
+                <w:rStyle w:val="fontstyle01"/>
+              </w:rPr>
+              <w:t>tương</w:t>
+            </w:r>
+            <w:proofErr w:type="spellEnd"/>
+            <w:r>
+              <w:rPr>
+                <w:rStyle w:val="fontstyle01"/>
+              </w:rPr>
+              <w:t xml:space="preserve"> </w:t>
+            </w:r>
+            <w:proofErr w:type="spellStart"/>
+            <w:r>
+              <w:rPr>
+                <w:rStyle w:val="fontstyle01"/>
+              </w:rPr>
+              <w:t>tự</w:t>
+            </w:r>
+            <w:proofErr w:type="spellEnd"/>
             <w:r>
               <w:rPr>
                 <w:color w:val="000000"/>
@@ -1080,12 +2465,56 @@
               </w:rPr>
               <w:t xml:space="preserve"> </w:t>
             </w:r>
-            <w:r>
-              <w:rPr>
-                <w:rStyle w:val="fontstyle01"/>
-              </w:rPr>
-              <w:t>như trạm bắt đầu</w:t>
-            </w:r>
+            <w:proofErr w:type="spellStart"/>
+            <w:r>
+              <w:rPr>
+                <w:rStyle w:val="fontstyle01"/>
+              </w:rPr>
+              <w:t>như</w:t>
+            </w:r>
+            <w:proofErr w:type="spellEnd"/>
+            <w:r>
+              <w:rPr>
+                <w:rStyle w:val="fontstyle01"/>
+              </w:rPr>
+              <w:t xml:space="preserve"> </w:t>
+            </w:r>
+            <w:proofErr w:type="spellStart"/>
+            <w:r>
+              <w:rPr>
+                <w:rStyle w:val="fontstyle01"/>
+              </w:rPr>
+              <w:t>trạm</w:t>
+            </w:r>
+            <w:proofErr w:type="spellEnd"/>
+            <w:r>
+              <w:rPr>
+                <w:rStyle w:val="fontstyle01"/>
+              </w:rPr>
+              <w:t xml:space="preserve"> </w:t>
+            </w:r>
+            <w:proofErr w:type="spellStart"/>
+            <w:r>
+              <w:rPr>
+                <w:rStyle w:val="fontstyle01"/>
+              </w:rPr>
+              <w:t>bắt</w:t>
+            </w:r>
+            <w:proofErr w:type="spellEnd"/>
+            <w:r>
+              <w:rPr>
+                <w:rStyle w:val="fontstyle01"/>
+              </w:rPr>
+              <w:t xml:space="preserve"> </w:t>
+            </w:r>
+            <w:proofErr w:type="spellStart"/>
+            <w:r>
+              <w:rPr>
+                <w:rStyle w:val="fontstyle01"/>
+              </w:rPr>
+              <w:t>đầu</w:t>
+            </w:r>
+            <w:proofErr w:type="spellEnd"/>
           </w:p>
           <w:p>
             <w:pPr>
@@ -1096,12 +2525,224 @@
               </w:numPr>
               <w:cnfStyle w:val="000000100000" w:firstRow="0" w:lastRow="0" w:firstColumn="0" w:lastColumn="0" w:oddVBand="0" w:evenVBand="0" w:oddHBand="1" w:evenHBand="0" w:firstRowFirstColumn="0" w:firstRowLastColumn="0" w:lastRowFirstColumn="0" w:lastRowLastColumn="0"/>
             </w:pPr>
-            <w:r>
-              <w:rPr>
-                <w:rStyle w:val="fontstyle01"/>
-              </w:rPr>
-              <w:t>Nhân viên khảo sát các tuyến đường có thể đi từ trạm A đến trạm B, sau đó</w:t>
-            </w:r>
+            <w:proofErr w:type="spellStart"/>
+            <w:r>
+              <w:rPr>
+                <w:rStyle w:val="fontstyle01"/>
+              </w:rPr>
+              <w:t>Nhân</w:t>
+            </w:r>
+            <w:proofErr w:type="spellEnd"/>
+            <w:r>
+              <w:rPr>
+                <w:rStyle w:val="fontstyle01"/>
+              </w:rPr>
+              <w:t xml:space="preserve"> </w:t>
+            </w:r>
+            <w:proofErr w:type="spellStart"/>
+            <w:r>
+              <w:rPr>
+                <w:rStyle w:val="fontstyle01"/>
+              </w:rPr>
+              <w:t>viên</w:t>
+            </w:r>
+            <w:proofErr w:type="spellEnd"/>
+            <w:r>
+              <w:rPr>
+                <w:rStyle w:val="fontstyle01"/>
+              </w:rPr>
+              <w:t xml:space="preserve"> </w:t>
+            </w:r>
+            <w:proofErr w:type="spellStart"/>
+            <w:r>
+              <w:rPr>
+                <w:rStyle w:val="fontstyle01"/>
+              </w:rPr>
+              <w:t>khảo</w:t>
+            </w:r>
+            <w:proofErr w:type="spellEnd"/>
+            <w:r>
+              <w:rPr>
+                <w:rStyle w:val="fontstyle01"/>
+              </w:rPr>
+              <w:t xml:space="preserve"> </w:t>
+            </w:r>
+            <w:proofErr w:type="spellStart"/>
+            <w:r>
+              <w:rPr>
+                <w:rStyle w:val="fontstyle01"/>
+              </w:rPr>
+              <w:t>sát</w:t>
+            </w:r>
+            <w:proofErr w:type="spellEnd"/>
+            <w:r>
+              <w:rPr>
+                <w:rStyle w:val="fontstyle01"/>
+              </w:rPr>
+              <w:t xml:space="preserve"> </w:t>
+            </w:r>
+            <w:proofErr w:type="spellStart"/>
+            <w:r>
+              <w:rPr>
+                <w:rStyle w:val="fontstyle01"/>
+              </w:rPr>
+              <w:t>các</w:t>
+            </w:r>
+            <w:proofErr w:type="spellEnd"/>
+            <w:r>
+              <w:rPr>
+                <w:rStyle w:val="fontstyle01"/>
+              </w:rPr>
+              <w:t xml:space="preserve"> </w:t>
+            </w:r>
+            <w:proofErr w:type="spellStart"/>
+            <w:r>
+              <w:rPr>
+                <w:rStyle w:val="fontstyle01"/>
+              </w:rPr>
+              <w:t>tuyến</w:t>
+            </w:r>
+            <w:proofErr w:type="spellEnd"/>
+            <w:r>
+              <w:rPr>
+                <w:rStyle w:val="fontstyle01"/>
+              </w:rPr>
+              <w:t xml:space="preserve"> </w:t>
+            </w:r>
+            <w:proofErr w:type="spellStart"/>
+            <w:r>
+              <w:rPr>
+                <w:rStyle w:val="fontstyle01"/>
+              </w:rPr>
+              <w:t>đường</w:t>
+            </w:r>
+            <w:proofErr w:type="spellEnd"/>
+            <w:r>
+              <w:rPr>
+                <w:rStyle w:val="fontstyle01"/>
+              </w:rPr>
+              <w:t xml:space="preserve"> </w:t>
+            </w:r>
+            <w:proofErr w:type="spellStart"/>
+            <w:r>
+              <w:rPr>
+                <w:rStyle w:val="fontstyle01"/>
+              </w:rPr>
+              <w:t>có</w:t>
+            </w:r>
+            <w:proofErr w:type="spellEnd"/>
+            <w:r>
+              <w:rPr>
+                <w:rStyle w:val="fontstyle01"/>
+              </w:rPr>
+              <w:t xml:space="preserve"> </w:t>
+            </w:r>
+            <w:proofErr w:type="spellStart"/>
+            <w:r>
+              <w:rPr>
+                <w:rStyle w:val="fontstyle01"/>
+              </w:rPr>
+              <w:t>thể</w:t>
+            </w:r>
+            <w:proofErr w:type="spellEnd"/>
+            <w:r>
+              <w:rPr>
+                <w:rStyle w:val="fontstyle01"/>
+              </w:rPr>
+              <w:t xml:space="preserve"> </w:t>
+            </w:r>
+            <w:proofErr w:type="spellStart"/>
+            <w:r>
+              <w:rPr>
+                <w:rStyle w:val="fontstyle01"/>
+              </w:rPr>
+              <w:t>đi</w:t>
+            </w:r>
+            <w:proofErr w:type="spellEnd"/>
+            <w:r>
+              <w:rPr>
+                <w:rStyle w:val="fontstyle01"/>
+              </w:rPr>
+              <w:t xml:space="preserve"> </w:t>
+            </w:r>
+            <w:proofErr w:type="spellStart"/>
+            <w:r>
+              <w:rPr>
+                <w:rStyle w:val="fontstyle01"/>
+              </w:rPr>
+              <w:t>từ</w:t>
+            </w:r>
+            <w:proofErr w:type="spellEnd"/>
+            <w:r>
+              <w:rPr>
+                <w:rStyle w:val="fontstyle01"/>
+              </w:rPr>
+              <w:t xml:space="preserve"> </w:t>
+            </w:r>
+            <w:proofErr w:type="spellStart"/>
+            <w:r>
+              <w:rPr>
+                <w:rStyle w:val="fontstyle01"/>
+              </w:rPr>
+              <w:t>trạm</w:t>
+            </w:r>
+            <w:proofErr w:type="spellEnd"/>
+            <w:r>
+              <w:rPr>
+                <w:rStyle w:val="fontstyle01"/>
+              </w:rPr>
+              <w:t xml:space="preserve"> A </w:t>
+            </w:r>
+            <w:proofErr w:type="spellStart"/>
+            <w:r>
+              <w:rPr>
+                <w:rStyle w:val="fontstyle01"/>
+              </w:rPr>
+              <w:t>đến</w:t>
+            </w:r>
+            <w:proofErr w:type="spellEnd"/>
+            <w:r>
+              <w:rPr>
+                <w:rStyle w:val="fontstyle01"/>
+              </w:rPr>
+              <w:t xml:space="preserve"> </w:t>
+            </w:r>
+            <w:proofErr w:type="spellStart"/>
+            <w:r>
+              <w:rPr>
+                <w:rStyle w:val="fontstyle01"/>
+              </w:rPr>
+              <w:t>trạm</w:t>
+            </w:r>
+            <w:proofErr w:type="spellEnd"/>
+            <w:r>
+              <w:rPr>
+                <w:rStyle w:val="fontstyle01"/>
+              </w:rPr>
+              <w:t xml:space="preserve"> B, </w:t>
+            </w:r>
+            <w:proofErr w:type="spellStart"/>
+            <w:r>
+              <w:rPr>
+                <w:rStyle w:val="fontstyle01"/>
+              </w:rPr>
+              <w:t>sau</w:t>
+            </w:r>
+            <w:proofErr w:type="spellEnd"/>
+            <w:r>
+              <w:rPr>
+                <w:rStyle w:val="fontstyle01"/>
+              </w:rPr>
+              <w:t xml:space="preserve"> </w:t>
+            </w:r>
+            <w:proofErr w:type="spellStart"/>
+            <w:r>
+              <w:rPr>
+                <w:rStyle w:val="fontstyle01"/>
+              </w:rPr>
+              <w:t>đó</w:t>
+            </w:r>
+            <w:proofErr w:type="spellEnd"/>
             <w:r>
               <w:rPr>
                 <w:color w:val="000000"/>
@@ -1110,11 +2751,425 @@
               </w:rPr>
               <w:t xml:space="preserve"> </w:t>
             </w:r>
-            <w:r>
-              <w:rPr>
-                <w:rStyle w:val="fontstyle01"/>
-              </w:rPr>
-              <w:t>chọn một vài tuyến đường để thiết lập các đường đi. Mỗi đoạn đường đi được ghi nhận thêm thông tin bao gồm chi phí, tỉ lệ đón khách tiềm năng, số km.</w:t>
+            <w:proofErr w:type="spellStart"/>
+            <w:r>
+              <w:rPr>
+                <w:rStyle w:val="fontstyle01"/>
+              </w:rPr>
+              <w:t>chọn</w:t>
+            </w:r>
+            <w:proofErr w:type="spellEnd"/>
+            <w:r>
+              <w:rPr>
+                <w:rStyle w:val="fontstyle01"/>
+              </w:rPr>
+              <w:t xml:space="preserve"> </w:t>
+            </w:r>
+            <w:proofErr w:type="spellStart"/>
+            <w:r>
+              <w:rPr>
+                <w:rStyle w:val="fontstyle01"/>
+              </w:rPr>
+              <w:t>một</w:t>
+            </w:r>
+            <w:proofErr w:type="spellEnd"/>
+            <w:r>
+              <w:rPr>
+                <w:rStyle w:val="fontstyle01"/>
+              </w:rPr>
+              <w:t xml:space="preserve"> </w:t>
+            </w:r>
+            <w:proofErr w:type="spellStart"/>
+            <w:r>
+              <w:rPr>
+                <w:rStyle w:val="fontstyle01"/>
+              </w:rPr>
+              <w:t>vài</w:t>
+            </w:r>
+            <w:proofErr w:type="spellEnd"/>
+            <w:r>
+              <w:rPr>
+                <w:rStyle w:val="fontstyle01"/>
+              </w:rPr>
+              <w:t xml:space="preserve"> </w:t>
+            </w:r>
+            <w:proofErr w:type="spellStart"/>
+            <w:r>
+              <w:rPr>
+                <w:rStyle w:val="fontstyle01"/>
+              </w:rPr>
+              <w:t>tuyến</w:t>
+            </w:r>
+            <w:proofErr w:type="spellEnd"/>
+            <w:r>
+              <w:rPr>
+                <w:rStyle w:val="fontstyle01"/>
+              </w:rPr>
+              <w:t xml:space="preserve"> </w:t>
+            </w:r>
+            <w:proofErr w:type="spellStart"/>
+            <w:r>
+              <w:rPr>
+                <w:rStyle w:val="fontstyle01"/>
+              </w:rPr>
+              <w:t>đường</w:t>
+            </w:r>
+            <w:proofErr w:type="spellEnd"/>
+            <w:r>
+              <w:rPr>
+                <w:rStyle w:val="fontstyle01"/>
+              </w:rPr>
+              <w:t xml:space="preserve"> </w:t>
+            </w:r>
+            <w:proofErr w:type="spellStart"/>
+            <w:r>
+              <w:rPr>
+                <w:rStyle w:val="fontstyle01"/>
+              </w:rPr>
+              <w:t>để</w:t>
+            </w:r>
+            <w:proofErr w:type="spellEnd"/>
+            <w:r>
+              <w:rPr>
+                <w:rStyle w:val="fontstyle01"/>
+              </w:rPr>
+              <w:t xml:space="preserve"> </w:t>
+            </w:r>
+            <w:proofErr w:type="spellStart"/>
+            <w:r>
+              <w:rPr>
+                <w:rStyle w:val="fontstyle01"/>
+              </w:rPr>
+              <w:t>thiết</w:t>
+            </w:r>
+            <w:proofErr w:type="spellEnd"/>
+            <w:r>
+              <w:rPr>
+                <w:rStyle w:val="fontstyle01"/>
+              </w:rPr>
+              <w:t xml:space="preserve"> </w:t>
+            </w:r>
+            <w:proofErr w:type="spellStart"/>
+            <w:r>
+              <w:rPr>
+                <w:rStyle w:val="fontstyle01"/>
+              </w:rPr>
+              <w:t>lập</w:t>
+            </w:r>
+            <w:proofErr w:type="spellEnd"/>
+            <w:r>
+              <w:rPr>
+                <w:rStyle w:val="fontstyle01"/>
+              </w:rPr>
+              <w:t xml:space="preserve"> </w:t>
+            </w:r>
+            <w:proofErr w:type="spellStart"/>
+            <w:r>
+              <w:rPr>
+                <w:rStyle w:val="fontstyle01"/>
+              </w:rPr>
+              <w:t>các</w:t>
+            </w:r>
+            <w:proofErr w:type="spellEnd"/>
+            <w:r>
+              <w:rPr>
+                <w:rStyle w:val="fontstyle01"/>
+              </w:rPr>
+              <w:t xml:space="preserve"> </w:t>
+            </w:r>
+            <w:proofErr w:type="spellStart"/>
+            <w:r>
+              <w:rPr>
+                <w:rStyle w:val="fontstyle01"/>
+              </w:rPr>
+              <w:t>đường</w:t>
+            </w:r>
+            <w:proofErr w:type="spellEnd"/>
+            <w:r>
+              <w:rPr>
+                <w:rStyle w:val="fontstyle01"/>
+              </w:rPr>
+              <w:t xml:space="preserve"> </w:t>
+            </w:r>
+            <w:proofErr w:type="spellStart"/>
+            <w:r>
+              <w:rPr>
+                <w:rStyle w:val="fontstyle01"/>
+              </w:rPr>
+              <w:t>đi</w:t>
+            </w:r>
+            <w:proofErr w:type="spellEnd"/>
+            <w:r>
+              <w:rPr>
+                <w:rStyle w:val="fontstyle01"/>
+              </w:rPr>
+              <w:t xml:space="preserve">. </w:t>
+            </w:r>
+            <w:proofErr w:type="spellStart"/>
+            <w:r>
+              <w:rPr>
+                <w:rStyle w:val="fontstyle01"/>
+              </w:rPr>
+              <w:t>Mỗi</w:t>
+            </w:r>
+            <w:proofErr w:type="spellEnd"/>
+            <w:r>
+              <w:rPr>
+                <w:rStyle w:val="fontstyle01"/>
+              </w:rPr>
+              <w:t xml:space="preserve"> </w:t>
+            </w:r>
+            <w:proofErr w:type="spellStart"/>
+            <w:r>
+              <w:rPr>
+                <w:rStyle w:val="fontstyle01"/>
+              </w:rPr>
+              <w:t>đoạn</w:t>
+            </w:r>
+            <w:proofErr w:type="spellEnd"/>
+            <w:r>
+              <w:rPr>
+                <w:rStyle w:val="fontstyle01"/>
+              </w:rPr>
+              <w:t xml:space="preserve"> </w:t>
+            </w:r>
+            <w:proofErr w:type="spellStart"/>
+            <w:r>
+              <w:rPr>
+                <w:rStyle w:val="fontstyle01"/>
+              </w:rPr>
+              <w:t>đường</w:t>
+            </w:r>
+            <w:proofErr w:type="spellEnd"/>
+            <w:r>
+              <w:rPr>
+                <w:rStyle w:val="fontstyle01"/>
+              </w:rPr>
+              <w:t xml:space="preserve"> </w:t>
+            </w:r>
+            <w:proofErr w:type="spellStart"/>
+            <w:r>
+              <w:rPr>
+                <w:rStyle w:val="fontstyle01"/>
+              </w:rPr>
+              <w:t>đi</w:t>
+            </w:r>
+            <w:proofErr w:type="spellEnd"/>
+            <w:r>
+              <w:rPr>
+                <w:rStyle w:val="fontstyle01"/>
+              </w:rPr>
+              <w:t xml:space="preserve"> </w:t>
+            </w:r>
+            <w:proofErr w:type="spellStart"/>
+            <w:r>
+              <w:rPr>
+                <w:rStyle w:val="fontstyle01"/>
+              </w:rPr>
+              <w:t>được</w:t>
+            </w:r>
+            <w:proofErr w:type="spellEnd"/>
+            <w:r>
+              <w:rPr>
+                <w:rStyle w:val="fontstyle01"/>
+              </w:rPr>
+              <w:t xml:space="preserve"> </w:t>
+            </w:r>
+            <w:proofErr w:type="spellStart"/>
+            <w:r>
+              <w:rPr>
+                <w:rStyle w:val="fontstyle01"/>
+              </w:rPr>
+              <w:t>ghi</w:t>
+            </w:r>
+            <w:proofErr w:type="spellEnd"/>
+            <w:r>
+              <w:rPr>
+                <w:rStyle w:val="fontstyle01"/>
+              </w:rPr>
+              <w:t xml:space="preserve"> </w:t>
+            </w:r>
+            <w:proofErr w:type="spellStart"/>
+            <w:r>
+              <w:rPr>
+                <w:rStyle w:val="fontstyle01"/>
+              </w:rPr>
+              <w:t>nhận</w:t>
+            </w:r>
+            <w:proofErr w:type="spellEnd"/>
+            <w:r>
+              <w:rPr>
+                <w:rStyle w:val="fontstyle01"/>
+              </w:rPr>
+              <w:t xml:space="preserve"> </w:t>
+            </w:r>
+            <w:proofErr w:type="spellStart"/>
+            <w:r>
+              <w:rPr>
+                <w:rStyle w:val="fontstyle01"/>
+              </w:rPr>
+              <w:t>thêm</w:t>
+            </w:r>
+            <w:proofErr w:type="spellEnd"/>
+            <w:r>
+              <w:rPr>
+                <w:rStyle w:val="fontstyle01"/>
+              </w:rPr>
+              <w:t xml:space="preserve"> </w:t>
+            </w:r>
+            <w:proofErr w:type="spellStart"/>
+            <w:r>
+              <w:rPr>
+                <w:rStyle w:val="fontstyle01"/>
+              </w:rPr>
+              <w:t>thông</w:t>
+            </w:r>
+            <w:proofErr w:type="spellEnd"/>
+            <w:r>
+              <w:rPr>
+                <w:rStyle w:val="fontstyle01"/>
+              </w:rPr>
+              <w:t xml:space="preserve"> tin </w:t>
+            </w:r>
+            <w:proofErr w:type="spellStart"/>
+            <w:r>
+              <w:rPr>
+                <w:rStyle w:val="fontstyle01"/>
+              </w:rPr>
+              <w:t>bao</w:t>
+            </w:r>
+            <w:proofErr w:type="spellEnd"/>
+            <w:r>
+              <w:rPr>
+                <w:rStyle w:val="fontstyle01"/>
+              </w:rPr>
+              <w:t xml:space="preserve"> </w:t>
+            </w:r>
+            <w:proofErr w:type="spellStart"/>
+            <w:r>
+              <w:rPr>
+                <w:rStyle w:val="fontstyle01"/>
+              </w:rPr>
+              <w:t>gồm</w:t>
+            </w:r>
+            <w:proofErr w:type="spellEnd"/>
+            <w:r>
+              <w:rPr>
+                <w:rStyle w:val="fontstyle01"/>
+              </w:rPr>
+              <w:t xml:space="preserve"> chi </w:t>
+            </w:r>
+            <w:proofErr w:type="spellStart"/>
+            <w:r>
+              <w:rPr>
+                <w:rStyle w:val="fontstyle01"/>
+              </w:rPr>
+              <w:t>phí</w:t>
+            </w:r>
+            <w:proofErr w:type="spellEnd"/>
+            <w:r>
+              <w:rPr>
+                <w:rStyle w:val="fontstyle01"/>
+              </w:rPr>
+              <w:t xml:space="preserve">, </w:t>
+            </w:r>
+            <w:proofErr w:type="spellStart"/>
+            <w:r>
+              <w:rPr>
+                <w:rStyle w:val="fontstyle01"/>
+              </w:rPr>
+              <w:t>tỉ</w:t>
+            </w:r>
+            <w:proofErr w:type="spellEnd"/>
+            <w:r>
+              <w:rPr>
+                <w:rStyle w:val="fontstyle01"/>
+              </w:rPr>
+              <w:t xml:space="preserve"> </w:t>
+            </w:r>
+            <w:proofErr w:type="spellStart"/>
+            <w:r>
+              <w:rPr>
+                <w:rStyle w:val="fontstyle01"/>
+              </w:rPr>
+              <w:t>lệ</w:t>
+            </w:r>
+            <w:proofErr w:type="spellEnd"/>
+            <w:r>
+              <w:rPr>
+                <w:rStyle w:val="fontstyle01"/>
+              </w:rPr>
+              <w:t xml:space="preserve"> </w:t>
+            </w:r>
+            <w:proofErr w:type="spellStart"/>
+            <w:r>
+              <w:rPr>
+                <w:rStyle w:val="fontstyle01"/>
+              </w:rPr>
+              <w:t>đón</w:t>
+            </w:r>
+            <w:proofErr w:type="spellEnd"/>
+            <w:r>
+              <w:rPr>
+                <w:rStyle w:val="fontstyle01"/>
+              </w:rPr>
+              <w:t xml:space="preserve"> </w:t>
+            </w:r>
+            <w:proofErr w:type="spellStart"/>
+            <w:r>
+              <w:rPr>
+                <w:rStyle w:val="fontstyle01"/>
+              </w:rPr>
+              <w:t>khách</w:t>
+            </w:r>
+            <w:proofErr w:type="spellEnd"/>
+            <w:r>
+              <w:rPr>
+                <w:rStyle w:val="fontstyle01"/>
+              </w:rPr>
+              <w:t xml:space="preserve"> </w:t>
+            </w:r>
+            <w:proofErr w:type="spellStart"/>
+            <w:r>
+              <w:rPr>
+                <w:rStyle w:val="fontstyle01"/>
+              </w:rPr>
+              <w:t>tiềm</w:t>
+            </w:r>
+            <w:proofErr w:type="spellEnd"/>
+            <w:r>
+              <w:rPr>
+                <w:rStyle w:val="fontstyle01"/>
+              </w:rPr>
+              <w:t xml:space="preserve"> </w:t>
+            </w:r>
+            <w:proofErr w:type="spellStart"/>
+            <w:r>
+              <w:rPr>
+                <w:rStyle w:val="fontstyle01"/>
+              </w:rPr>
+              <w:t>năng</w:t>
+            </w:r>
+            <w:proofErr w:type="spellEnd"/>
+            <w:r>
+              <w:rPr>
+                <w:rStyle w:val="fontstyle01"/>
+              </w:rPr>
+              <w:t xml:space="preserve">, </w:t>
+            </w:r>
+            <w:proofErr w:type="spellStart"/>
+            <w:r>
+              <w:rPr>
+                <w:rStyle w:val="fontstyle01"/>
+              </w:rPr>
+              <w:t>số</w:t>
+            </w:r>
+            <w:proofErr w:type="spellEnd"/>
+            <w:r>
+              <w:rPr>
+                <w:rStyle w:val="fontstyle01"/>
+              </w:rPr>
+              <w:t xml:space="preserve"> km.</w:t>
             </w:r>
           </w:p>
           <w:p>
@@ -1126,11 +3181,453 @@
               </w:numPr>
               <w:cnfStyle w:val="000000100000" w:firstRow="0" w:lastRow="0" w:firstColumn="0" w:lastColumn="0" w:oddVBand="0" w:evenVBand="0" w:oddHBand="1" w:evenHBand="0" w:firstRowFirstColumn="0" w:firstRowLastColumn="0" w:lastRowFirstColumn="0" w:lastRowLastColumn="0"/>
             </w:pPr>
-            <w:r>
-              <w:rPr>
-                <w:rStyle w:val="fontstyle01"/>
-              </w:rPr>
-              <w:t>Sau khi thu thập thông tin đầy đủ về các tuyến, đường đi, các trạm, thông tin được ghi nhận và trình bày với ban giám đốc quyết định cuối cùng trước khi triển khai.</w:t>
+            <w:proofErr w:type="spellStart"/>
+            <w:r>
+              <w:rPr>
+                <w:rStyle w:val="fontstyle01"/>
+              </w:rPr>
+              <w:t>Sau</w:t>
+            </w:r>
+            <w:proofErr w:type="spellEnd"/>
+            <w:r>
+              <w:rPr>
+                <w:rStyle w:val="fontstyle01"/>
+              </w:rPr>
+              <w:t xml:space="preserve"> </w:t>
+            </w:r>
+            <w:proofErr w:type="spellStart"/>
+            <w:r>
+              <w:rPr>
+                <w:rStyle w:val="fontstyle01"/>
+              </w:rPr>
+              <w:t>khi</w:t>
+            </w:r>
+            <w:proofErr w:type="spellEnd"/>
+            <w:r>
+              <w:rPr>
+                <w:rStyle w:val="fontstyle01"/>
+              </w:rPr>
+              <w:t xml:space="preserve"> </w:t>
+            </w:r>
+            <w:proofErr w:type="spellStart"/>
+            <w:r>
+              <w:rPr>
+                <w:rStyle w:val="fontstyle01"/>
+              </w:rPr>
+              <w:t>thu</w:t>
+            </w:r>
+            <w:proofErr w:type="spellEnd"/>
+            <w:r>
+              <w:rPr>
+                <w:rStyle w:val="fontstyle01"/>
+              </w:rPr>
+              <w:t xml:space="preserve"> </w:t>
+            </w:r>
+            <w:proofErr w:type="spellStart"/>
+            <w:r>
+              <w:rPr>
+                <w:rStyle w:val="fontstyle01"/>
+              </w:rPr>
+              <w:t>thập</w:t>
+            </w:r>
+            <w:proofErr w:type="spellEnd"/>
+            <w:r>
+              <w:rPr>
+                <w:rStyle w:val="fontstyle01"/>
+              </w:rPr>
+              <w:t xml:space="preserve"> </w:t>
+            </w:r>
+            <w:proofErr w:type="spellStart"/>
+            <w:r>
+              <w:rPr>
+                <w:rStyle w:val="fontstyle01"/>
+              </w:rPr>
+              <w:t>thông</w:t>
+            </w:r>
+            <w:proofErr w:type="spellEnd"/>
+            <w:r>
+              <w:rPr>
+                <w:rStyle w:val="fontstyle01"/>
+              </w:rPr>
+              <w:t xml:space="preserve"> tin </w:t>
+            </w:r>
+            <w:proofErr w:type="spellStart"/>
+            <w:r>
+              <w:rPr>
+                <w:rStyle w:val="fontstyle01"/>
+              </w:rPr>
+              <w:t>đầy</w:t>
+            </w:r>
+            <w:proofErr w:type="spellEnd"/>
+            <w:r>
+              <w:rPr>
+                <w:rStyle w:val="fontstyle01"/>
+              </w:rPr>
+              <w:t xml:space="preserve"> </w:t>
+            </w:r>
+            <w:proofErr w:type="spellStart"/>
+            <w:r>
+              <w:rPr>
+                <w:rStyle w:val="fontstyle01"/>
+              </w:rPr>
+              <w:t>đủ</w:t>
+            </w:r>
+            <w:proofErr w:type="spellEnd"/>
+            <w:r>
+              <w:rPr>
+                <w:rStyle w:val="fontstyle01"/>
+              </w:rPr>
+              <w:t xml:space="preserve"> </w:t>
+            </w:r>
+            <w:proofErr w:type="spellStart"/>
+            <w:r>
+              <w:rPr>
+                <w:rStyle w:val="fontstyle01"/>
+              </w:rPr>
+              <w:t>về</w:t>
+            </w:r>
+            <w:proofErr w:type="spellEnd"/>
+            <w:r>
+              <w:rPr>
+                <w:rStyle w:val="fontstyle01"/>
+              </w:rPr>
+              <w:t xml:space="preserve"> </w:t>
+            </w:r>
+            <w:proofErr w:type="spellStart"/>
+            <w:r>
+              <w:rPr>
+                <w:rStyle w:val="fontstyle01"/>
+              </w:rPr>
+              <w:t>các</w:t>
+            </w:r>
+            <w:proofErr w:type="spellEnd"/>
+            <w:r>
+              <w:rPr>
+                <w:rStyle w:val="fontstyle01"/>
+              </w:rPr>
+              <w:t xml:space="preserve"> </w:t>
+            </w:r>
+            <w:proofErr w:type="spellStart"/>
+            <w:r>
+              <w:rPr>
+                <w:rStyle w:val="fontstyle01"/>
+              </w:rPr>
+              <w:t>tuyến</w:t>
+            </w:r>
+            <w:proofErr w:type="spellEnd"/>
+            <w:r>
+              <w:rPr>
+                <w:rStyle w:val="fontstyle01"/>
+              </w:rPr>
+              <w:t xml:space="preserve">, </w:t>
+            </w:r>
+            <w:proofErr w:type="spellStart"/>
+            <w:r>
+              <w:rPr>
+                <w:rStyle w:val="fontstyle01"/>
+              </w:rPr>
+              <w:t>đường</w:t>
+            </w:r>
+            <w:proofErr w:type="spellEnd"/>
+            <w:r>
+              <w:rPr>
+                <w:rStyle w:val="fontstyle01"/>
+              </w:rPr>
+              <w:t xml:space="preserve"> </w:t>
+            </w:r>
+            <w:proofErr w:type="spellStart"/>
+            <w:r>
+              <w:rPr>
+                <w:rStyle w:val="fontstyle01"/>
+              </w:rPr>
+              <w:t>đi</w:t>
+            </w:r>
+            <w:proofErr w:type="spellEnd"/>
+            <w:r>
+              <w:rPr>
+                <w:rStyle w:val="fontstyle01"/>
+              </w:rPr>
+              <w:t xml:space="preserve">, </w:t>
+            </w:r>
+            <w:proofErr w:type="spellStart"/>
+            <w:r>
+              <w:rPr>
+                <w:rStyle w:val="fontstyle01"/>
+              </w:rPr>
+              <w:t>các</w:t>
+            </w:r>
+            <w:proofErr w:type="spellEnd"/>
+            <w:r>
+              <w:rPr>
+                <w:rStyle w:val="fontstyle01"/>
+              </w:rPr>
+              <w:t xml:space="preserve"> </w:t>
+            </w:r>
+            <w:proofErr w:type="spellStart"/>
+            <w:r>
+              <w:rPr>
+                <w:rStyle w:val="fontstyle01"/>
+              </w:rPr>
+              <w:t>trạm</w:t>
+            </w:r>
+            <w:proofErr w:type="spellEnd"/>
+            <w:r>
+              <w:rPr>
+                <w:rStyle w:val="fontstyle01"/>
+              </w:rPr>
+              <w:t xml:space="preserve">, </w:t>
+            </w:r>
+            <w:proofErr w:type="spellStart"/>
+            <w:r>
+              <w:rPr>
+                <w:rStyle w:val="fontstyle01"/>
+              </w:rPr>
+              <w:t>thông</w:t>
+            </w:r>
+            <w:proofErr w:type="spellEnd"/>
+            <w:r>
+              <w:rPr>
+                <w:rStyle w:val="fontstyle01"/>
+              </w:rPr>
+              <w:t xml:space="preserve"> tin </w:t>
+            </w:r>
+            <w:proofErr w:type="spellStart"/>
+            <w:r>
+              <w:rPr>
+                <w:rStyle w:val="fontstyle01"/>
+              </w:rPr>
+              <w:t>được</w:t>
+            </w:r>
+            <w:proofErr w:type="spellEnd"/>
+            <w:r>
+              <w:rPr>
+                <w:rStyle w:val="fontstyle01"/>
+              </w:rPr>
+              <w:t xml:space="preserve"> </w:t>
+            </w:r>
+            <w:proofErr w:type="spellStart"/>
+            <w:r>
+              <w:rPr>
+                <w:rStyle w:val="fontstyle01"/>
+              </w:rPr>
+              <w:t>ghi</w:t>
+            </w:r>
+            <w:proofErr w:type="spellEnd"/>
+            <w:r>
+              <w:rPr>
+                <w:rStyle w:val="fontstyle01"/>
+              </w:rPr>
+              <w:t xml:space="preserve"> </w:t>
+            </w:r>
+            <w:proofErr w:type="spellStart"/>
+            <w:r>
+              <w:rPr>
+                <w:rStyle w:val="fontstyle01"/>
+              </w:rPr>
+              <w:t>nhận</w:t>
+            </w:r>
+            <w:proofErr w:type="spellEnd"/>
+            <w:r>
+              <w:rPr>
+                <w:rStyle w:val="fontstyle01"/>
+              </w:rPr>
+              <w:t xml:space="preserve"> </w:t>
+            </w:r>
+            <w:proofErr w:type="spellStart"/>
+            <w:r>
+              <w:rPr>
+                <w:rStyle w:val="fontstyle01"/>
+              </w:rPr>
+              <w:t>và</w:t>
+            </w:r>
+            <w:proofErr w:type="spellEnd"/>
+            <w:r>
+              <w:rPr>
+                <w:rStyle w:val="fontstyle01"/>
+              </w:rPr>
+              <w:t xml:space="preserve"> </w:t>
+            </w:r>
+            <w:proofErr w:type="spellStart"/>
+            <w:r>
+              <w:rPr>
+                <w:rStyle w:val="fontstyle01"/>
+              </w:rPr>
+              <w:t>trình</w:t>
+            </w:r>
+            <w:proofErr w:type="spellEnd"/>
+            <w:r>
+              <w:rPr>
+                <w:rStyle w:val="fontstyle01"/>
+              </w:rPr>
+              <w:t xml:space="preserve"> </w:t>
+            </w:r>
+            <w:proofErr w:type="spellStart"/>
+            <w:r>
+              <w:rPr>
+                <w:rStyle w:val="fontstyle01"/>
+              </w:rPr>
+              <w:t>bày</w:t>
+            </w:r>
+            <w:proofErr w:type="spellEnd"/>
+            <w:r>
+              <w:rPr>
+                <w:rStyle w:val="fontstyle01"/>
+              </w:rPr>
+              <w:t xml:space="preserve"> </w:t>
+            </w:r>
+            <w:proofErr w:type="spellStart"/>
+            <w:r>
+              <w:rPr>
+                <w:rStyle w:val="fontstyle01"/>
+              </w:rPr>
+              <w:t>với</w:t>
+            </w:r>
+            <w:proofErr w:type="spellEnd"/>
+            <w:r>
+              <w:rPr>
+                <w:rStyle w:val="fontstyle01"/>
+              </w:rPr>
+              <w:t xml:space="preserve"> ban </w:t>
+            </w:r>
+            <w:proofErr w:type="spellStart"/>
+            <w:r>
+              <w:rPr>
+                <w:rStyle w:val="fontstyle01"/>
+              </w:rPr>
+              <w:t>giám</w:t>
+            </w:r>
+            <w:proofErr w:type="spellEnd"/>
+            <w:r>
+              <w:rPr>
+                <w:rStyle w:val="fontstyle01"/>
+              </w:rPr>
+              <w:t xml:space="preserve"> </w:t>
+            </w:r>
+            <w:proofErr w:type="spellStart"/>
+            <w:r>
+              <w:rPr>
+                <w:rStyle w:val="fontstyle01"/>
+              </w:rPr>
+              <w:t>đốc</w:t>
+            </w:r>
+            <w:proofErr w:type="spellEnd"/>
+            <w:r>
+              <w:rPr>
+                <w:rStyle w:val="fontstyle01"/>
+              </w:rPr>
+              <w:t xml:space="preserve"> </w:t>
+            </w:r>
+            <w:proofErr w:type="spellStart"/>
+            <w:r>
+              <w:rPr>
+                <w:rStyle w:val="fontstyle01"/>
+              </w:rPr>
+              <w:t>quyết</w:t>
+            </w:r>
+            <w:proofErr w:type="spellEnd"/>
+            <w:r>
+              <w:rPr>
+                <w:rStyle w:val="fontstyle01"/>
+              </w:rPr>
+              <w:t xml:space="preserve"> </w:t>
+            </w:r>
+            <w:proofErr w:type="spellStart"/>
+            <w:r>
+              <w:rPr>
+                <w:rStyle w:val="fontstyle01"/>
+              </w:rPr>
+              <w:t>định</w:t>
+            </w:r>
+            <w:proofErr w:type="spellEnd"/>
+            <w:r>
+              <w:rPr>
+                <w:rStyle w:val="fontstyle01"/>
+              </w:rPr>
+              <w:t xml:space="preserve"> </w:t>
+            </w:r>
+            <w:proofErr w:type="spellStart"/>
+            <w:r>
+              <w:rPr>
+                <w:rStyle w:val="fontstyle01"/>
+              </w:rPr>
+              <w:t>cuối</w:t>
+            </w:r>
+            <w:proofErr w:type="spellEnd"/>
+            <w:r>
+              <w:rPr>
+                <w:rStyle w:val="fontstyle01"/>
+              </w:rPr>
+              <w:t xml:space="preserve"> </w:t>
+            </w:r>
+            <w:proofErr w:type="spellStart"/>
+            <w:r>
+              <w:rPr>
+                <w:rStyle w:val="fontstyle01"/>
+              </w:rPr>
+              <w:t>cùng</w:t>
+            </w:r>
+            <w:proofErr w:type="spellEnd"/>
+            <w:r>
+              <w:rPr>
+                <w:rStyle w:val="fontstyle01"/>
+              </w:rPr>
+              <w:t xml:space="preserve"> </w:t>
+            </w:r>
+            <w:proofErr w:type="spellStart"/>
+            <w:r>
+              <w:rPr>
+                <w:rStyle w:val="fontstyle01"/>
+              </w:rPr>
+              <w:t>trước</w:t>
+            </w:r>
+            <w:proofErr w:type="spellEnd"/>
+            <w:r>
+              <w:rPr>
+                <w:rStyle w:val="fontstyle01"/>
+              </w:rPr>
+              <w:t xml:space="preserve"> </w:t>
+            </w:r>
+            <w:proofErr w:type="spellStart"/>
+            <w:r>
+              <w:rPr>
+                <w:rStyle w:val="fontstyle01"/>
+              </w:rPr>
+              <w:t>khi</w:t>
+            </w:r>
+            <w:proofErr w:type="spellEnd"/>
+            <w:r>
+              <w:rPr>
+                <w:rStyle w:val="fontstyle01"/>
+              </w:rPr>
+              <w:t xml:space="preserve"> </w:t>
+            </w:r>
+            <w:proofErr w:type="spellStart"/>
+            <w:r>
+              <w:rPr>
+                <w:rStyle w:val="fontstyle01"/>
+              </w:rPr>
+              <w:t>triển</w:t>
+            </w:r>
+            <w:proofErr w:type="spellEnd"/>
+            <w:r>
+              <w:rPr>
+                <w:rStyle w:val="fontstyle01"/>
+              </w:rPr>
+              <w:t xml:space="preserve"> </w:t>
+            </w:r>
+            <w:proofErr w:type="spellStart"/>
+            <w:r>
+              <w:rPr>
+                <w:rStyle w:val="fontstyle01"/>
+              </w:rPr>
+              <w:t>khai</w:t>
+            </w:r>
+            <w:proofErr w:type="spellEnd"/>
+            <w:r>
+              <w:rPr>
+                <w:rStyle w:val="fontstyle01"/>
+              </w:rPr>
+              <w:t>.</w:t>
             </w:r>
           </w:p>
         </w:tc>
@@ -1145,10 +3642,28 @@
             <w:pPr>
               <w:pStyle w:val="MyTable1"/>
             </w:pPr>
+            <w:proofErr w:type="spellStart"/>
             <w:r>
               <w:lastRenderedPageBreak/>
-              <w:t>Dòng thay thế</w:t>
-            </w:r>
+              <w:t>Dòng</w:t>
+            </w:r>
+            <w:proofErr w:type="spellEnd"/>
+            <w:r>
+              <w:t xml:space="preserve"> </w:t>
+            </w:r>
+            <w:proofErr w:type="spellStart"/>
+            <w:r>
+              <w:t>thay</w:t>
+            </w:r>
+            <w:proofErr w:type="spellEnd"/>
+            <w:r>
+              <w:t xml:space="preserve"> </w:t>
+            </w:r>
+            <w:proofErr w:type="spellStart"/>
+            <w:r>
+              <w:t>thế</w:t>
+            </w:r>
+            <w:proofErr w:type="spellEnd"/>
           </w:p>
         </w:tc>
         <w:tc>
@@ -1173,12 +3688,51 @@
           <w:numId w:val="17"/>
         </w:numPr>
       </w:pPr>
+      <w:proofErr w:type="spellStart"/>
       <w:r>
-        <w:t>Nghiệp vụ</w:t>
+        <w:t>Nghiệp</w:t>
       </w:r>
+      <w:proofErr w:type="spellEnd"/>
       <w:r>
-        <w:t xml:space="preserve"> hiệu chỉnh tuyến xe</w:t>
+        <w:t xml:space="preserve"> </w:t>
       </w:r>
+      <w:proofErr w:type="spellStart"/>
+      <w:r>
+        <w:t>vụ</w:t>
+      </w:r>
+      <w:proofErr w:type="spellEnd"/>
+      <w:r>
+        <w:t xml:space="preserve"> </w:t>
+      </w:r>
+      <w:proofErr w:type="spellStart"/>
+      <w:r>
+        <w:t>hiệu</w:t>
+      </w:r>
+      <w:proofErr w:type="spellEnd"/>
+      <w:r>
+        <w:t xml:space="preserve"> </w:t>
+      </w:r>
+      <w:proofErr w:type="spellStart"/>
+      <w:r>
+        <w:t>chỉnh</w:t>
+      </w:r>
+      <w:proofErr w:type="spellEnd"/>
+      <w:r>
+        <w:t xml:space="preserve"> </w:t>
+      </w:r>
+      <w:proofErr w:type="spellStart"/>
+      <w:r>
+        <w:t>tuyến</w:t>
+      </w:r>
+      <w:proofErr w:type="spellEnd"/>
+      <w:r>
+        <w:t xml:space="preserve"> </w:t>
+      </w:r>
+      <w:proofErr w:type="spellStart"/>
+      <w:r>
+        <w:t>xe</w:t>
+      </w:r>
+      <w:proofErr w:type="spellEnd"/>
     </w:p>
     <w:tbl>
       <w:tblPr>
@@ -1214,8 +3768,13 @@
             <w:pPr>
               <w:pStyle w:val="MyTable1"/>
             </w:pPr>
-            <w:r>
-              <w:t>Tên Use Case</w:t>
+            <w:proofErr w:type="spellStart"/>
+            <w:r>
+              <w:t>Tên</w:t>
+            </w:r>
+            <w:proofErr w:type="spellEnd"/>
+            <w:r>
+              <w:t xml:space="preserve"> Use Case</w:t>
             </w:r>
           </w:p>
         </w:tc>
@@ -1236,9 +3795,35 @@
               <w:pStyle w:val="MyTable1"/>
               <w:cnfStyle w:val="100000000000" w:firstRow="1" w:lastRow="0" w:firstColumn="0" w:lastColumn="0" w:oddVBand="0" w:evenVBand="0" w:oddHBand="0" w:evenHBand="0" w:firstRowFirstColumn="0" w:firstRowLastColumn="0" w:lastRowFirstColumn="0" w:lastRowLastColumn="0"/>
             </w:pPr>
-            <w:r>
-              <w:t>Hiệu chỉnh tuyến xe</w:t>
-            </w:r>
+            <w:proofErr w:type="spellStart"/>
+            <w:r>
+              <w:t>Hiệu</w:t>
+            </w:r>
+            <w:proofErr w:type="spellEnd"/>
+            <w:r>
+              <w:t xml:space="preserve"> </w:t>
+            </w:r>
+            <w:proofErr w:type="spellStart"/>
+            <w:r>
+              <w:t>chỉnh</w:t>
+            </w:r>
+            <w:proofErr w:type="spellEnd"/>
+            <w:r>
+              <w:t xml:space="preserve"> </w:t>
+            </w:r>
+            <w:proofErr w:type="spellStart"/>
+            <w:r>
+              <w:t>tuyến</w:t>
+            </w:r>
+            <w:proofErr w:type="spellEnd"/>
+            <w:r>
+              <w:t xml:space="preserve"> </w:t>
+            </w:r>
+            <w:proofErr w:type="spellStart"/>
+            <w:r>
+              <w:t>xe</w:t>
+            </w:r>
+            <w:proofErr w:type="spellEnd"/>
           </w:p>
         </w:tc>
         <w:tc>
@@ -1257,11 +3842,39 @@
               <w:pStyle w:val="MyTable1"/>
               <w:cnfStyle w:val="100000000000" w:firstRow="1" w:lastRow="0" w:firstColumn="0" w:lastColumn="0" w:oddVBand="0" w:evenVBand="0" w:oddHBand="0" w:evenHBand="0" w:firstRowFirstColumn="0" w:firstRowLastColumn="0" w:lastRowFirstColumn="0" w:lastRowLastColumn="0"/>
             </w:pPr>
-            <w:r>
-              <w:t>Mã số: UCNV-</w:t>
-            </w:r>
-            <w:r>
-              <w:t>2</w:t>
+            <w:proofErr w:type="spellStart"/>
+            <w:r>
+              <w:t>Mã</w:t>
+            </w:r>
+            <w:proofErr w:type="spellEnd"/>
+            <w:r>
+              <w:t xml:space="preserve"> </w:t>
+            </w:r>
+            <w:proofErr w:type="spellStart"/>
+            <w:r>
+              <w:t>số</w:t>
+            </w:r>
+            <w:proofErr w:type="spellEnd"/>
+            <w:r>
+              <w:t xml:space="preserve">: </w:t>
+            </w:r>
+          </w:p>
+          <w:p>
+            <w:pPr>
+              <w:pStyle w:val="MyTable1"/>
+              <w:cnfStyle w:val="100000000000" w:firstRow="1" w:lastRow="0" w:firstColumn="0" w:lastColumn="0" w:oddVBand="0" w:evenVBand="0" w:oddHBand="0" w:evenHBand="0" w:firstRowFirstColumn="0" w:firstRowLastColumn="0" w:lastRowFirstColumn="0" w:lastRowLastColumn="0"/>
+            </w:pPr>
+            <w:r>
+              <w:t>[</w:t>
+            </w:r>
+            <w:r>
+              <w:t>S</w:t>
+            </w:r>
+            <w:r>
+              <w:t>RS][YCNV][1.1.2</w:t>
+            </w:r>
+            <w:r>
+              <w:t>]</w:t>
             </w:r>
           </w:p>
         </w:tc>
@@ -1325,9 +3938,76 @@
               <w:pStyle w:val="MyTable1"/>
               <w:cnfStyle w:val="000000100000" w:firstRow="0" w:lastRow="0" w:firstColumn="0" w:lastColumn="0" w:oddVBand="0" w:evenVBand="0" w:oddHBand="1" w:evenHBand="0" w:firstRowFirstColumn="0" w:firstRowLastColumn="0" w:lastRowFirstColumn="0" w:lastRowLastColumn="0"/>
             </w:pPr>
-            <w:r>
-              <w:t>Tham chiếu: [1] Quy trình hiệu chỉnh tuyến xe</w:t>
-            </w:r>
+            <w:proofErr w:type="spellStart"/>
+            <w:r>
+              <w:t>Tham</w:t>
+            </w:r>
+            <w:proofErr w:type="spellEnd"/>
+            <w:r>
+              <w:t xml:space="preserve"> </w:t>
+            </w:r>
+            <w:proofErr w:type="spellStart"/>
+            <w:r>
+              <w:t>chiếu</w:t>
+            </w:r>
+            <w:proofErr w:type="spellEnd"/>
+            <w:r>
+              <w:t>: [</w:t>
+            </w:r>
+            <w:r>
+              <w:t>1</w:t>
+            </w:r>
+            <w:r>
+              <w:t>.1</w:t>
+            </w:r>
+            <w:r>
+              <w:t xml:space="preserve">] </w:t>
+            </w:r>
+            <w:proofErr w:type="spellStart"/>
+            <w:r>
+              <w:t>Quy</w:t>
+            </w:r>
+            <w:proofErr w:type="spellEnd"/>
+            <w:r>
+              <w:t xml:space="preserve"> </w:t>
+            </w:r>
+            <w:proofErr w:type="spellStart"/>
+            <w:r>
+              <w:t>trình</w:t>
+            </w:r>
+            <w:proofErr w:type="spellEnd"/>
+            <w:r>
+              <w:t xml:space="preserve"> </w:t>
+            </w:r>
+            <w:proofErr w:type="spellStart"/>
+            <w:r>
+              <w:t>hiệu</w:t>
+            </w:r>
+            <w:proofErr w:type="spellEnd"/>
+            <w:r>
+              <w:t xml:space="preserve"> </w:t>
+            </w:r>
+            <w:proofErr w:type="spellStart"/>
+            <w:r>
+              <w:t>chỉnh</w:t>
+            </w:r>
+            <w:proofErr w:type="spellEnd"/>
+            <w:r>
+              <w:t xml:space="preserve"> </w:t>
+            </w:r>
+            <w:proofErr w:type="spellStart"/>
+            <w:r>
+              <w:t>tuyến</w:t>
+            </w:r>
+            <w:proofErr w:type="spellEnd"/>
+            <w:r>
+              <w:t xml:space="preserve"> </w:t>
+            </w:r>
+            <w:proofErr w:type="spellStart"/>
+            <w:r>
+              <w:t>xe</w:t>
+            </w:r>
+            <w:proofErr w:type="spellEnd"/>
           </w:p>
         </w:tc>
       </w:tr>
@@ -1344,9 +4024,19 @@
             <w:pPr>
               <w:pStyle w:val="MyTable1"/>
             </w:pPr>
-            <w:r>
-              <w:t>Mô tả</w:t>
-            </w:r>
+            <w:proofErr w:type="spellStart"/>
+            <w:r>
+              <w:t>Mô</w:t>
+            </w:r>
+            <w:proofErr w:type="spellEnd"/>
+            <w:r>
+              <w:t xml:space="preserve"> </w:t>
+            </w:r>
+            <w:proofErr w:type="spellStart"/>
+            <w:r>
+              <w:t>tả</w:t>
+            </w:r>
+            <w:proofErr w:type="spellEnd"/>
           </w:p>
         </w:tc>
         <w:tc>
@@ -1363,8 +4053,109 @@
               <w:cnfStyle w:val="000000000000" w:firstRow="0" w:lastRow="0" w:firstColumn="0" w:lastColumn="0" w:oddVBand="0" w:evenVBand="0" w:oddHBand="0" w:evenHBand="0" w:firstRowFirstColumn="0" w:firstRowLastColumn="0" w:lastRowFirstColumn="0" w:lastRowLastColumn="0"/>
             </w:pPr>
             <w:r>
-              <w:t>UC bắt đầu khi nhân viên có yêu cầu hiệu chỉnh lại 1 tuyến xe</w:t>
-            </w:r>
+              <w:t xml:space="preserve">UC </w:t>
+            </w:r>
+            <w:proofErr w:type="spellStart"/>
+            <w:r>
+              <w:t>bắt</w:t>
+            </w:r>
+            <w:proofErr w:type="spellEnd"/>
+            <w:r>
+              <w:t xml:space="preserve"> </w:t>
+            </w:r>
+            <w:proofErr w:type="spellStart"/>
+            <w:r>
+              <w:t>đầu</w:t>
+            </w:r>
+            <w:proofErr w:type="spellEnd"/>
+            <w:r>
+              <w:t xml:space="preserve"> </w:t>
+            </w:r>
+            <w:proofErr w:type="spellStart"/>
+            <w:r>
+              <w:t>khi</w:t>
+            </w:r>
+            <w:proofErr w:type="spellEnd"/>
+            <w:r>
+              <w:t xml:space="preserve"> </w:t>
+            </w:r>
+            <w:proofErr w:type="spellStart"/>
+            <w:r>
+              <w:t>nhân</w:t>
+            </w:r>
+            <w:proofErr w:type="spellEnd"/>
+            <w:r>
+              <w:t xml:space="preserve"> </w:t>
+            </w:r>
+            <w:proofErr w:type="spellStart"/>
+            <w:r>
+              <w:t>viên</w:t>
+            </w:r>
+            <w:proofErr w:type="spellEnd"/>
+            <w:r>
+              <w:t xml:space="preserve"> </w:t>
+            </w:r>
+            <w:proofErr w:type="spellStart"/>
+            <w:r>
+              <w:t>có</w:t>
+            </w:r>
+            <w:proofErr w:type="spellEnd"/>
+            <w:r>
+              <w:t xml:space="preserve"> </w:t>
+            </w:r>
+            <w:proofErr w:type="spellStart"/>
+            <w:r>
+              <w:t>yêu</w:t>
+            </w:r>
+            <w:proofErr w:type="spellEnd"/>
+            <w:r>
+              <w:t xml:space="preserve"> </w:t>
+            </w:r>
+            <w:proofErr w:type="spellStart"/>
+            <w:r>
+              <w:t>cầu</w:t>
+            </w:r>
+            <w:proofErr w:type="spellEnd"/>
+            <w:r>
+              <w:t xml:space="preserve"> </w:t>
+            </w:r>
+            <w:proofErr w:type="spellStart"/>
+            <w:r>
+              <w:t>hiệu</w:t>
+            </w:r>
+            <w:proofErr w:type="spellEnd"/>
+            <w:r>
+              <w:t xml:space="preserve"> </w:t>
+            </w:r>
+            <w:proofErr w:type="spellStart"/>
+            <w:r>
+              <w:t>chỉnh</w:t>
+            </w:r>
+            <w:proofErr w:type="spellEnd"/>
+            <w:r>
+              <w:t xml:space="preserve"> </w:t>
+            </w:r>
+            <w:proofErr w:type="spellStart"/>
+            <w:r>
+              <w:t>lại</w:t>
+            </w:r>
+            <w:proofErr w:type="spellEnd"/>
+            <w:r>
+              <w:t xml:space="preserve"> 1 </w:t>
+            </w:r>
+            <w:proofErr w:type="spellStart"/>
+            <w:r>
+              <w:t>tuyến</w:t>
+            </w:r>
+            <w:proofErr w:type="spellEnd"/>
+            <w:r>
+              <w:t xml:space="preserve"> </w:t>
+            </w:r>
+            <w:proofErr w:type="spellStart"/>
+            <w:r>
+              <w:t>xe</w:t>
+            </w:r>
+            <w:proofErr w:type="spellEnd"/>
           </w:p>
         </w:tc>
       </w:tr>
@@ -1381,9 +4172,27 @@
             <w:pPr>
               <w:pStyle w:val="MyTable1"/>
             </w:pPr>
-            <w:r>
-              <w:t>Dòng cơ bản</w:t>
-            </w:r>
+            <w:proofErr w:type="spellStart"/>
+            <w:r>
+              <w:t>Dòng</w:t>
+            </w:r>
+            <w:proofErr w:type="spellEnd"/>
+            <w:r>
+              <w:t xml:space="preserve"> </w:t>
+            </w:r>
+            <w:proofErr w:type="spellStart"/>
+            <w:r>
+              <w:t>cơ</w:t>
+            </w:r>
+            <w:proofErr w:type="spellEnd"/>
+            <w:r>
+              <w:t xml:space="preserve"> </w:t>
+            </w:r>
+            <w:proofErr w:type="spellStart"/>
+            <w:r>
+              <w:t>bản</w:t>
+            </w:r>
+            <w:proofErr w:type="spellEnd"/>
           </w:p>
         </w:tc>
         <w:tc>
@@ -1400,9 +4209,203 @@
               </w:numPr>
               <w:cnfStyle w:val="000000100000" w:firstRow="0" w:lastRow="0" w:firstColumn="0" w:lastColumn="0" w:oddVBand="0" w:evenVBand="0" w:oddHBand="1" w:evenHBand="0" w:firstRowFirstColumn="0" w:firstRowLastColumn="0" w:lastRowFirstColumn="0" w:lastRowLastColumn="0"/>
             </w:pPr>
-            <w:r>
-              <w:t>Nhân viên tìm trạm bắt đầu bao gồm tìm mặt bằng, thỏa thuận giá cả, lập hợp đồng thành lập trạm, ghi nhân thông tin lại</w:t>
-            </w:r>
+            <w:proofErr w:type="spellStart"/>
+            <w:r>
+              <w:t>Nhân</w:t>
+            </w:r>
+            <w:proofErr w:type="spellEnd"/>
+            <w:r>
+              <w:t xml:space="preserve"> </w:t>
+            </w:r>
+            <w:proofErr w:type="spellStart"/>
+            <w:r>
+              <w:t>viên</w:t>
+            </w:r>
+            <w:proofErr w:type="spellEnd"/>
+            <w:r>
+              <w:t xml:space="preserve"> </w:t>
+            </w:r>
+            <w:proofErr w:type="spellStart"/>
+            <w:r>
+              <w:t>tìm</w:t>
+            </w:r>
+            <w:proofErr w:type="spellEnd"/>
+            <w:r>
+              <w:t xml:space="preserve"> </w:t>
+            </w:r>
+            <w:proofErr w:type="spellStart"/>
+            <w:r>
+              <w:t>trạm</w:t>
+            </w:r>
+            <w:proofErr w:type="spellEnd"/>
+            <w:r>
+              <w:t xml:space="preserve"> </w:t>
+            </w:r>
+            <w:proofErr w:type="spellStart"/>
+            <w:r>
+              <w:t>bắt</w:t>
+            </w:r>
+            <w:proofErr w:type="spellEnd"/>
+            <w:r>
+              <w:t xml:space="preserve"> </w:t>
+            </w:r>
+            <w:proofErr w:type="spellStart"/>
+            <w:r>
+              <w:t>đầu</w:t>
+            </w:r>
+            <w:proofErr w:type="spellEnd"/>
+            <w:r>
+              <w:t xml:space="preserve"> </w:t>
+            </w:r>
+            <w:proofErr w:type="spellStart"/>
+            <w:r>
+              <w:t>bao</w:t>
+            </w:r>
+            <w:proofErr w:type="spellEnd"/>
+            <w:r>
+              <w:t xml:space="preserve"> </w:t>
+            </w:r>
+            <w:proofErr w:type="spellStart"/>
+            <w:r>
+              <w:t>gồm</w:t>
+            </w:r>
+            <w:proofErr w:type="spellEnd"/>
+            <w:r>
+              <w:t xml:space="preserve"> </w:t>
+            </w:r>
+            <w:proofErr w:type="spellStart"/>
+            <w:r>
+              <w:t>tìm</w:t>
+            </w:r>
+            <w:proofErr w:type="spellEnd"/>
+            <w:r>
+              <w:t xml:space="preserve"> </w:t>
+            </w:r>
+            <w:proofErr w:type="spellStart"/>
+            <w:r>
+              <w:t>mặt</w:t>
+            </w:r>
+            <w:proofErr w:type="spellEnd"/>
+            <w:r>
+              <w:t xml:space="preserve"> </w:t>
+            </w:r>
+            <w:proofErr w:type="spellStart"/>
+            <w:r>
+              <w:t>bằng</w:t>
+            </w:r>
+            <w:proofErr w:type="spellEnd"/>
+            <w:r>
+              <w:t xml:space="preserve">, </w:t>
+            </w:r>
+            <w:proofErr w:type="spellStart"/>
+            <w:r>
+              <w:t>thỏa</w:t>
+            </w:r>
+            <w:proofErr w:type="spellEnd"/>
+            <w:r>
+              <w:t xml:space="preserve"> </w:t>
+            </w:r>
+            <w:proofErr w:type="spellStart"/>
+            <w:r>
+              <w:t>thuận</w:t>
+            </w:r>
+            <w:proofErr w:type="spellEnd"/>
+            <w:r>
+              <w:t xml:space="preserve"> </w:t>
+            </w:r>
+            <w:proofErr w:type="spellStart"/>
+            <w:r>
+              <w:t>giá</w:t>
+            </w:r>
+            <w:proofErr w:type="spellEnd"/>
+            <w:r>
+              <w:t xml:space="preserve"> </w:t>
+            </w:r>
+            <w:proofErr w:type="spellStart"/>
+            <w:r>
+              <w:t>cả</w:t>
+            </w:r>
+            <w:proofErr w:type="spellEnd"/>
+            <w:r>
+              <w:t xml:space="preserve">, </w:t>
+            </w:r>
+            <w:proofErr w:type="spellStart"/>
+            <w:r>
+              <w:t>lập</w:t>
+            </w:r>
+            <w:proofErr w:type="spellEnd"/>
+            <w:r>
+              <w:t xml:space="preserve"> </w:t>
+            </w:r>
+            <w:proofErr w:type="spellStart"/>
+            <w:r>
+              <w:t>hợp</w:t>
+            </w:r>
+            <w:proofErr w:type="spellEnd"/>
+            <w:r>
+              <w:t xml:space="preserve"> </w:t>
+            </w:r>
+            <w:proofErr w:type="spellStart"/>
+            <w:r>
+              <w:t>đồng</w:t>
+            </w:r>
+            <w:proofErr w:type="spellEnd"/>
+            <w:r>
+              <w:t xml:space="preserve"> </w:t>
+            </w:r>
+            <w:proofErr w:type="spellStart"/>
+            <w:r>
+              <w:t>thành</w:t>
+            </w:r>
+            <w:proofErr w:type="spellEnd"/>
+            <w:r>
+              <w:t xml:space="preserve"> </w:t>
+            </w:r>
+            <w:proofErr w:type="spellStart"/>
+            <w:r>
+              <w:t>lập</w:t>
+            </w:r>
+            <w:proofErr w:type="spellEnd"/>
+            <w:r>
+              <w:t xml:space="preserve"> </w:t>
+            </w:r>
+            <w:proofErr w:type="spellStart"/>
+            <w:r>
+              <w:t>trạm</w:t>
+            </w:r>
+            <w:proofErr w:type="spellEnd"/>
+            <w:r>
+              <w:t xml:space="preserve">, </w:t>
+            </w:r>
+            <w:proofErr w:type="spellStart"/>
+            <w:r>
+              <w:t>ghi</w:t>
+            </w:r>
+            <w:proofErr w:type="spellEnd"/>
+            <w:r>
+              <w:t xml:space="preserve"> </w:t>
+            </w:r>
+            <w:proofErr w:type="spellStart"/>
+            <w:r>
+              <w:t>nhân</w:t>
+            </w:r>
+            <w:proofErr w:type="spellEnd"/>
+            <w:r>
+              <w:t xml:space="preserve"> </w:t>
+            </w:r>
+            <w:proofErr w:type="spellStart"/>
+            <w:r>
+              <w:t>thông</w:t>
+            </w:r>
+            <w:proofErr w:type="spellEnd"/>
+            <w:r>
+              <w:t xml:space="preserve"> tin </w:t>
+            </w:r>
+            <w:proofErr w:type="spellStart"/>
+            <w:r>
+              <w:t>lại</w:t>
+            </w:r>
+            <w:proofErr w:type="spellEnd"/>
           </w:p>
           <w:p>
             <w:pPr>
@@ -1413,12 +4416,224 @@
               </w:numPr>
               <w:cnfStyle w:val="000000100000" w:firstRow="0" w:lastRow="0" w:firstColumn="0" w:lastColumn="0" w:oddVBand="0" w:evenVBand="0" w:oddHBand="1" w:evenHBand="0" w:firstRowFirstColumn="0" w:firstRowLastColumn="0" w:lastRowFirstColumn="0" w:lastRowLastColumn="0"/>
             </w:pPr>
-            <w:r>
-              <w:rPr>
-                <w:rStyle w:val="fontstyle01"/>
-              </w:rPr>
-              <w:t>Nhân viên tiếp tục tìm các trạm trung gian và trạm kết thúc cũng tương tự</w:t>
-            </w:r>
+            <w:proofErr w:type="spellStart"/>
+            <w:r>
+              <w:rPr>
+                <w:rStyle w:val="fontstyle01"/>
+              </w:rPr>
+              <w:t>Nhân</w:t>
+            </w:r>
+            <w:proofErr w:type="spellEnd"/>
+            <w:r>
+              <w:rPr>
+                <w:rStyle w:val="fontstyle01"/>
+              </w:rPr>
+              <w:t xml:space="preserve"> </w:t>
+            </w:r>
+            <w:proofErr w:type="spellStart"/>
+            <w:r>
+              <w:rPr>
+                <w:rStyle w:val="fontstyle01"/>
+              </w:rPr>
+              <w:t>viên</w:t>
+            </w:r>
+            <w:proofErr w:type="spellEnd"/>
+            <w:r>
+              <w:rPr>
+                <w:rStyle w:val="fontstyle01"/>
+              </w:rPr>
+              <w:t xml:space="preserve"> </w:t>
+            </w:r>
+            <w:proofErr w:type="spellStart"/>
+            <w:r>
+              <w:rPr>
+                <w:rStyle w:val="fontstyle01"/>
+              </w:rPr>
+              <w:t>tiếp</w:t>
+            </w:r>
+            <w:proofErr w:type="spellEnd"/>
+            <w:r>
+              <w:rPr>
+                <w:rStyle w:val="fontstyle01"/>
+              </w:rPr>
+              <w:t xml:space="preserve"> </w:t>
+            </w:r>
+            <w:proofErr w:type="spellStart"/>
+            <w:r>
+              <w:rPr>
+                <w:rStyle w:val="fontstyle01"/>
+              </w:rPr>
+              <w:t>tục</w:t>
+            </w:r>
+            <w:proofErr w:type="spellEnd"/>
+            <w:r>
+              <w:rPr>
+                <w:rStyle w:val="fontstyle01"/>
+              </w:rPr>
+              <w:t xml:space="preserve"> </w:t>
+            </w:r>
+            <w:proofErr w:type="spellStart"/>
+            <w:r>
+              <w:rPr>
+                <w:rStyle w:val="fontstyle01"/>
+              </w:rPr>
+              <w:t>tìm</w:t>
+            </w:r>
+            <w:proofErr w:type="spellEnd"/>
+            <w:r>
+              <w:rPr>
+                <w:rStyle w:val="fontstyle01"/>
+              </w:rPr>
+              <w:t xml:space="preserve"> </w:t>
+            </w:r>
+            <w:proofErr w:type="spellStart"/>
+            <w:r>
+              <w:rPr>
+                <w:rStyle w:val="fontstyle01"/>
+              </w:rPr>
+              <w:t>các</w:t>
+            </w:r>
+            <w:proofErr w:type="spellEnd"/>
+            <w:r>
+              <w:rPr>
+                <w:rStyle w:val="fontstyle01"/>
+              </w:rPr>
+              <w:t xml:space="preserve"> </w:t>
+            </w:r>
+            <w:proofErr w:type="spellStart"/>
+            <w:r>
+              <w:rPr>
+                <w:rStyle w:val="fontstyle01"/>
+              </w:rPr>
+              <w:t>trạm</w:t>
+            </w:r>
+            <w:proofErr w:type="spellEnd"/>
+            <w:r>
+              <w:rPr>
+                <w:rStyle w:val="fontstyle01"/>
+              </w:rPr>
+              <w:t xml:space="preserve"> </w:t>
+            </w:r>
+            <w:proofErr w:type="spellStart"/>
+            <w:r>
+              <w:rPr>
+                <w:rStyle w:val="fontstyle01"/>
+              </w:rPr>
+              <w:t>trung</w:t>
+            </w:r>
+            <w:proofErr w:type="spellEnd"/>
+            <w:r>
+              <w:rPr>
+                <w:rStyle w:val="fontstyle01"/>
+              </w:rPr>
+              <w:t xml:space="preserve"> </w:t>
+            </w:r>
+            <w:proofErr w:type="spellStart"/>
+            <w:r>
+              <w:rPr>
+                <w:rStyle w:val="fontstyle01"/>
+              </w:rPr>
+              <w:t>gian</w:t>
+            </w:r>
+            <w:proofErr w:type="spellEnd"/>
+            <w:r>
+              <w:rPr>
+                <w:rStyle w:val="fontstyle01"/>
+              </w:rPr>
+              <w:t xml:space="preserve"> </w:t>
+            </w:r>
+            <w:proofErr w:type="spellStart"/>
+            <w:r>
+              <w:rPr>
+                <w:rStyle w:val="fontstyle01"/>
+              </w:rPr>
+              <w:t>và</w:t>
+            </w:r>
+            <w:proofErr w:type="spellEnd"/>
+            <w:r>
+              <w:rPr>
+                <w:rStyle w:val="fontstyle01"/>
+              </w:rPr>
+              <w:t xml:space="preserve"> </w:t>
+            </w:r>
+            <w:proofErr w:type="spellStart"/>
+            <w:r>
+              <w:rPr>
+                <w:rStyle w:val="fontstyle01"/>
+              </w:rPr>
+              <w:t>trạm</w:t>
+            </w:r>
+            <w:proofErr w:type="spellEnd"/>
+            <w:r>
+              <w:rPr>
+                <w:rStyle w:val="fontstyle01"/>
+              </w:rPr>
+              <w:t xml:space="preserve"> </w:t>
+            </w:r>
+            <w:proofErr w:type="spellStart"/>
+            <w:r>
+              <w:rPr>
+                <w:rStyle w:val="fontstyle01"/>
+              </w:rPr>
+              <w:t>kết</w:t>
+            </w:r>
+            <w:proofErr w:type="spellEnd"/>
+            <w:r>
+              <w:rPr>
+                <w:rStyle w:val="fontstyle01"/>
+              </w:rPr>
+              <w:t xml:space="preserve"> </w:t>
+            </w:r>
+            <w:proofErr w:type="spellStart"/>
+            <w:r>
+              <w:rPr>
+                <w:rStyle w:val="fontstyle01"/>
+              </w:rPr>
+              <w:t>thúc</w:t>
+            </w:r>
+            <w:proofErr w:type="spellEnd"/>
+            <w:r>
+              <w:rPr>
+                <w:rStyle w:val="fontstyle01"/>
+              </w:rPr>
+              <w:t xml:space="preserve"> </w:t>
+            </w:r>
+            <w:proofErr w:type="spellStart"/>
+            <w:r>
+              <w:rPr>
+                <w:rStyle w:val="fontstyle01"/>
+              </w:rPr>
+              <w:t>cũng</w:t>
+            </w:r>
+            <w:proofErr w:type="spellEnd"/>
+            <w:r>
+              <w:rPr>
+                <w:rStyle w:val="fontstyle01"/>
+              </w:rPr>
+              <w:t xml:space="preserve"> </w:t>
+            </w:r>
+            <w:proofErr w:type="spellStart"/>
+            <w:r>
+              <w:rPr>
+                <w:rStyle w:val="fontstyle01"/>
+              </w:rPr>
+              <w:t>tương</w:t>
+            </w:r>
+            <w:proofErr w:type="spellEnd"/>
+            <w:r>
+              <w:rPr>
+                <w:rStyle w:val="fontstyle01"/>
+              </w:rPr>
+              <w:t xml:space="preserve"> </w:t>
+            </w:r>
+            <w:proofErr w:type="spellStart"/>
+            <w:r>
+              <w:rPr>
+                <w:rStyle w:val="fontstyle01"/>
+              </w:rPr>
+              <w:t>tự</w:t>
+            </w:r>
+            <w:proofErr w:type="spellEnd"/>
             <w:r>
               <w:rPr>
                 <w:color w:val="000000"/>
@@ -1427,12 +4642,56 @@
               </w:rPr>
               <w:t xml:space="preserve"> </w:t>
             </w:r>
-            <w:r>
-              <w:rPr>
-                <w:rStyle w:val="fontstyle01"/>
-              </w:rPr>
-              <w:t>như trạm bắt đầu</w:t>
-            </w:r>
+            <w:proofErr w:type="spellStart"/>
+            <w:r>
+              <w:rPr>
+                <w:rStyle w:val="fontstyle01"/>
+              </w:rPr>
+              <w:t>như</w:t>
+            </w:r>
+            <w:proofErr w:type="spellEnd"/>
+            <w:r>
+              <w:rPr>
+                <w:rStyle w:val="fontstyle01"/>
+              </w:rPr>
+              <w:t xml:space="preserve"> </w:t>
+            </w:r>
+            <w:proofErr w:type="spellStart"/>
+            <w:r>
+              <w:rPr>
+                <w:rStyle w:val="fontstyle01"/>
+              </w:rPr>
+              <w:t>trạm</w:t>
+            </w:r>
+            <w:proofErr w:type="spellEnd"/>
+            <w:r>
+              <w:rPr>
+                <w:rStyle w:val="fontstyle01"/>
+              </w:rPr>
+              <w:t xml:space="preserve"> </w:t>
+            </w:r>
+            <w:proofErr w:type="spellStart"/>
+            <w:r>
+              <w:rPr>
+                <w:rStyle w:val="fontstyle01"/>
+              </w:rPr>
+              <w:t>bắt</w:t>
+            </w:r>
+            <w:proofErr w:type="spellEnd"/>
+            <w:r>
+              <w:rPr>
+                <w:rStyle w:val="fontstyle01"/>
+              </w:rPr>
+              <w:t xml:space="preserve"> </w:t>
+            </w:r>
+            <w:proofErr w:type="spellStart"/>
+            <w:r>
+              <w:rPr>
+                <w:rStyle w:val="fontstyle01"/>
+              </w:rPr>
+              <w:t>đầu</w:t>
+            </w:r>
+            <w:proofErr w:type="spellEnd"/>
           </w:p>
           <w:p>
             <w:pPr>
@@ -1443,12 +4702,224 @@
               </w:numPr>
               <w:cnfStyle w:val="000000100000" w:firstRow="0" w:lastRow="0" w:firstColumn="0" w:lastColumn="0" w:oddVBand="0" w:evenVBand="0" w:oddHBand="1" w:evenHBand="0" w:firstRowFirstColumn="0" w:firstRowLastColumn="0" w:lastRowFirstColumn="0" w:lastRowLastColumn="0"/>
             </w:pPr>
-            <w:r>
-              <w:rPr>
-                <w:rStyle w:val="fontstyle01"/>
-              </w:rPr>
-              <w:t>Nhân viên khảo sát các tuyến đường có thể đi từ trạm A đến trạm B, sau đó</w:t>
-            </w:r>
+            <w:proofErr w:type="spellStart"/>
+            <w:r>
+              <w:rPr>
+                <w:rStyle w:val="fontstyle01"/>
+              </w:rPr>
+              <w:t>Nhân</w:t>
+            </w:r>
+            <w:proofErr w:type="spellEnd"/>
+            <w:r>
+              <w:rPr>
+                <w:rStyle w:val="fontstyle01"/>
+              </w:rPr>
+              <w:t xml:space="preserve"> </w:t>
+            </w:r>
+            <w:proofErr w:type="spellStart"/>
+            <w:r>
+              <w:rPr>
+                <w:rStyle w:val="fontstyle01"/>
+              </w:rPr>
+              <w:t>viên</w:t>
+            </w:r>
+            <w:proofErr w:type="spellEnd"/>
+            <w:r>
+              <w:rPr>
+                <w:rStyle w:val="fontstyle01"/>
+              </w:rPr>
+              <w:t xml:space="preserve"> </w:t>
+            </w:r>
+            <w:proofErr w:type="spellStart"/>
+            <w:r>
+              <w:rPr>
+                <w:rStyle w:val="fontstyle01"/>
+              </w:rPr>
+              <w:t>khảo</w:t>
+            </w:r>
+            <w:proofErr w:type="spellEnd"/>
+            <w:r>
+              <w:rPr>
+                <w:rStyle w:val="fontstyle01"/>
+              </w:rPr>
+              <w:t xml:space="preserve"> </w:t>
+            </w:r>
+            <w:proofErr w:type="spellStart"/>
+            <w:r>
+              <w:rPr>
+                <w:rStyle w:val="fontstyle01"/>
+              </w:rPr>
+              <w:t>sát</w:t>
+            </w:r>
+            <w:proofErr w:type="spellEnd"/>
+            <w:r>
+              <w:rPr>
+                <w:rStyle w:val="fontstyle01"/>
+              </w:rPr>
+              <w:t xml:space="preserve"> </w:t>
+            </w:r>
+            <w:proofErr w:type="spellStart"/>
+            <w:r>
+              <w:rPr>
+                <w:rStyle w:val="fontstyle01"/>
+              </w:rPr>
+              <w:t>các</w:t>
+            </w:r>
+            <w:proofErr w:type="spellEnd"/>
+            <w:r>
+              <w:rPr>
+                <w:rStyle w:val="fontstyle01"/>
+              </w:rPr>
+              <w:t xml:space="preserve"> </w:t>
+            </w:r>
+            <w:proofErr w:type="spellStart"/>
+            <w:r>
+              <w:rPr>
+                <w:rStyle w:val="fontstyle01"/>
+              </w:rPr>
+              <w:t>tuyến</w:t>
+            </w:r>
+            <w:proofErr w:type="spellEnd"/>
+            <w:r>
+              <w:rPr>
+                <w:rStyle w:val="fontstyle01"/>
+              </w:rPr>
+              <w:t xml:space="preserve"> </w:t>
+            </w:r>
+            <w:proofErr w:type="spellStart"/>
+            <w:r>
+              <w:rPr>
+                <w:rStyle w:val="fontstyle01"/>
+              </w:rPr>
+              <w:t>đường</w:t>
+            </w:r>
+            <w:proofErr w:type="spellEnd"/>
+            <w:r>
+              <w:rPr>
+                <w:rStyle w:val="fontstyle01"/>
+              </w:rPr>
+              <w:t xml:space="preserve"> </w:t>
+            </w:r>
+            <w:proofErr w:type="spellStart"/>
+            <w:r>
+              <w:rPr>
+                <w:rStyle w:val="fontstyle01"/>
+              </w:rPr>
+              <w:t>có</w:t>
+            </w:r>
+            <w:proofErr w:type="spellEnd"/>
+            <w:r>
+              <w:rPr>
+                <w:rStyle w:val="fontstyle01"/>
+              </w:rPr>
+              <w:t xml:space="preserve"> </w:t>
+            </w:r>
+            <w:proofErr w:type="spellStart"/>
+            <w:r>
+              <w:rPr>
+                <w:rStyle w:val="fontstyle01"/>
+              </w:rPr>
+              <w:t>thể</w:t>
+            </w:r>
+            <w:proofErr w:type="spellEnd"/>
+            <w:r>
+              <w:rPr>
+                <w:rStyle w:val="fontstyle01"/>
+              </w:rPr>
+              <w:t xml:space="preserve"> </w:t>
+            </w:r>
+            <w:proofErr w:type="spellStart"/>
+            <w:r>
+              <w:rPr>
+                <w:rStyle w:val="fontstyle01"/>
+              </w:rPr>
+              <w:t>đi</w:t>
+            </w:r>
+            <w:proofErr w:type="spellEnd"/>
+            <w:r>
+              <w:rPr>
+                <w:rStyle w:val="fontstyle01"/>
+              </w:rPr>
+              <w:t xml:space="preserve"> </w:t>
+            </w:r>
+            <w:proofErr w:type="spellStart"/>
+            <w:r>
+              <w:rPr>
+                <w:rStyle w:val="fontstyle01"/>
+              </w:rPr>
+              <w:t>từ</w:t>
+            </w:r>
+            <w:proofErr w:type="spellEnd"/>
+            <w:r>
+              <w:rPr>
+                <w:rStyle w:val="fontstyle01"/>
+              </w:rPr>
+              <w:t xml:space="preserve"> </w:t>
+            </w:r>
+            <w:proofErr w:type="spellStart"/>
+            <w:r>
+              <w:rPr>
+                <w:rStyle w:val="fontstyle01"/>
+              </w:rPr>
+              <w:t>trạm</w:t>
+            </w:r>
+            <w:proofErr w:type="spellEnd"/>
+            <w:r>
+              <w:rPr>
+                <w:rStyle w:val="fontstyle01"/>
+              </w:rPr>
+              <w:t xml:space="preserve"> A </w:t>
+            </w:r>
+            <w:proofErr w:type="spellStart"/>
+            <w:r>
+              <w:rPr>
+                <w:rStyle w:val="fontstyle01"/>
+              </w:rPr>
+              <w:t>đến</w:t>
+            </w:r>
+            <w:proofErr w:type="spellEnd"/>
+            <w:r>
+              <w:rPr>
+                <w:rStyle w:val="fontstyle01"/>
+              </w:rPr>
+              <w:t xml:space="preserve"> </w:t>
+            </w:r>
+            <w:proofErr w:type="spellStart"/>
+            <w:r>
+              <w:rPr>
+                <w:rStyle w:val="fontstyle01"/>
+              </w:rPr>
+              <w:t>trạm</w:t>
+            </w:r>
+            <w:proofErr w:type="spellEnd"/>
+            <w:r>
+              <w:rPr>
+                <w:rStyle w:val="fontstyle01"/>
+              </w:rPr>
+              <w:t xml:space="preserve"> B, </w:t>
+            </w:r>
+            <w:proofErr w:type="spellStart"/>
+            <w:r>
+              <w:rPr>
+                <w:rStyle w:val="fontstyle01"/>
+              </w:rPr>
+              <w:t>sau</w:t>
+            </w:r>
+            <w:proofErr w:type="spellEnd"/>
+            <w:r>
+              <w:rPr>
+                <w:rStyle w:val="fontstyle01"/>
+              </w:rPr>
+              <w:t xml:space="preserve"> </w:t>
+            </w:r>
+            <w:proofErr w:type="spellStart"/>
+            <w:r>
+              <w:rPr>
+                <w:rStyle w:val="fontstyle01"/>
+              </w:rPr>
+              <w:t>đó</w:t>
+            </w:r>
+            <w:proofErr w:type="spellEnd"/>
             <w:r>
               <w:rPr>
                 <w:color w:val="000000"/>
@@ -1457,11 +4928,425 @@
               </w:rPr>
               <w:t xml:space="preserve"> </w:t>
             </w:r>
-            <w:r>
-              <w:rPr>
-                <w:rStyle w:val="fontstyle01"/>
-              </w:rPr>
-              <w:t>chọn một vài tuyến đường để thiết lập các đường đi. Mỗi đoạn đường đi được ghi nhận thêm thông tin bao gồm chi phí, tỉ lệ đón khách tiềm năng, số km</w:t>
+            <w:proofErr w:type="spellStart"/>
+            <w:r>
+              <w:rPr>
+                <w:rStyle w:val="fontstyle01"/>
+              </w:rPr>
+              <w:t>chọn</w:t>
+            </w:r>
+            <w:proofErr w:type="spellEnd"/>
+            <w:r>
+              <w:rPr>
+                <w:rStyle w:val="fontstyle01"/>
+              </w:rPr>
+              <w:t xml:space="preserve"> </w:t>
+            </w:r>
+            <w:proofErr w:type="spellStart"/>
+            <w:r>
+              <w:rPr>
+                <w:rStyle w:val="fontstyle01"/>
+              </w:rPr>
+              <w:t>một</w:t>
+            </w:r>
+            <w:proofErr w:type="spellEnd"/>
+            <w:r>
+              <w:rPr>
+                <w:rStyle w:val="fontstyle01"/>
+              </w:rPr>
+              <w:t xml:space="preserve"> </w:t>
+            </w:r>
+            <w:proofErr w:type="spellStart"/>
+            <w:r>
+              <w:rPr>
+                <w:rStyle w:val="fontstyle01"/>
+              </w:rPr>
+              <w:t>vài</w:t>
+            </w:r>
+            <w:proofErr w:type="spellEnd"/>
+            <w:r>
+              <w:rPr>
+                <w:rStyle w:val="fontstyle01"/>
+              </w:rPr>
+              <w:t xml:space="preserve"> </w:t>
+            </w:r>
+            <w:proofErr w:type="spellStart"/>
+            <w:r>
+              <w:rPr>
+                <w:rStyle w:val="fontstyle01"/>
+              </w:rPr>
+              <w:t>tuyến</w:t>
+            </w:r>
+            <w:proofErr w:type="spellEnd"/>
+            <w:r>
+              <w:rPr>
+                <w:rStyle w:val="fontstyle01"/>
+              </w:rPr>
+              <w:t xml:space="preserve"> </w:t>
+            </w:r>
+            <w:proofErr w:type="spellStart"/>
+            <w:r>
+              <w:rPr>
+                <w:rStyle w:val="fontstyle01"/>
+              </w:rPr>
+              <w:t>đường</w:t>
+            </w:r>
+            <w:proofErr w:type="spellEnd"/>
+            <w:r>
+              <w:rPr>
+                <w:rStyle w:val="fontstyle01"/>
+              </w:rPr>
+              <w:t xml:space="preserve"> </w:t>
+            </w:r>
+            <w:proofErr w:type="spellStart"/>
+            <w:r>
+              <w:rPr>
+                <w:rStyle w:val="fontstyle01"/>
+              </w:rPr>
+              <w:t>để</w:t>
+            </w:r>
+            <w:proofErr w:type="spellEnd"/>
+            <w:r>
+              <w:rPr>
+                <w:rStyle w:val="fontstyle01"/>
+              </w:rPr>
+              <w:t xml:space="preserve"> </w:t>
+            </w:r>
+            <w:proofErr w:type="spellStart"/>
+            <w:r>
+              <w:rPr>
+                <w:rStyle w:val="fontstyle01"/>
+              </w:rPr>
+              <w:t>thiết</w:t>
+            </w:r>
+            <w:proofErr w:type="spellEnd"/>
+            <w:r>
+              <w:rPr>
+                <w:rStyle w:val="fontstyle01"/>
+              </w:rPr>
+              <w:t xml:space="preserve"> </w:t>
+            </w:r>
+            <w:proofErr w:type="spellStart"/>
+            <w:r>
+              <w:rPr>
+                <w:rStyle w:val="fontstyle01"/>
+              </w:rPr>
+              <w:t>lập</w:t>
+            </w:r>
+            <w:proofErr w:type="spellEnd"/>
+            <w:r>
+              <w:rPr>
+                <w:rStyle w:val="fontstyle01"/>
+              </w:rPr>
+              <w:t xml:space="preserve"> </w:t>
+            </w:r>
+            <w:proofErr w:type="spellStart"/>
+            <w:r>
+              <w:rPr>
+                <w:rStyle w:val="fontstyle01"/>
+              </w:rPr>
+              <w:t>các</w:t>
+            </w:r>
+            <w:proofErr w:type="spellEnd"/>
+            <w:r>
+              <w:rPr>
+                <w:rStyle w:val="fontstyle01"/>
+              </w:rPr>
+              <w:t xml:space="preserve"> </w:t>
+            </w:r>
+            <w:proofErr w:type="spellStart"/>
+            <w:r>
+              <w:rPr>
+                <w:rStyle w:val="fontstyle01"/>
+              </w:rPr>
+              <w:t>đường</w:t>
+            </w:r>
+            <w:proofErr w:type="spellEnd"/>
+            <w:r>
+              <w:rPr>
+                <w:rStyle w:val="fontstyle01"/>
+              </w:rPr>
+              <w:t xml:space="preserve"> </w:t>
+            </w:r>
+            <w:proofErr w:type="spellStart"/>
+            <w:r>
+              <w:rPr>
+                <w:rStyle w:val="fontstyle01"/>
+              </w:rPr>
+              <w:t>đi</w:t>
+            </w:r>
+            <w:proofErr w:type="spellEnd"/>
+            <w:r>
+              <w:rPr>
+                <w:rStyle w:val="fontstyle01"/>
+              </w:rPr>
+              <w:t xml:space="preserve">. </w:t>
+            </w:r>
+            <w:proofErr w:type="spellStart"/>
+            <w:r>
+              <w:rPr>
+                <w:rStyle w:val="fontstyle01"/>
+              </w:rPr>
+              <w:t>Mỗi</w:t>
+            </w:r>
+            <w:proofErr w:type="spellEnd"/>
+            <w:r>
+              <w:rPr>
+                <w:rStyle w:val="fontstyle01"/>
+              </w:rPr>
+              <w:t xml:space="preserve"> </w:t>
+            </w:r>
+            <w:proofErr w:type="spellStart"/>
+            <w:r>
+              <w:rPr>
+                <w:rStyle w:val="fontstyle01"/>
+              </w:rPr>
+              <w:t>đoạn</w:t>
+            </w:r>
+            <w:proofErr w:type="spellEnd"/>
+            <w:r>
+              <w:rPr>
+                <w:rStyle w:val="fontstyle01"/>
+              </w:rPr>
+              <w:t xml:space="preserve"> </w:t>
+            </w:r>
+            <w:proofErr w:type="spellStart"/>
+            <w:r>
+              <w:rPr>
+                <w:rStyle w:val="fontstyle01"/>
+              </w:rPr>
+              <w:t>đường</w:t>
+            </w:r>
+            <w:proofErr w:type="spellEnd"/>
+            <w:r>
+              <w:rPr>
+                <w:rStyle w:val="fontstyle01"/>
+              </w:rPr>
+              <w:t xml:space="preserve"> </w:t>
+            </w:r>
+            <w:proofErr w:type="spellStart"/>
+            <w:r>
+              <w:rPr>
+                <w:rStyle w:val="fontstyle01"/>
+              </w:rPr>
+              <w:t>đi</w:t>
+            </w:r>
+            <w:proofErr w:type="spellEnd"/>
+            <w:r>
+              <w:rPr>
+                <w:rStyle w:val="fontstyle01"/>
+              </w:rPr>
+              <w:t xml:space="preserve"> </w:t>
+            </w:r>
+            <w:proofErr w:type="spellStart"/>
+            <w:r>
+              <w:rPr>
+                <w:rStyle w:val="fontstyle01"/>
+              </w:rPr>
+              <w:t>được</w:t>
+            </w:r>
+            <w:proofErr w:type="spellEnd"/>
+            <w:r>
+              <w:rPr>
+                <w:rStyle w:val="fontstyle01"/>
+              </w:rPr>
+              <w:t xml:space="preserve"> </w:t>
+            </w:r>
+            <w:proofErr w:type="spellStart"/>
+            <w:r>
+              <w:rPr>
+                <w:rStyle w:val="fontstyle01"/>
+              </w:rPr>
+              <w:t>ghi</w:t>
+            </w:r>
+            <w:proofErr w:type="spellEnd"/>
+            <w:r>
+              <w:rPr>
+                <w:rStyle w:val="fontstyle01"/>
+              </w:rPr>
+              <w:t xml:space="preserve"> </w:t>
+            </w:r>
+            <w:proofErr w:type="spellStart"/>
+            <w:r>
+              <w:rPr>
+                <w:rStyle w:val="fontstyle01"/>
+              </w:rPr>
+              <w:t>nhận</w:t>
+            </w:r>
+            <w:proofErr w:type="spellEnd"/>
+            <w:r>
+              <w:rPr>
+                <w:rStyle w:val="fontstyle01"/>
+              </w:rPr>
+              <w:t xml:space="preserve"> </w:t>
+            </w:r>
+            <w:proofErr w:type="spellStart"/>
+            <w:r>
+              <w:rPr>
+                <w:rStyle w:val="fontstyle01"/>
+              </w:rPr>
+              <w:t>thêm</w:t>
+            </w:r>
+            <w:proofErr w:type="spellEnd"/>
+            <w:r>
+              <w:rPr>
+                <w:rStyle w:val="fontstyle01"/>
+              </w:rPr>
+              <w:t xml:space="preserve"> </w:t>
+            </w:r>
+            <w:proofErr w:type="spellStart"/>
+            <w:r>
+              <w:rPr>
+                <w:rStyle w:val="fontstyle01"/>
+              </w:rPr>
+              <w:t>thông</w:t>
+            </w:r>
+            <w:proofErr w:type="spellEnd"/>
+            <w:r>
+              <w:rPr>
+                <w:rStyle w:val="fontstyle01"/>
+              </w:rPr>
+              <w:t xml:space="preserve"> tin </w:t>
+            </w:r>
+            <w:proofErr w:type="spellStart"/>
+            <w:r>
+              <w:rPr>
+                <w:rStyle w:val="fontstyle01"/>
+              </w:rPr>
+              <w:t>bao</w:t>
+            </w:r>
+            <w:proofErr w:type="spellEnd"/>
+            <w:r>
+              <w:rPr>
+                <w:rStyle w:val="fontstyle01"/>
+              </w:rPr>
+              <w:t xml:space="preserve"> </w:t>
+            </w:r>
+            <w:proofErr w:type="spellStart"/>
+            <w:r>
+              <w:rPr>
+                <w:rStyle w:val="fontstyle01"/>
+              </w:rPr>
+              <w:t>gồm</w:t>
+            </w:r>
+            <w:proofErr w:type="spellEnd"/>
+            <w:r>
+              <w:rPr>
+                <w:rStyle w:val="fontstyle01"/>
+              </w:rPr>
+              <w:t xml:space="preserve"> chi </w:t>
+            </w:r>
+            <w:proofErr w:type="spellStart"/>
+            <w:r>
+              <w:rPr>
+                <w:rStyle w:val="fontstyle01"/>
+              </w:rPr>
+              <w:t>phí</w:t>
+            </w:r>
+            <w:proofErr w:type="spellEnd"/>
+            <w:r>
+              <w:rPr>
+                <w:rStyle w:val="fontstyle01"/>
+              </w:rPr>
+              <w:t xml:space="preserve">, </w:t>
+            </w:r>
+            <w:proofErr w:type="spellStart"/>
+            <w:r>
+              <w:rPr>
+                <w:rStyle w:val="fontstyle01"/>
+              </w:rPr>
+              <w:t>tỉ</w:t>
+            </w:r>
+            <w:proofErr w:type="spellEnd"/>
+            <w:r>
+              <w:rPr>
+                <w:rStyle w:val="fontstyle01"/>
+              </w:rPr>
+              <w:t xml:space="preserve"> </w:t>
+            </w:r>
+            <w:proofErr w:type="spellStart"/>
+            <w:r>
+              <w:rPr>
+                <w:rStyle w:val="fontstyle01"/>
+              </w:rPr>
+              <w:t>lệ</w:t>
+            </w:r>
+            <w:proofErr w:type="spellEnd"/>
+            <w:r>
+              <w:rPr>
+                <w:rStyle w:val="fontstyle01"/>
+              </w:rPr>
+              <w:t xml:space="preserve"> </w:t>
+            </w:r>
+            <w:proofErr w:type="spellStart"/>
+            <w:r>
+              <w:rPr>
+                <w:rStyle w:val="fontstyle01"/>
+              </w:rPr>
+              <w:t>đón</w:t>
+            </w:r>
+            <w:proofErr w:type="spellEnd"/>
+            <w:r>
+              <w:rPr>
+                <w:rStyle w:val="fontstyle01"/>
+              </w:rPr>
+              <w:t xml:space="preserve"> </w:t>
+            </w:r>
+            <w:proofErr w:type="spellStart"/>
+            <w:r>
+              <w:rPr>
+                <w:rStyle w:val="fontstyle01"/>
+              </w:rPr>
+              <w:t>khách</w:t>
+            </w:r>
+            <w:proofErr w:type="spellEnd"/>
+            <w:r>
+              <w:rPr>
+                <w:rStyle w:val="fontstyle01"/>
+              </w:rPr>
+              <w:t xml:space="preserve"> </w:t>
+            </w:r>
+            <w:proofErr w:type="spellStart"/>
+            <w:r>
+              <w:rPr>
+                <w:rStyle w:val="fontstyle01"/>
+              </w:rPr>
+              <w:t>tiềm</w:t>
+            </w:r>
+            <w:proofErr w:type="spellEnd"/>
+            <w:r>
+              <w:rPr>
+                <w:rStyle w:val="fontstyle01"/>
+              </w:rPr>
+              <w:t xml:space="preserve"> </w:t>
+            </w:r>
+            <w:proofErr w:type="spellStart"/>
+            <w:r>
+              <w:rPr>
+                <w:rStyle w:val="fontstyle01"/>
+              </w:rPr>
+              <w:t>năng</w:t>
+            </w:r>
+            <w:proofErr w:type="spellEnd"/>
+            <w:r>
+              <w:rPr>
+                <w:rStyle w:val="fontstyle01"/>
+              </w:rPr>
+              <w:t xml:space="preserve">, </w:t>
+            </w:r>
+            <w:proofErr w:type="spellStart"/>
+            <w:r>
+              <w:rPr>
+                <w:rStyle w:val="fontstyle01"/>
+              </w:rPr>
+              <w:t>số</w:t>
+            </w:r>
+            <w:proofErr w:type="spellEnd"/>
+            <w:r>
+              <w:rPr>
+                <w:rStyle w:val="fontstyle01"/>
+              </w:rPr>
+              <w:t xml:space="preserve"> km</w:t>
             </w:r>
             <w:r>
               <w:rPr>
@@ -1479,8 +5364,141 @@
               </w:numPr>
               <w:cnfStyle w:val="000000100000" w:firstRow="0" w:lastRow="0" w:firstColumn="0" w:lastColumn="0" w:oddVBand="0" w:evenVBand="0" w:oddHBand="1" w:evenHBand="0" w:firstRowFirstColumn="0" w:firstRowLastColumn="0" w:lastRowFirstColumn="0" w:lastRowLastColumn="0"/>
             </w:pPr>
-            <w:r>
-              <w:t>Thay thế các thông tin cho tuyến xe cần hiệu chỉnh bằng thông tin tuyến khảo sát được ở dòng 1.</w:t>
+            <w:proofErr w:type="spellStart"/>
+            <w:r>
+              <w:t>Thay</w:t>
+            </w:r>
+            <w:proofErr w:type="spellEnd"/>
+            <w:r>
+              <w:t xml:space="preserve"> </w:t>
+            </w:r>
+            <w:proofErr w:type="spellStart"/>
+            <w:r>
+              <w:t>thế</w:t>
+            </w:r>
+            <w:proofErr w:type="spellEnd"/>
+            <w:r>
+              <w:t xml:space="preserve"> </w:t>
+            </w:r>
+            <w:proofErr w:type="spellStart"/>
+            <w:r>
+              <w:t>các</w:t>
+            </w:r>
+            <w:proofErr w:type="spellEnd"/>
+            <w:r>
+              <w:t xml:space="preserve"> </w:t>
+            </w:r>
+            <w:proofErr w:type="spellStart"/>
+            <w:r>
+              <w:t>thông</w:t>
+            </w:r>
+            <w:proofErr w:type="spellEnd"/>
+            <w:r>
+              <w:t xml:space="preserve"> tin </w:t>
+            </w:r>
+            <w:proofErr w:type="spellStart"/>
+            <w:r>
+              <w:t>cho</w:t>
+            </w:r>
+            <w:proofErr w:type="spellEnd"/>
+            <w:r>
+              <w:t xml:space="preserve"> </w:t>
+            </w:r>
+            <w:proofErr w:type="spellStart"/>
+            <w:r>
+              <w:t>tuyến</w:t>
+            </w:r>
+            <w:proofErr w:type="spellEnd"/>
+            <w:r>
+              <w:t xml:space="preserve"> </w:t>
+            </w:r>
+            <w:proofErr w:type="spellStart"/>
+            <w:r>
+              <w:t>xe</w:t>
+            </w:r>
+            <w:proofErr w:type="spellEnd"/>
+            <w:r>
+              <w:t xml:space="preserve"> </w:t>
+            </w:r>
+            <w:proofErr w:type="spellStart"/>
+            <w:r>
+              <w:t>cần</w:t>
+            </w:r>
+            <w:proofErr w:type="spellEnd"/>
+            <w:r>
+              <w:t xml:space="preserve"> </w:t>
+            </w:r>
+            <w:proofErr w:type="spellStart"/>
+            <w:r>
+              <w:t>hiệu</w:t>
+            </w:r>
+            <w:proofErr w:type="spellEnd"/>
+            <w:r>
+              <w:t xml:space="preserve"> </w:t>
+            </w:r>
+            <w:proofErr w:type="spellStart"/>
+            <w:r>
+              <w:t>chỉnh</w:t>
+            </w:r>
+            <w:proofErr w:type="spellEnd"/>
+            <w:r>
+              <w:t xml:space="preserve"> </w:t>
+            </w:r>
+            <w:proofErr w:type="spellStart"/>
+            <w:r>
+              <w:t>bằng</w:t>
+            </w:r>
+            <w:proofErr w:type="spellEnd"/>
+            <w:r>
+              <w:t xml:space="preserve"> </w:t>
+            </w:r>
+            <w:proofErr w:type="spellStart"/>
+            <w:r>
+              <w:t>thông</w:t>
+            </w:r>
+            <w:proofErr w:type="spellEnd"/>
+            <w:r>
+              <w:t xml:space="preserve"> tin </w:t>
+            </w:r>
+            <w:proofErr w:type="spellStart"/>
+            <w:r>
+              <w:t>tuyến</w:t>
+            </w:r>
+            <w:proofErr w:type="spellEnd"/>
+            <w:r>
+              <w:t xml:space="preserve"> </w:t>
+            </w:r>
+            <w:proofErr w:type="spellStart"/>
+            <w:r>
+              <w:t>khảo</w:t>
+            </w:r>
+            <w:proofErr w:type="spellEnd"/>
+            <w:r>
+              <w:t xml:space="preserve"> </w:t>
+            </w:r>
+            <w:proofErr w:type="spellStart"/>
+            <w:r>
+              <w:t>sát</w:t>
+            </w:r>
+            <w:proofErr w:type="spellEnd"/>
+            <w:r>
+              <w:t xml:space="preserve"> </w:t>
+            </w:r>
+            <w:proofErr w:type="spellStart"/>
+            <w:r>
+              <w:t>được</w:t>
+            </w:r>
+            <w:proofErr w:type="spellEnd"/>
+            <w:r>
+              <w:t xml:space="preserve"> ở </w:t>
+            </w:r>
+            <w:proofErr w:type="spellStart"/>
+            <w:r>
+              <w:t>dòng</w:t>
+            </w:r>
+            <w:proofErr w:type="spellEnd"/>
+            <w:r>
+              <w:t xml:space="preserve"> 1.</w:t>
             </w:r>
           </w:p>
           <w:p>
@@ -1492,9 +5510,43 @@
               </w:numPr>
               <w:cnfStyle w:val="000000100000" w:firstRow="0" w:lastRow="0" w:firstColumn="0" w:lastColumn="0" w:oddVBand="0" w:evenVBand="0" w:oddHBand="1" w:evenHBand="0" w:firstRowFirstColumn="0" w:firstRowLastColumn="0" w:lastRowFirstColumn="0" w:lastRowLastColumn="0"/>
             </w:pPr>
-            <w:r>
-              <w:t>Ghi nhân và triển khai</w:t>
-            </w:r>
+            <w:proofErr w:type="spellStart"/>
+            <w:r>
+              <w:t>Ghi</w:t>
+            </w:r>
+            <w:proofErr w:type="spellEnd"/>
+            <w:r>
+              <w:t xml:space="preserve"> </w:t>
+            </w:r>
+            <w:proofErr w:type="spellStart"/>
+            <w:r>
+              <w:t>nhân</w:t>
+            </w:r>
+            <w:proofErr w:type="spellEnd"/>
+            <w:r>
+              <w:t xml:space="preserve"> </w:t>
+            </w:r>
+            <w:proofErr w:type="spellStart"/>
+            <w:r>
+              <w:t>và</w:t>
+            </w:r>
+            <w:proofErr w:type="spellEnd"/>
+            <w:r>
+              <w:t xml:space="preserve"> </w:t>
+            </w:r>
+            <w:proofErr w:type="spellStart"/>
+            <w:r>
+              <w:t>triển</w:t>
+            </w:r>
+            <w:proofErr w:type="spellEnd"/>
+            <w:r>
+              <w:t xml:space="preserve"> </w:t>
+            </w:r>
+            <w:proofErr w:type="spellStart"/>
+            <w:r>
+              <w:t>khai</w:t>
+            </w:r>
+            <w:proofErr w:type="spellEnd"/>
           </w:p>
         </w:tc>
       </w:tr>
@@ -1508,9 +5560,27 @@
             <w:pPr>
               <w:pStyle w:val="MyTable1"/>
             </w:pPr>
-            <w:r>
-              <w:t>Dòng thay thế</w:t>
-            </w:r>
+            <w:proofErr w:type="spellStart"/>
+            <w:r>
+              <w:t>Dòng</w:t>
+            </w:r>
+            <w:proofErr w:type="spellEnd"/>
+            <w:r>
+              <w:t xml:space="preserve"> </w:t>
+            </w:r>
+            <w:proofErr w:type="spellStart"/>
+            <w:r>
+              <w:t>thay</w:t>
+            </w:r>
+            <w:proofErr w:type="spellEnd"/>
+            <w:r>
+              <w:t xml:space="preserve"> </w:t>
+            </w:r>
+            <w:proofErr w:type="spellStart"/>
+            <w:r>
+              <w:t>thế</w:t>
+            </w:r>
+            <w:proofErr w:type="spellEnd"/>
           </w:p>
         </w:tc>
         <w:tc>
@@ -1545,9 +5615,43 @@
           <w:numId w:val="17"/>
         </w:numPr>
       </w:pPr>
+      <w:proofErr w:type="spellStart"/>
       <w:r>
-        <w:t>Nghiệp vụ hủy tuyến xe</w:t>
+        <w:t>Nghiệp</w:t>
       </w:r>
+      <w:proofErr w:type="spellEnd"/>
+      <w:r>
+        <w:t xml:space="preserve"> </w:t>
+      </w:r>
+      <w:proofErr w:type="spellStart"/>
+      <w:r>
+        <w:t>vụ</w:t>
+      </w:r>
+      <w:proofErr w:type="spellEnd"/>
+      <w:r>
+        <w:t xml:space="preserve"> </w:t>
+      </w:r>
+      <w:proofErr w:type="spellStart"/>
+      <w:r>
+        <w:t>hủy</w:t>
+      </w:r>
+      <w:proofErr w:type="spellEnd"/>
+      <w:r>
+        <w:t xml:space="preserve"> </w:t>
+      </w:r>
+      <w:proofErr w:type="spellStart"/>
+      <w:r>
+        <w:t>tuyến</w:t>
+      </w:r>
+      <w:proofErr w:type="spellEnd"/>
+      <w:r>
+        <w:t xml:space="preserve"> </w:t>
+      </w:r>
+      <w:proofErr w:type="spellStart"/>
+      <w:r>
+        <w:t>xe</w:t>
+      </w:r>
+      <w:proofErr w:type="spellEnd"/>
     </w:p>
     <w:tbl>
       <w:tblPr>
@@ -1583,8 +5687,13 @@
             <w:pPr>
               <w:pStyle w:val="MyTable1"/>
             </w:pPr>
-            <w:r>
-              <w:t>Tên Use Case</w:t>
+            <w:proofErr w:type="spellStart"/>
+            <w:r>
+              <w:t>Tên</w:t>
+            </w:r>
+            <w:proofErr w:type="spellEnd"/>
+            <w:r>
+              <w:t xml:space="preserve"> Use Case</w:t>
             </w:r>
           </w:p>
         </w:tc>
@@ -1605,12 +5714,30 @@
               <w:pStyle w:val="MyTable1"/>
               <w:cnfStyle w:val="100000000000" w:firstRow="1" w:lastRow="0" w:firstColumn="0" w:lastColumn="0" w:oddVBand="0" w:evenVBand="0" w:oddHBand="0" w:evenHBand="0" w:firstRowFirstColumn="0" w:firstRowLastColumn="0" w:lastRowFirstColumn="0" w:lastRowLastColumn="0"/>
             </w:pPr>
+            <w:proofErr w:type="spellStart"/>
             <w:r>
               <w:t>H</w:t>
             </w:r>
             <w:r>
-              <w:t>ủy tuyến xe</w:t>
-            </w:r>
+              <w:t>ủy</w:t>
+            </w:r>
+            <w:proofErr w:type="spellEnd"/>
+            <w:r>
+              <w:t xml:space="preserve"> </w:t>
+            </w:r>
+            <w:proofErr w:type="spellStart"/>
+            <w:r>
+              <w:t>tuyến</w:t>
+            </w:r>
+            <w:proofErr w:type="spellEnd"/>
+            <w:r>
+              <w:t xml:space="preserve"> </w:t>
+            </w:r>
+            <w:proofErr w:type="spellStart"/>
+            <w:r>
+              <w:t>xe</w:t>
+            </w:r>
+            <w:proofErr w:type="spellEnd"/>
           </w:p>
         </w:tc>
         <w:tc>
@@ -1629,11 +5756,39 @@
               <w:pStyle w:val="MyTable1"/>
               <w:cnfStyle w:val="100000000000" w:firstRow="1" w:lastRow="0" w:firstColumn="0" w:lastColumn="0" w:oddVBand="0" w:evenVBand="0" w:oddHBand="0" w:evenHBand="0" w:firstRowFirstColumn="0" w:firstRowLastColumn="0" w:lastRowFirstColumn="0" w:lastRowLastColumn="0"/>
             </w:pPr>
-            <w:r>
-              <w:t>Mã số: UCNV-</w:t>
-            </w:r>
-            <w:r>
-              <w:t>3</w:t>
+            <w:proofErr w:type="spellStart"/>
+            <w:r>
+              <w:t>Mã</w:t>
+            </w:r>
+            <w:proofErr w:type="spellEnd"/>
+            <w:r>
+              <w:t xml:space="preserve"> </w:t>
+            </w:r>
+            <w:proofErr w:type="spellStart"/>
+            <w:r>
+              <w:t>số</w:t>
+            </w:r>
+            <w:proofErr w:type="spellEnd"/>
+            <w:r>
+              <w:t>:</w:t>
+            </w:r>
+          </w:p>
+          <w:p>
+            <w:pPr>
+              <w:pStyle w:val="MyTable1"/>
+              <w:cnfStyle w:val="100000000000" w:firstRow="1" w:lastRow="0" w:firstColumn="0" w:lastColumn="0" w:oddVBand="0" w:evenVBand="0" w:oddHBand="0" w:evenHBand="0" w:firstRowFirstColumn="0" w:firstRowLastColumn="0" w:lastRowFirstColumn="0" w:lastRowLastColumn="0"/>
+            </w:pPr>
+            <w:r>
+              <w:t>[</w:t>
+            </w:r>
+            <w:r>
+              <w:t>S</w:t>
+            </w:r>
+            <w:r>
+              <w:t>RS][YCNV][1.1.3</w:t>
+            </w:r>
+            <w:r>
+              <w:t>]</w:t>
             </w:r>
           </w:p>
         </w:tc>
@@ -1697,9 +5852,71 @@
               <w:pStyle w:val="MyTable1"/>
               <w:cnfStyle w:val="000000100000" w:firstRow="0" w:lastRow="0" w:firstColumn="0" w:lastColumn="0" w:oddVBand="0" w:evenVBand="0" w:oddHBand="1" w:evenHBand="0" w:firstRowFirstColumn="0" w:firstRowLastColumn="0" w:lastRowFirstColumn="0" w:lastRowLastColumn="0"/>
             </w:pPr>
-            <w:r>
-              <w:t>Tham chiếu: [1] Quy trình hủy tuyến xe</w:t>
-            </w:r>
+            <w:proofErr w:type="spellStart"/>
+            <w:r>
+              <w:t>Tham</w:t>
+            </w:r>
+            <w:proofErr w:type="spellEnd"/>
+            <w:r>
+              <w:t xml:space="preserve"> </w:t>
+            </w:r>
+            <w:proofErr w:type="spellStart"/>
+            <w:r>
+              <w:t>chiế</w:t>
+            </w:r>
+            <w:r>
+              <w:t>u</w:t>
+            </w:r>
+            <w:proofErr w:type="spellEnd"/>
+            <w:r>
+              <w:t>: [</w:t>
+            </w:r>
+            <w:r>
+              <w:t>1</w:t>
+            </w:r>
+            <w:r>
+              <w:t>.1</w:t>
+            </w:r>
+            <w:r>
+              <w:t xml:space="preserve">] </w:t>
+            </w:r>
+            <w:proofErr w:type="spellStart"/>
+            <w:r>
+              <w:t>Quy</w:t>
+            </w:r>
+            <w:proofErr w:type="spellEnd"/>
+            <w:r>
+              <w:t xml:space="preserve"> </w:t>
+            </w:r>
+            <w:proofErr w:type="spellStart"/>
+            <w:r>
+              <w:t>trình</w:t>
+            </w:r>
+            <w:proofErr w:type="spellEnd"/>
+            <w:r>
+              <w:t xml:space="preserve"> </w:t>
+            </w:r>
+            <w:proofErr w:type="spellStart"/>
+            <w:r>
+              <w:t>hủy</w:t>
+            </w:r>
+            <w:proofErr w:type="spellEnd"/>
+            <w:r>
+              <w:t xml:space="preserve"> </w:t>
+            </w:r>
+            <w:proofErr w:type="spellStart"/>
+            <w:r>
+              <w:t>tuyến</w:t>
+            </w:r>
+            <w:proofErr w:type="spellEnd"/>
+            <w:r>
+              <w:t xml:space="preserve"> </w:t>
+            </w:r>
+            <w:proofErr w:type="spellStart"/>
+            <w:r>
+              <w:t>xe</w:t>
+            </w:r>
+            <w:proofErr w:type="spellEnd"/>
           </w:p>
           <w:p>
             <w:pPr>
@@ -1722,9 +5939,19 @@
             <w:pPr>
               <w:pStyle w:val="MyTable1"/>
             </w:pPr>
-            <w:r>
-              <w:t>Mô tả</w:t>
-            </w:r>
+            <w:proofErr w:type="spellStart"/>
+            <w:r>
+              <w:t>Mô</w:t>
+            </w:r>
+            <w:proofErr w:type="spellEnd"/>
+            <w:r>
+              <w:t xml:space="preserve"> </w:t>
+            </w:r>
+            <w:proofErr w:type="spellStart"/>
+            <w:r>
+              <w:t>tả</w:t>
+            </w:r>
+            <w:proofErr w:type="spellEnd"/>
           </w:p>
         </w:tc>
         <w:tc>
@@ -1741,8 +5968,93 @@
               <w:cnfStyle w:val="000000000000" w:firstRow="0" w:lastRow="0" w:firstColumn="0" w:lastColumn="0" w:oddVBand="0" w:evenVBand="0" w:oddHBand="0" w:evenHBand="0" w:firstRowFirstColumn="0" w:firstRowLastColumn="0" w:lastRowFirstColumn="0" w:lastRowLastColumn="0"/>
             </w:pPr>
             <w:r>
-              <w:t>UC bắt đầu khi nhân viên có yêu cầu hủy 1 tuyến xe</w:t>
-            </w:r>
+              <w:t xml:space="preserve">UC </w:t>
+            </w:r>
+            <w:proofErr w:type="spellStart"/>
+            <w:r>
+              <w:t>bắt</w:t>
+            </w:r>
+            <w:proofErr w:type="spellEnd"/>
+            <w:r>
+              <w:t xml:space="preserve"> </w:t>
+            </w:r>
+            <w:proofErr w:type="spellStart"/>
+            <w:r>
+              <w:t>đầu</w:t>
+            </w:r>
+            <w:proofErr w:type="spellEnd"/>
+            <w:r>
+              <w:t xml:space="preserve"> </w:t>
+            </w:r>
+            <w:proofErr w:type="spellStart"/>
+            <w:r>
+              <w:t>khi</w:t>
+            </w:r>
+            <w:proofErr w:type="spellEnd"/>
+            <w:r>
+              <w:t xml:space="preserve"> </w:t>
+            </w:r>
+            <w:proofErr w:type="spellStart"/>
+            <w:r>
+              <w:t>nhân</w:t>
+            </w:r>
+            <w:proofErr w:type="spellEnd"/>
+            <w:r>
+              <w:t xml:space="preserve"> </w:t>
+            </w:r>
+            <w:proofErr w:type="spellStart"/>
+            <w:r>
+              <w:t>viên</w:t>
+            </w:r>
+            <w:proofErr w:type="spellEnd"/>
+            <w:r>
+              <w:t xml:space="preserve"> </w:t>
+            </w:r>
+            <w:proofErr w:type="spellStart"/>
+            <w:r>
+              <w:t>có</w:t>
+            </w:r>
+            <w:proofErr w:type="spellEnd"/>
+            <w:r>
+              <w:t xml:space="preserve"> </w:t>
+            </w:r>
+            <w:proofErr w:type="spellStart"/>
+            <w:r>
+              <w:t>yêu</w:t>
+            </w:r>
+            <w:proofErr w:type="spellEnd"/>
+            <w:r>
+              <w:t xml:space="preserve"> </w:t>
+            </w:r>
+            <w:proofErr w:type="spellStart"/>
+            <w:r>
+              <w:t>cầu</w:t>
+            </w:r>
+            <w:proofErr w:type="spellEnd"/>
+            <w:r>
+              <w:t xml:space="preserve"> </w:t>
+            </w:r>
+            <w:proofErr w:type="spellStart"/>
+            <w:r>
+              <w:t>hủy</w:t>
+            </w:r>
+            <w:proofErr w:type="spellEnd"/>
+            <w:r>
+              <w:t xml:space="preserve"> 1 </w:t>
+            </w:r>
+            <w:proofErr w:type="spellStart"/>
+            <w:r>
+              <w:t>tuyến</w:t>
+            </w:r>
+            <w:proofErr w:type="spellEnd"/>
+            <w:r>
+              <w:t xml:space="preserve"> </w:t>
+            </w:r>
+            <w:proofErr w:type="spellStart"/>
+            <w:r>
+              <w:t>xe</w:t>
+            </w:r>
+            <w:proofErr w:type="spellEnd"/>
           </w:p>
         </w:tc>
       </w:tr>
@@ -1759,9 +6071,28 @@
             <w:pPr>
               <w:pStyle w:val="MyTable1"/>
             </w:pPr>
-            <w:r>
-              <w:t>Dòng cơ bản</w:t>
-            </w:r>
+            <w:proofErr w:type="spellStart"/>
+            <w:r>
+              <w:lastRenderedPageBreak/>
+              <w:t>Dòng</w:t>
+            </w:r>
+            <w:proofErr w:type="spellEnd"/>
+            <w:r>
+              <w:t xml:space="preserve"> </w:t>
+            </w:r>
+            <w:proofErr w:type="spellStart"/>
+            <w:r>
+              <w:t>cơ</w:t>
+            </w:r>
+            <w:proofErr w:type="spellEnd"/>
+            <w:r>
+              <w:t xml:space="preserve"> </w:t>
+            </w:r>
+            <w:proofErr w:type="spellStart"/>
+            <w:r>
+              <w:t>bản</w:t>
+            </w:r>
+            <w:proofErr w:type="spellEnd"/>
           </w:p>
         </w:tc>
         <w:tc>
@@ -1778,8 +6109,93 @@
               </w:numPr>
               <w:cnfStyle w:val="000000100000" w:firstRow="0" w:lastRow="0" w:firstColumn="0" w:lastColumn="0" w:oddVBand="0" w:evenVBand="0" w:oddHBand="1" w:evenHBand="0" w:firstRowFirstColumn="0" w:firstRowLastColumn="0" w:lastRowFirstColumn="0" w:lastRowLastColumn="0"/>
             </w:pPr>
-            <w:r>
-              <w:t>Nhân viên nhận được yêu cầu hủy tuyến từ ban giám đốc.</w:t>
+            <w:proofErr w:type="spellStart"/>
+            <w:r>
+              <w:t>Nhân</w:t>
+            </w:r>
+            <w:proofErr w:type="spellEnd"/>
+            <w:r>
+              <w:t xml:space="preserve"> </w:t>
+            </w:r>
+            <w:proofErr w:type="spellStart"/>
+            <w:r>
+              <w:t>viên</w:t>
+            </w:r>
+            <w:proofErr w:type="spellEnd"/>
+            <w:r>
+              <w:t xml:space="preserve"> </w:t>
+            </w:r>
+            <w:proofErr w:type="spellStart"/>
+            <w:r>
+              <w:t>nhận</w:t>
+            </w:r>
+            <w:proofErr w:type="spellEnd"/>
+            <w:r>
+              <w:t xml:space="preserve"> </w:t>
+            </w:r>
+            <w:proofErr w:type="spellStart"/>
+            <w:r>
+              <w:t>được</w:t>
+            </w:r>
+            <w:proofErr w:type="spellEnd"/>
+            <w:r>
+              <w:t xml:space="preserve"> </w:t>
+            </w:r>
+            <w:proofErr w:type="spellStart"/>
+            <w:r>
+              <w:t>yêu</w:t>
+            </w:r>
+            <w:proofErr w:type="spellEnd"/>
+            <w:r>
+              <w:t xml:space="preserve"> </w:t>
+            </w:r>
+            <w:proofErr w:type="spellStart"/>
+            <w:r>
+              <w:t>cầu</w:t>
+            </w:r>
+            <w:proofErr w:type="spellEnd"/>
+            <w:r>
+              <w:t xml:space="preserve"> </w:t>
+            </w:r>
+            <w:proofErr w:type="spellStart"/>
+            <w:r>
+              <w:t>hủy</w:t>
+            </w:r>
+            <w:proofErr w:type="spellEnd"/>
+            <w:r>
+              <w:t xml:space="preserve"> </w:t>
+            </w:r>
+            <w:proofErr w:type="spellStart"/>
+            <w:r>
+              <w:t>tuyến</w:t>
+            </w:r>
+            <w:proofErr w:type="spellEnd"/>
+            <w:r>
+              <w:t xml:space="preserve"> </w:t>
+            </w:r>
+            <w:proofErr w:type="spellStart"/>
+            <w:r>
+              <w:t>từ</w:t>
+            </w:r>
+            <w:proofErr w:type="spellEnd"/>
+            <w:r>
+              <w:t xml:space="preserve"> ban </w:t>
+            </w:r>
+            <w:proofErr w:type="spellStart"/>
+            <w:r>
+              <w:t>giám</w:t>
+            </w:r>
+            <w:proofErr w:type="spellEnd"/>
+            <w:r>
+              <w:t xml:space="preserve"> </w:t>
+            </w:r>
+            <w:proofErr w:type="spellStart"/>
+            <w:r>
+              <w:t>đốc</w:t>
+            </w:r>
+            <w:proofErr w:type="spellEnd"/>
+            <w:r>
+              <w:t>.</w:t>
             </w:r>
           </w:p>
           <w:p>
@@ -1791,13 +6207,131 @@
               </w:numPr>
               <w:cnfStyle w:val="000000100000" w:firstRow="0" w:lastRow="0" w:firstColumn="0" w:lastColumn="0" w:oddVBand="0" w:evenVBand="0" w:oddHBand="1" w:evenHBand="0" w:firstRowFirstColumn="0" w:firstRowLastColumn="0" w:lastRowFirstColumn="0" w:lastRowLastColumn="0"/>
             </w:pPr>
-            <w:r>
-              <w:t xml:space="preserve">Ghi nhận và triển khai lại các bộ phận chịu trách nhiệm cho tuyến </w:t>
-            </w:r>
-            <w:r>
-              <w:lastRenderedPageBreak/>
-              <w:t>xe đó</w:t>
-            </w:r>
+            <w:proofErr w:type="spellStart"/>
+            <w:r>
+              <w:t>Ghi</w:t>
+            </w:r>
+            <w:proofErr w:type="spellEnd"/>
+            <w:r>
+              <w:t xml:space="preserve"> </w:t>
+            </w:r>
+            <w:proofErr w:type="spellStart"/>
+            <w:r>
+              <w:t>nhận</w:t>
+            </w:r>
+            <w:proofErr w:type="spellEnd"/>
+            <w:r>
+              <w:t xml:space="preserve"> </w:t>
+            </w:r>
+            <w:proofErr w:type="spellStart"/>
+            <w:r>
+              <w:t>và</w:t>
+            </w:r>
+            <w:proofErr w:type="spellEnd"/>
+            <w:r>
+              <w:t xml:space="preserve"> </w:t>
+            </w:r>
+            <w:proofErr w:type="spellStart"/>
+            <w:r>
+              <w:t>triển</w:t>
+            </w:r>
+            <w:proofErr w:type="spellEnd"/>
+            <w:r>
+              <w:t xml:space="preserve"> </w:t>
+            </w:r>
+            <w:proofErr w:type="spellStart"/>
+            <w:r>
+              <w:t>khai</w:t>
+            </w:r>
+            <w:proofErr w:type="spellEnd"/>
+            <w:r>
+              <w:t xml:space="preserve"> </w:t>
+            </w:r>
+            <w:proofErr w:type="spellStart"/>
+            <w:r>
+              <w:t>lại</w:t>
+            </w:r>
+            <w:proofErr w:type="spellEnd"/>
+            <w:r>
+              <w:t xml:space="preserve"> </w:t>
+            </w:r>
+            <w:proofErr w:type="spellStart"/>
+            <w:r>
+              <w:t>các</w:t>
+            </w:r>
+            <w:proofErr w:type="spellEnd"/>
+            <w:r>
+              <w:t xml:space="preserve"> </w:t>
+            </w:r>
+            <w:proofErr w:type="spellStart"/>
+            <w:r>
+              <w:t>bộ</w:t>
+            </w:r>
+            <w:proofErr w:type="spellEnd"/>
+            <w:r>
+              <w:t xml:space="preserve"> </w:t>
+            </w:r>
+            <w:proofErr w:type="spellStart"/>
+            <w:r>
+              <w:t>phận</w:t>
+            </w:r>
+            <w:proofErr w:type="spellEnd"/>
+            <w:r>
+              <w:t xml:space="preserve"> </w:t>
+            </w:r>
+            <w:proofErr w:type="spellStart"/>
+            <w:r>
+              <w:t>chịu</w:t>
+            </w:r>
+            <w:proofErr w:type="spellEnd"/>
+            <w:r>
+              <w:t xml:space="preserve"> </w:t>
+            </w:r>
+            <w:proofErr w:type="spellStart"/>
+            <w:r>
+              <w:t>trách</w:t>
+            </w:r>
+            <w:proofErr w:type="spellEnd"/>
+            <w:r>
+              <w:t xml:space="preserve"> </w:t>
+            </w:r>
+            <w:proofErr w:type="spellStart"/>
+            <w:r>
+              <w:t>nhiệm</w:t>
+            </w:r>
+            <w:proofErr w:type="spellEnd"/>
+            <w:r>
+              <w:t xml:space="preserve"> </w:t>
+            </w:r>
+            <w:proofErr w:type="spellStart"/>
+            <w:r>
+              <w:t>cho</w:t>
+            </w:r>
+            <w:proofErr w:type="spellEnd"/>
+            <w:r>
+              <w:t xml:space="preserve"> </w:t>
+            </w:r>
+            <w:proofErr w:type="spellStart"/>
+            <w:r>
+              <w:t>tuyến</w:t>
+            </w:r>
+            <w:proofErr w:type="spellEnd"/>
+            <w:r>
+              <w:t xml:space="preserve"> </w:t>
+            </w:r>
+            <w:proofErr w:type="spellStart"/>
+            <w:r>
+              <w:t>xe</w:t>
+            </w:r>
+            <w:proofErr w:type="spellEnd"/>
+            <w:r>
+              <w:t xml:space="preserve"> </w:t>
+            </w:r>
+            <w:proofErr w:type="spellStart"/>
+            <w:r>
+              <w:t>đó</w:t>
+            </w:r>
+            <w:proofErr w:type="spellEnd"/>
           </w:p>
         </w:tc>
       </w:tr>
@@ -1811,10 +6345,27 @@
             <w:pPr>
               <w:pStyle w:val="MyTable1"/>
             </w:pPr>
-            <w:r>
-              <w:lastRenderedPageBreak/>
-              <w:t>Dòng thay thế</w:t>
-            </w:r>
+            <w:proofErr w:type="spellStart"/>
+            <w:r>
+              <w:t>Dòng</w:t>
+            </w:r>
+            <w:proofErr w:type="spellEnd"/>
+            <w:r>
+              <w:t xml:space="preserve"> </w:t>
+            </w:r>
+            <w:proofErr w:type="spellStart"/>
+            <w:r>
+              <w:t>thay</w:t>
+            </w:r>
+            <w:proofErr w:type="spellEnd"/>
+            <w:r>
+              <w:t xml:space="preserve"> </w:t>
+            </w:r>
+            <w:proofErr w:type="spellStart"/>
+            <w:r>
+              <w:t>thế</w:t>
+            </w:r>
+            <w:proofErr w:type="spellEnd"/>
           </w:p>
         </w:tc>
         <w:tc>
@@ -1849,9 +6400,43 @@
           <w:numId w:val="17"/>
         </w:numPr>
       </w:pPr>
+      <w:proofErr w:type="spellStart"/>
       <w:r>
-        <w:t>Nghiệp vụ mở chuyến xe</w:t>
+        <w:t>Nghiệp</w:t>
       </w:r>
+      <w:proofErr w:type="spellEnd"/>
+      <w:r>
+        <w:t xml:space="preserve"> </w:t>
+      </w:r>
+      <w:proofErr w:type="spellStart"/>
+      <w:r>
+        <w:t>vụ</w:t>
+      </w:r>
+      <w:proofErr w:type="spellEnd"/>
+      <w:r>
+        <w:t xml:space="preserve"> </w:t>
+      </w:r>
+      <w:proofErr w:type="spellStart"/>
+      <w:r>
+        <w:t>mở</w:t>
+      </w:r>
+      <w:proofErr w:type="spellEnd"/>
+      <w:r>
+        <w:t xml:space="preserve"> </w:t>
+      </w:r>
+      <w:proofErr w:type="spellStart"/>
+      <w:r>
+        <w:t>chuyến</w:t>
+      </w:r>
+      <w:proofErr w:type="spellEnd"/>
+      <w:r>
+        <w:t xml:space="preserve"> </w:t>
+      </w:r>
+      <w:proofErr w:type="spellStart"/>
+      <w:r>
+        <w:t>xe</w:t>
+      </w:r>
+      <w:proofErr w:type="spellEnd"/>
     </w:p>
     <w:tbl>
       <w:tblPr>
@@ -1887,8 +6472,13 @@
             <w:pPr>
               <w:pStyle w:val="MyTable1"/>
             </w:pPr>
-            <w:r>
-              <w:t>Tên Use Case</w:t>
+            <w:proofErr w:type="spellStart"/>
+            <w:r>
+              <w:t>Tên</w:t>
+            </w:r>
+            <w:proofErr w:type="spellEnd"/>
+            <w:r>
+              <w:t xml:space="preserve"> Use Case</w:t>
             </w:r>
           </w:p>
         </w:tc>
@@ -1909,9 +6499,27 @@
               <w:pStyle w:val="MyTable1"/>
               <w:cnfStyle w:val="100000000000" w:firstRow="1" w:lastRow="0" w:firstColumn="0" w:lastColumn="0" w:oddVBand="0" w:evenVBand="0" w:oddHBand="0" w:evenHBand="0" w:firstRowFirstColumn="0" w:firstRowLastColumn="0" w:lastRowFirstColumn="0" w:lastRowLastColumn="0"/>
             </w:pPr>
-            <w:r>
-              <w:t>Mở chuyến xe</w:t>
-            </w:r>
+            <w:proofErr w:type="spellStart"/>
+            <w:r>
+              <w:t>Mở</w:t>
+            </w:r>
+            <w:proofErr w:type="spellEnd"/>
+            <w:r>
+              <w:t xml:space="preserve"> </w:t>
+            </w:r>
+            <w:proofErr w:type="spellStart"/>
+            <w:r>
+              <w:t>chuyến</w:t>
+            </w:r>
+            <w:proofErr w:type="spellEnd"/>
+            <w:r>
+              <w:t xml:space="preserve"> </w:t>
+            </w:r>
+            <w:proofErr w:type="spellStart"/>
+            <w:r>
+              <w:t>xe</w:t>
+            </w:r>
+            <w:proofErr w:type="spellEnd"/>
           </w:p>
         </w:tc>
         <w:tc>
@@ -1930,11 +6538,39 @@
               <w:pStyle w:val="MyTable1"/>
               <w:cnfStyle w:val="100000000000" w:firstRow="1" w:lastRow="0" w:firstColumn="0" w:lastColumn="0" w:oddVBand="0" w:evenVBand="0" w:oddHBand="0" w:evenHBand="0" w:firstRowFirstColumn="0" w:firstRowLastColumn="0" w:lastRowFirstColumn="0" w:lastRowLastColumn="0"/>
             </w:pPr>
-            <w:r>
-              <w:t>Mã số: UCNV-</w:t>
-            </w:r>
-            <w:r>
-              <w:t>4</w:t>
+            <w:proofErr w:type="spellStart"/>
+            <w:r>
+              <w:t>Mã</w:t>
+            </w:r>
+            <w:proofErr w:type="spellEnd"/>
+            <w:r>
+              <w:t xml:space="preserve"> </w:t>
+            </w:r>
+            <w:proofErr w:type="spellStart"/>
+            <w:r>
+              <w:t>số</w:t>
+            </w:r>
+            <w:proofErr w:type="spellEnd"/>
+            <w:r>
+              <w:t>:</w:t>
+            </w:r>
+          </w:p>
+          <w:p>
+            <w:pPr>
+              <w:pStyle w:val="MyTable1"/>
+              <w:cnfStyle w:val="100000000000" w:firstRow="1" w:lastRow="0" w:firstColumn="0" w:lastColumn="0" w:oddVBand="0" w:evenVBand="0" w:oddHBand="0" w:evenHBand="0" w:firstRowFirstColumn="0" w:firstRowLastColumn="0" w:lastRowFirstColumn="0" w:lastRowLastColumn="0"/>
+            </w:pPr>
+            <w:r>
+              <w:t>[</w:t>
+            </w:r>
+            <w:r>
+              <w:t>S</w:t>
+            </w:r>
+            <w:r>
+              <w:t>RS][YCNV][1.1.4</w:t>
+            </w:r>
+            <w:r>
+              <w:t>]</w:t>
             </w:r>
           </w:p>
         </w:tc>
@@ -1998,9 +6634,68 @@
               <w:pStyle w:val="MyTable1"/>
               <w:cnfStyle w:val="000000100000" w:firstRow="0" w:lastRow="0" w:firstColumn="0" w:lastColumn="0" w:oddVBand="0" w:evenVBand="0" w:oddHBand="1" w:evenHBand="0" w:firstRowFirstColumn="0" w:firstRowLastColumn="0" w:lastRowFirstColumn="0" w:lastRowLastColumn="0"/>
             </w:pPr>
-            <w:r>
-              <w:t>Tham chiếu: [1] Quy trình mở chuyến xe</w:t>
-            </w:r>
+            <w:proofErr w:type="spellStart"/>
+            <w:r>
+              <w:t>Tham</w:t>
+            </w:r>
+            <w:proofErr w:type="spellEnd"/>
+            <w:r>
+              <w:t xml:space="preserve"> </w:t>
+            </w:r>
+            <w:proofErr w:type="spellStart"/>
+            <w:r>
+              <w:t>chiếu</w:t>
+            </w:r>
+            <w:proofErr w:type="spellEnd"/>
+            <w:r>
+              <w:t>: [</w:t>
+            </w:r>
+            <w:r>
+              <w:t>1</w:t>
+            </w:r>
+            <w:r>
+              <w:t>.1</w:t>
+            </w:r>
+            <w:r>
+              <w:t xml:space="preserve">] </w:t>
+            </w:r>
+            <w:proofErr w:type="spellStart"/>
+            <w:r>
+              <w:t>Quy</w:t>
+            </w:r>
+            <w:proofErr w:type="spellEnd"/>
+            <w:r>
+              <w:t xml:space="preserve"> </w:t>
+            </w:r>
+            <w:proofErr w:type="spellStart"/>
+            <w:r>
+              <w:t>trình</w:t>
+            </w:r>
+            <w:proofErr w:type="spellEnd"/>
+            <w:r>
+              <w:t xml:space="preserve"> </w:t>
+            </w:r>
+            <w:proofErr w:type="spellStart"/>
+            <w:r>
+              <w:t>mở</w:t>
+            </w:r>
+            <w:proofErr w:type="spellEnd"/>
+            <w:r>
+              <w:t xml:space="preserve"> </w:t>
+            </w:r>
+            <w:proofErr w:type="spellStart"/>
+            <w:r>
+              <w:t>chuyến</w:t>
+            </w:r>
+            <w:proofErr w:type="spellEnd"/>
+            <w:r>
+              <w:t xml:space="preserve"> </w:t>
+            </w:r>
+            <w:proofErr w:type="spellStart"/>
+            <w:r>
+              <w:t>xe</w:t>
+            </w:r>
+            <w:proofErr w:type="spellEnd"/>
           </w:p>
           <w:p>
             <w:pPr>
@@ -2023,9 +6718,19 @@
             <w:pPr>
               <w:pStyle w:val="MyTable1"/>
             </w:pPr>
-            <w:r>
-              <w:t>Mô tả</w:t>
-            </w:r>
+            <w:proofErr w:type="spellStart"/>
+            <w:r>
+              <w:t>Mô</w:t>
+            </w:r>
+            <w:proofErr w:type="spellEnd"/>
+            <w:r>
+              <w:t xml:space="preserve"> </w:t>
+            </w:r>
+            <w:proofErr w:type="spellStart"/>
+            <w:r>
+              <w:t>tả</w:t>
+            </w:r>
+            <w:proofErr w:type="spellEnd"/>
           </w:p>
         </w:tc>
         <w:tc>
@@ -2042,10 +6747,191 @@
               <w:cnfStyle w:val="000000000000" w:firstRow="0" w:lastRow="0" w:firstColumn="0" w:lastColumn="0" w:oddVBand="0" w:evenVBand="0" w:oddHBand="0" w:evenHBand="0" w:firstRowFirstColumn="0" w:firstRowLastColumn="0" w:lastRowFirstColumn="0" w:lastRowLastColumn="0"/>
             </w:pPr>
             <w:r>
-              <w:t xml:space="preserve">UC bắt đầu khi nhân viên có yêu </w:t>
-            </w:r>
-            <w:r>
-              <w:t>cầu mở 1 chuyến xe hoặc chuyến xe cùng giờ, cùng tuyến đã được đặt hết chỗ.</w:t>
+              <w:t xml:space="preserve">UC </w:t>
+            </w:r>
+            <w:proofErr w:type="spellStart"/>
+            <w:r>
+              <w:t>bắt</w:t>
+            </w:r>
+            <w:proofErr w:type="spellEnd"/>
+            <w:r>
+              <w:t xml:space="preserve"> </w:t>
+            </w:r>
+            <w:proofErr w:type="spellStart"/>
+            <w:r>
+              <w:t>đầu</w:t>
+            </w:r>
+            <w:proofErr w:type="spellEnd"/>
+            <w:r>
+              <w:t xml:space="preserve"> </w:t>
+            </w:r>
+            <w:proofErr w:type="spellStart"/>
+            <w:r>
+              <w:t>khi</w:t>
+            </w:r>
+            <w:proofErr w:type="spellEnd"/>
+            <w:r>
+              <w:t xml:space="preserve"> </w:t>
+            </w:r>
+            <w:proofErr w:type="spellStart"/>
+            <w:r>
+              <w:t>nhân</w:t>
+            </w:r>
+            <w:proofErr w:type="spellEnd"/>
+            <w:r>
+              <w:t xml:space="preserve"> </w:t>
+            </w:r>
+            <w:proofErr w:type="spellStart"/>
+            <w:r>
+              <w:t>viên</w:t>
+            </w:r>
+            <w:proofErr w:type="spellEnd"/>
+            <w:r>
+              <w:t xml:space="preserve"> </w:t>
+            </w:r>
+            <w:proofErr w:type="spellStart"/>
+            <w:r>
+              <w:t>có</w:t>
+            </w:r>
+            <w:proofErr w:type="spellEnd"/>
+            <w:r>
+              <w:t xml:space="preserve"> </w:t>
+            </w:r>
+            <w:proofErr w:type="spellStart"/>
+            <w:r>
+              <w:t>yêu</w:t>
+            </w:r>
+            <w:proofErr w:type="spellEnd"/>
+            <w:r>
+              <w:t xml:space="preserve"> </w:t>
+            </w:r>
+            <w:proofErr w:type="spellStart"/>
+            <w:r>
+              <w:t>cầu</w:t>
+            </w:r>
+            <w:proofErr w:type="spellEnd"/>
+            <w:r>
+              <w:t xml:space="preserve"> </w:t>
+            </w:r>
+            <w:proofErr w:type="spellStart"/>
+            <w:r>
+              <w:t>mở</w:t>
+            </w:r>
+            <w:proofErr w:type="spellEnd"/>
+            <w:r>
+              <w:t xml:space="preserve"> 1 </w:t>
+            </w:r>
+            <w:proofErr w:type="spellStart"/>
+            <w:r>
+              <w:t>chuyến</w:t>
+            </w:r>
+            <w:proofErr w:type="spellEnd"/>
+            <w:r>
+              <w:t xml:space="preserve"> </w:t>
+            </w:r>
+            <w:proofErr w:type="spellStart"/>
+            <w:r>
+              <w:t>xe</w:t>
+            </w:r>
+            <w:proofErr w:type="spellEnd"/>
+            <w:r>
+              <w:t xml:space="preserve"> </w:t>
+            </w:r>
+            <w:proofErr w:type="spellStart"/>
+            <w:r>
+              <w:t>hoặc</w:t>
+            </w:r>
+            <w:proofErr w:type="spellEnd"/>
+            <w:r>
+              <w:t xml:space="preserve"> </w:t>
+            </w:r>
+            <w:proofErr w:type="spellStart"/>
+            <w:r>
+              <w:t>chuyến</w:t>
+            </w:r>
+            <w:proofErr w:type="spellEnd"/>
+            <w:r>
+              <w:t xml:space="preserve"> </w:t>
+            </w:r>
+            <w:proofErr w:type="spellStart"/>
+            <w:r>
+              <w:t>xe</w:t>
+            </w:r>
+            <w:proofErr w:type="spellEnd"/>
+            <w:r>
+              <w:t xml:space="preserve"> </w:t>
+            </w:r>
+            <w:proofErr w:type="spellStart"/>
+            <w:r>
+              <w:t>cùng</w:t>
+            </w:r>
+            <w:proofErr w:type="spellEnd"/>
+            <w:r>
+              <w:t xml:space="preserve"> </w:t>
+            </w:r>
+            <w:proofErr w:type="spellStart"/>
+            <w:r>
+              <w:t>giờ</w:t>
+            </w:r>
+            <w:proofErr w:type="spellEnd"/>
+            <w:r>
+              <w:t xml:space="preserve">, </w:t>
+            </w:r>
+            <w:proofErr w:type="spellStart"/>
+            <w:r>
+              <w:t>cùng</w:t>
+            </w:r>
+            <w:proofErr w:type="spellEnd"/>
+            <w:r>
+              <w:t xml:space="preserve"> </w:t>
+            </w:r>
+            <w:proofErr w:type="spellStart"/>
+            <w:r>
+              <w:t>tuyến</w:t>
+            </w:r>
+            <w:proofErr w:type="spellEnd"/>
+            <w:r>
+              <w:t xml:space="preserve"> </w:t>
+            </w:r>
+            <w:proofErr w:type="spellStart"/>
+            <w:r>
+              <w:t>đã</w:t>
+            </w:r>
+            <w:proofErr w:type="spellEnd"/>
+            <w:r>
+              <w:t xml:space="preserve"> </w:t>
+            </w:r>
+            <w:proofErr w:type="spellStart"/>
+            <w:r>
+              <w:t>được</w:t>
+            </w:r>
+            <w:proofErr w:type="spellEnd"/>
+            <w:r>
+              <w:t xml:space="preserve"> </w:t>
+            </w:r>
+            <w:proofErr w:type="spellStart"/>
+            <w:r>
+              <w:t>đặt</w:t>
+            </w:r>
+            <w:proofErr w:type="spellEnd"/>
+            <w:r>
+              <w:t xml:space="preserve"> </w:t>
+            </w:r>
+            <w:proofErr w:type="spellStart"/>
+            <w:r>
+              <w:t>hết</w:t>
+            </w:r>
+            <w:proofErr w:type="spellEnd"/>
+            <w:r>
+              <w:t xml:space="preserve"> </w:t>
+            </w:r>
+            <w:proofErr w:type="spellStart"/>
+            <w:r>
+              <w:t>chỗ</w:t>
+            </w:r>
+            <w:proofErr w:type="spellEnd"/>
+            <w:r>
+              <w:t>.</w:t>
             </w:r>
           </w:p>
         </w:tc>
@@ -2063,9 +6949,27 @@
             <w:pPr>
               <w:pStyle w:val="MyTable1"/>
             </w:pPr>
-            <w:r>
-              <w:t>Dòng cơ bản</w:t>
-            </w:r>
+            <w:proofErr w:type="spellStart"/>
+            <w:r>
+              <w:t>Dòng</w:t>
+            </w:r>
+            <w:proofErr w:type="spellEnd"/>
+            <w:r>
+              <w:t xml:space="preserve"> </w:t>
+            </w:r>
+            <w:proofErr w:type="spellStart"/>
+            <w:r>
+              <w:t>cơ</w:t>
+            </w:r>
+            <w:proofErr w:type="spellEnd"/>
+            <w:r>
+              <w:t xml:space="preserve"> </w:t>
+            </w:r>
+            <w:proofErr w:type="spellStart"/>
+            <w:r>
+              <w:t>bản</w:t>
+            </w:r>
+            <w:proofErr w:type="spellEnd"/>
           </w:p>
         </w:tc>
         <w:tc>
@@ -2082,12 +6986,139 @@
               </w:numPr>
               <w:cnfStyle w:val="000000100000" w:firstRow="0" w:lastRow="0" w:firstColumn="0" w:lastColumn="0" w:oddVBand="0" w:evenVBand="0" w:oddHBand="1" w:evenHBand="0" w:firstRowFirstColumn="0" w:firstRowLastColumn="0" w:lastRowFirstColumn="0" w:lastRowLastColumn="0"/>
             </w:pPr>
-            <w:r>
-              <w:t xml:space="preserve">Nhân viên nhận </w:t>
-            </w:r>
-            <w:r>
-              <w:t>được yêu cầu mở chuyến xe với 1 khung giờ nào đó cho 1 tuyến xe</w:t>
-            </w:r>
+            <w:proofErr w:type="spellStart"/>
+            <w:r>
+              <w:t>Nhân</w:t>
+            </w:r>
+            <w:proofErr w:type="spellEnd"/>
+            <w:r>
+              <w:t xml:space="preserve"> </w:t>
+            </w:r>
+            <w:proofErr w:type="spellStart"/>
+            <w:r>
+              <w:t>viên</w:t>
+            </w:r>
+            <w:proofErr w:type="spellEnd"/>
+            <w:r>
+              <w:t xml:space="preserve"> </w:t>
+            </w:r>
+            <w:proofErr w:type="spellStart"/>
+            <w:r>
+              <w:t>nhận</w:t>
+            </w:r>
+            <w:proofErr w:type="spellEnd"/>
+            <w:r>
+              <w:t xml:space="preserve"> </w:t>
+            </w:r>
+            <w:proofErr w:type="spellStart"/>
+            <w:r>
+              <w:t>được</w:t>
+            </w:r>
+            <w:proofErr w:type="spellEnd"/>
+            <w:r>
+              <w:t xml:space="preserve"> </w:t>
+            </w:r>
+            <w:proofErr w:type="spellStart"/>
+            <w:r>
+              <w:t>yêu</w:t>
+            </w:r>
+            <w:proofErr w:type="spellEnd"/>
+            <w:r>
+              <w:t xml:space="preserve"> </w:t>
+            </w:r>
+            <w:proofErr w:type="spellStart"/>
+            <w:r>
+              <w:t>cầu</w:t>
+            </w:r>
+            <w:proofErr w:type="spellEnd"/>
+            <w:r>
+              <w:t xml:space="preserve"> </w:t>
+            </w:r>
+            <w:proofErr w:type="spellStart"/>
+            <w:r>
+              <w:t>mở</w:t>
+            </w:r>
+            <w:proofErr w:type="spellEnd"/>
+            <w:r>
+              <w:t xml:space="preserve"> </w:t>
+            </w:r>
+            <w:proofErr w:type="spellStart"/>
+            <w:r>
+              <w:t>chuyến</w:t>
+            </w:r>
+            <w:proofErr w:type="spellEnd"/>
+            <w:r>
+              <w:t xml:space="preserve"> </w:t>
+            </w:r>
+            <w:proofErr w:type="spellStart"/>
+            <w:r>
+              <w:t>xe</w:t>
+            </w:r>
+            <w:proofErr w:type="spellEnd"/>
+            <w:r>
+              <w:t xml:space="preserve"> </w:t>
+            </w:r>
+            <w:proofErr w:type="spellStart"/>
+            <w:r>
+              <w:t>với</w:t>
+            </w:r>
+            <w:proofErr w:type="spellEnd"/>
+            <w:r>
+              <w:t xml:space="preserve"> 1 </w:t>
+            </w:r>
+            <w:proofErr w:type="spellStart"/>
+            <w:r>
+              <w:t>khung</w:t>
+            </w:r>
+            <w:proofErr w:type="spellEnd"/>
+            <w:r>
+              <w:t xml:space="preserve"> </w:t>
+            </w:r>
+            <w:proofErr w:type="spellStart"/>
+            <w:r>
+              <w:t>giờ</w:t>
+            </w:r>
+            <w:proofErr w:type="spellEnd"/>
+            <w:r>
+              <w:t xml:space="preserve"> </w:t>
+            </w:r>
+            <w:proofErr w:type="spellStart"/>
+            <w:r>
+              <w:t>nào</w:t>
+            </w:r>
+            <w:proofErr w:type="spellEnd"/>
+            <w:r>
+              <w:t xml:space="preserve"> </w:t>
+            </w:r>
+            <w:proofErr w:type="spellStart"/>
+            <w:r>
+              <w:t>đó</w:t>
+            </w:r>
+            <w:proofErr w:type="spellEnd"/>
+            <w:r>
+              <w:t xml:space="preserve"> </w:t>
+            </w:r>
+            <w:proofErr w:type="spellStart"/>
+            <w:r>
+              <w:t>cho</w:t>
+            </w:r>
+            <w:proofErr w:type="spellEnd"/>
+            <w:r>
+              <w:t xml:space="preserve"> 1 </w:t>
+            </w:r>
+            <w:proofErr w:type="spellStart"/>
+            <w:r>
+              <w:t>tuyến</w:t>
+            </w:r>
+            <w:proofErr w:type="spellEnd"/>
+            <w:r>
+              <w:t xml:space="preserve"> </w:t>
+            </w:r>
+            <w:proofErr w:type="spellStart"/>
+            <w:r>
+              <w:t>xe</w:t>
+            </w:r>
+            <w:proofErr w:type="spellEnd"/>
           </w:p>
           <w:p>
             <w:pPr>
@@ -2098,11 +7129,117 @@
               </w:numPr>
               <w:cnfStyle w:val="000000100000" w:firstRow="0" w:lastRow="0" w:firstColumn="0" w:lastColumn="0" w:oddVBand="0" w:evenVBand="0" w:oddHBand="1" w:evenHBand="0" w:firstRowFirstColumn="0" w:firstRowLastColumn="0" w:lastRowFirstColumn="0" w:lastRowLastColumn="0"/>
             </w:pPr>
-            <w:r>
-              <w:t xml:space="preserve">Ghi nhận </w:t>
-            </w:r>
-            <w:r>
-              <w:t>thông tin và triển khai các dịch vụ cần thiết (Tài xế, xe, …)</w:t>
+            <w:proofErr w:type="spellStart"/>
+            <w:r>
+              <w:t>Ghi</w:t>
+            </w:r>
+            <w:proofErr w:type="spellEnd"/>
+            <w:r>
+              <w:t xml:space="preserve"> </w:t>
+            </w:r>
+            <w:proofErr w:type="spellStart"/>
+            <w:r>
+              <w:t>nhận</w:t>
+            </w:r>
+            <w:proofErr w:type="spellEnd"/>
+            <w:r>
+              <w:t xml:space="preserve"> </w:t>
+            </w:r>
+            <w:proofErr w:type="spellStart"/>
+            <w:r>
+              <w:t>thông</w:t>
+            </w:r>
+            <w:proofErr w:type="spellEnd"/>
+            <w:r>
+              <w:t xml:space="preserve"> tin </w:t>
+            </w:r>
+            <w:proofErr w:type="spellStart"/>
+            <w:r>
+              <w:t>và</w:t>
+            </w:r>
+            <w:proofErr w:type="spellEnd"/>
+            <w:r>
+              <w:t xml:space="preserve"> </w:t>
+            </w:r>
+            <w:proofErr w:type="spellStart"/>
+            <w:r>
+              <w:t>triển</w:t>
+            </w:r>
+            <w:proofErr w:type="spellEnd"/>
+            <w:r>
+              <w:t xml:space="preserve"> </w:t>
+            </w:r>
+            <w:proofErr w:type="spellStart"/>
+            <w:r>
+              <w:t>khai</w:t>
+            </w:r>
+            <w:proofErr w:type="spellEnd"/>
+            <w:r>
+              <w:t xml:space="preserve"> </w:t>
+            </w:r>
+            <w:proofErr w:type="spellStart"/>
+            <w:r>
+              <w:t>các</w:t>
+            </w:r>
+            <w:proofErr w:type="spellEnd"/>
+            <w:r>
+              <w:t xml:space="preserve"> </w:t>
+            </w:r>
+            <w:proofErr w:type="spellStart"/>
+            <w:r>
+              <w:t>dịch</w:t>
+            </w:r>
+            <w:proofErr w:type="spellEnd"/>
+            <w:r>
+              <w:t xml:space="preserve"> </w:t>
+            </w:r>
+            <w:proofErr w:type="spellStart"/>
+            <w:r>
+              <w:t>vụ</w:t>
+            </w:r>
+            <w:proofErr w:type="spellEnd"/>
+            <w:r>
+              <w:t xml:space="preserve"> </w:t>
+            </w:r>
+            <w:proofErr w:type="spellStart"/>
+            <w:r>
+              <w:t>cần</w:t>
+            </w:r>
+            <w:proofErr w:type="spellEnd"/>
+            <w:r>
+              <w:t xml:space="preserve"> </w:t>
+            </w:r>
+            <w:proofErr w:type="spellStart"/>
+            <w:r>
+              <w:t>thiết</w:t>
+            </w:r>
+            <w:proofErr w:type="spellEnd"/>
+            <w:r>
+              <w:t xml:space="preserve"> (</w:t>
+            </w:r>
+            <w:proofErr w:type="spellStart"/>
+            <w:r>
+              <w:t>Tài</w:t>
+            </w:r>
+            <w:proofErr w:type="spellEnd"/>
+            <w:r>
+              <w:t xml:space="preserve"> </w:t>
+            </w:r>
+            <w:proofErr w:type="spellStart"/>
+            <w:r>
+              <w:t>xế</w:t>
+            </w:r>
+            <w:proofErr w:type="spellEnd"/>
+            <w:r>
+              <w:t xml:space="preserve">, </w:t>
+            </w:r>
+            <w:proofErr w:type="spellStart"/>
+            <w:r>
+              <w:t>xe</w:t>
+            </w:r>
+            <w:proofErr w:type="spellEnd"/>
+            <w:r>
+              <w:t>, …)</w:t>
             </w:r>
           </w:p>
         </w:tc>
@@ -2117,9 +7254,27 @@
             <w:pPr>
               <w:pStyle w:val="MyTable1"/>
             </w:pPr>
-            <w:r>
-              <w:t>Dòng thay thế</w:t>
-            </w:r>
+            <w:proofErr w:type="spellStart"/>
+            <w:r>
+              <w:t>Dòng</w:t>
+            </w:r>
+            <w:proofErr w:type="spellEnd"/>
+            <w:r>
+              <w:t xml:space="preserve"> </w:t>
+            </w:r>
+            <w:proofErr w:type="spellStart"/>
+            <w:r>
+              <w:t>thay</w:t>
+            </w:r>
+            <w:proofErr w:type="spellEnd"/>
+            <w:r>
+              <w:t xml:space="preserve"> </w:t>
+            </w:r>
+            <w:proofErr w:type="spellStart"/>
+            <w:r>
+              <w:t>thế</w:t>
+            </w:r>
+            <w:proofErr w:type="spellEnd"/>
           </w:p>
         </w:tc>
         <w:tc>
@@ -2154,9 +7309,51 @@
           <w:numId w:val="17"/>
         </w:numPr>
       </w:pPr>
+      <w:proofErr w:type="spellStart"/>
       <w:r>
-        <w:t>Nghiệp vụ hiệu chỉnh chuyến xe</w:t>
+        <w:t>Nghiệp</w:t>
       </w:r>
+      <w:proofErr w:type="spellEnd"/>
+      <w:r>
+        <w:t xml:space="preserve"> </w:t>
+      </w:r>
+      <w:proofErr w:type="spellStart"/>
+      <w:r>
+        <w:t>vụ</w:t>
+      </w:r>
+      <w:proofErr w:type="spellEnd"/>
+      <w:r>
+        <w:t xml:space="preserve"> </w:t>
+      </w:r>
+      <w:proofErr w:type="spellStart"/>
+      <w:r>
+        <w:t>hiệu</w:t>
+      </w:r>
+      <w:proofErr w:type="spellEnd"/>
+      <w:r>
+        <w:t xml:space="preserve"> </w:t>
+      </w:r>
+      <w:proofErr w:type="spellStart"/>
+      <w:r>
+        <w:t>chỉnh</w:t>
+      </w:r>
+      <w:proofErr w:type="spellEnd"/>
+      <w:r>
+        <w:t xml:space="preserve"> </w:t>
+      </w:r>
+      <w:proofErr w:type="spellStart"/>
+      <w:r>
+        <w:t>chuyến</w:t>
+      </w:r>
+      <w:proofErr w:type="spellEnd"/>
+      <w:r>
+        <w:t xml:space="preserve"> </w:t>
+      </w:r>
+      <w:proofErr w:type="spellStart"/>
+      <w:r>
+        <w:t>xe</w:t>
+      </w:r>
+      <w:proofErr w:type="spellEnd"/>
     </w:p>
     <w:tbl>
       <w:tblPr>
@@ -2192,8 +7389,13 @@
             <w:pPr>
               <w:pStyle w:val="MyTable1"/>
             </w:pPr>
-            <w:r>
-              <w:t>Tên Use Case</w:t>
+            <w:proofErr w:type="spellStart"/>
+            <w:r>
+              <w:t>Tên</w:t>
+            </w:r>
+            <w:proofErr w:type="spellEnd"/>
+            <w:r>
+              <w:t xml:space="preserve"> Use Case</w:t>
             </w:r>
           </w:p>
         </w:tc>
@@ -2214,9 +7416,35 @@
               <w:pStyle w:val="MyTable1"/>
               <w:cnfStyle w:val="100000000000" w:firstRow="1" w:lastRow="0" w:firstColumn="0" w:lastColumn="0" w:oddVBand="0" w:evenVBand="0" w:oddHBand="0" w:evenHBand="0" w:firstRowFirstColumn="0" w:firstRowLastColumn="0" w:lastRowFirstColumn="0" w:lastRowLastColumn="0"/>
             </w:pPr>
-            <w:r>
-              <w:t>Hiệu chỉnh chuyến xe</w:t>
-            </w:r>
+            <w:proofErr w:type="spellStart"/>
+            <w:r>
+              <w:t>Hiệu</w:t>
+            </w:r>
+            <w:proofErr w:type="spellEnd"/>
+            <w:r>
+              <w:t xml:space="preserve"> </w:t>
+            </w:r>
+            <w:proofErr w:type="spellStart"/>
+            <w:r>
+              <w:t>chỉnh</w:t>
+            </w:r>
+            <w:proofErr w:type="spellEnd"/>
+            <w:r>
+              <w:t xml:space="preserve"> </w:t>
+            </w:r>
+            <w:proofErr w:type="spellStart"/>
+            <w:r>
+              <w:t>chuyến</w:t>
+            </w:r>
+            <w:proofErr w:type="spellEnd"/>
+            <w:r>
+              <w:t xml:space="preserve"> </w:t>
+            </w:r>
+            <w:proofErr w:type="spellStart"/>
+            <w:r>
+              <w:t>xe</w:t>
+            </w:r>
+            <w:proofErr w:type="spellEnd"/>
           </w:p>
         </w:tc>
         <w:tc>
@@ -2235,11 +7463,39 @@
               <w:pStyle w:val="MyTable1"/>
               <w:cnfStyle w:val="100000000000" w:firstRow="1" w:lastRow="0" w:firstColumn="0" w:lastColumn="0" w:oddVBand="0" w:evenVBand="0" w:oddHBand="0" w:evenHBand="0" w:firstRowFirstColumn="0" w:firstRowLastColumn="0" w:lastRowFirstColumn="0" w:lastRowLastColumn="0"/>
             </w:pPr>
-            <w:r>
-              <w:t>Mã số: UCNV-</w:t>
-            </w:r>
-            <w:r>
-              <w:t>5</w:t>
+            <w:proofErr w:type="spellStart"/>
+            <w:r>
+              <w:t>Mã</w:t>
+            </w:r>
+            <w:proofErr w:type="spellEnd"/>
+            <w:r>
+              <w:t xml:space="preserve"> </w:t>
+            </w:r>
+            <w:proofErr w:type="spellStart"/>
+            <w:r>
+              <w:t>số</w:t>
+            </w:r>
+            <w:proofErr w:type="spellEnd"/>
+            <w:r>
+              <w:t xml:space="preserve">: </w:t>
+            </w:r>
+          </w:p>
+          <w:p>
+            <w:pPr>
+              <w:pStyle w:val="MyTable1"/>
+              <w:cnfStyle w:val="100000000000" w:firstRow="1" w:lastRow="0" w:firstColumn="0" w:lastColumn="0" w:oddVBand="0" w:evenVBand="0" w:oddHBand="0" w:evenHBand="0" w:firstRowFirstColumn="0" w:firstRowLastColumn="0" w:lastRowFirstColumn="0" w:lastRowLastColumn="0"/>
+            </w:pPr>
+            <w:r>
+              <w:t>[</w:t>
+            </w:r>
+            <w:r>
+              <w:t>S</w:t>
+            </w:r>
+            <w:r>
+              <w:t>RS][YCNV][1.1.5</w:t>
+            </w:r>
+            <w:r>
+              <w:t>]</w:t>
             </w:r>
           </w:p>
         </w:tc>
@@ -2303,9 +7559,76 @@
               <w:pStyle w:val="MyTable1"/>
               <w:cnfStyle w:val="000000100000" w:firstRow="0" w:lastRow="0" w:firstColumn="0" w:lastColumn="0" w:oddVBand="0" w:evenVBand="0" w:oddHBand="1" w:evenHBand="0" w:firstRowFirstColumn="0" w:firstRowLastColumn="0" w:lastRowFirstColumn="0" w:lastRowLastColumn="0"/>
             </w:pPr>
-            <w:r>
-              <w:t>Tham chiếu: [1] Quy trình hiệu chỉnh chuyến xe</w:t>
-            </w:r>
+            <w:proofErr w:type="spellStart"/>
+            <w:r>
+              <w:t>Tham</w:t>
+            </w:r>
+            <w:proofErr w:type="spellEnd"/>
+            <w:r>
+              <w:t xml:space="preserve"> </w:t>
+            </w:r>
+            <w:proofErr w:type="spellStart"/>
+            <w:r>
+              <w:t>chiếu</w:t>
+            </w:r>
+            <w:proofErr w:type="spellEnd"/>
+            <w:r>
+              <w:t>: [</w:t>
+            </w:r>
+            <w:r>
+              <w:t>1</w:t>
+            </w:r>
+            <w:r>
+              <w:t>.1</w:t>
+            </w:r>
+            <w:r>
+              <w:t xml:space="preserve">] </w:t>
+            </w:r>
+            <w:proofErr w:type="spellStart"/>
+            <w:r>
+              <w:t>Quy</w:t>
+            </w:r>
+            <w:proofErr w:type="spellEnd"/>
+            <w:r>
+              <w:t xml:space="preserve"> </w:t>
+            </w:r>
+            <w:proofErr w:type="spellStart"/>
+            <w:r>
+              <w:t>trình</w:t>
+            </w:r>
+            <w:proofErr w:type="spellEnd"/>
+            <w:r>
+              <w:t xml:space="preserve"> </w:t>
+            </w:r>
+            <w:proofErr w:type="spellStart"/>
+            <w:r>
+              <w:t>hiệu</w:t>
+            </w:r>
+            <w:proofErr w:type="spellEnd"/>
+            <w:r>
+              <w:t xml:space="preserve"> </w:t>
+            </w:r>
+            <w:proofErr w:type="spellStart"/>
+            <w:r>
+              <w:t>chỉnh</w:t>
+            </w:r>
+            <w:proofErr w:type="spellEnd"/>
+            <w:r>
+              <w:t xml:space="preserve"> </w:t>
+            </w:r>
+            <w:proofErr w:type="spellStart"/>
+            <w:r>
+              <w:t>chuyến</w:t>
+            </w:r>
+            <w:proofErr w:type="spellEnd"/>
+            <w:r>
+              <w:t xml:space="preserve"> </w:t>
+            </w:r>
+            <w:proofErr w:type="spellStart"/>
+            <w:r>
+              <w:t>xe</w:t>
+            </w:r>
+            <w:proofErr w:type="spellEnd"/>
           </w:p>
           <w:p>
             <w:pPr>
@@ -2328,9 +7651,19 @@
             <w:pPr>
               <w:pStyle w:val="MyTable1"/>
             </w:pPr>
-            <w:r>
-              <w:t>Mô tả</w:t>
-            </w:r>
+            <w:proofErr w:type="spellStart"/>
+            <w:r>
+              <w:t>Mô</w:t>
+            </w:r>
+            <w:proofErr w:type="spellEnd"/>
+            <w:r>
+              <w:t xml:space="preserve"> </w:t>
+            </w:r>
+            <w:proofErr w:type="spellStart"/>
+            <w:r>
+              <w:t>tả</w:t>
+            </w:r>
+            <w:proofErr w:type="spellEnd"/>
           </w:p>
         </w:tc>
         <w:tc>
@@ -2347,8 +7680,125 @@
               <w:cnfStyle w:val="000000000000" w:firstRow="0" w:lastRow="0" w:firstColumn="0" w:lastColumn="0" w:oddVBand="0" w:evenVBand="0" w:oddHBand="0" w:evenHBand="0" w:firstRowFirstColumn="0" w:firstRowLastColumn="0" w:lastRowFirstColumn="0" w:lastRowLastColumn="0"/>
             </w:pPr>
             <w:r>
-              <w:t>UC bắt đầu khi nhân viên có yêu cầu hiệu chỉnh lại thông tin của 1 chuyến xe</w:t>
-            </w:r>
+              <w:t xml:space="preserve">UC </w:t>
+            </w:r>
+            <w:proofErr w:type="spellStart"/>
+            <w:r>
+              <w:t>bắt</w:t>
+            </w:r>
+            <w:proofErr w:type="spellEnd"/>
+            <w:r>
+              <w:t xml:space="preserve"> </w:t>
+            </w:r>
+            <w:proofErr w:type="spellStart"/>
+            <w:r>
+              <w:t>đầu</w:t>
+            </w:r>
+            <w:proofErr w:type="spellEnd"/>
+            <w:r>
+              <w:t xml:space="preserve"> </w:t>
+            </w:r>
+            <w:proofErr w:type="spellStart"/>
+            <w:r>
+              <w:t>khi</w:t>
+            </w:r>
+            <w:proofErr w:type="spellEnd"/>
+            <w:r>
+              <w:t xml:space="preserve"> </w:t>
+            </w:r>
+            <w:proofErr w:type="spellStart"/>
+            <w:r>
+              <w:t>nhân</w:t>
+            </w:r>
+            <w:proofErr w:type="spellEnd"/>
+            <w:r>
+              <w:t xml:space="preserve"> </w:t>
+            </w:r>
+            <w:proofErr w:type="spellStart"/>
+            <w:r>
+              <w:t>viên</w:t>
+            </w:r>
+            <w:proofErr w:type="spellEnd"/>
+            <w:r>
+              <w:t xml:space="preserve"> </w:t>
+            </w:r>
+            <w:proofErr w:type="spellStart"/>
+            <w:r>
+              <w:t>có</w:t>
+            </w:r>
+            <w:proofErr w:type="spellEnd"/>
+            <w:r>
+              <w:t xml:space="preserve"> </w:t>
+            </w:r>
+            <w:proofErr w:type="spellStart"/>
+            <w:r>
+              <w:t>yêu</w:t>
+            </w:r>
+            <w:proofErr w:type="spellEnd"/>
+            <w:r>
+              <w:t xml:space="preserve"> </w:t>
+            </w:r>
+            <w:proofErr w:type="spellStart"/>
+            <w:r>
+              <w:t>cầu</w:t>
+            </w:r>
+            <w:proofErr w:type="spellEnd"/>
+            <w:r>
+              <w:t xml:space="preserve"> </w:t>
+            </w:r>
+            <w:proofErr w:type="spellStart"/>
+            <w:r>
+              <w:t>hiệu</w:t>
+            </w:r>
+            <w:proofErr w:type="spellEnd"/>
+            <w:r>
+              <w:t xml:space="preserve"> </w:t>
+            </w:r>
+            <w:proofErr w:type="spellStart"/>
+            <w:r>
+              <w:t>chỉnh</w:t>
+            </w:r>
+            <w:proofErr w:type="spellEnd"/>
+            <w:r>
+              <w:t xml:space="preserve"> </w:t>
+            </w:r>
+            <w:proofErr w:type="spellStart"/>
+            <w:r>
+              <w:t>lại</w:t>
+            </w:r>
+            <w:proofErr w:type="spellEnd"/>
+            <w:r>
+              <w:t xml:space="preserve"> </w:t>
+            </w:r>
+            <w:proofErr w:type="spellStart"/>
+            <w:r>
+              <w:t>thông</w:t>
+            </w:r>
+            <w:proofErr w:type="spellEnd"/>
+            <w:r>
+              <w:t xml:space="preserve"> tin </w:t>
+            </w:r>
+            <w:proofErr w:type="spellStart"/>
+            <w:r>
+              <w:t>của</w:t>
+            </w:r>
+            <w:proofErr w:type="spellEnd"/>
+            <w:r>
+              <w:t xml:space="preserve"> 1 </w:t>
+            </w:r>
+            <w:proofErr w:type="spellStart"/>
+            <w:r>
+              <w:t>chuyến</w:t>
+            </w:r>
+            <w:proofErr w:type="spellEnd"/>
+            <w:r>
+              <w:t xml:space="preserve"> </w:t>
+            </w:r>
+            <w:proofErr w:type="spellStart"/>
+            <w:r>
+              <w:t>xe</w:t>
+            </w:r>
+            <w:proofErr w:type="spellEnd"/>
           </w:p>
         </w:tc>
       </w:tr>
@@ -2365,9 +7815,28 @@
             <w:pPr>
               <w:pStyle w:val="MyTable1"/>
             </w:pPr>
-            <w:r>
-              <w:t>Dòng cơ bản</w:t>
-            </w:r>
+            <w:proofErr w:type="spellStart"/>
+            <w:r>
+              <w:lastRenderedPageBreak/>
+              <w:t>Dòng</w:t>
+            </w:r>
+            <w:proofErr w:type="spellEnd"/>
+            <w:r>
+              <w:t xml:space="preserve"> </w:t>
+            </w:r>
+            <w:proofErr w:type="spellStart"/>
+            <w:r>
+              <w:t>cơ</w:t>
+            </w:r>
+            <w:proofErr w:type="spellEnd"/>
+            <w:r>
+              <w:t xml:space="preserve"> </w:t>
+            </w:r>
+            <w:proofErr w:type="spellStart"/>
+            <w:r>
+              <w:t>bản</w:t>
+            </w:r>
+            <w:proofErr w:type="spellEnd"/>
           </w:p>
         </w:tc>
         <w:tc>
@@ -2384,8 +7853,101 @@
               </w:numPr>
               <w:cnfStyle w:val="000000100000" w:firstRow="0" w:lastRow="0" w:firstColumn="0" w:lastColumn="0" w:oddVBand="0" w:evenVBand="0" w:oddHBand="1" w:evenHBand="0" w:firstRowFirstColumn="0" w:firstRowLastColumn="0" w:lastRowFirstColumn="0" w:lastRowLastColumn="0"/>
             </w:pPr>
-            <w:r>
-              <w:t>Nhân viên có yêu cầu hiệu chỉnh lại thông tin của 1 chuyến xe.</w:t>
+            <w:proofErr w:type="spellStart"/>
+            <w:r>
+              <w:t>Nhân</w:t>
+            </w:r>
+            <w:proofErr w:type="spellEnd"/>
+            <w:r>
+              <w:t xml:space="preserve"> </w:t>
+            </w:r>
+            <w:proofErr w:type="spellStart"/>
+            <w:r>
+              <w:t>viên</w:t>
+            </w:r>
+            <w:proofErr w:type="spellEnd"/>
+            <w:r>
+              <w:t xml:space="preserve"> </w:t>
+            </w:r>
+            <w:proofErr w:type="spellStart"/>
+            <w:r>
+              <w:t>có</w:t>
+            </w:r>
+            <w:proofErr w:type="spellEnd"/>
+            <w:r>
+              <w:t xml:space="preserve"> </w:t>
+            </w:r>
+            <w:proofErr w:type="spellStart"/>
+            <w:r>
+              <w:t>yêu</w:t>
+            </w:r>
+            <w:proofErr w:type="spellEnd"/>
+            <w:r>
+              <w:t xml:space="preserve"> </w:t>
+            </w:r>
+            <w:proofErr w:type="spellStart"/>
+            <w:r>
+              <w:t>cầu</w:t>
+            </w:r>
+            <w:proofErr w:type="spellEnd"/>
+            <w:r>
+              <w:t xml:space="preserve"> </w:t>
+            </w:r>
+            <w:proofErr w:type="spellStart"/>
+            <w:r>
+              <w:t>hiệu</w:t>
+            </w:r>
+            <w:proofErr w:type="spellEnd"/>
+            <w:r>
+              <w:t xml:space="preserve"> </w:t>
+            </w:r>
+            <w:proofErr w:type="spellStart"/>
+            <w:r>
+              <w:t>chỉnh</w:t>
+            </w:r>
+            <w:proofErr w:type="spellEnd"/>
+            <w:r>
+              <w:t xml:space="preserve"> </w:t>
+            </w:r>
+            <w:proofErr w:type="spellStart"/>
+            <w:r>
+              <w:t>lại</w:t>
+            </w:r>
+            <w:proofErr w:type="spellEnd"/>
+            <w:r>
+              <w:t xml:space="preserve"> </w:t>
+            </w:r>
+            <w:proofErr w:type="spellStart"/>
+            <w:r>
+              <w:t>thông</w:t>
+            </w:r>
+            <w:proofErr w:type="spellEnd"/>
+            <w:r>
+              <w:t xml:space="preserve"> tin </w:t>
+            </w:r>
+            <w:proofErr w:type="spellStart"/>
+            <w:r>
+              <w:t>của</w:t>
+            </w:r>
+            <w:proofErr w:type="spellEnd"/>
+            <w:r>
+              <w:t xml:space="preserve"> 1 </w:t>
+            </w:r>
+            <w:proofErr w:type="spellStart"/>
+            <w:r>
+              <w:t>chuyến</w:t>
+            </w:r>
+            <w:proofErr w:type="spellEnd"/>
+            <w:r>
+              <w:t xml:space="preserve"> </w:t>
+            </w:r>
+            <w:proofErr w:type="spellStart"/>
+            <w:r>
+              <w:t>xe</w:t>
+            </w:r>
+            <w:proofErr w:type="spellEnd"/>
+            <w:r>
+              <w:t>.</w:t>
             </w:r>
           </w:p>
           <w:p>
@@ -2397,8 +7959,117 @@
               </w:numPr>
               <w:cnfStyle w:val="000000100000" w:firstRow="0" w:lastRow="0" w:firstColumn="0" w:lastColumn="0" w:oddVBand="0" w:evenVBand="0" w:oddHBand="1" w:evenHBand="0" w:firstRowFirstColumn="0" w:firstRowLastColumn="0" w:lastRowFirstColumn="0" w:lastRowLastColumn="0"/>
             </w:pPr>
-            <w:r>
-              <w:t>Ghi nhận thông tin và triển khai các dịch vụ cần thiết (Tài xế, xe, …)</w:t>
+            <w:proofErr w:type="spellStart"/>
+            <w:r>
+              <w:t>Ghi</w:t>
+            </w:r>
+            <w:proofErr w:type="spellEnd"/>
+            <w:r>
+              <w:t xml:space="preserve"> </w:t>
+            </w:r>
+            <w:proofErr w:type="spellStart"/>
+            <w:r>
+              <w:t>nhận</w:t>
+            </w:r>
+            <w:proofErr w:type="spellEnd"/>
+            <w:r>
+              <w:t xml:space="preserve"> </w:t>
+            </w:r>
+            <w:proofErr w:type="spellStart"/>
+            <w:r>
+              <w:t>thông</w:t>
+            </w:r>
+            <w:proofErr w:type="spellEnd"/>
+            <w:r>
+              <w:t xml:space="preserve"> tin </w:t>
+            </w:r>
+            <w:proofErr w:type="spellStart"/>
+            <w:r>
+              <w:t>và</w:t>
+            </w:r>
+            <w:proofErr w:type="spellEnd"/>
+            <w:r>
+              <w:t xml:space="preserve"> </w:t>
+            </w:r>
+            <w:proofErr w:type="spellStart"/>
+            <w:r>
+              <w:t>triển</w:t>
+            </w:r>
+            <w:proofErr w:type="spellEnd"/>
+            <w:r>
+              <w:t xml:space="preserve"> </w:t>
+            </w:r>
+            <w:proofErr w:type="spellStart"/>
+            <w:r>
+              <w:t>khai</w:t>
+            </w:r>
+            <w:proofErr w:type="spellEnd"/>
+            <w:r>
+              <w:t xml:space="preserve"> </w:t>
+            </w:r>
+            <w:proofErr w:type="spellStart"/>
+            <w:r>
+              <w:t>các</w:t>
+            </w:r>
+            <w:proofErr w:type="spellEnd"/>
+            <w:r>
+              <w:t xml:space="preserve"> </w:t>
+            </w:r>
+            <w:proofErr w:type="spellStart"/>
+            <w:r>
+              <w:t>dịch</w:t>
+            </w:r>
+            <w:proofErr w:type="spellEnd"/>
+            <w:r>
+              <w:t xml:space="preserve"> </w:t>
+            </w:r>
+            <w:proofErr w:type="spellStart"/>
+            <w:r>
+              <w:t>vụ</w:t>
+            </w:r>
+            <w:proofErr w:type="spellEnd"/>
+            <w:r>
+              <w:t xml:space="preserve"> </w:t>
+            </w:r>
+            <w:proofErr w:type="spellStart"/>
+            <w:r>
+              <w:t>cần</w:t>
+            </w:r>
+            <w:proofErr w:type="spellEnd"/>
+            <w:r>
+              <w:t xml:space="preserve"> </w:t>
+            </w:r>
+            <w:proofErr w:type="spellStart"/>
+            <w:r>
+              <w:t>thiết</w:t>
+            </w:r>
+            <w:proofErr w:type="spellEnd"/>
+            <w:r>
+              <w:t xml:space="preserve"> (</w:t>
+            </w:r>
+            <w:proofErr w:type="spellStart"/>
+            <w:r>
+              <w:t>Tài</w:t>
+            </w:r>
+            <w:proofErr w:type="spellEnd"/>
+            <w:r>
+              <w:t xml:space="preserve"> </w:t>
+            </w:r>
+            <w:proofErr w:type="spellStart"/>
+            <w:r>
+              <w:t>xế</w:t>
+            </w:r>
+            <w:proofErr w:type="spellEnd"/>
+            <w:r>
+              <w:t xml:space="preserve">, </w:t>
+            </w:r>
+            <w:proofErr w:type="spellStart"/>
+            <w:r>
+              <w:t>xe</w:t>
+            </w:r>
+            <w:proofErr w:type="spellEnd"/>
+            <w:r>
+              <w:t>, …)</w:t>
             </w:r>
           </w:p>
         </w:tc>
@@ -2413,10 +8084,27 @@
             <w:pPr>
               <w:pStyle w:val="MyTable1"/>
             </w:pPr>
-            <w:r>
-              <w:lastRenderedPageBreak/>
-              <w:t>Dòng thay thế</w:t>
-            </w:r>
+            <w:proofErr w:type="spellStart"/>
+            <w:r>
+              <w:t>Dòng</w:t>
+            </w:r>
+            <w:proofErr w:type="spellEnd"/>
+            <w:r>
+              <w:t xml:space="preserve"> </w:t>
+            </w:r>
+            <w:proofErr w:type="spellStart"/>
+            <w:r>
+              <w:t>thay</w:t>
+            </w:r>
+            <w:proofErr w:type="spellEnd"/>
+            <w:r>
+              <w:t xml:space="preserve"> </w:t>
+            </w:r>
+            <w:proofErr w:type="spellStart"/>
+            <w:r>
+              <w:t>thế</w:t>
+            </w:r>
+            <w:proofErr w:type="spellEnd"/>
           </w:p>
         </w:tc>
         <w:tc>
@@ -2451,9 +8139,43 @@
           <w:numId w:val="17"/>
         </w:numPr>
       </w:pPr>
+      <w:proofErr w:type="spellStart"/>
       <w:r>
-        <w:t>Nghiệp vụ hủy chuyến xe</w:t>
+        <w:t>Nghiệp</w:t>
       </w:r>
+      <w:proofErr w:type="spellEnd"/>
+      <w:r>
+        <w:t xml:space="preserve"> </w:t>
+      </w:r>
+      <w:proofErr w:type="spellStart"/>
+      <w:r>
+        <w:t>vụ</w:t>
+      </w:r>
+      <w:proofErr w:type="spellEnd"/>
+      <w:r>
+        <w:t xml:space="preserve"> </w:t>
+      </w:r>
+      <w:proofErr w:type="spellStart"/>
+      <w:r>
+        <w:t>hủy</w:t>
+      </w:r>
+      <w:proofErr w:type="spellEnd"/>
+      <w:r>
+        <w:t xml:space="preserve"> </w:t>
+      </w:r>
+      <w:proofErr w:type="spellStart"/>
+      <w:r>
+        <w:t>chuyến</w:t>
+      </w:r>
+      <w:proofErr w:type="spellEnd"/>
+      <w:r>
+        <w:t xml:space="preserve"> </w:t>
+      </w:r>
+      <w:proofErr w:type="spellStart"/>
+      <w:r>
+        <w:t>xe</w:t>
+      </w:r>
+      <w:proofErr w:type="spellEnd"/>
     </w:p>
     <w:tbl>
       <w:tblPr>
@@ -2489,8 +8211,13 @@
             <w:pPr>
               <w:pStyle w:val="MyTable1"/>
             </w:pPr>
-            <w:r>
-              <w:t>Tên Use Case</w:t>
+            <w:proofErr w:type="spellStart"/>
+            <w:r>
+              <w:t>Tên</w:t>
+            </w:r>
+            <w:proofErr w:type="spellEnd"/>
+            <w:r>
+              <w:t xml:space="preserve"> Use Case</w:t>
             </w:r>
           </w:p>
         </w:tc>
@@ -2511,9 +8238,27 @@
               <w:pStyle w:val="MyTable1"/>
               <w:cnfStyle w:val="100000000000" w:firstRow="1" w:lastRow="0" w:firstColumn="0" w:lastColumn="0" w:oddVBand="0" w:evenVBand="0" w:oddHBand="0" w:evenHBand="0" w:firstRowFirstColumn="0" w:firstRowLastColumn="0" w:lastRowFirstColumn="0" w:lastRowLastColumn="0"/>
             </w:pPr>
-            <w:r>
-              <w:t>Hủy chuyến xe</w:t>
-            </w:r>
+            <w:proofErr w:type="spellStart"/>
+            <w:r>
+              <w:t>Hủy</w:t>
+            </w:r>
+            <w:proofErr w:type="spellEnd"/>
+            <w:r>
+              <w:t xml:space="preserve"> </w:t>
+            </w:r>
+            <w:proofErr w:type="spellStart"/>
+            <w:r>
+              <w:t>chuyến</w:t>
+            </w:r>
+            <w:proofErr w:type="spellEnd"/>
+            <w:r>
+              <w:t xml:space="preserve"> </w:t>
+            </w:r>
+            <w:proofErr w:type="spellStart"/>
+            <w:r>
+              <w:t>xe</w:t>
+            </w:r>
+            <w:proofErr w:type="spellEnd"/>
           </w:p>
         </w:tc>
         <w:tc>
@@ -2532,11 +8277,30 @@
               <w:pStyle w:val="MyTable1"/>
               <w:cnfStyle w:val="100000000000" w:firstRow="1" w:lastRow="0" w:firstColumn="0" w:lastColumn="0" w:oddVBand="0" w:evenVBand="0" w:oddHBand="0" w:evenHBand="0" w:firstRowFirstColumn="0" w:firstRowLastColumn="0" w:lastRowFirstColumn="0" w:lastRowLastColumn="0"/>
             </w:pPr>
-            <w:r>
-              <w:t>Mã số: UCNV-</w:t>
-            </w:r>
-            <w:r>
-              <w:t>6</w:t>
+            <w:proofErr w:type="spellStart"/>
+            <w:r>
+              <w:t>Mã</w:t>
+            </w:r>
+            <w:proofErr w:type="spellEnd"/>
+            <w:r>
+              <w:t xml:space="preserve"> </w:t>
+            </w:r>
+            <w:proofErr w:type="spellStart"/>
+            <w:r>
+              <w:t>số</w:t>
+            </w:r>
+            <w:proofErr w:type="spellEnd"/>
+            <w:r>
+              <w:t xml:space="preserve">: </w:t>
+            </w:r>
+            <w:r>
+              <w:t>[</w:t>
+            </w:r>
+            <w:r>
+              <w:t>S</w:t>
+            </w:r>
+            <w:r>
+              <w:t>RS][YCNV][1.1.6]</w:t>
             </w:r>
           </w:p>
         </w:tc>
@@ -2600,9 +8364,65 @@
               <w:pStyle w:val="MyTable1"/>
               <w:cnfStyle w:val="000000100000" w:firstRow="0" w:lastRow="0" w:firstColumn="0" w:lastColumn="0" w:oddVBand="0" w:evenVBand="0" w:oddHBand="1" w:evenHBand="0" w:firstRowFirstColumn="0" w:firstRowLastColumn="0" w:lastRowFirstColumn="0" w:lastRowLastColumn="0"/>
             </w:pPr>
-            <w:r>
-              <w:t>Tham chiếu: [1] Quy trình hủy chuyến xe</w:t>
-            </w:r>
+            <w:proofErr w:type="spellStart"/>
+            <w:r>
+              <w:t>Tham</w:t>
+            </w:r>
+            <w:proofErr w:type="spellEnd"/>
+            <w:r>
+              <w:t xml:space="preserve"> </w:t>
+            </w:r>
+            <w:proofErr w:type="spellStart"/>
+            <w:r>
+              <w:t>chiếu</w:t>
+            </w:r>
+            <w:proofErr w:type="spellEnd"/>
+            <w:r>
+              <w:t>: [1</w:t>
+            </w:r>
+            <w:r>
+              <w:t>.1</w:t>
+            </w:r>
+            <w:r>
+              <w:t xml:space="preserve">] </w:t>
+            </w:r>
+            <w:proofErr w:type="spellStart"/>
+            <w:r>
+              <w:t>Quy</w:t>
+            </w:r>
+            <w:proofErr w:type="spellEnd"/>
+            <w:r>
+              <w:t xml:space="preserve"> </w:t>
+            </w:r>
+            <w:proofErr w:type="spellStart"/>
+            <w:r>
+              <w:t>trình</w:t>
+            </w:r>
+            <w:proofErr w:type="spellEnd"/>
+            <w:r>
+              <w:t xml:space="preserve"> </w:t>
+            </w:r>
+            <w:proofErr w:type="spellStart"/>
+            <w:r>
+              <w:t>hủy</w:t>
+            </w:r>
+            <w:proofErr w:type="spellEnd"/>
+            <w:r>
+              <w:t xml:space="preserve"> </w:t>
+            </w:r>
+            <w:proofErr w:type="spellStart"/>
+            <w:r>
+              <w:t>chuyến</w:t>
+            </w:r>
+            <w:proofErr w:type="spellEnd"/>
+            <w:r>
+              <w:t xml:space="preserve"> </w:t>
+            </w:r>
+            <w:proofErr w:type="spellStart"/>
+            <w:r>
+              <w:t>xe</w:t>
+            </w:r>
+            <w:proofErr w:type="spellEnd"/>
           </w:p>
           <w:p>
             <w:pPr>
@@ -2625,9 +8445,19 @@
             <w:pPr>
               <w:pStyle w:val="MyTable1"/>
             </w:pPr>
-            <w:r>
-              <w:t>Mô tả</w:t>
-            </w:r>
+            <w:proofErr w:type="spellStart"/>
+            <w:r>
+              <w:t>Mô</w:t>
+            </w:r>
+            <w:proofErr w:type="spellEnd"/>
+            <w:r>
+              <w:t xml:space="preserve"> </w:t>
+            </w:r>
+            <w:proofErr w:type="spellStart"/>
+            <w:r>
+              <w:t>tả</w:t>
+            </w:r>
+            <w:proofErr w:type="spellEnd"/>
           </w:p>
         </w:tc>
         <w:tc>
@@ -2644,8 +8474,93 @@
               <w:cnfStyle w:val="000000000000" w:firstRow="0" w:lastRow="0" w:firstColumn="0" w:lastColumn="0" w:oddVBand="0" w:evenVBand="0" w:oddHBand="0" w:evenHBand="0" w:firstRowFirstColumn="0" w:firstRowLastColumn="0" w:lastRowFirstColumn="0" w:lastRowLastColumn="0"/>
             </w:pPr>
             <w:r>
-              <w:t>UC bắt đầu khi nhân viên có yêu cầu hủy 1 chuyến xe</w:t>
-            </w:r>
+              <w:t xml:space="preserve">UC </w:t>
+            </w:r>
+            <w:proofErr w:type="spellStart"/>
+            <w:r>
+              <w:t>bắt</w:t>
+            </w:r>
+            <w:proofErr w:type="spellEnd"/>
+            <w:r>
+              <w:t xml:space="preserve"> </w:t>
+            </w:r>
+            <w:proofErr w:type="spellStart"/>
+            <w:r>
+              <w:t>đầu</w:t>
+            </w:r>
+            <w:proofErr w:type="spellEnd"/>
+            <w:r>
+              <w:t xml:space="preserve"> </w:t>
+            </w:r>
+            <w:proofErr w:type="spellStart"/>
+            <w:r>
+              <w:t>khi</w:t>
+            </w:r>
+            <w:proofErr w:type="spellEnd"/>
+            <w:r>
+              <w:t xml:space="preserve"> </w:t>
+            </w:r>
+            <w:proofErr w:type="spellStart"/>
+            <w:r>
+              <w:t>nhân</w:t>
+            </w:r>
+            <w:proofErr w:type="spellEnd"/>
+            <w:r>
+              <w:t xml:space="preserve"> </w:t>
+            </w:r>
+            <w:proofErr w:type="spellStart"/>
+            <w:r>
+              <w:t>viên</w:t>
+            </w:r>
+            <w:proofErr w:type="spellEnd"/>
+            <w:r>
+              <w:t xml:space="preserve"> </w:t>
+            </w:r>
+            <w:proofErr w:type="spellStart"/>
+            <w:r>
+              <w:t>có</w:t>
+            </w:r>
+            <w:proofErr w:type="spellEnd"/>
+            <w:r>
+              <w:t xml:space="preserve"> </w:t>
+            </w:r>
+            <w:proofErr w:type="spellStart"/>
+            <w:r>
+              <w:t>yêu</w:t>
+            </w:r>
+            <w:proofErr w:type="spellEnd"/>
+            <w:r>
+              <w:t xml:space="preserve"> </w:t>
+            </w:r>
+            <w:proofErr w:type="spellStart"/>
+            <w:r>
+              <w:t>cầu</w:t>
+            </w:r>
+            <w:proofErr w:type="spellEnd"/>
+            <w:r>
+              <w:t xml:space="preserve"> </w:t>
+            </w:r>
+            <w:proofErr w:type="spellStart"/>
+            <w:r>
+              <w:t>hủy</w:t>
+            </w:r>
+            <w:proofErr w:type="spellEnd"/>
+            <w:r>
+              <w:t xml:space="preserve"> 1 </w:t>
+            </w:r>
+            <w:proofErr w:type="spellStart"/>
+            <w:r>
+              <w:t>chuyến</w:t>
+            </w:r>
+            <w:proofErr w:type="spellEnd"/>
+            <w:r>
+              <w:t xml:space="preserve"> </w:t>
+            </w:r>
+            <w:proofErr w:type="spellStart"/>
+            <w:r>
+              <w:t>xe</w:t>
+            </w:r>
+            <w:proofErr w:type="spellEnd"/>
           </w:p>
         </w:tc>
       </w:tr>
@@ -2662,9 +8577,27 @@
             <w:pPr>
               <w:pStyle w:val="MyTable1"/>
             </w:pPr>
-            <w:r>
-              <w:t>Dòng cơ bản</w:t>
-            </w:r>
+            <w:proofErr w:type="spellStart"/>
+            <w:r>
+              <w:t>Dòng</w:t>
+            </w:r>
+            <w:proofErr w:type="spellEnd"/>
+            <w:r>
+              <w:t xml:space="preserve"> </w:t>
+            </w:r>
+            <w:proofErr w:type="spellStart"/>
+            <w:r>
+              <w:t>cơ</w:t>
+            </w:r>
+            <w:proofErr w:type="spellEnd"/>
+            <w:r>
+              <w:t xml:space="preserve"> </w:t>
+            </w:r>
+            <w:proofErr w:type="spellStart"/>
+            <w:r>
+              <w:t>bản</w:t>
+            </w:r>
+            <w:proofErr w:type="spellEnd"/>
           </w:p>
         </w:tc>
         <w:tc>
@@ -2681,8 +8614,69 @@
               </w:numPr>
               <w:cnfStyle w:val="000000100000" w:firstRow="0" w:lastRow="0" w:firstColumn="0" w:lastColumn="0" w:oddVBand="0" w:evenVBand="0" w:oddHBand="1" w:evenHBand="0" w:firstRowFirstColumn="0" w:firstRowLastColumn="0" w:lastRowFirstColumn="0" w:lastRowLastColumn="0"/>
             </w:pPr>
-            <w:r>
-              <w:t>Nhân viên có yêu cầu hủy 1 chuyến xe.</w:t>
+            <w:proofErr w:type="spellStart"/>
+            <w:r>
+              <w:t>Nhân</w:t>
+            </w:r>
+            <w:proofErr w:type="spellEnd"/>
+            <w:r>
+              <w:t xml:space="preserve"> </w:t>
+            </w:r>
+            <w:proofErr w:type="spellStart"/>
+            <w:r>
+              <w:t>viên</w:t>
+            </w:r>
+            <w:proofErr w:type="spellEnd"/>
+            <w:r>
+              <w:t xml:space="preserve"> </w:t>
+            </w:r>
+            <w:proofErr w:type="spellStart"/>
+            <w:r>
+              <w:t>có</w:t>
+            </w:r>
+            <w:proofErr w:type="spellEnd"/>
+            <w:r>
+              <w:t xml:space="preserve"> </w:t>
+            </w:r>
+            <w:proofErr w:type="spellStart"/>
+            <w:r>
+              <w:t>yêu</w:t>
+            </w:r>
+            <w:proofErr w:type="spellEnd"/>
+            <w:r>
+              <w:t xml:space="preserve"> </w:t>
+            </w:r>
+            <w:proofErr w:type="spellStart"/>
+            <w:r>
+              <w:t>cầu</w:t>
+            </w:r>
+            <w:proofErr w:type="spellEnd"/>
+            <w:r>
+              <w:t xml:space="preserve"> </w:t>
+            </w:r>
+            <w:proofErr w:type="spellStart"/>
+            <w:r>
+              <w:t>hủy</w:t>
+            </w:r>
+            <w:proofErr w:type="spellEnd"/>
+            <w:r>
+              <w:t xml:space="preserve"> 1 </w:t>
+            </w:r>
+            <w:proofErr w:type="spellStart"/>
+            <w:r>
+              <w:t>chuyến</w:t>
+            </w:r>
+            <w:proofErr w:type="spellEnd"/>
+            <w:r>
+              <w:t xml:space="preserve"> </w:t>
+            </w:r>
+            <w:proofErr w:type="spellStart"/>
+            <w:r>
+              <w:t>xe</w:t>
+            </w:r>
+            <w:proofErr w:type="spellEnd"/>
+            <w:r>
+              <w:t>.</w:t>
             </w:r>
           </w:p>
           <w:p>
@@ -2694,8 +8688,173 @@
               </w:numPr>
               <w:cnfStyle w:val="000000100000" w:firstRow="0" w:lastRow="0" w:firstColumn="0" w:lastColumn="0" w:oddVBand="0" w:evenVBand="0" w:oddHBand="1" w:evenHBand="0" w:firstRowFirstColumn="0" w:firstRowLastColumn="0" w:lastRowFirstColumn="0" w:lastRowLastColumn="0"/>
             </w:pPr>
-            <w:r>
-              <w:t>Ghi nhân lại thông tin hủy chuyến xe và triển khai lại các bộ phận chịu trách nhiệm của chuyến xe đó.</w:t>
+            <w:proofErr w:type="spellStart"/>
+            <w:r>
+              <w:t>Ghi</w:t>
+            </w:r>
+            <w:proofErr w:type="spellEnd"/>
+            <w:r>
+              <w:t xml:space="preserve"> </w:t>
+            </w:r>
+            <w:proofErr w:type="spellStart"/>
+            <w:r>
+              <w:t>nhân</w:t>
+            </w:r>
+            <w:proofErr w:type="spellEnd"/>
+            <w:r>
+              <w:t xml:space="preserve"> </w:t>
+            </w:r>
+            <w:proofErr w:type="spellStart"/>
+            <w:r>
+              <w:t>lại</w:t>
+            </w:r>
+            <w:proofErr w:type="spellEnd"/>
+            <w:r>
+              <w:t xml:space="preserve"> </w:t>
+            </w:r>
+            <w:proofErr w:type="spellStart"/>
+            <w:r>
+              <w:t>thông</w:t>
+            </w:r>
+            <w:proofErr w:type="spellEnd"/>
+            <w:r>
+              <w:t xml:space="preserve"> tin </w:t>
+            </w:r>
+            <w:proofErr w:type="spellStart"/>
+            <w:r>
+              <w:t>hủy</w:t>
+            </w:r>
+            <w:proofErr w:type="spellEnd"/>
+            <w:r>
+              <w:t xml:space="preserve"> </w:t>
+            </w:r>
+            <w:proofErr w:type="spellStart"/>
+            <w:r>
+              <w:t>chuyến</w:t>
+            </w:r>
+            <w:proofErr w:type="spellEnd"/>
+            <w:r>
+              <w:t xml:space="preserve"> </w:t>
+            </w:r>
+            <w:proofErr w:type="spellStart"/>
+            <w:r>
+              <w:t>xe</w:t>
+            </w:r>
+            <w:proofErr w:type="spellEnd"/>
+            <w:r>
+              <w:t xml:space="preserve"> </w:t>
+            </w:r>
+            <w:proofErr w:type="spellStart"/>
+            <w:r>
+              <w:t>và</w:t>
+            </w:r>
+            <w:proofErr w:type="spellEnd"/>
+            <w:r>
+              <w:t xml:space="preserve"> </w:t>
+            </w:r>
+            <w:proofErr w:type="spellStart"/>
+            <w:r>
+              <w:t>triển</w:t>
+            </w:r>
+            <w:proofErr w:type="spellEnd"/>
+            <w:r>
+              <w:t xml:space="preserve"> </w:t>
+            </w:r>
+            <w:proofErr w:type="spellStart"/>
+            <w:r>
+              <w:t>khai</w:t>
+            </w:r>
+            <w:proofErr w:type="spellEnd"/>
+            <w:r>
+              <w:t xml:space="preserve"> </w:t>
+            </w:r>
+            <w:proofErr w:type="spellStart"/>
+            <w:r>
+              <w:t>lại</w:t>
+            </w:r>
+            <w:proofErr w:type="spellEnd"/>
+            <w:r>
+              <w:t xml:space="preserve"> </w:t>
+            </w:r>
+            <w:proofErr w:type="spellStart"/>
+            <w:r>
+              <w:t>các</w:t>
+            </w:r>
+            <w:proofErr w:type="spellEnd"/>
+            <w:r>
+              <w:t xml:space="preserve"> </w:t>
+            </w:r>
+            <w:proofErr w:type="spellStart"/>
+            <w:r>
+              <w:t>bộ</w:t>
+            </w:r>
+            <w:proofErr w:type="spellEnd"/>
+            <w:r>
+              <w:t xml:space="preserve"> </w:t>
+            </w:r>
+            <w:proofErr w:type="spellStart"/>
+            <w:r>
+              <w:t>phận</w:t>
+            </w:r>
+            <w:proofErr w:type="spellEnd"/>
+            <w:r>
+              <w:t xml:space="preserve"> </w:t>
+            </w:r>
+            <w:proofErr w:type="spellStart"/>
+            <w:r>
+              <w:t>chịu</w:t>
+            </w:r>
+            <w:proofErr w:type="spellEnd"/>
+            <w:r>
+              <w:t xml:space="preserve"> </w:t>
+            </w:r>
+            <w:proofErr w:type="spellStart"/>
+            <w:r>
+              <w:t>trách</w:t>
+            </w:r>
+            <w:proofErr w:type="spellEnd"/>
+            <w:r>
+              <w:t xml:space="preserve"> </w:t>
+            </w:r>
+            <w:proofErr w:type="spellStart"/>
+            <w:r>
+              <w:t>nhiệm</w:t>
+            </w:r>
+            <w:proofErr w:type="spellEnd"/>
+            <w:r>
+              <w:t xml:space="preserve"> </w:t>
+            </w:r>
+            <w:proofErr w:type="spellStart"/>
+            <w:r>
+              <w:t>của</w:t>
+            </w:r>
+            <w:proofErr w:type="spellEnd"/>
+            <w:r>
+              <w:t xml:space="preserve"> </w:t>
+            </w:r>
+            <w:proofErr w:type="spellStart"/>
+            <w:r>
+              <w:t>chuyến</w:t>
+            </w:r>
+            <w:proofErr w:type="spellEnd"/>
+            <w:r>
+              <w:t xml:space="preserve"> </w:t>
+            </w:r>
+            <w:proofErr w:type="spellStart"/>
+            <w:r>
+              <w:t>xe</w:t>
+            </w:r>
+            <w:proofErr w:type="spellEnd"/>
+            <w:r>
+              <w:t xml:space="preserve"> </w:t>
+            </w:r>
+            <w:proofErr w:type="spellStart"/>
+            <w:r>
+              <w:t>đó</w:t>
+            </w:r>
+            <w:proofErr w:type="spellEnd"/>
+            <w:r>
+              <w:t>.</w:t>
             </w:r>
           </w:p>
         </w:tc>
@@ -2710,9 +8869,27 @@
             <w:pPr>
               <w:pStyle w:val="MyTable1"/>
             </w:pPr>
-            <w:r>
-              <w:t>Dòng thay thế</w:t>
-            </w:r>
+            <w:proofErr w:type="spellStart"/>
+            <w:r>
+              <w:t>Dòng</w:t>
+            </w:r>
+            <w:proofErr w:type="spellEnd"/>
+            <w:r>
+              <w:t xml:space="preserve"> </w:t>
+            </w:r>
+            <w:proofErr w:type="spellStart"/>
+            <w:r>
+              <w:t>thay</w:t>
+            </w:r>
+            <w:proofErr w:type="spellEnd"/>
+            <w:r>
+              <w:t xml:space="preserve"> </w:t>
+            </w:r>
+            <w:proofErr w:type="spellStart"/>
+            <w:r>
+              <w:t>thế</w:t>
+            </w:r>
+            <w:proofErr w:type="spellEnd"/>
           </w:p>
         </w:tc>
         <w:tc>
@@ -2733,9 +8910,43 @@
       <w:pPr>
         <w:pStyle w:val="TuNormal"/>
       </w:pPr>
+      <w:proofErr w:type="spellStart"/>
       <w:r>
-        <w:t>Hiện thực hóa use case nghiệp vụ</w:t>
+        <w:t>Hiện</w:t>
       </w:r>
+      <w:proofErr w:type="spellEnd"/>
+      <w:r>
+        <w:t xml:space="preserve"> </w:t>
+      </w:r>
+      <w:proofErr w:type="spellStart"/>
+      <w:r>
+        <w:t>thực</w:t>
+      </w:r>
+      <w:proofErr w:type="spellEnd"/>
+      <w:r>
+        <w:t xml:space="preserve"> </w:t>
+      </w:r>
+      <w:proofErr w:type="spellStart"/>
+      <w:r>
+        <w:t>hóa</w:t>
+      </w:r>
+      <w:proofErr w:type="spellEnd"/>
+      <w:r>
+        <w:t xml:space="preserve"> use case </w:t>
+      </w:r>
+      <w:proofErr w:type="spellStart"/>
+      <w:r>
+        <w:t>nghiệp</w:t>
+      </w:r>
+      <w:proofErr w:type="spellEnd"/>
+      <w:r>
+        <w:t xml:space="preserve"> </w:t>
+      </w:r>
+      <w:proofErr w:type="spellStart"/>
+      <w:r>
+        <w:t>vụ</w:t>
+      </w:r>
+      <w:proofErr w:type="spellEnd"/>
     </w:p>
     <w:p>
       <w:pPr>
@@ -2746,24 +8957,46 @@
         </w:numPr>
       </w:pPr>
       <w:r>
-        <w:t>Use case Đặt phòng</w:t>
+        <w:t xml:space="preserve">Use case </w:t>
       </w:r>
+      <w:proofErr w:type="spellStart"/>
+      <w:r>
+        <w:t>Mở</w:t>
+      </w:r>
+      <w:proofErr w:type="spellEnd"/>
+      <w:r>
+        <w:t xml:space="preserve"> </w:t>
+      </w:r>
+      <w:proofErr w:type="spellStart"/>
+      <w:r>
+        <w:t>tuyến</w:t>
+      </w:r>
+      <w:proofErr w:type="spellEnd"/>
+      <w:r>
+        <w:t xml:space="preserve"> </w:t>
+      </w:r>
+      <w:proofErr w:type="spellStart"/>
+      <w:r>
+        <w:t>xe</w:t>
+      </w:r>
+      <w:proofErr w:type="spellEnd"/>
     </w:p>
     <w:tbl>
       <w:tblPr>
         <w:tblStyle w:val="TableGrid"/>
         <w:tblW w:w="0" w:type="auto"/>
         <w:tblInd w:w="360" w:type="dxa"/>
+        <w:tblLayout w:type="fixed"/>
         <w:tblLook w:val="04A0" w:firstRow="1" w:lastRow="0" w:firstColumn="1" w:lastColumn="0" w:noHBand="0" w:noVBand="1"/>
       </w:tblPr>
       <w:tblGrid>
-        <w:gridCol w:w="712"/>
-        <w:gridCol w:w="8504"/>
+        <w:gridCol w:w="828"/>
+        <w:gridCol w:w="8388"/>
       </w:tblGrid>
       <w:tr>
         <w:tc>
           <w:tcPr>
-            <w:tcW w:w="1278" w:type="dxa"/>
+            <w:tcW w:w="828" w:type="dxa"/>
             <w:shd w:val="clear" w:color="auto" w:fill="A6A6A6" w:themeFill="background1" w:themeFillShade="A6"/>
           </w:tcPr>
           <w:p>
@@ -2777,50 +9010,84 @@
         </w:tc>
         <w:tc>
           <w:tcPr>
-            <w:tcW w:w="7938" w:type="dxa"/>
+            <w:tcW w:w="8388" w:type="dxa"/>
             <w:shd w:val="clear" w:color="auto" w:fill="A6A6A6" w:themeFill="background1" w:themeFillShade="A6"/>
           </w:tcPr>
           <w:p>
             <w:pPr>
               <w:pStyle w:val="MyTable1"/>
             </w:pPr>
-            <w:r>
-              <w:t>Mở tuyến xe</w:t>
-            </w:r>
+            <w:proofErr w:type="spellStart"/>
+            <w:r>
+              <w:t>Mở</w:t>
+            </w:r>
+            <w:proofErr w:type="spellEnd"/>
+            <w:r>
+              <w:t xml:space="preserve"> </w:t>
+            </w:r>
+            <w:proofErr w:type="spellStart"/>
+            <w:r>
+              <w:t>tuyến</w:t>
+            </w:r>
+            <w:proofErr w:type="spellEnd"/>
+            <w:r>
+              <w:t xml:space="preserve"> </w:t>
+            </w:r>
+            <w:proofErr w:type="spellStart"/>
+            <w:r>
+              <w:t>xe</w:t>
+            </w:r>
+            <w:proofErr w:type="spellEnd"/>
           </w:p>
         </w:tc>
       </w:tr>
       <w:tr>
         <w:tc>
           <w:tcPr>
-            <w:tcW w:w="1278" w:type="dxa"/>
+            <w:tcW w:w="828" w:type="dxa"/>
             <w:shd w:val="clear" w:color="auto" w:fill="A6A6A6" w:themeFill="background1" w:themeFillShade="A6"/>
           </w:tcPr>
           <w:p>
             <w:pPr>
               <w:pStyle w:val="MyTable1"/>
             </w:pPr>
-            <w:r>
-              <w:t>Mã số</w:t>
-            </w:r>
+            <w:proofErr w:type="spellStart"/>
+            <w:r>
+              <w:t>Mã</w:t>
+            </w:r>
+            <w:proofErr w:type="spellEnd"/>
+            <w:r>
+              <w:t xml:space="preserve"> </w:t>
+            </w:r>
+            <w:proofErr w:type="spellStart"/>
+            <w:r>
+              <w:t>số</w:t>
+            </w:r>
+            <w:proofErr w:type="spellEnd"/>
           </w:p>
         </w:tc>
         <w:tc>
           <w:tcPr>
-            <w:tcW w:w="7938" w:type="dxa"/>
+            <w:tcW w:w="8388" w:type="dxa"/>
           </w:tcPr>
           <w:p>
             <w:pPr>
               <w:pStyle w:val="MyTable1"/>
             </w:pPr>
             <w:r>
-              <w:t>[HT</w:t>
-            </w:r>
-            <w:r>
-              <w:t>UC</w:t>
-            </w:r>
-            <w:r>
-              <w:t>NV-1]</w:t>
+              <w:t>[</w:t>
+            </w:r>
+            <w:r>
+              <w:t>S</w:t>
+            </w:r>
+            <w:r>
+              <w:t>RS][</w:t>
+            </w:r>
+            <w:r>
+              <w:t>HTUCNV</w:t>
+            </w:r>
+            <w:r>
+              <w:t>][1.1.1]</w:t>
             </w:r>
           </w:p>
         </w:tc>
@@ -2828,21 +9095,31 @@
       <w:tr>
         <w:tc>
           <w:tcPr>
-            <w:tcW w:w="1278" w:type="dxa"/>
+            <w:tcW w:w="828" w:type="dxa"/>
             <w:shd w:val="clear" w:color="auto" w:fill="A6A6A6" w:themeFill="background1" w:themeFillShade="A6"/>
           </w:tcPr>
           <w:p>
             <w:pPr>
               <w:pStyle w:val="MyTable1"/>
             </w:pPr>
-            <w:r>
-              <w:t>Tham chiếu</w:t>
-            </w:r>
+            <w:proofErr w:type="spellStart"/>
+            <w:r>
+              <w:t>Tham</w:t>
+            </w:r>
+            <w:proofErr w:type="spellEnd"/>
+            <w:r>
+              <w:t xml:space="preserve"> </w:t>
+            </w:r>
+            <w:proofErr w:type="spellStart"/>
+            <w:r>
+              <w:t>chiếu</w:t>
+            </w:r>
+            <w:proofErr w:type="spellEnd"/>
           </w:p>
         </w:tc>
         <w:tc>
           <w:tcPr>
-            <w:tcW w:w="7938" w:type="dxa"/>
+            <w:tcW w:w="8388" w:type="dxa"/>
           </w:tcPr>
           <w:p>
             <w:pPr>
@@ -2852,45 +9129,57 @@
               <w:t>[</w:t>
             </w:r>
             <w:r>
-              <w:t>UC</w:t>
-            </w:r>
-            <w:r>
-              <w:t>NV-</w:t>
-            </w:r>
-            <w:r>
-              <w:t>1</w:t>
-            </w:r>
-            <w:r>
-              <w:t>]</w:t>
-            </w:r>
+              <w:t>S</w:t>
+            </w:r>
+            <w:r>
+              <w:t>RS][YCNV][1.1.1]</w:t>
+            </w:r>
+            <w:r>
+              <w:t>, KS-1</w:t>
+            </w:r>
+            <w:bookmarkStart w:id="0" w:name="_GoBack"/>
+            <w:bookmarkEnd w:id="0"/>
           </w:p>
         </w:tc>
       </w:tr>
       <w:tr>
         <w:tc>
           <w:tcPr>
-            <w:tcW w:w="1278" w:type="dxa"/>
+            <w:tcW w:w="828" w:type="dxa"/>
             <w:shd w:val="clear" w:color="auto" w:fill="A6A6A6" w:themeFill="background1" w:themeFillShade="A6"/>
           </w:tcPr>
           <w:p>
             <w:pPr>
               <w:pStyle w:val="MyTable1"/>
             </w:pPr>
+            <w:proofErr w:type="spellStart"/>
             <w:r>
               <w:lastRenderedPageBreak/>
-              <w:t>Mô tả</w:t>
-            </w:r>
+              <w:t>Mô</w:t>
+            </w:r>
+            <w:proofErr w:type="spellEnd"/>
+            <w:r>
+              <w:t xml:space="preserve"> </w:t>
+            </w:r>
+            <w:proofErr w:type="spellStart"/>
+            <w:r>
+              <w:t>tả</w:t>
+            </w:r>
+            <w:proofErr w:type="spellEnd"/>
           </w:p>
         </w:tc>
         <w:tc>
           <w:tcPr>
-            <w:tcW w:w="7938" w:type="dxa"/>
+            <w:tcW w:w="8388" w:type="dxa"/>
           </w:tcPr>
           <w:p>
             <w:pPr>
               <w:pStyle w:val="MyTable1"/>
             </w:pPr>
             <w:r>
+              <w:rPr>
+                <w:noProof/>
+              </w:rPr>
               <w:drawing>
                 <wp:inline distT="0" distB="0" distL="0" distR="0" wp14:anchorId="6DA060BD" wp14:editId="4B549FA6">
                   <wp:extent cx="5943600" cy="5171440"/>
@@ -2953,8 +9242,37 @@
         <w:t>Use case</w:t>
       </w:r>
       <w:r>
-        <w:t xml:space="preserve"> Hiệu chỉnh tuyến xe</w:t>
+        <w:t xml:space="preserve"> </w:t>
       </w:r>
+      <w:proofErr w:type="spellStart"/>
+      <w:r>
+        <w:t>Hiệu</w:t>
+      </w:r>
+      <w:proofErr w:type="spellEnd"/>
+      <w:r>
+        <w:t xml:space="preserve"> </w:t>
+      </w:r>
+      <w:proofErr w:type="spellStart"/>
+      <w:r>
+        <w:t>chỉnh</w:t>
+      </w:r>
+      <w:proofErr w:type="spellEnd"/>
+      <w:r>
+        <w:t xml:space="preserve"> </w:t>
+      </w:r>
+      <w:proofErr w:type="spellStart"/>
+      <w:r>
+        <w:t>tuyến</w:t>
+      </w:r>
+      <w:proofErr w:type="spellEnd"/>
+      <w:r>
+        <w:t xml:space="preserve"> </w:t>
+      </w:r>
+      <w:proofErr w:type="spellStart"/>
+      <w:r>
+        <w:t>xe</w:t>
+      </w:r>
+      <w:proofErr w:type="spellEnd"/>
     </w:p>
     <w:tbl>
       <w:tblPr>
@@ -2991,9 +9309,35 @@
             <w:pPr>
               <w:pStyle w:val="MyTable1"/>
             </w:pPr>
-            <w:r>
-              <w:t>Hiệu chỉnh tuyến xe</w:t>
-            </w:r>
+            <w:proofErr w:type="spellStart"/>
+            <w:r>
+              <w:t>Hiệu</w:t>
+            </w:r>
+            <w:proofErr w:type="spellEnd"/>
+            <w:r>
+              <w:t xml:space="preserve"> </w:t>
+            </w:r>
+            <w:proofErr w:type="spellStart"/>
+            <w:r>
+              <w:t>chỉnh</w:t>
+            </w:r>
+            <w:proofErr w:type="spellEnd"/>
+            <w:r>
+              <w:t xml:space="preserve"> </w:t>
+            </w:r>
+            <w:proofErr w:type="spellStart"/>
+            <w:r>
+              <w:t>tuyến</w:t>
+            </w:r>
+            <w:proofErr w:type="spellEnd"/>
+            <w:r>
+              <w:t xml:space="preserve"> </w:t>
+            </w:r>
+            <w:proofErr w:type="spellStart"/>
+            <w:r>
+              <w:t>xe</w:t>
+            </w:r>
+            <w:proofErr w:type="spellEnd"/>
           </w:p>
         </w:tc>
       </w:tr>
@@ -3007,9 +9351,19 @@
             <w:pPr>
               <w:pStyle w:val="MyTable1"/>
             </w:pPr>
-            <w:r>
-              <w:t>Mã số</w:t>
-            </w:r>
+            <w:proofErr w:type="spellStart"/>
+            <w:r>
+              <w:t>Mã</w:t>
+            </w:r>
+            <w:proofErr w:type="spellEnd"/>
+            <w:r>
+              <w:t xml:space="preserve"> </w:t>
+            </w:r>
+            <w:proofErr w:type="spellStart"/>
+            <w:r>
+              <w:t>số</w:t>
+            </w:r>
+            <w:proofErr w:type="spellEnd"/>
           </w:p>
         </w:tc>
         <w:tc>
@@ -3021,16 +9375,7 @@
               <w:pStyle w:val="MyTable1"/>
             </w:pPr>
             <w:r>
-              <w:t>[HT</w:t>
-            </w:r>
-            <w:r>
-              <w:t>UC</w:t>
-            </w:r>
-            <w:r>
-              <w:t>NV-2</w:t>
-            </w:r>
-            <w:r>
-              <w:t>]</w:t>
+              <w:t>[SRS][HTUCNV][1.1.1]</w:t>
             </w:r>
           </w:p>
         </w:tc>
@@ -3045,9 +9390,19 @@
             <w:pPr>
               <w:pStyle w:val="MyTable1"/>
             </w:pPr>
-            <w:r>
-              <w:t>Tham chiếu</w:t>
-            </w:r>
+            <w:proofErr w:type="spellStart"/>
+            <w:r>
+              <w:t>Tham</w:t>
+            </w:r>
+            <w:proofErr w:type="spellEnd"/>
+            <w:r>
+              <w:t xml:space="preserve"> </w:t>
+            </w:r>
+            <w:proofErr w:type="spellStart"/>
+            <w:r>
+              <w:t>chiếu</w:t>
+            </w:r>
+            <w:proofErr w:type="spellEnd"/>
           </w:p>
         </w:tc>
         <w:tc>
@@ -3059,19 +9414,7 @@
               <w:pStyle w:val="MyTable1"/>
             </w:pPr>
             <w:r>
-              <w:t>[</w:t>
-            </w:r>
-            <w:r>
-              <w:t>UC</w:t>
-            </w:r>
-            <w:r>
-              <w:t>NV-</w:t>
-            </w:r>
-            <w:r>
-              <w:t>2</w:t>
-            </w:r>
-            <w:r>
-              <w:t>]</w:t>
+              <w:t>[SRS][YCNV][1.1.1], KS-1.1</w:t>
             </w:r>
           </w:p>
         </w:tc>
@@ -3086,10 +9429,20 @@
             <w:pPr>
               <w:pStyle w:val="MyTable1"/>
             </w:pPr>
+            <w:proofErr w:type="spellStart"/>
             <w:r>
               <w:lastRenderedPageBreak/>
-              <w:t>Mô tả</w:t>
-            </w:r>
+              <w:t>Mô</w:t>
+            </w:r>
+            <w:proofErr w:type="spellEnd"/>
+            <w:r>
+              <w:t xml:space="preserve"> </w:t>
+            </w:r>
+            <w:proofErr w:type="spellStart"/>
+            <w:r>
+              <w:t>tả</w:t>
+            </w:r>
+            <w:proofErr w:type="spellEnd"/>
           </w:p>
         </w:tc>
         <w:tc>
@@ -3101,6 +9454,9 @@
               <w:pStyle w:val="MyTable1"/>
             </w:pPr>
             <w:r>
+              <w:rPr>
+                <w:noProof/>
+              </w:rPr>
               <w:drawing>
                 <wp:inline distT="0" distB="0" distL="0" distR="0" wp14:anchorId="05E1A763" wp14:editId="3DB7CE1B">
                   <wp:extent cx="5943600" cy="5171440"/>
@@ -3163,8 +9519,29 @@
         <w:t>Use</w:t>
       </w:r>
       <w:r>
-        <w:t xml:space="preserve"> case Hủy tuyến xe</w:t>
+        <w:t xml:space="preserve"> case </w:t>
       </w:r>
+      <w:proofErr w:type="spellStart"/>
+      <w:r>
+        <w:t>Hủy</w:t>
+      </w:r>
+      <w:proofErr w:type="spellEnd"/>
+      <w:r>
+        <w:t xml:space="preserve"> </w:t>
+      </w:r>
+      <w:proofErr w:type="spellStart"/>
+      <w:r>
+        <w:t>tuyến</w:t>
+      </w:r>
+      <w:proofErr w:type="spellEnd"/>
+      <w:r>
+        <w:t xml:space="preserve"> </w:t>
+      </w:r>
+      <w:proofErr w:type="spellStart"/>
+      <w:r>
+        <w:t>xe</w:t>
+      </w:r>
+      <w:proofErr w:type="spellEnd"/>
     </w:p>
     <w:tbl>
       <w:tblPr>
@@ -3201,9 +9578,27 @@
             <w:pPr>
               <w:pStyle w:val="MyTable1"/>
             </w:pPr>
-            <w:r>
-              <w:t>Hủy tuyến xe</w:t>
-            </w:r>
+            <w:proofErr w:type="spellStart"/>
+            <w:r>
+              <w:t>Hủy</w:t>
+            </w:r>
+            <w:proofErr w:type="spellEnd"/>
+            <w:r>
+              <w:t xml:space="preserve"> </w:t>
+            </w:r>
+            <w:proofErr w:type="spellStart"/>
+            <w:r>
+              <w:t>tuyến</w:t>
+            </w:r>
+            <w:proofErr w:type="spellEnd"/>
+            <w:r>
+              <w:t xml:space="preserve"> </w:t>
+            </w:r>
+            <w:proofErr w:type="spellStart"/>
+            <w:r>
+              <w:t>xe</w:t>
+            </w:r>
+            <w:proofErr w:type="spellEnd"/>
           </w:p>
         </w:tc>
       </w:tr>
@@ -3217,9 +9612,19 @@
             <w:pPr>
               <w:pStyle w:val="MyTable1"/>
             </w:pPr>
-            <w:r>
-              <w:t>Mã số</w:t>
-            </w:r>
+            <w:proofErr w:type="spellStart"/>
+            <w:r>
+              <w:t>Mã</w:t>
+            </w:r>
+            <w:proofErr w:type="spellEnd"/>
+            <w:r>
+              <w:t xml:space="preserve"> </w:t>
+            </w:r>
+            <w:proofErr w:type="spellStart"/>
+            <w:r>
+              <w:t>số</w:t>
+            </w:r>
+            <w:proofErr w:type="spellEnd"/>
           </w:p>
         </w:tc>
         <w:tc>
@@ -3237,10 +9642,7 @@
               <w:t>UC</w:t>
             </w:r>
             <w:r>
-              <w:t>NV-3</w:t>
-            </w:r>
-            <w:r>
-              <w:t>]</w:t>
+              <w:t>NV-3]</w:t>
             </w:r>
           </w:p>
         </w:tc>
@@ -3255,9 +9657,19 @@
             <w:pPr>
               <w:pStyle w:val="MyTable1"/>
             </w:pPr>
-            <w:r>
-              <w:t>Tham chiếu</w:t>
-            </w:r>
+            <w:proofErr w:type="spellStart"/>
+            <w:r>
+              <w:t>Tham</w:t>
+            </w:r>
+            <w:proofErr w:type="spellEnd"/>
+            <w:r>
+              <w:t xml:space="preserve"> </w:t>
+            </w:r>
+            <w:proofErr w:type="spellStart"/>
+            <w:r>
+              <w:t>chiếu</w:t>
+            </w:r>
+            <w:proofErr w:type="spellEnd"/>
           </w:p>
         </w:tc>
         <w:tc>
@@ -3275,13 +9687,7 @@
               <w:t>UC</w:t>
             </w:r>
             <w:r>
-              <w:t>NV-</w:t>
-            </w:r>
-            <w:r>
-              <w:t>3</w:t>
-            </w:r>
-            <w:r>
-              <w:t>]</w:t>
+              <w:t>NV-3]</w:t>
             </w:r>
           </w:p>
         </w:tc>
@@ -3296,10 +9702,20 @@
             <w:pPr>
               <w:pStyle w:val="MyTable1"/>
             </w:pPr>
+            <w:proofErr w:type="spellStart"/>
             <w:r>
               <w:lastRenderedPageBreak/>
-              <w:t>Mô tả</w:t>
-            </w:r>
+              <w:t>Mô</w:t>
+            </w:r>
+            <w:proofErr w:type="spellEnd"/>
+            <w:r>
+              <w:t xml:space="preserve"> </w:t>
+            </w:r>
+            <w:proofErr w:type="spellStart"/>
+            <w:r>
+              <w:t>tả</w:t>
+            </w:r>
+            <w:proofErr w:type="spellEnd"/>
           </w:p>
         </w:tc>
         <w:tc>
@@ -3311,6 +9727,9 @@
               <w:pStyle w:val="MyTable1"/>
             </w:pPr>
             <w:r>
+              <w:rPr>
+                <w:noProof/>
+              </w:rPr>
               <w:drawing>
                 <wp:inline distT="0" distB="0" distL="0" distR="0" wp14:anchorId="67C066DF" wp14:editId="296C5549">
                   <wp:extent cx="5943600" cy="5760085"/>
@@ -3370,8 +9789,29 @@
         </w:numPr>
       </w:pPr>
       <w:r>
-        <w:t>Use case Mở chuyến xe</w:t>
+        <w:t xml:space="preserve">Use case </w:t>
       </w:r>
+      <w:proofErr w:type="spellStart"/>
+      <w:r>
+        <w:t>Mở</w:t>
+      </w:r>
+      <w:proofErr w:type="spellEnd"/>
+      <w:r>
+        <w:t xml:space="preserve"> </w:t>
+      </w:r>
+      <w:proofErr w:type="spellStart"/>
+      <w:r>
+        <w:t>chuyến</w:t>
+      </w:r>
+      <w:proofErr w:type="spellEnd"/>
+      <w:r>
+        <w:t xml:space="preserve"> </w:t>
+      </w:r>
+      <w:proofErr w:type="spellStart"/>
+      <w:r>
+        <w:t>xe</w:t>
+      </w:r>
+      <w:proofErr w:type="spellEnd"/>
     </w:p>
     <w:tbl>
       <w:tblPr>
@@ -3408,9 +9848,27 @@
             <w:pPr>
               <w:pStyle w:val="MyTable1"/>
             </w:pPr>
-            <w:r>
-              <w:t>Mở chuyến xe</w:t>
-            </w:r>
+            <w:proofErr w:type="spellStart"/>
+            <w:r>
+              <w:t>Mở</w:t>
+            </w:r>
+            <w:proofErr w:type="spellEnd"/>
+            <w:r>
+              <w:t xml:space="preserve"> </w:t>
+            </w:r>
+            <w:proofErr w:type="spellStart"/>
+            <w:r>
+              <w:t>chuyến</w:t>
+            </w:r>
+            <w:proofErr w:type="spellEnd"/>
+            <w:r>
+              <w:t xml:space="preserve"> </w:t>
+            </w:r>
+            <w:proofErr w:type="spellStart"/>
+            <w:r>
+              <w:t>xe</w:t>
+            </w:r>
+            <w:proofErr w:type="spellEnd"/>
           </w:p>
         </w:tc>
       </w:tr>
@@ -3424,9 +9882,19 @@
             <w:pPr>
               <w:pStyle w:val="MyTable1"/>
             </w:pPr>
-            <w:r>
-              <w:t>Mã số</w:t>
-            </w:r>
+            <w:proofErr w:type="spellStart"/>
+            <w:r>
+              <w:t>Mã</w:t>
+            </w:r>
+            <w:proofErr w:type="spellEnd"/>
+            <w:r>
+              <w:t xml:space="preserve"> </w:t>
+            </w:r>
+            <w:proofErr w:type="spellStart"/>
+            <w:r>
+              <w:t>số</w:t>
+            </w:r>
+            <w:proofErr w:type="spellEnd"/>
           </w:p>
         </w:tc>
         <w:tc>
@@ -3444,10 +9912,7 @@
               <w:t>UC</w:t>
             </w:r>
             <w:r>
-              <w:t>NV-4</w:t>
-            </w:r>
-            <w:r>
-              <w:t>]</w:t>
+              <w:t>NV-4]</w:t>
             </w:r>
           </w:p>
         </w:tc>
@@ -3462,13 +9927,20 @@
             <w:pPr>
               <w:pStyle w:val="MyTable1"/>
             </w:pPr>
-            <w:r>
-              <w:t xml:space="preserve">Tham </w:t>
-            </w:r>
+            <w:proofErr w:type="spellStart"/>
+            <w:r>
+              <w:t>Tham</w:t>
+            </w:r>
+            <w:proofErr w:type="spellEnd"/>
+            <w:r>
+              <w:t xml:space="preserve"> </w:t>
+            </w:r>
+            <w:proofErr w:type="spellStart"/>
             <w:r>
               <w:lastRenderedPageBreak/>
               <w:t>chiếu</w:t>
             </w:r>
+            <w:proofErr w:type="spellEnd"/>
           </w:p>
         </w:tc>
         <w:tc>
@@ -3487,13 +9959,7 @@
               <w:t>UC</w:t>
             </w:r>
             <w:r>
-              <w:t>NV-</w:t>
-            </w:r>
-            <w:r>
-              <w:t>4</w:t>
-            </w:r>
-            <w:r>
-              <w:t>]</w:t>
+              <w:t>NV-4]</w:t>
             </w:r>
           </w:p>
         </w:tc>
@@ -3508,9 +9974,20 @@
             <w:pPr>
               <w:pStyle w:val="MyTable1"/>
             </w:pPr>
-            <w:r>
-              <w:t>Mô tả</w:t>
-            </w:r>
+            <w:proofErr w:type="spellStart"/>
+            <w:r>
+              <w:lastRenderedPageBreak/>
+              <w:t>Mô</w:t>
+            </w:r>
+            <w:proofErr w:type="spellEnd"/>
+            <w:r>
+              <w:t xml:space="preserve"> </w:t>
+            </w:r>
+            <w:proofErr w:type="spellStart"/>
+            <w:r>
+              <w:t>tả</w:t>
+            </w:r>
+            <w:proofErr w:type="spellEnd"/>
           </w:p>
         </w:tc>
         <w:tc>
@@ -3522,6 +9999,9 @@
               <w:pStyle w:val="MyTable1"/>
             </w:pPr>
             <w:r>
+              <w:rPr>
+                <w:noProof/>
+              </w:rPr>
               <w:drawing>
                 <wp:inline distT="0" distB="0" distL="0" distR="0" wp14:anchorId="0E632AF8" wp14:editId="36CF5294">
                   <wp:extent cx="5943600" cy="5760085"/>
@@ -3581,8 +10061,37 @@
         </w:numPr>
       </w:pPr>
       <w:r>
-        <w:t>Use case Hiệu chỉnh chuyến xe</w:t>
+        <w:t xml:space="preserve">Use case </w:t>
       </w:r>
+      <w:proofErr w:type="spellStart"/>
+      <w:r>
+        <w:t>Hiệu</w:t>
+      </w:r>
+      <w:proofErr w:type="spellEnd"/>
+      <w:r>
+        <w:t xml:space="preserve"> </w:t>
+      </w:r>
+      <w:proofErr w:type="spellStart"/>
+      <w:r>
+        <w:t>chỉnh</w:t>
+      </w:r>
+      <w:proofErr w:type="spellEnd"/>
+      <w:r>
+        <w:t xml:space="preserve"> </w:t>
+      </w:r>
+      <w:proofErr w:type="spellStart"/>
+      <w:r>
+        <w:t>chuyến</w:t>
+      </w:r>
+      <w:proofErr w:type="spellEnd"/>
+      <w:r>
+        <w:t xml:space="preserve"> </w:t>
+      </w:r>
+      <w:proofErr w:type="spellStart"/>
+      <w:r>
+        <w:t>xe</w:t>
+      </w:r>
+      <w:proofErr w:type="spellEnd"/>
     </w:p>
     <w:tbl>
       <w:tblPr>
@@ -3619,9 +10128,35 @@
             <w:pPr>
               <w:pStyle w:val="MyTable1"/>
             </w:pPr>
-            <w:r>
-              <w:t>Hiệu chỉnh chuyến xe</w:t>
-            </w:r>
+            <w:proofErr w:type="spellStart"/>
+            <w:r>
+              <w:t>Hiệu</w:t>
+            </w:r>
+            <w:proofErr w:type="spellEnd"/>
+            <w:r>
+              <w:t xml:space="preserve"> </w:t>
+            </w:r>
+            <w:proofErr w:type="spellStart"/>
+            <w:r>
+              <w:t>chỉnh</w:t>
+            </w:r>
+            <w:proofErr w:type="spellEnd"/>
+            <w:r>
+              <w:t xml:space="preserve"> </w:t>
+            </w:r>
+            <w:proofErr w:type="spellStart"/>
+            <w:r>
+              <w:t>chuyến</w:t>
+            </w:r>
+            <w:proofErr w:type="spellEnd"/>
+            <w:r>
+              <w:t xml:space="preserve"> </w:t>
+            </w:r>
+            <w:proofErr w:type="spellStart"/>
+            <w:r>
+              <w:t>xe</w:t>
+            </w:r>
+            <w:proofErr w:type="spellEnd"/>
           </w:p>
         </w:tc>
       </w:tr>
@@ -3635,9 +10170,19 @@
             <w:pPr>
               <w:pStyle w:val="MyTable1"/>
             </w:pPr>
-            <w:r>
-              <w:t>Mã số</w:t>
-            </w:r>
+            <w:proofErr w:type="spellStart"/>
+            <w:r>
+              <w:t>Mã</w:t>
+            </w:r>
+            <w:proofErr w:type="spellEnd"/>
+            <w:r>
+              <w:t xml:space="preserve"> </w:t>
+            </w:r>
+            <w:proofErr w:type="spellStart"/>
+            <w:r>
+              <w:t>số</w:t>
+            </w:r>
+            <w:proofErr w:type="spellEnd"/>
           </w:p>
         </w:tc>
         <w:tc>
@@ -3655,10 +10200,7 @@
               <w:t>UC</w:t>
             </w:r>
             <w:r>
-              <w:t>NV-5</w:t>
-            </w:r>
-            <w:r>
-              <w:t>]</w:t>
+              <w:t>NV-5]</w:t>
             </w:r>
           </w:p>
         </w:tc>
@@ -3673,10 +10215,20 @@
             <w:pPr>
               <w:pStyle w:val="MyTable1"/>
             </w:pPr>
+            <w:proofErr w:type="spellStart"/>
             <w:r>
               <w:lastRenderedPageBreak/>
-              <w:t>Tham chiếu</w:t>
-            </w:r>
+              <w:t>Tham</w:t>
+            </w:r>
+            <w:proofErr w:type="spellEnd"/>
+            <w:r>
+              <w:t xml:space="preserve"> </w:t>
+            </w:r>
+            <w:proofErr w:type="spellStart"/>
+            <w:r>
+              <w:t>chiếu</w:t>
+            </w:r>
+            <w:proofErr w:type="spellEnd"/>
           </w:p>
         </w:tc>
         <w:tc>
@@ -3694,13 +10246,7 @@
               <w:t>UC</w:t>
             </w:r>
             <w:r>
-              <w:t>NV-</w:t>
-            </w:r>
-            <w:r>
-              <w:t>5</w:t>
-            </w:r>
-            <w:r>
-              <w:t>]</w:t>
+              <w:t>NV-5]</w:t>
             </w:r>
           </w:p>
         </w:tc>
@@ -3715,9 +10261,19 @@
             <w:pPr>
               <w:pStyle w:val="MyTable1"/>
             </w:pPr>
-            <w:r>
-              <w:t>Mô tả</w:t>
-            </w:r>
+            <w:proofErr w:type="spellStart"/>
+            <w:r>
+              <w:t>Mô</w:t>
+            </w:r>
+            <w:proofErr w:type="spellEnd"/>
+            <w:r>
+              <w:t xml:space="preserve"> </w:t>
+            </w:r>
+            <w:proofErr w:type="spellStart"/>
+            <w:r>
+              <w:t>tả</w:t>
+            </w:r>
+            <w:proofErr w:type="spellEnd"/>
           </w:p>
         </w:tc>
         <w:tc>
@@ -3729,6 +10285,9 @@
               <w:pStyle w:val="MyTable1"/>
             </w:pPr>
             <w:r>
+              <w:rPr>
+                <w:noProof/>
+              </w:rPr>
               <w:drawing>
                 <wp:inline distT="0" distB="0" distL="0" distR="0" wp14:anchorId="0AA88267" wp14:editId="3868EC0B">
                   <wp:extent cx="5943600" cy="5760085"/>
@@ -3788,8 +10347,29 @@
         </w:numPr>
       </w:pPr>
       <w:r>
-        <w:t>Use case Hủy chuyến xe</w:t>
+        <w:t xml:space="preserve">Use case </w:t>
       </w:r>
+      <w:proofErr w:type="spellStart"/>
+      <w:r>
+        <w:t>Hủy</w:t>
+      </w:r>
+      <w:proofErr w:type="spellEnd"/>
+      <w:r>
+        <w:t xml:space="preserve"> </w:t>
+      </w:r>
+      <w:proofErr w:type="spellStart"/>
+      <w:r>
+        <w:t>chuyến</w:t>
+      </w:r>
+      <w:proofErr w:type="spellEnd"/>
+      <w:r>
+        <w:t xml:space="preserve"> </w:t>
+      </w:r>
+      <w:proofErr w:type="spellStart"/>
+      <w:r>
+        <w:t>xe</w:t>
+      </w:r>
+      <w:proofErr w:type="spellEnd"/>
     </w:p>
     <w:tbl>
       <w:tblPr>
@@ -3826,12 +10406,27 @@
             <w:pPr>
               <w:pStyle w:val="MyTable1"/>
             </w:pPr>
+            <w:proofErr w:type="spellStart"/>
             <w:r>
               <w:t>Hủy</w:t>
             </w:r>
-            <w:r>
-              <w:t xml:space="preserve"> chuyến xe</w:t>
-            </w:r>
+            <w:proofErr w:type="spellEnd"/>
+            <w:r>
+              <w:t xml:space="preserve"> </w:t>
+            </w:r>
+            <w:proofErr w:type="spellStart"/>
+            <w:r>
+              <w:t>chuyến</w:t>
+            </w:r>
+            <w:proofErr w:type="spellEnd"/>
+            <w:r>
+              <w:t xml:space="preserve"> </w:t>
+            </w:r>
+            <w:proofErr w:type="spellStart"/>
+            <w:r>
+              <w:t>xe</w:t>
+            </w:r>
+            <w:proofErr w:type="spellEnd"/>
           </w:p>
         </w:tc>
       </w:tr>
@@ -3845,10 +10440,20 @@
             <w:pPr>
               <w:pStyle w:val="MyTable1"/>
             </w:pPr>
+            <w:proofErr w:type="spellStart"/>
             <w:r>
               <w:lastRenderedPageBreak/>
-              <w:t>Mã số</w:t>
-            </w:r>
+              <w:t>Mã</w:t>
+            </w:r>
+            <w:proofErr w:type="spellEnd"/>
+            <w:r>
+              <w:t xml:space="preserve"> </w:t>
+            </w:r>
+            <w:proofErr w:type="spellStart"/>
+            <w:r>
+              <w:t>số</w:t>
+            </w:r>
+            <w:proofErr w:type="spellEnd"/>
           </w:p>
         </w:tc>
         <w:tc>
@@ -3866,10 +10471,7 @@
               <w:t>UC</w:t>
             </w:r>
             <w:r>
-              <w:t>NV-6</w:t>
-            </w:r>
-            <w:r>
-              <w:t>]</w:t>
+              <w:t>NV-6]</w:t>
             </w:r>
           </w:p>
         </w:tc>
@@ -3884,9 +10486,19 @@
             <w:pPr>
               <w:pStyle w:val="MyTable1"/>
             </w:pPr>
-            <w:r>
-              <w:t>Tham chiếu</w:t>
-            </w:r>
+            <w:proofErr w:type="spellStart"/>
+            <w:r>
+              <w:t>Tham</w:t>
+            </w:r>
+            <w:proofErr w:type="spellEnd"/>
+            <w:r>
+              <w:t xml:space="preserve"> </w:t>
+            </w:r>
+            <w:proofErr w:type="spellStart"/>
+            <w:r>
+              <w:t>chiếu</w:t>
+            </w:r>
+            <w:proofErr w:type="spellEnd"/>
           </w:p>
         </w:tc>
         <w:tc>
@@ -3904,13 +10516,7 @@
               <w:t>UC</w:t>
             </w:r>
             <w:r>
-              <w:t>NV-</w:t>
-            </w:r>
-            <w:r>
-              <w:t>6</w:t>
-            </w:r>
-            <w:r>
-              <w:t>]</w:t>
+              <w:t>NV-6]</w:t>
             </w:r>
           </w:p>
         </w:tc>
@@ -3925,9 +10531,19 @@
             <w:pPr>
               <w:pStyle w:val="MyTable1"/>
             </w:pPr>
-            <w:r>
-              <w:t>Mô tả</w:t>
-            </w:r>
+            <w:proofErr w:type="spellStart"/>
+            <w:r>
+              <w:t>Mô</w:t>
+            </w:r>
+            <w:proofErr w:type="spellEnd"/>
+            <w:r>
+              <w:t xml:space="preserve"> </w:t>
+            </w:r>
+            <w:proofErr w:type="spellStart"/>
+            <w:r>
+              <w:t>tả</w:t>
+            </w:r>
+            <w:proofErr w:type="spellEnd"/>
           </w:p>
         </w:tc>
         <w:tc>
@@ -3939,6 +10555,9 @@
               <w:pStyle w:val="MyTable1"/>
             </w:pPr>
             <w:r>
+              <w:rPr>
+                <w:noProof/>
+              </w:rPr>
               <w:drawing>
                 <wp:inline distT="0" distB="0" distL="0" distR="0" wp14:anchorId="288F9AC7" wp14:editId="0EA4C3F9">
                   <wp:extent cx="5943600" cy="5760085"/>
@@ -4003,12 +10622,39 @@
       <w:pPr>
         <w:pStyle w:val="TuStyle-Title1"/>
       </w:pPr>
+      <w:proofErr w:type="spellStart"/>
       <w:r>
         <w:lastRenderedPageBreak/>
-        <w:t>Đặc tả yêu cầu.</w:t>
+        <w:t>Đặc</w:t>
       </w:r>
-      <w:bookmarkStart w:id="0" w:name="_GoBack"/>
-      <w:bookmarkEnd w:id="0"/>
+      <w:proofErr w:type="spellEnd"/>
+      <w:r>
+        <w:t xml:space="preserve"> </w:t>
+      </w:r>
+      <w:proofErr w:type="spellStart"/>
+      <w:r>
+        <w:t>tả</w:t>
+      </w:r>
+      <w:proofErr w:type="spellEnd"/>
+      <w:r>
+        <w:t xml:space="preserve"> </w:t>
+      </w:r>
+      <w:proofErr w:type="spellStart"/>
+      <w:r>
+        <w:t>yêu</w:t>
+      </w:r>
+      <w:proofErr w:type="spellEnd"/>
+      <w:r>
+        <w:t xml:space="preserve"> </w:t>
+      </w:r>
+      <w:proofErr w:type="spellStart"/>
+      <w:r>
+        <w:t>cầu</w:t>
+      </w:r>
+      <w:proofErr w:type="spellEnd"/>
+      <w:r>
+        <w:t>.</w:t>
+      </w:r>
     </w:p>
     <w:p>
       <w:pPr>
@@ -4071,8 +10717,8 @@
 </file>
 
 <file path=word/numbering.xml><?xml version="1.0" encoding="utf-8"?>
-<w:numbering xmlns:wpc="http://schemas.microsoft.com/office/word/2010/wordprocessingCanvas" xmlns:cx="http://schemas.microsoft.com/office/drawing/2014/chartex" xmlns:cx1="http://schemas.microsoft.com/office/drawing/2015/9/8/chartex" xmlns:cx2="http://schemas.microsoft.com/office/drawing/2015/10/21/chartex" xmlns:cx3="http://schemas.microsoft.com/office/drawing/2016/5/9/chartex" xmlns:cx4="http://schemas.microsoft.com/office/drawing/2016/5/10/chartex" xmlns:cx5="http://schemas.microsoft.com/office/drawing/2016/5/11/chartex" xmlns:mc="http://schemas.openxmlformats.org/markup-compatibility/2006" xmlns:o="urn:schemas-microsoft-com:office:office" xmlns:r="http://schemas.openxmlformats.org/officeDocument/2006/relationships" xmlns:m="http://schemas.openxmlformats.org/officeDocument/2006/math" xmlns:v="urn:schemas-microsoft-com:vml" xmlns:wp14="http://schemas.microsoft.com/office/word/2010/wordprocessingDrawing" xmlns:wp="http://schemas.openxmlformats.org/drawingml/2006/wordprocessingDrawing" xmlns:w10="urn:schemas-microsoft-com:office:word" xmlns:w="http://schemas.openxmlformats.org/wordprocessingml/2006/main" xmlns:w14="http://schemas.microsoft.com/office/word/2010/wordml" xmlns:w15="http://schemas.microsoft.com/office/word/2012/wordml" xmlns:w16se="http://schemas.microsoft.com/office/word/2015/wordml/symex" xmlns:wpg="http://schemas.microsoft.com/office/word/2010/wordprocessingGroup" xmlns:wpi="http://schemas.microsoft.com/office/word/2010/wordprocessingInk" xmlns:wne="http://schemas.microsoft.com/office/word/2006/wordml" xmlns:wps="http://schemas.microsoft.com/office/word/2010/wordprocessingShape" mc:Ignorable="w14 w15 w16se wp14">
-  <w:abstractNum w:abstractNumId="0" w15:restartNumberingAfterBreak="0">
+<w:numbering xmlns:wpc="http://schemas.microsoft.com/office/word/2010/wordprocessingCanvas" xmlns:mc="http://schemas.openxmlformats.org/markup-compatibility/2006" xmlns:o="urn:schemas-microsoft-com:office:office" xmlns:r="http://schemas.openxmlformats.org/officeDocument/2006/relationships" xmlns:m="http://schemas.openxmlformats.org/officeDocument/2006/math" xmlns:v="urn:schemas-microsoft-com:vml" xmlns:wp14="http://schemas.microsoft.com/office/word/2010/wordprocessingDrawing" xmlns:wp="http://schemas.openxmlformats.org/drawingml/2006/wordprocessingDrawing" xmlns:w10="urn:schemas-microsoft-com:office:word" xmlns:w="http://schemas.openxmlformats.org/wordprocessingml/2006/main" xmlns:w14="http://schemas.microsoft.com/office/word/2010/wordml" xmlns:w15="http://schemas.microsoft.com/office/word/2012/wordml" xmlns:wpg="http://schemas.microsoft.com/office/word/2010/wordprocessingGroup" xmlns:wpi="http://schemas.microsoft.com/office/word/2010/wordprocessingInk" xmlns:wne="http://schemas.microsoft.com/office/word/2006/wordml" xmlns:wps="http://schemas.microsoft.com/office/word/2010/wordprocessingShape" mc:Ignorable="w14 w15 wp14">
+  <w:abstractNum w:abstractNumId="0">
     <w:nsid w:val="03A213BE"/>
     <w:multiLevelType w:val="hybridMultilevel"/>
     <w:tmpl w:val="4B6028DC"/>
@@ -4184,7 +10830,7 @@
       </w:rPr>
     </w:lvl>
   </w:abstractNum>
-  <w:abstractNum w:abstractNumId="1" w15:restartNumberingAfterBreak="0">
+  <w:abstractNum w:abstractNumId="1">
     <w:nsid w:val="06257071"/>
     <w:multiLevelType w:val="multilevel"/>
     <w:tmpl w:val="DFCAEAFE"/>
@@ -4280,7 +10926,7 @@
       </w:pPr>
     </w:lvl>
   </w:abstractNum>
-  <w:abstractNum w:abstractNumId="2" w15:restartNumberingAfterBreak="0">
+  <w:abstractNum w:abstractNumId="2">
     <w:nsid w:val="094F5771"/>
     <w:multiLevelType w:val="hybridMultilevel"/>
     <w:tmpl w:val="E0C6C794"/>
@@ -4394,7 +11040,7 @@
       </w:rPr>
     </w:lvl>
   </w:abstractNum>
-  <w:abstractNum w:abstractNumId="3" w15:restartNumberingAfterBreak="0">
+  <w:abstractNum w:abstractNumId="3">
     <w:nsid w:val="15DE25D6"/>
     <w:multiLevelType w:val="hybridMultilevel"/>
     <w:tmpl w:val="D608837A"/>
@@ -4480,7 +11126,7 @@
       </w:pPr>
     </w:lvl>
   </w:abstractNum>
-  <w:abstractNum w:abstractNumId="4" w15:restartNumberingAfterBreak="0">
+  <w:abstractNum w:abstractNumId="4">
     <w:nsid w:val="196D1671"/>
     <w:multiLevelType w:val="multilevel"/>
     <w:tmpl w:val="42AE90D6"/>
@@ -4595,7 +11241,7 @@
       </w:rPr>
     </w:lvl>
   </w:abstractNum>
-  <w:abstractNum w:abstractNumId="5" w15:restartNumberingAfterBreak="0">
+  <w:abstractNum w:abstractNumId="5">
     <w:nsid w:val="289B7C1E"/>
     <w:multiLevelType w:val="multilevel"/>
     <w:tmpl w:val="AB3807E0"/>
@@ -4686,7 +11332,7 @@
       </w:pPr>
     </w:lvl>
   </w:abstractNum>
-  <w:abstractNum w:abstractNumId="6" w15:restartNumberingAfterBreak="0">
+  <w:abstractNum w:abstractNumId="6">
     <w:nsid w:val="2BAB6EE8"/>
     <w:multiLevelType w:val="multilevel"/>
     <w:tmpl w:val="C7C2FA44"/>
@@ -4804,7 +11450,7 @@
       </w:rPr>
     </w:lvl>
   </w:abstractNum>
-  <w:abstractNum w:abstractNumId="7" w15:restartNumberingAfterBreak="0">
+  <w:abstractNum w:abstractNumId="7">
     <w:nsid w:val="2BC26A9A"/>
     <w:multiLevelType w:val="hybridMultilevel"/>
     <w:tmpl w:val="EA123DB6"/>
@@ -4893,7 +11539,7 @@
       </w:pPr>
     </w:lvl>
   </w:abstractNum>
-  <w:abstractNum w:abstractNumId="8" w15:restartNumberingAfterBreak="0">
+  <w:abstractNum w:abstractNumId="8">
     <w:nsid w:val="3BFC7639"/>
     <w:multiLevelType w:val="hybridMultilevel"/>
     <w:tmpl w:val="D608837A"/>
@@ -4979,13 +11625,13 @@
       </w:pPr>
     </w:lvl>
   </w:abstractNum>
-  <w:abstractNum w:abstractNumId="9" w15:restartNumberingAfterBreak="0">
+  <w:abstractNum w:abstractNumId="9">
     <w:nsid w:val="40B05AC8"/>
     <w:multiLevelType w:val="multilevel"/>
     <w:tmpl w:val="AB3807E0"/>
     <w:numStyleLink w:val="Style1"/>
   </w:abstractNum>
-  <w:abstractNum w:abstractNumId="10" w15:restartNumberingAfterBreak="0">
+  <w:abstractNum w:abstractNumId="10">
     <w:nsid w:val="421F61C2"/>
     <w:multiLevelType w:val="hybridMultilevel"/>
     <w:tmpl w:val="D608837A"/>
@@ -5071,7 +11717,7 @@
       </w:pPr>
     </w:lvl>
   </w:abstractNum>
-  <w:abstractNum w:abstractNumId="11" w15:restartNumberingAfterBreak="0">
+  <w:abstractNum w:abstractNumId="11">
     <w:nsid w:val="42446019"/>
     <w:multiLevelType w:val="multilevel"/>
     <w:tmpl w:val="0409001D"/>
@@ -5157,7 +11803,7 @@
       </w:pPr>
     </w:lvl>
   </w:abstractNum>
-  <w:abstractNum w:abstractNumId="12" w15:restartNumberingAfterBreak="0">
+  <w:abstractNum w:abstractNumId="12">
     <w:nsid w:val="5EED0622"/>
     <w:multiLevelType w:val="multilevel"/>
     <w:tmpl w:val="0409001F"/>
@@ -5243,7 +11889,7 @@
       </w:pPr>
     </w:lvl>
   </w:abstractNum>
-  <w:abstractNum w:abstractNumId="13" w15:restartNumberingAfterBreak="0">
+  <w:abstractNum w:abstractNumId="13">
     <w:nsid w:val="68E43033"/>
     <w:multiLevelType w:val="hybridMultilevel"/>
     <w:tmpl w:val="D608837A"/>
@@ -5329,7 +11975,7 @@
       </w:pPr>
     </w:lvl>
   </w:abstractNum>
-  <w:abstractNum w:abstractNumId="14" w15:restartNumberingAfterBreak="0">
+  <w:abstractNum w:abstractNumId="14">
     <w:nsid w:val="6C6C3D93"/>
     <w:multiLevelType w:val="hybridMultilevel"/>
     <w:tmpl w:val="D608837A"/>
@@ -5415,7 +12061,7 @@
       </w:pPr>
     </w:lvl>
   </w:abstractNum>
-  <w:abstractNum w:abstractNumId="15" w15:restartNumberingAfterBreak="0">
+  <w:abstractNum w:abstractNumId="15">
     <w:nsid w:val="75EA5132"/>
     <w:multiLevelType w:val="multilevel"/>
     <w:tmpl w:val="750495F2"/>
@@ -5529,7 +12175,7 @@
       </w:rPr>
     </w:lvl>
   </w:abstractNum>
-  <w:abstractNum w:abstractNumId="16" w15:restartNumberingAfterBreak="0">
+  <w:abstractNum w:abstractNumId="16">
     <w:nsid w:val="77071EE0"/>
     <w:multiLevelType w:val="hybridMultilevel"/>
     <w:tmpl w:val="B1440E4C"/>
@@ -5615,7 +12261,7 @@
       </w:pPr>
     </w:lvl>
   </w:abstractNum>
-  <w:abstractNum w:abstractNumId="17" w15:restartNumberingAfterBreak="0">
+  <w:abstractNum w:abstractNumId="17">
     <w:nsid w:val="7C150AA2"/>
     <w:multiLevelType w:val="hybridMultilevel"/>
     <w:tmpl w:val="D608837A"/>
@@ -5701,7 +12347,7 @@
       </w:pPr>
     </w:lvl>
   </w:abstractNum>
-  <w:abstractNum w:abstractNumId="18" w15:restartNumberingAfterBreak="0">
+  <w:abstractNum w:abstractNumId="18">
     <w:nsid w:val="7CCA2CCB"/>
     <w:multiLevelType w:val="multilevel"/>
     <w:tmpl w:val="AB3807E0"/>
@@ -6616,21 +13262,12 @@
   </w:num>
   <w:num w:numId="27">
     <w:abstractNumId w:val="6"/>
-    <w:lvlOverride w:ilvl="0"/>
-    <w:lvlOverride w:ilvl="1"/>
-    <w:lvlOverride w:ilvl="2"/>
-    <w:lvlOverride w:ilvl="3"/>
-    <w:lvlOverride w:ilvl="4"/>
-    <w:lvlOverride w:ilvl="5"/>
-    <w:lvlOverride w:ilvl="6"/>
-    <w:lvlOverride w:ilvl="7"/>
-    <w:lvlOverride w:ilvl="8"/>
   </w:num>
 </w:numbering>
 </file>
 
 <file path=word/styles.xml><?xml version="1.0" encoding="utf-8"?>
-<w:styles xmlns:mc="http://schemas.openxmlformats.org/markup-compatibility/2006" xmlns:r="http://schemas.openxmlformats.org/officeDocument/2006/relationships" xmlns:w="http://schemas.openxmlformats.org/wordprocessingml/2006/main" xmlns:w14="http://schemas.microsoft.com/office/word/2010/wordml" xmlns:w15="http://schemas.microsoft.com/office/word/2012/wordml" xmlns:w16se="http://schemas.microsoft.com/office/word/2015/wordml/symex" mc:Ignorable="w14 w15 w16se">
+<w:styles xmlns:mc="http://schemas.openxmlformats.org/markup-compatibility/2006" xmlns:r="http://schemas.openxmlformats.org/officeDocument/2006/relationships" xmlns:w="http://schemas.openxmlformats.org/wordprocessingml/2006/main" xmlns:w14="http://schemas.microsoft.com/office/word/2010/wordml" xmlns:w15="http://schemas.microsoft.com/office/word/2012/wordml" mc:Ignorable="w14 w15">
   <w:docDefaults>
     <w:rPrDefault>
       <w:rPr>
@@ -6647,7 +13284,7 @@
       </w:pPr>
     </w:pPrDefault>
   </w:docDefaults>
-  <w:latentStyles w:defLockedState="0" w:defUIPriority="99" w:defSemiHidden="0" w:defUnhideWhenUsed="0" w:defQFormat="0" w:count="374">
+  <w:latentStyles w:defLockedState="0" w:defUIPriority="99" w:defSemiHidden="0" w:defUnhideWhenUsed="0" w:defQFormat="0" w:count="371">
     <w:lsdException w:name="Normal" w:uiPriority="0" w:qFormat="1"/>
     <w:lsdException w:name="heading 1" w:uiPriority="9" w:qFormat="1"/>
     <w:lsdException w:name="heading 2" w:semiHidden="1" w:uiPriority="9" w:unhideWhenUsed="1" w:qFormat="1"/>
@@ -6753,6 +13390,7 @@
     <w:lsdException w:name="HTML Sample" w:semiHidden="1" w:unhideWhenUsed="1"/>
     <w:lsdException w:name="HTML Typewriter" w:semiHidden="1" w:unhideWhenUsed="1"/>
     <w:lsdException w:name="HTML Variable" w:semiHidden="1" w:unhideWhenUsed="1"/>
+    <w:lsdException w:name="Normal Table" w:semiHidden="1" w:unhideWhenUsed="1"/>
     <w:lsdException w:name="annotation subject" w:semiHidden="1" w:unhideWhenUsed="1"/>
     <w:lsdException w:name="No List" w:semiHidden="1" w:unhideWhenUsed="1"/>
     <w:lsdException w:name="Outline List 1" w:semiHidden="1" w:unhideWhenUsed="1"/>
@@ -6797,6 +13435,7 @@
     <w:lsdException w:name="Table Professional" w:semiHidden="1" w:unhideWhenUsed="1"/>
     <w:lsdException w:name="Table Subtle 1" w:semiHidden="1" w:unhideWhenUsed="1"/>
     <w:lsdException w:name="Table Subtle 2" w:semiHidden="1" w:unhideWhenUsed="1"/>
+    <w:lsdException w:name="Table Web 1" w:semiHidden="1" w:unhideWhenUsed="1"/>
     <w:lsdException w:name="Table Web 2" w:semiHidden="1" w:unhideWhenUsed="1"/>
     <w:lsdException w:name="Table Web 3" w:semiHidden="1" w:unhideWhenUsed="1"/>
     <w:lsdException w:name="Balloon Text" w:semiHidden="1" w:unhideWhenUsed="1"/>
@@ -7017,9 +13656,6 @@
     <w:lsdException w:name="List Table 5 Dark Accent 6" w:uiPriority="50"/>
     <w:lsdException w:name="List Table 6 Colorful Accent 6" w:uiPriority="51"/>
     <w:lsdException w:name="List Table 7 Colorful Accent 6" w:uiPriority="52"/>
-    <w:lsdException w:name="Mention" w:semiHidden="1" w:unhideWhenUsed="1"/>
-    <w:lsdException w:name="Smart Hyperlink" w:semiHidden="1" w:unhideWhenUsed="1"/>
-    <w:lsdException w:name="Hashtag" w:semiHidden="1" w:unhideWhenUsed="1"/>
   </w:latentStyles>
   <w:style w:type="paragraph" w:default="1" w:styleId="Normal">
     <w:name w:val="Normal"/>
@@ -7512,6 +14148,7 @@
       <w:spacing w:before="0" w:after="0" w:line="240" w:lineRule="auto"/>
     </w:pPr>
     <w:tblPr>
+      <w:tblInd w:w="0" w:type="dxa"/>
       <w:tblBorders>
         <w:top w:val="single" w:sz="4" w:space="0" w:color="auto"/>
         <w:left w:val="single" w:sz="4" w:space="0" w:color="auto"/>
@@ -7520,6 +14157,12 @@
         <w:insideH w:val="single" w:sz="4" w:space="0" w:color="auto"/>
         <w:insideV w:val="single" w:sz="4" w:space="0" w:color="auto"/>
       </w:tblBorders>
+      <w:tblCellMar>
+        <w:top w:w="0" w:type="dxa"/>
+        <w:left w:w="108" w:type="dxa"/>
+        <w:bottom w:w="0" w:type="dxa"/>
+        <w:right w:w="108" w:type="dxa"/>
+      </w:tblCellMar>
     </w:tblPr>
   </w:style>
   <w:style w:type="character" w:customStyle="1" w:styleId="ParagrapChar">
@@ -8116,6 +14759,7 @@
     <w:tblPr>
       <w:tblStyleRowBandSize w:val="1"/>
       <w:tblStyleColBandSize w:val="1"/>
+      <w:tblInd w:w="0" w:type="dxa"/>
       <w:tblBorders>
         <w:top w:val="single" w:sz="4" w:space="0" w:color="BFBFBF" w:themeColor="background1" w:themeShade="BF"/>
         <w:left w:val="single" w:sz="4" w:space="0" w:color="BFBFBF" w:themeColor="background1" w:themeShade="BF"/>
@@ -8124,6 +14768,12 @@
         <w:insideH w:val="single" w:sz="4" w:space="0" w:color="BFBFBF" w:themeColor="background1" w:themeShade="BF"/>
         <w:insideV w:val="single" w:sz="4" w:space="0" w:color="BFBFBF" w:themeColor="background1" w:themeShade="BF"/>
       </w:tblBorders>
+      <w:tblCellMar>
+        <w:top w:w="0" w:type="dxa"/>
+        <w:left w:w="108" w:type="dxa"/>
+        <w:bottom w:w="0" w:type="dxa"/>
+        <w:right w:w="108" w:type="dxa"/>
+      </w:tblCellMar>
     </w:tblPr>
     <w:tblStylePr w:type="firstRow">
       <w:rPr>
@@ -8187,7 +14837,7 @@
 </file>
 
 <file path=word/glossary/document.xml><?xml version="1.0" encoding="utf-8"?>
-<w:glossaryDocument xmlns:wpc="http://schemas.microsoft.com/office/word/2010/wordprocessingCanvas" xmlns:cx="http://schemas.microsoft.com/office/drawing/2014/chartex" xmlns:cx1="http://schemas.microsoft.com/office/drawing/2015/9/8/chartex" xmlns:cx2="http://schemas.microsoft.com/office/drawing/2015/10/21/chartex" xmlns:cx3="http://schemas.microsoft.com/office/drawing/2016/5/9/chartex" xmlns:cx4="http://schemas.microsoft.com/office/drawing/2016/5/10/chartex" xmlns:cx5="http://schemas.microsoft.com/office/drawing/2016/5/11/chartex" xmlns:mc="http://schemas.openxmlformats.org/markup-compatibility/2006" xmlns:o="urn:schemas-microsoft-com:office:office" xmlns:r="http://schemas.openxmlformats.org/officeDocument/2006/relationships" xmlns:m="http://schemas.openxmlformats.org/officeDocument/2006/math" xmlns:v="urn:schemas-microsoft-com:vml" xmlns:wp14="http://schemas.microsoft.com/office/word/2010/wordprocessingDrawing" xmlns:wp="http://schemas.openxmlformats.org/drawingml/2006/wordprocessingDrawing" xmlns:w10="urn:schemas-microsoft-com:office:word" xmlns:w="http://schemas.openxmlformats.org/wordprocessingml/2006/main" xmlns:w14="http://schemas.microsoft.com/office/word/2010/wordml" xmlns:w15="http://schemas.microsoft.com/office/word/2012/wordml" xmlns:w16se="http://schemas.microsoft.com/office/word/2015/wordml/symex" xmlns:wpg="http://schemas.microsoft.com/office/word/2010/wordprocessingGroup" xmlns:wpi="http://schemas.microsoft.com/office/word/2010/wordprocessingInk" xmlns:wne="http://schemas.microsoft.com/office/word/2006/wordml" xmlns:wps="http://schemas.microsoft.com/office/word/2010/wordprocessingShape" mc:Ignorable="w14 w15 w16se wp14">
+<w:glossaryDocument xmlns:wpc="http://schemas.microsoft.com/office/word/2010/wordprocessingCanvas" xmlns:mc="http://schemas.openxmlformats.org/markup-compatibility/2006" xmlns:o="urn:schemas-microsoft-com:office:office" xmlns:r="http://schemas.openxmlformats.org/officeDocument/2006/relationships" xmlns:m="http://schemas.openxmlformats.org/officeDocument/2006/math" xmlns:v="urn:schemas-microsoft-com:vml" xmlns:wp14="http://schemas.microsoft.com/office/word/2010/wordprocessingDrawing" xmlns:wp="http://schemas.openxmlformats.org/drawingml/2006/wordprocessingDrawing" xmlns:w10="urn:schemas-microsoft-com:office:word" xmlns:w="http://schemas.openxmlformats.org/wordprocessingml/2006/main" xmlns:w14="http://schemas.microsoft.com/office/word/2010/wordml" xmlns:w15="http://schemas.microsoft.com/office/word/2012/wordml" xmlns:wpg="http://schemas.microsoft.com/office/word/2010/wordprocessingGroup" xmlns:wpi="http://schemas.microsoft.com/office/word/2010/wordprocessingInk" xmlns:wne="http://schemas.microsoft.com/office/word/2006/wordml" xmlns:wps="http://schemas.microsoft.com/office/word/2010/wordprocessingShape" mc:Ignorable="w14 w15 wp14">
   <w:docParts>
     <w:docPart>
       <w:docPartPr>
@@ -8224,7 +14874,7 @@
 </file>
 
 <file path=word/glossary/fontTable.xml><?xml version="1.0" encoding="utf-8"?>
-<w:fonts xmlns:mc="http://schemas.openxmlformats.org/markup-compatibility/2006" xmlns:r="http://schemas.openxmlformats.org/officeDocument/2006/relationships" xmlns:w="http://schemas.openxmlformats.org/wordprocessingml/2006/main" xmlns:w14="http://schemas.microsoft.com/office/word/2010/wordml" xmlns:w15="http://schemas.microsoft.com/office/word/2012/wordml" xmlns:w16se="http://schemas.microsoft.com/office/word/2015/wordml/symex" mc:Ignorable="w14 w15 w16se">
+<w:fonts xmlns:mc="http://schemas.openxmlformats.org/markup-compatibility/2006" xmlns:r="http://schemas.openxmlformats.org/officeDocument/2006/relationships" xmlns:w="http://schemas.openxmlformats.org/wordprocessingml/2006/main" xmlns:w14="http://schemas.microsoft.com/office/word/2010/wordml" xmlns:w15="http://schemas.microsoft.com/office/word/2012/wordml" mc:Ignorable="w14 w15">
   <w:font w:name="Times New Roman">
     <w:panose1 w:val="02020603050405020304"/>
     <w:charset w:val="00"/>
@@ -8244,7 +14894,7 @@
     <w:charset w:val="00"/>
     <w:family w:val="modern"/>
     <w:pitch w:val="fixed"/>
-    <w:sig w:usb0="E0002AFF" w:usb1="C0007843" w:usb2="00000009" w:usb3="00000000" w:csb0="000001FF" w:csb1="00000000"/>
+    <w:sig w:usb0="E0002EFF" w:usb1="C0007843" w:usb2="00000009" w:usb3="00000000" w:csb0="000001FF" w:csb1="00000000"/>
   </w:font>
   <w:font w:name="Wingdings">
     <w:panose1 w:val="05000000000000000000"/>
@@ -8285,7 +14935,7 @@
 </file>
 
 <file path=word/glossary/settings.xml><?xml version="1.0" encoding="utf-8"?>
-<w:settings xmlns:mc="http://schemas.openxmlformats.org/markup-compatibility/2006" xmlns:o="urn:schemas-microsoft-com:office:office" xmlns:r="http://schemas.openxmlformats.org/officeDocument/2006/relationships" xmlns:m="http://schemas.openxmlformats.org/officeDocument/2006/math" xmlns:v="urn:schemas-microsoft-com:vml" xmlns:w10="urn:schemas-microsoft-com:office:word" xmlns:w="http://schemas.openxmlformats.org/wordprocessingml/2006/main" xmlns:w14="http://schemas.microsoft.com/office/word/2010/wordml" xmlns:w15="http://schemas.microsoft.com/office/word/2012/wordml" xmlns:w16se="http://schemas.microsoft.com/office/word/2015/wordml/symex" xmlns:sl="http://schemas.openxmlformats.org/schemaLibrary/2006/main" mc:Ignorable="w14 w15 w16se">
+<w:settings xmlns:mc="http://schemas.openxmlformats.org/markup-compatibility/2006" xmlns:o="urn:schemas-microsoft-com:office:office" xmlns:r="http://schemas.openxmlformats.org/officeDocument/2006/relationships" xmlns:m="http://schemas.openxmlformats.org/officeDocument/2006/math" xmlns:v="urn:schemas-microsoft-com:vml" xmlns:w10="urn:schemas-microsoft-com:office:word" xmlns:w="http://schemas.openxmlformats.org/wordprocessingml/2006/main" xmlns:w14="http://schemas.microsoft.com/office/word/2010/wordml" xmlns:w15="http://schemas.microsoft.com/office/word/2012/wordml" xmlns:sl="http://schemas.openxmlformats.org/schemaLibrary/2006/main" mc:Ignorable="w14 w15">
   <w:view w:val="normal"/>
   <w:defaultTabStop w:val="720"/>
   <w:characterSpacingControl w:val="doNotCompress"/>
@@ -8307,6 +14957,7 @@
     <w:rsid w:val="005B3FBC"/>
     <w:rsid w:val="007932C8"/>
     <w:rsid w:val="00912C31"/>
+    <w:rsid w:val="00A9480B"/>
     <w:rsid w:val="00B305F4"/>
     <w:rsid w:val="00C3469F"/>
     <w:rsid w:val="00E560B9"/>
@@ -8334,7 +14985,7 @@
 </file>
 
 <file path=word/glossary/styles.xml><?xml version="1.0" encoding="utf-8"?>
-<w:styles xmlns:mc="http://schemas.openxmlformats.org/markup-compatibility/2006" xmlns:r="http://schemas.openxmlformats.org/officeDocument/2006/relationships" xmlns:w="http://schemas.openxmlformats.org/wordprocessingml/2006/main" xmlns:w14="http://schemas.microsoft.com/office/word/2010/wordml" xmlns:w15="http://schemas.microsoft.com/office/word/2012/wordml" xmlns:w16se="http://schemas.microsoft.com/office/word/2015/wordml/symex" mc:Ignorable="w14 w15 w16se">
+<w:styles xmlns:mc="http://schemas.openxmlformats.org/markup-compatibility/2006" xmlns:r="http://schemas.openxmlformats.org/officeDocument/2006/relationships" xmlns:w="http://schemas.openxmlformats.org/wordprocessingml/2006/main" xmlns:w14="http://schemas.microsoft.com/office/word/2010/wordml" xmlns:w15="http://schemas.microsoft.com/office/word/2012/wordml" mc:Ignorable="w14 w15">
   <w:docDefaults>
     <w:rPrDefault>
       <w:rPr>
@@ -8350,7 +15001,7 @@
       </w:pPr>
     </w:pPrDefault>
   </w:docDefaults>
-  <w:latentStyles w:defLockedState="0" w:defUIPriority="99" w:defSemiHidden="0" w:defUnhideWhenUsed="0" w:defQFormat="0" w:count="374">
+  <w:latentStyles w:defLockedState="0" w:defUIPriority="99" w:defSemiHidden="0" w:defUnhideWhenUsed="0" w:defQFormat="0" w:count="371">
     <w:lsdException w:name="Normal" w:uiPriority="0" w:qFormat="1"/>
     <w:lsdException w:name="heading 1" w:uiPriority="9" w:qFormat="1"/>
     <w:lsdException w:name="heading 2" w:semiHidden="1" w:uiPriority="9" w:unhideWhenUsed="1" w:qFormat="1"/>
@@ -8456,6 +15107,7 @@
     <w:lsdException w:name="HTML Sample" w:semiHidden="1" w:unhideWhenUsed="1"/>
     <w:lsdException w:name="HTML Typewriter" w:semiHidden="1" w:unhideWhenUsed="1"/>
     <w:lsdException w:name="HTML Variable" w:semiHidden="1" w:unhideWhenUsed="1"/>
+    <w:lsdException w:name="Normal Table" w:semiHidden="1" w:unhideWhenUsed="1"/>
     <w:lsdException w:name="annotation subject" w:semiHidden="1" w:unhideWhenUsed="1"/>
     <w:lsdException w:name="No List" w:semiHidden="1" w:unhideWhenUsed="1"/>
     <w:lsdException w:name="Outline List 1" w:semiHidden="1" w:unhideWhenUsed="1"/>
@@ -8500,6 +15152,7 @@
     <w:lsdException w:name="Table Professional" w:semiHidden="1" w:unhideWhenUsed="1"/>
     <w:lsdException w:name="Table Subtle 1" w:semiHidden="1" w:unhideWhenUsed="1"/>
     <w:lsdException w:name="Table Subtle 2" w:semiHidden="1" w:unhideWhenUsed="1"/>
+    <w:lsdException w:name="Table Web 1" w:semiHidden="1" w:unhideWhenUsed="1"/>
     <w:lsdException w:name="Table Web 2" w:semiHidden="1" w:unhideWhenUsed="1"/>
     <w:lsdException w:name="Table Web 3" w:semiHidden="1" w:unhideWhenUsed="1"/>
     <w:lsdException w:name="Balloon Text" w:semiHidden="1" w:unhideWhenUsed="1"/>
@@ -8720,9 +15373,6 @@
     <w:lsdException w:name="List Table 5 Dark Accent 6" w:uiPriority="50"/>
     <w:lsdException w:name="List Table 6 Colorful Accent 6" w:uiPriority="51"/>
     <w:lsdException w:name="List Table 7 Colorful Accent 6" w:uiPriority="52"/>
-    <w:lsdException w:name="Mention" w:semiHidden="1" w:unhideWhenUsed="1"/>
-    <w:lsdException w:name="Smart Hyperlink" w:semiHidden="1" w:unhideWhenUsed="1"/>
-    <w:lsdException w:name="Hashtag" w:semiHidden="1" w:unhideWhenUsed="1"/>
   </w:latentStyles>
   <w:style w:type="paragraph" w:default="1" w:styleId="Normal">
     <w:name w:val="Normal"/>
@@ -8795,7 +15445,7 @@
 </file>
 
 <file path=word/glossary/webSettings.xml><?xml version="1.0" encoding="utf-8"?>
-<w:webSettings xmlns:mc="http://schemas.openxmlformats.org/markup-compatibility/2006" xmlns:r="http://schemas.openxmlformats.org/officeDocument/2006/relationships" xmlns:w="http://schemas.openxmlformats.org/wordprocessingml/2006/main" xmlns:w14="http://schemas.microsoft.com/office/word/2010/wordml" xmlns:w15="http://schemas.microsoft.com/office/word/2012/wordml" xmlns:w16se="http://schemas.microsoft.com/office/word/2015/wordml/symex" mc:Ignorable="w14 w15 w16se">
+<w:webSettings xmlns:mc="http://schemas.openxmlformats.org/markup-compatibility/2006" xmlns:r="http://schemas.openxmlformats.org/officeDocument/2006/relationships" xmlns:w="http://schemas.openxmlformats.org/wordprocessingml/2006/main" xmlns:w14="http://schemas.microsoft.com/office/word/2010/wordml" xmlns:w15="http://schemas.microsoft.com/office/word/2012/wordml" mc:Ignorable="w14 w15">
   <w:optimizeForBrowser/>
   <w:allowPNG/>
 </w:webSettings>
@@ -9110,7 +15760,7 @@
 </file>
 
 <file path=customXml/itemProps2.xml><?xml version="1.0" encoding="utf-8"?>
-<ds:datastoreItem xmlns:ds="http://schemas.openxmlformats.org/officeDocument/2006/customXml" ds:itemID="{54494D96-F167-4164-9AAA-2B32B388C069}">
+<ds:datastoreItem xmlns:ds="http://schemas.openxmlformats.org/officeDocument/2006/customXml" ds:itemID="{8972AC7E-5706-4D6F-A7F9-A89E53917032}">
   <ds:schemaRefs>
     <ds:schemaRef ds:uri="http://schemas.openxmlformats.org/officeDocument/2006/bibliography"/>
   </ds:schemaRefs>
